--- a/doc/docx/Create_a_WebPortal_SageX3_WebServices.docx
+++ b/doc/docx/Create_a_WebPortal_SageX3_WebServices.docx
@@ -9,10 +9,12 @@
           <w:lang w:val="en-US"/>
         </w:rPr>
       </w:pPr>
+      <w:bookmarkStart w:id="0" w:name="_GoBack"/>
+      <w:bookmarkEnd w:id="0"/>
       <w:r>
         <w:rPr>
           <w:noProof/>
-          <w:lang w:val="en-US"/>
+          <w:lang w:eastAsia="en-GB"/>
         </w:rPr>
         <w:drawing>
           <wp:anchor distT="0" distB="0" distL="114300" distR="114300" simplePos="0" relativeHeight="251665920" behindDoc="0" locked="0" layoutInCell="1" allowOverlap="1" wp14:anchorId="23A51EAE" wp14:editId="1096CD0F">
@@ -73,7 +75,7 @@
       <w:r>
         <w:rPr>
           <w:noProof/>
-          <w:lang w:val="en-US"/>
+          <w:lang w:eastAsia="en-GB"/>
         </w:rPr>
         <w:drawing>
           <wp:anchor distT="0" distB="0" distL="114300" distR="114300" simplePos="0" relativeHeight="251659264" behindDoc="1" locked="0" layoutInCell="1" allowOverlap="1" wp14:anchorId="11F51017" wp14:editId="01770A84">
@@ -269,35 +271,17 @@
           <w:sz w:val="22"/>
           <w:lang w:val="en-US"/>
         </w:rPr>
-        <w:t xml:space="preserve">You can create the portal using Sage X3 SOAP web services functionality and WampServer® is a Windows web development environment that allows you to create web applications with Apache2, PHP, and a MySQL database. In addition, </w:t>
-      </w:r>
-      <w:proofErr w:type="spellStart"/>
-      <w:r>
+        <w:t>You can create the portal using Sage X3 SOAP web services functionality and WampServer® is a Windows web development environment that allows you to create web applications with Apache2, PHP, and a MySQL database. In addition, PhpMyAdmin allows you to easily manage your databases. [Source: wampserver.com].</w:t>
+      </w:r>
+    </w:p>
+    <w:p>
+      <w:pPr>
+        <w:pStyle w:val="SageHeading2noTOC"/>
         <w:rPr>
           <w:color w:val="00A4CF"/>
           <w:sz w:val="22"/>
           <w:lang w:val="en-US"/>
         </w:rPr>
-        <w:t>PhpMyAdmin</w:t>
-      </w:r>
-      <w:proofErr w:type="spellEnd"/>
-      <w:r>
-        <w:rPr>
-          <w:color w:val="00A4CF"/>
-          <w:sz w:val="22"/>
-          <w:lang w:val="en-US"/>
-        </w:rPr>
-        <w:t xml:space="preserve"> allows you to easily manage your databases. [Source: wampserver.com].</w:t>
-      </w:r>
-    </w:p>
-    <w:p>
-      <w:pPr>
-        <w:pStyle w:val="SageHeading2noTOC"/>
-        <w:rPr>
-          <w:color w:val="00A4CF"/>
-          <w:sz w:val="22"/>
-          <w:lang w:val="en-US"/>
-        </w:rPr>
       </w:pPr>
     </w:p>
     <w:p>
@@ -340,8 +324,6 @@
         </w:rPr>
         <w:t xml:space="preserve"> who may or may not have prior experience with publishing web services</w:t>
       </w:r>
-      <w:bookmarkStart w:id="0" w:name="_GoBack"/>
-      <w:bookmarkEnd w:id="0"/>
       <w:r>
         <w:rPr>
           <w:lang w:val="en-US"/>
@@ -385,6 +367,11 @@
     </w:p>
     <w:sdt>
       <w:sdtPr>
+        <w:rPr>
+          <w:b w:val="0"/>
+          <w:color w:val="auto"/>
+          <w:sz w:val="22"/>
+        </w:rPr>
         <w:id w:val="-1417781885"/>
         <w:docPartObj>
           <w:docPartGallery w:val="Table of Contents"/>
@@ -395,8 +382,6 @@
         <w:rPr>
           <w:bCs/>
           <w:noProof/>
-          <w:color w:val="auto"/>
-          <w:sz w:val="22"/>
         </w:rPr>
       </w:sdtEndPr>
       <w:sdtContent>
@@ -420,7 +405,7 @@
               <w:color w:val="auto"/>
               <w:sz w:val="22"/>
               <w:szCs w:val="22"/>
-              <w:lang w:val="en-US"/>
+              <w:lang w:eastAsia="en-GB"/>
             </w:rPr>
           </w:pPr>
           <w:r>
@@ -432,7 +417,7 @@
           <w:r>
             <w:fldChar w:fldCharType="separate"/>
           </w:r>
-          <w:hyperlink w:anchor="_Toc453744988" w:history="1">
+          <w:hyperlink w:anchor="_Toc461028487" w:history="1">
             <w:r>
               <w:rPr>
                 <w:rStyle w:val="Hyperlink"/>
@@ -455,7 +440,7 @@
               <w:rPr>
                 <w:webHidden/>
               </w:rPr>
-              <w:instrText xml:space="preserve"> PAGEREF _Toc453744988 \h </w:instrText>
+              <w:instrText xml:space="preserve"> PAGEREF _Toc461028487 \h </w:instrText>
             </w:r>
             <w:r>
               <w:rPr>
@@ -496,10 +481,10 @@
               <w:color w:val="auto"/>
               <w:sz w:val="22"/>
               <w:szCs w:val="22"/>
-              <w:lang w:val="en-US"/>
+              <w:lang w:eastAsia="en-GB"/>
             </w:rPr>
           </w:pPr>
-          <w:hyperlink w:anchor="_Toc453744989" w:history="1">
+          <w:hyperlink w:anchor="_Toc461028488" w:history="1">
             <w:r>
               <w:rPr>
                 <w:rStyle w:val="Hyperlink"/>
@@ -526,7 +511,82 @@
                 <w:noProof/>
                 <w:webHidden/>
               </w:rPr>
-              <w:instrText xml:space="preserve"> PAGEREF _Toc453744989 \h </w:instrText>
+              <w:instrText xml:space="preserve"> PAGEREF _Toc461028488 \h </w:instrText>
+            </w:r>
+            <w:r>
+              <w:rPr>
+                <w:noProof/>
+                <w:webHidden/>
+              </w:rPr>
+            </w:r>
+            <w:r>
+              <w:rPr>
+                <w:noProof/>
+                <w:webHidden/>
+              </w:rPr>
+              <w:fldChar w:fldCharType="separate"/>
+            </w:r>
+            <w:r>
+              <w:rPr>
+                <w:noProof/>
+                <w:webHidden/>
+              </w:rPr>
+              <w:t>4</w:t>
+            </w:r>
+            <w:r>
+              <w:rPr>
+                <w:noProof/>
+                <w:webHidden/>
+              </w:rPr>
+              <w:fldChar w:fldCharType="end"/>
+            </w:r>
+          </w:hyperlink>
+        </w:p>
+        <w:p>
+          <w:pPr>
+            <w:pStyle w:val="TOC2"/>
+            <w:tabs>
+              <w:tab w:val="right" w:pos="8777"/>
+            </w:tabs>
+            <w:rPr>
+              <w:rFonts w:eastAsiaTheme="minorEastAsia" w:cstheme="minorBidi"/>
+              <w:b w:val="0"/>
+              <w:bCs w:val="0"/>
+              <w:noProof/>
+              <w:color w:val="auto"/>
+              <w:sz w:val="22"/>
+              <w:szCs w:val="22"/>
+              <w:lang w:eastAsia="en-GB"/>
+            </w:rPr>
+          </w:pPr>
+          <w:hyperlink w:anchor="_Toc461028489" w:history="1">
+            <w:r>
+              <w:rPr>
+                <w:rStyle w:val="Hyperlink"/>
+                <w:noProof/>
+              </w:rPr>
+              <w:t>Install Microsoft Visual C++ 2015 Redistributable (x64)</w:t>
+            </w:r>
+            <w:r>
+              <w:rPr>
+                <w:noProof/>
+                <w:webHidden/>
+              </w:rPr>
+              <w:tab/>
+            </w:r>
+            <w:r>
+              <w:rPr>
+                <w:noProof/>
+                <w:webHidden/>
+              </w:rPr>
+              <w:fldChar w:fldCharType="begin"/>
+            </w:r>
+            <w:r>
+              <w:rPr>
+                <w:noProof/>
+                <w:webHidden/>
+              </w:rPr>
+              <w:instrText xml:space="preserve"> PAGEREF _Toc461028489 \h </w:instrText>
             </w:r>
             <w:r>
               <w:rPr>
@@ -568,10 +628,10 @@
               <w:color w:val="auto"/>
               <w:sz w:val="22"/>
               <w:szCs w:val="22"/>
-              <w:lang w:val="en-US"/>
+              <w:lang w:eastAsia="en-GB"/>
             </w:rPr>
           </w:pPr>
-          <w:hyperlink w:anchor="_Toc453744990" w:history="1">
+          <w:hyperlink w:anchor="_Toc461028490" w:history="1">
             <w:r>
               <w:rPr>
                 <w:rStyle w:val="Hyperlink"/>
@@ -594,7 +654,7 @@
               <w:rPr>
                 <w:webHidden/>
               </w:rPr>
-              <w:instrText xml:space="preserve"> PAGEREF _Toc453744990 \h </w:instrText>
+              <w:instrText xml:space="preserve"> PAGEREF _Toc461028490 \h </w:instrText>
             </w:r>
             <w:r>
               <w:rPr>
@@ -635,10 +695,10 @@
               <w:color w:val="auto"/>
               <w:sz w:val="22"/>
               <w:szCs w:val="22"/>
-              <w:lang w:val="en-US"/>
+              <w:lang w:eastAsia="en-GB"/>
             </w:rPr>
           </w:pPr>
-          <w:hyperlink w:anchor="_Toc453744991" w:history="1">
+          <w:hyperlink w:anchor="_Toc461028491" w:history="1">
             <w:r>
               <w:rPr>
                 <w:rStyle w:val="Hyperlink"/>
@@ -665,7 +725,7 @@
                 <w:noProof/>
                 <w:webHidden/>
               </w:rPr>
-              <w:instrText xml:space="preserve"> PAGEREF _Toc453744991 \h </w:instrText>
+              <w:instrText xml:space="preserve"> PAGEREF _Toc461028491 \h </w:instrText>
             </w:r>
             <w:r>
               <w:rPr>
@@ -710,10 +770,10 @@
               <w:color w:val="auto"/>
               <w:sz w:val="22"/>
               <w:szCs w:val="22"/>
-              <w:lang w:val="en-US"/>
+              <w:lang w:eastAsia="en-GB"/>
             </w:rPr>
           </w:pPr>
-          <w:hyperlink w:anchor="_Toc453744992" w:history="1">
+          <w:hyperlink w:anchor="_Toc461028492" w:history="1">
             <w:r>
               <w:rPr>
                 <w:rStyle w:val="Hyperlink"/>
@@ -740,7 +800,7 @@
                 <w:noProof/>
                 <w:webHidden/>
               </w:rPr>
-              <w:instrText xml:space="preserve"> PAGEREF _Toc453744992 \h </w:instrText>
+              <w:instrText xml:space="preserve"> PAGEREF _Toc461028492 \h </w:instrText>
             </w:r>
             <w:r>
               <w:rPr>
@@ -785,10 +845,10 @@
               <w:color w:val="auto"/>
               <w:sz w:val="22"/>
               <w:szCs w:val="22"/>
-              <w:lang w:val="en-US"/>
+              <w:lang w:eastAsia="en-GB"/>
             </w:rPr>
           </w:pPr>
-          <w:hyperlink w:anchor="_Toc453744993" w:history="1">
+          <w:hyperlink w:anchor="_Toc461028493" w:history="1">
             <w:r>
               <w:rPr>
                 <w:rStyle w:val="Hyperlink"/>
@@ -815,7 +875,7 @@
                 <w:noProof/>
                 <w:webHidden/>
               </w:rPr>
-              <w:instrText xml:space="preserve"> PAGEREF _Toc453744993 \h </w:instrText>
+              <w:instrText xml:space="preserve"> PAGEREF _Toc461028493 \h </w:instrText>
             </w:r>
             <w:r>
               <w:rPr>
@@ -858,10 +918,10 @@
               <w:color w:val="auto"/>
               <w:sz w:val="22"/>
               <w:szCs w:val="22"/>
-              <w:lang w:val="en-US"/>
+              <w:lang w:eastAsia="en-GB"/>
             </w:rPr>
           </w:pPr>
-          <w:hyperlink w:anchor="_Toc453744994" w:history="1">
+          <w:hyperlink w:anchor="_Toc461028494" w:history="1">
             <w:r>
               <w:rPr>
                 <w:rStyle w:val="Hyperlink"/>
@@ -888,7 +948,7 @@
                 <w:noProof/>
                 <w:webHidden/>
               </w:rPr>
-              <w:instrText xml:space="preserve"> PAGEREF _Toc453744994 \h </w:instrText>
+              <w:instrText xml:space="preserve"> PAGEREF _Toc461028494 \h </w:instrText>
             </w:r>
             <w:r>
               <w:rPr>
@@ -931,10 +991,10 @@
               <w:color w:val="auto"/>
               <w:sz w:val="22"/>
               <w:szCs w:val="22"/>
-              <w:lang w:val="en-US"/>
+              <w:lang w:eastAsia="en-GB"/>
             </w:rPr>
           </w:pPr>
-          <w:hyperlink w:anchor="_Toc453744995" w:history="1">
+          <w:hyperlink w:anchor="_Toc461028495" w:history="1">
             <w:r>
               <w:rPr>
                 <w:rStyle w:val="Hyperlink"/>
@@ -961,7 +1021,7 @@
                 <w:noProof/>
                 <w:webHidden/>
               </w:rPr>
-              <w:instrText xml:space="preserve"> PAGEREF _Toc453744995 \h </w:instrText>
+              <w:instrText xml:space="preserve"> PAGEREF _Toc461028495 \h </w:instrText>
             </w:r>
             <w:r>
               <w:rPr>
@@ -1004,10 +1064,10 @@
               <w:color w:val="auto"/>
               <w:sz w:val="22"/>
               <w:szCs w:val="22"/>
-              <w:lang w:val="en-US"/>
+              <w:lang w:eastAsia="en-GB"/>
             </w:rPr>
           </w:pPr>
-          <w:hyperlink w:anchor="_Toc453744996" w:history="1">
+          <w:hyperlink w:anchor="_Toc461028496" w:history="1">
             <w:r>
               <w:rPr>
                 <w:rStyle w:val="Hyperlink"/>
@@ -1034,7 +1094,7 @@
                 <w:noProof/>
                 <w:webHidden/>
               </w:rPr>
-              <w:instrText xml:space="preserve"> PAGEREF _Toc453744996 \h </w:instrText>
+              <w:instrText xml:space="preserve"> PAGEREF _Toc461028496 \h </w:instrText>
             </w:r>
             <w:r>
               <w:rPr>
@@ -1079,10 +1139,10 @@
               <w:color w:val="auto"/>
               <w:sz w:val="22"/>
               <w:szCs w:val="22"/>
-              <w:lang w:val="en-US"/>
+              <w:lang w:eastAsia="en-GB"/>
             </w:rPr>
           </w:pPr>
-          <w:hyperlink w:anchor="_Toc453744997" w:history="1">
+          <w:hyperlink w:anchor="_Toc461028497" w:history="1">
             <w:r>
               <w:rPr>
                 <w:rStyle w:val="Hyperlink"/>
@@ -1109,7 +1169,7 @@
                 <w:noProof/>
                 <w:webHidden/>
               </w:rPr>
-              <w:instrText xml:space="preserve"> PAGEREF _Toc453744997 \h </w:instrText>
+              <w:instrText xml:space="preserve"> PAGEREF _Toc461028497 \h </w:instrText>
             </w:r>
             <w:r>
               <w:rPr>
@@ -1151,10 +1211,10 @@
               <w:color w:val="auto"/>
               <w:sz w:val="22"/>
               <w:szCs w:val="22"/>
-              <w:lang w:val="en-US"/>
+              <w:lang w:eastAsia="en-GB"/>
             </w:rPr>
           </w:pPr>
-          <w:hyperlink w:anchor="_Toc453744998" w:history="1">
+          <w:hyperlink w:anchor="_Toc461028498" w:history="1">
             <w:r>
               <w:rPr>
                 <w:rStyle w:val="Hyperlink"/>
@@ -1177,7 +1237,7 @@
               <w:rPr>
                 <w:webHidden/>
               </w:rPr>
-              <w:instrText xml:space="preserve"> PAGEREF _Toc453744998 \h </w:instrText>
+              <w:instrText xml:space="preserve"> PAGEREF _Toc461028498 \h </w:instrText>
             </w:r>
             <w:r>
               <w:rPr>
@@ -1218,10 +1278,10 @@
               <w:color w:val="auto"/>
               <w:sz w:val="22"/>
               <w:szCs w:val="22"/>
-              <w:lang w:val="en-US"/>
+              <w:lang w:eastAsia="en-GB"/>
             </w:rPr>
           </w:pPr>
-          <w:hyperlink w:anchor="_Toc453744999" w:history="1">
+          <w:hyperlink w:anchor="_Toc461028499" w:history="1">
             <w:r>
               <w:rPr>
                 <w:rStyle w:val="Hyperlink"/>
@@ -1248,7 +1308,7 @@
                 <w:noProof/>
                 <w:webHidden/>
               </w:rPr>
-              <w:instrText xml:space="preserve"> PAGEREF _Toc453744999 \h </w:instrText>
+              <w:instrText xml:space="preserve"> PAGEREF _Toc461028499 \h </w:instrText>
             </w:r>
             <w:r>
               <w:rPr>
@@ -1293,10 +1353,10 @@
               <w:color w:val="auto"/>
               <w:sz w:val="22"/>
               <w:szCs w:val="22"/>
-              <w:lang w:val="en-US"/>
+              <w:lang w:eastAsia="en-GB"/>
             </w:rPr>
           </w:pPr>
-          <w:hyperlink w:anchor="_Toc453745000" w:history="1">
+          <w:hyperlink w:anchor="_Toc461028500" w:history="1">
             <w:r>
               <w:rPr>
                 <w:rStyle w:val="Hyperlink"/>
@@ -1323,7 +1383,7 @@
                 <w:noProof/>
                 <w:webHidden/>
               </w:rPr>
-              <w:instrText xml:space="preserve"> PAGEREF _Toc453745000 \h </w:instrText>
+              <w:instrText xml:space="preserve"> PAGEREF _Toc461028500 \h </w:instrText>
             </w:r>
             <w:r>
               <w:rPr>
@@ -1368,10 +1428,10 @@
               <w:color w:val="auto"/>
               <w:sz w:val="22"/>
               <w:szCs w:val="22"/>
-              <w:lang w:val="en-US"/>
+              <w:lang w:eastAsia="en-GB"/>
             </w:rPr>
           </w:pPr>
-          <w:hyperlink w:anchor="_Toc453745001" w:history="1">
+          <w:hyperlink w:anchor="_Toc461028501" w:history="1">
             <w:r>
               <w:rPr>
                 <w:rStyle w:val="Hyperlink"/>
@@ -1398,7 +1458,7 @@
                 <w:noProof/>
                 <w:webHidden/>
               </w:rPr>
-              <w:instrText xml:space="preserve"> PAGEREF _Toc453745001 \h </w:instrText>
+              <w:instrText xml:space="preserve"> PAGEREF _Toc461028501 \h </w:instrText>
             </w:r>
             <w:r>
               <w:rPr>
@@ -1443,10 +1503,10 @@
               <w:color w:val="auto"/>
               <w:sz w:val="22"/>
               <w:szCs w:val="22"/>
-              <w:lang w:val="en-US"/>
+              <w:lang w:eastAsia="en-GB"/>
             </w:rPr>
           </w:pPr>
-          <w:hyperlink w:anchor="_Toc453745002" w:history="1">
+          <w:hyperlink w:anchor="_Toc461028502" w:history="1">
             <w:r>
               <w:rPr>
                 <w:rStyle w:val="Hyperlink"/>
@@ -1473,7 +1533,7 @@
                 <w:noProof/>
                 <w:webHidden/>
               </w:rPr>
-              <w:instrText xml:space="preserve"> PAGEREF _Toc453745002 \h </w:instrText>
+              <w:instrText xml:space="preserve"> PAGEREF _Toc461028502 \h </w:instrText>
             </w:r>
             <w:r>
               <w:rPr>
@@ -1515,10 +1575,10 @@
               <w:color w:val="auto"/>
               <w:sz w:val="22"/>
               <w:szCs w:val="22"/>
-              <w:lang w:val="en-US"/>
+              <w:lang w:eastAsia="en-GB"/>
             </w:rPr>
           </w:pPr>
-          <w:hyperlink w:anchor="_Toc453745003" w:history="1">
+          <w:hyperlink w:anchor="_Toc461028503" w:history="1">
             <w:r>
               <w:rPr>
                 <w:rStyle w:val="Hyperlink"/>
@@ -1541,7 +1601,7 @@
               <w:rPr>
                 <w:webHidden/>
               </w:rPr>
-              <w:instrText xml:space="preserve"> PAGEREF _Toc453745003 \h </w:instrText>
+              <w:instrText xml:space="preserve"> PAGEREF _Toc461028503 \h </w:instrText>
             </w:r>
             <w:r>
               <w:rPr>
@@ -1582,10 +1642,10 @@
               <w:color w:val="auto"/>
               <w:sz w:val="22"/>
               <w:szCs w:val="22"/>
-              <w:lang w:val="en-US"/>
+              <w:lang w:eastAsia="en-GB"/>
             </w:rPr>
           </w:pPr>
-          <w:hyperlink w:anchor="_Toc453745004" w:history="1">
+          <w:hyperlink w:anchor="_Toc461028504" w:history="1">
             <w:r>
               <w:rPr>
                 <w:rStyle w:val="Hyperlink"/>
@@ -1612,7 +1672,7 @@
                 <w:noProof/>
                 <w:webHidden/>
               </w:rPr>
-              <w:instrText xml:space="preserve"> PAGEREF _Toc453745004 \h </w:instrText>
+              <w:instrText xml:space="preserve"> PAGEREF _Toc461028504 \h </w:instrText>
             </w:r>
             <w:r>
               <w:rPr>
@@ -1657,10 +1717,10 @@
               <w:color w:val="auto"/>
               <w:sz w:val="22"/>
               <w:szCs w:val="22"/>
-              <w:lang w:val="en-US"/>
+              <w:lang w:eastAsia="en-GB"/>
             </w:rPr>
           </w:pPr>
-          <w:hyperlink w:anchor="_Toc453745005" w:history="1">
+          <w:hyperlink w:anchor="_Toc461028505" w:history="1">
             <w:r>
               <w:rPr>
                 <w:rStyle w:val="Hyperlink"/>
@@ -1687,7 +1747,7 @@
                 <w:noProof/>
                 <w:webHidden/>
               </w:rPr>
-              <w:instrText xml:space="preserve"> PAGEREF _Toc453745005 \h </w:instrText>
+              <w:instrText xml:space="preserve"> PAGEREF _Toc461028505 \h </w:instrText>
             </w:r>
             <w:r>
               <w:rPr>
@@ -1732,10 +1792,10 @@
               <w:color w:val="auto"/>
               <w:sz w:val="22"/>
               <w:szCs w:val="22"/>
-              <w:lang w:val="en-US"/>
+              <w:lang w:eastAsia="en-GB"/>
             </w:rPr>
           </w:pPr>
-          <w:hyperlink w:anchor="_Toc453745006" w:history="1">
+          <w:hyperlink w:anchor="_Toc461028506" w:history="1">
             <w:r>
               <w:rPr>
                 <w:rStyle w:val="Hyperlink"/>
@@ -1762,7 +1822,7 @@
                 <w:noProof/>
                 <w:webHidden/>
               </w:rPr>
-              <w:instrText xml:space="preserve"> PAGEREF _Toc453745006 \h </w:instrText>
+              <w:instrText xml:space="preserve"> PAGEREF _Toc461028506 \h </w:instrText>
             </w:r>
             <w:r>
               <w:rPr>
@@ -1823,7 +1883,7 @@
           <w:caps/>
         </w:rPr>
       </w:pPr>
-      <w:bookmarkStart w:id="2" w:name="_Toc453744988"/>
+      <w:bookmarkStart w:id="2" w:name="_Toc461028487"/>
       <w:r>
         <w:lastRenderedPageBreak/>
         <w:t>Requirements</w:t>
@@ -1880,7 +1940,7 @@
         <w:pStyle w:val="SAGEHeading2"/>
       </w:pPr>
       <w:bookmarkStart w:id="3" w:name="_Toc453676511"/>
-      <w:bookmarkStart w:id="4" w:name="_Toc453744989"/>
+      <w:bookmarkStart w:id="4" w:name="_Toc461028488"/>
       <w:r>
         <w:t xml:space="preserve">Install </w:t>
       </w:r>
@@ -1965,6 +2025,7 @@
       <w:r>
         <w:rPr>
           <w:noProof/>
+          <w:lang w:eastAsia="en-GB"/>
         </w:rPr>
         <w:drawing>
           <wp:inline distT="0" distB="0" distL="0" distR="0" wp14:anchorId="4098845A" wp14:editId="361A5480">
@@ -2012,6 +2073,46 @@
     </w:p>
     <w:p>
       <w:pPr>
+        <w:pStyle w:val="SAGEHeading2"/>
+      </w:pPr>
+      <w:bookmarkStart w:id="5" w:name="_Toc461028489"/>
+      <w:r>
+        <w:t>Install Microsoft Visual C++ 2015</w:t>
+      </w:r>
+      <w:r>
+        <w:t xml:space="preserve"> Redistributable (x64)</w:t>
+      </w:r>
+      <w:bookmarkEnd w:id="5"/>
+    </w:p>
+    <w:p>
+      <w:pPr>
+        <w:pStyle w:val="SAGEBodyText"/>
+      </w:pPr>
+      <w:r>
+        <w:t>From</w:t>
+      </w:r>
+      <w:r>
+        <w:t xml:space="preserve"> </w:t>
+      </w:r>
+      <w:hyperlink r:id="rId19" w:history="1">
+        <w:r>
+          <w:rPr>
+            <w:rStyle w:val="Hyperlink"/>
+          </w:rPr>
+          <w:t>https://www.microsoft.com/en-us/download/details.aspx?id=48145</w:t>
+        </w:r>
+      </w:hyperlink>
+    </w:p>
+    <w:p>
+      <w:pPr>
+        <w:pStyle w:val="SAGEBodyText"/>
+        <w:rPr>
+          <w:rStyle w:val="Hyperlink"/>
+        </w:rPr>
+      </w:pPr>
+    </w:p>
+    <w:p>
+      <w:pPr>
         <w:pStyle w:val="SAGEBodyText"/>
       </w:pPr>
     </w:p>
@@ -2030,8 +2131,8 @@
         <w:pStyle w:val="SAGEHeading1"/>
         <w:framePr w:wrap="around"/>
       </w:pPr>
-      <w:bookmarkStart w:id="5" w:name="_Toc449016740"/>
-      <w:bookmarkStart w:id="6" w:name="_Toc453744990"/>
+      <w:bookmarkStart w:id="6" w:name="_Toc461028490"/>
+      <w:bookmarkStart w:id="7" w:name="_Toc449016740"/>
       <w:r>
         <w:lastRenderedPageBreak/>
         <w:t>Build the portal</w:t>
@@ -2042,8 +2143,8 @@
       <w:pPr>
         <w:pStyle w:val="SAGEHeading2"/>
       </w:pPr>
-      <w:bookmarkStart w:id="7" w:name="_Toc453676512"/>
-      <w:bookmarkStart w:id="8" w:name="_Toc453744991"/>
+      <w:bookmarkStart w:id="8" w:name="_Toc453676512"/>
+      <w:bookmarkStart w:id="9" w:name="_Toc461028491"/>
       <w:r>
         <w:t>I</w:t>
       </w:r>
@@ -2056,9 +2157,9 @@
       <w:r>
         <w:t>WampServer</w:t>
       </w:r>
-      <w:bookmarkEnd w:id="5"/>
       <w:bookmarkEnd w:id="7"/>
       <w:bookmarkEnd w:id="8"/>
+      <w:bookmarkEnd w:id="9"/>
     </w:p>
     <w:p>
       <w:pPr>
@@ -2067,7 +2168,7 @@
       <w:r>
         <w:t xml:space="preserve">You can download WampServer from </w:t>
       </w:r>
-      <w:hyperlink r:id="rId19" w:history="1">
+      <w:hyperlink r:id="rId20" w:history="1">
         <w:r>
           <w:rPr>
             <w:rStyle w:val="Hyperlink"/>
@@ -2106,7 +2207,13 @@
         <w:rPr>
           <w:b/>
         </w:rPr>
-        <w:t xml:space="preserve">WAMP SERVER (64 BITS &amp; PHP 5.5) 2.5 </w:t>
+        <w:t>WAMP SERVER (64 BITS &amp; PHP 5.6.15 &amp; PHP7) 3</w:t>
+      </w:r>
+      <w:r>
+        <w:rPr>
+          <w:b/>
+        </w:rPr>
+        <w:t xml:space="preserve"> </w:t>
       </w:r>
     </w:p>
     <w:p>
@@ -2170,6 +2277,7 @@
       <w:r>
         <w:rPr>
           <w:noProof/>
+          <w:lang w:eastAsia="en-GB"/>
         </w:rPr>
         <w:drawing>
           <wp:inline distT="0" distB="0" distL="0" distR="0" wp14:anchorId="6EF19EFA" wp14:editId="6183BF00">
@@ -2187,7 +2295,7 @@
                     <pic:cNvPicPr/>
                   </pic:nvPicPr>
                   <pic:blipFill>
-                    <a:blip r:embed="rId20"/>
+                    <a:blip r:embed="rId21"/>
                     <a:stretch>
                       <a:fillRect/>
                     </a:stretch>
@@ -2227,6 +2335,7 @@
       <w:r>
         <w:rPr>
           <w:noProof/>
+          <w:lang w:eastAsia="en-GB"/>
         </w:rPr>
         <w:drawing>
           <wp:inline distT="0" distB="0" distL="0" distR="0" wp14:anchorId="150BC5BE" wp14:editId="4D9BF6A3">
@@ -2244,7 +2353,7 @@
                     <pic:cNvPicPr/>
                   </pic:nvPicPr>
                   <pic:blipFill>
-                    <a:blip r:embed="rId21"/>
+                    <a:blip r:embed="rId22"/>
                     <a:stretch>
                       <a:fillRect/>
                     </a:stretch>
@@ -2324,6 +2433,7 @@
       <w:r>
         <w:rPr>
           <w:noProof/>
+          <w:lang w:val="en-GB" w:eastAsia="en-GB"/>
         </w:rPr>
         <w:drawing>
           <wp:anchor distT="0" distB="0" distL="114300" distR="114300" simplePos="0" relativeHeight="251667968" behindDoc="0" locked="0" layoutInCell="1" allowOverlap="1" wp14:anchorId="6CA36B3C" wp14:editId="7BD39986">
@@ -2349,7 +2459,7 @@
                     <pic:cNvPicPr/>
                   </pic:nvPicPr>
                   <pic:blipFill>
-                    <a:blip r:embed="rId22">
+                    <a:blip r:embed="rId23">
                       <a:extLst>
                         <a:ext uri="{28A0092B-C50C-407E-A947-70E740481C1C}">
                           <a14:useLocalDpi xmlns:a14="http://schemas.microsoft.com/office/drawing/2010/main" val="0"/>
@@ -2449,14 +2559,12 @@
       <w:r>
         <w:t xml:space="preserve">In Notepad ++, open </w:t>
       </w:r>
-      <w:proofErr w:type="spellStart"/>
       <w:r>
         <w:rPr>
           <w:b/>
         </w:rPr>
         <w:t>httpd.conf</w:t>
       </w:r>
-      <w:proofErr w:type="spellEnd"/>
       <w:r>
         <w:t xml:space="preserve"> and edit the file as follows: </w:t>
       </w:r>
@@ -2500,21 +2608,21 @@
         <w:rPr>
           <w:rStyle w:val="SAGETextCodeinline"/>
         </w:rPr>
-        <w:t># ports, instead of the default. See also the &lt;</w:t>
-      </w:r>
-      <w:proofErr w:type="spellStart"/>
-      <w:r>
+        <w:t># ports, instead of the default. See also the &lt;VirtualHost&gt;</w:t>
+      </w:r>
+    </w:p>
+    <w:p>
+      <w:pPr>
+        <w:pStyle w:val="ListParagraph"/>
         <w:rPr>
           <w:rStyle w:val="SAGETextCodeinline"/>
         </w:rPr>
-        <w:t>VirtualHost</w:t>
-      </w:r>
-      <w:proofErr w:type="spellEnd"/>
+      </w:pPr>
       <w:r>
         <w:rPr>
           <w:rStyle w:val="SAGETextCodeinline"/>
         </w:rPr>
-        <w:t>&gt;</w:t>
+        <w:t># directive.</w:t>
       </w:r>
     </w:p>
     <w:p>
@@ -2528,7 +2636,7 @@
         <w:rPr>
           <w:rStyle w:val="SAGETextCodeinline"/>
         </w:rPr>
-        <w:t># directive.</w:t>
+        <w:t>#</w:t>
       </w:r>
     </w:p>
     <w:p>
@@ -2542,6 +2650,46 @@
         <w:rPr>
           <w:rStyle w:val="SAGETextCodeinline"/>
         </w:rPr>
+        <w:t xml:space="preserve"># Change this to Listen on specific IP addresses as shown below to </w:t>
+      </w:r>
+    </w:p>
+    <w:p>
+      <w:pPr>
+        <w:pStyle w:val="ListParagraph"/>
+        <w:rPr>
+          <w:rStyle w:val="SAGETextCodeinline"/>
+        </w:rPr>
+      </w:pPr>
+      <w:r>
+        <w:rPr>
+          <w:rStyle w:val="SAGETextCodeinline"/>
+        </w:rPr>
+        <w:t xml:space="preserve"># prevent Apache from </w:t>
+      </w:r>
+      <w:r>
+        <w:rPr>
+          <w:rStyle w:val="SAGETextCodeinline"/>
+        </w:rPr>
+        <w:t>seizing</w:t>
+      </w:r>
+      <w:r>
+        <w:rPr>
+          <w:rStyle w:val="SAGETextCodeinline"/>
+        </w:rPr>
+        <w:t xml:space="preserve"> all bound IP addresses.</w:t>
+      </w:r>
+    </w:p>
+    <w:p>
+      <w:pPr>
+        <w:pStyle w:val="ListParagraph"/>
+        <w:rPr>
+          <w:rStyle w:val="SAGETextCodeinline"/>
+        </w:rPr>
+      </w:pPr>
+      <w:r>
+        <w:rPr>
+          <w:rStyle w:val="SAGETextCodeinline"/>
+        </w:rPr>
         <w:t>#</w:t>
       </w:r>
     </w:p>
@@ -2556,72 +2704,18 @@
         <w:rPr>
           <w:rStyle w:val="SAGETextCodeinline"/>
         </w:rPr>
-        <w:t xml:space="preserve"># Change this to Listen on specific IP addresses as shown below to </w:t>
-      </w:r>
-    </w:p>
-    <w:p>
-      <w:pPr>
-        <w:pStyle w:val="ListParagraph"/>
+        <w:t>#Listen 12.34.56.78</w:t>
+      </w:r>
+      <w:r>
         <w:rPr>
           <w:rStyle w:val="SAGETextCodeinline"/>
         </w:rPr>
-      </w:pPr>
+        <w:t>:80</w:t>
+      </w:r>
       <w:r>
         <w:rPr>
           <w:rStyle w:val="SAGETextCodeinline"/>
         </w:rPr>
-        <w:t xml:space="preserve"># prevent Apache from </w:t>
-      </w:r>
-      <w:r>
-        <w:rPr>
-          <w:rStyle w:val="SAGETextCodeinline"/>
-        </w:rPr>
-        <w:t>seizing</w:t>
-      </w:r>
-      <w:r>
-        <w:rPr>
-          <w:rStyle w:val="SAGETextCodeinline"/>
-        </w:rPr>
-        <w:t xml:space="preserve"> all bound IP addresses.</w:t>
-      </w:r>
-    </w:p>
-    <w:p>
-      <w:pPr>
-        <w:pStyle w:val="ListParagraph"/>
-        <w:rPr>
-          <w:rStyle w:val="SAGETextCodeinline"/>
-        </w:rPr>
-      </w:pPr>
-      <w:r>
-        <w:rPr>
-          <w:rStyle w:val="SAGETextCodeinline"/>
-        </w:rPr>
-        <w:t>#</w:t>
-      </w:r>
-    </w:p>
-    <w:p>
-      <w:pPr>
-        <w:pStyle w:val="ListParagraph"/>
-        <w:rPr>
-          <w:rStyle w:val="SAGETextCodeinline"/>
-        </w:rPr>
-      </w:pPr>
-      <w:r>
-        <w:rPr>
-          <w:rStyle w:val="SAGETextCodeinline"/>
-        </w:rPr>
-        <w:t>#Listen 12.34.56.78</w:t>
-      </w:r>
-      <w:r>
-        <w:rPr>
-          <w:rStyle w:val="SAGETextCodeinline"/>
-        </w:rPr>
-        <w:t>:80</w:t>
-      </w:r>
-      <w:r>
-        <w:rPr>
-          <w:rStyle w:val="SAGETextCodeinline"/>
-        </w:rPr>
         <w:t xml:space="preserve"> </w:t>
       </w:r>
     </w:p>
@@ -2693,15 +2787,15 @@
       <w:pPr>
         <w:pStyle w:val="SAGEHeading2"/>
       </w:pPr>
-      <w:bookmarkStart w:id="9" w:name="_Toc449016744"/>
-      <w:bookmarkStart w:id="10" w:name="_Toc453676513"/>
-      <w:bookmarkStart w:id="11" w:name="_Toc453744992"/>
+      <w:bookmarkStart w:id="10" w:name="_Toc449016744"/>
+      <w:bookmarkStart w:id="11" w:name="_Toc453676513"/>
+      <w:bookmarkStart w:id="12" w:name="_Toc461028492"/>
       <w:r>
         <w:t>Configure the X3 server and the pool of X3 Web service</w:t>
       </w:r>
-      <w:bookmarkEnd w:id="9"/>
       <w:bookmarkEnd w:id="10"/>
       <w:bookmarkEnd w:id="11"/>
+      <w:bookmarkEnd w:id="12"/>
     </w:p>
     <w:p>
       <w:pPr>
@@ -2784,6 +2878,7 @@
       <w:r>
         <w:rPr>
           <w:noProof/>
+          <w:lang w:eastAsia="en-GB"/>
         </w:rPr>
         <w:drawing>
           <wp:inline distT="0" distB="0" distL="0" distR="0" wp14:anchorId="39830E1E" wp14:editId="488D75D7">
@@ -2801,7 +2896,7 @@
                     <pic:cNvPicPr/>
                   </pic:nvPicPr>
                   <pic:blipFill>
-                    <a:blip r:embed="rId23">
+                    <a:blip r:embed="rId24">
                       <a:extLst>
                         <a:ext uri="{28A0092B-C50C-407E-A947-70E740481C1C}">
                           <a14:useLocalDpi xmlns:a14="http://schemas.microsoft.com/office/drawing/2010/main" val="0"/>
@@ -3192,6 +3287,7 @@
       <w:r>
         <w:rPr>
           <w:noProof/>
+          <w:lang w:eastAsia="en-GB"/>
         </w:rPr>
         <w:drawing>
           <wp:inline distT="0" distB="0" distL="0" distR="0" wp14:anchorId="6829AC4F" wp14:editId="3C0AC9E6">
@@ -3211,7 +3307,7 @@
                     </pic:cNvPicPr>
                   </pic:nvPicPr>
                   <pic:blipFill>
-                    <a:blip r:embed="rId24">
+                    <a:blip r:embed="rId25">
                       <a:extLst>
                         <a:ext uri="{28A0092B-C50C-407E-A947-70E740481C1C}">
                           <a14:useLocalDpi xmlns:a14="http://schemas.microsoft.com/office/drawing/2010/main" val="0"/>
@@ -3304,6 +3400,7 @@
       <w:r>
         <w:rPr>
           <w:noProof/>
+          <w:lang w:eastAsia="en-GB"/>
         </w:rPr>
         <w:drawing>
           <wp:anchor distT="0" distB="0" distL="114300" distR="114300" simplePos="0" relativeHeight="251668992" behindDoc="0" locked="0" layoutInCell="1" allowOverlap="1" wp14:anchorId="55DF86AD" wp14:editId="1F5421E0">
@@ -3329,7 +3426,7 @@
                     <pic:cNvPicPr/>
                   </pic:nvPicPr>
                   <pic:blipFill>
-                    <a:blip r:embed="rId25">
+                    <a:blip r:embed="rId26">
                       <a:extLst>
                         <a:ext uri="{28A0092B-C50C-407E-A947-70E740481C1C}">
                           <a14:useLocalDpi xmlns:a14="http://schemas.microsoft.com/office/drawing/2010/main" val="0"/>
@@ -3393,16 +3490,16 @@
       <w:pPr>
         <w:pStyle w:val="SAGEHeading2"/>
       </w:pPr>
-      <w:bookmarkStart w:id="12" w:name="_Toc453676514"/>
-      <w:bookmarkStart w:id="13" w:name="_Toc453744993"/>
+      <w:bookmarkStart w:id="13" w:name="_Toc453676514"/>
+      <w:bookmarkStart w:id="14" w:name="_Toc461028493"/>
       <w:r>
         <w:t>Install and configure the PHP Web port</w:t>
       </w:r>
       <w:r>
         <w:t>al</w:t>
       </w:r>
-      <w:bookmarkEnd w:id="12"/>
       <w:bookmarkEnd w:id="13"/>
+      <w:bookmarkEnd w:id="14"/>
     </w:p>
     <w:p>
       <w:pPr>
@@ -3416,8 +3513,8 @@
       <w:pPr>
         <w:pStyle w:val="SAGEHeading3"/>
       </w:pPr>
-      <w:bookmarkStart w:id="14" w:name="_Toc453676515"/>
-      <w:bookmarkStart w:id="15" w:name="_Toc453744994"/>
+      <w:bookmarkStart w:id="15" w:name="_Toc453676515"/>
+      <w:bookmarkStart w:id="16" w:name="_Toc461028494"/>
       <w:r>
         <w:t xml:space="preserve">Download the </w:t>
       </w:r>
@@ -3427,8 +3524,8 @@
       <w:r>
         <w:t xml:space="preserve"> web portal project files</w:t>
       </w:r>
-      <w:bookmarkEnd w:id="14"/>
       <w:bookmarkEnd w:id="15"/>
+      <w:bookmarkEnd w:id="16"/>
     </w:p>
     <w:p>
       <w:pPr>
@@ -3451,7 +3548,7 @@
       <w:r>
         <w:t xml:space="preserve">From GitHub </w:t>
       </w:r>
-      <w:hyperlink r:id="rId26" w:history="1">
+      <w:hyperlink r:id="rId27" w:history="1">
         <w:r>
           <w:rPr>
             <w:rStyle w:val="Hyperlink"/>
@@ -3502,6 +3599,7 @@
       <w:r>
         <w:rPr>
           <w:noProof/>
+          <w:lang w:eastAsia="en-GB"/>
         </w:rPr>
         <w:drawing>
           <wp:inline distT="0" distB="0" distL="0" distR="0" wp14:anchorId="46E8A909" wp14:editId="222782AF">
@@ -3519,7 +3617,7 @@
                     <pic:cNvPicPr/>
                   </pic:nvPicPr>
                   <pic:blipFill>
-                    <a:blip r:embed="rId27"/>
+                    <a:blip r:embed="rId28"/>
                     <a:stretch>
                       <a:fillRect/>
                     </a:stretch>
@@ -3589,89 +3687,13 @@
       <w:r>
         <w:rPr>
           <w:noProof/>
+          <w:lang w:eastAsia="en-GB"/>
         </w:rPr>
         <w:drawing>
           <wp:inline distT="0" distB="0" distL="0" distR="0" wp14:anchorId="291477DF" wp14:editId="7724F537">
             <wp:extent cx="5235682" cy="1345611"/>
             <wp:effectExtent l="0" t="0" r="3175" b="6985"/>
             <wp:docPr id="22" name="Picture 22"/>
-            <wp:cNvGraphicFramePr>
-              <a:graphicFrameLocks xmlns:a="http://schemas.openxmlformats.org/drawingml/2006/main" noChangeAspect="1"/>
-            </wp:cNvGraphicFramePr>
-            <a:graphic xmlns:a="http://schemas.openxmlformats.org/drawingml/2006/main">
-              <a:graphicData uri="http://schemas.openxmlformats.org/drawingml/2006/picture">
-                <pic:pic xmlns:pic="http://schemas.openxmlformats.org/drawingml/2006/picture">
-                  <pic:nvPicPr>
-                    <pic:cNvPr id="1" name=""/>
-                    <pic:cNvPicPr/>
-                  </pic:nvPicPr>
-                  <pic:blipFill>
-                    <a:blip r:embed="rId28"/>
-                    <a:stretch>
-                      <a:fillRect/>
-                    </a:stretch>
-                  </pic:blipFill>
-                  <pic:spPr>
-                    <a:xfrm>
-                      <a:off x="0" y="0"/>
-                      <a:ext cx="5249386" cy="1349133"/>
-                    </a:xfrm>
-                    <a:prstGeom prst="rect">
-                      <a:avLst/>
-                    </a:prstGeom>
-                  </pic:spPr>
-                </pic:pic>
-              </a:graphicData>
-            </a:graphic>
-          </wp:inline>
-        </w:drawing>
-      </w:r>
-    </w:p>
-    <w:p>
-      <w:pPr>
-        <w:pStyle w:val="SAGEBodyText"/>
-      </w:pPr>
-      <w:r>
-        <w:t xml:space="preserve">Extract all files to </w:t>
-      </w:r>
-      <w:r>
-        <w:rPr>
-          <w:b/>
-        </w:rPr>
-        <w:t>C:\Sage\wamp\</w:t>
-      </w:r>
-      <w:r>
-        <w:rPr>
-          <w:b/>
-        </w:rPr>
-        <w:t>www\</w:t>
-      </w:r>
-      <w:r>
-        <w:rPr>
-          <w:b/>
-        </w:rPr>
-        <w:t>sagex3</w:t>
-      </w:r>
-      <w:r>
-        <w:t>.</w:t>
-      </w:r>
-      <w:r>
-        <w:t xml:space="preserve"> </w:t>
-      </w:r>
-    </w:p>
-    <w:p>
-      <w:pPr>
-        <w:pStyle w:val="SAGEBodyText"/>
-      </w:pPr>
-      <w:r>
-        <w:rPr>
-          <w:noProof/>
-        </w:rPr>
-        <w:drawing>
-          <wp:inline distT="0" distB="0" distL="0" distR="0" wp14:anchorId="091ED989" wp14:editId="63ED9B15">
-            <wp:extent cx="5189669" cy="3554083"/>
-            <wp:effectExtent l="0" t="0" r="0" b="8890"/>
-            <wp:docPr id="23" name="Picture 23"/>
             <wp:cNvGraphicFramePr>
               <a:graphicFrameLocks xmlns:a="http://schemas.openxmlformats.org/drawingml/2006/main" noChangeAspect="1"/>
             </wp:cNvGraphicFramePr>
@@ -3691,6 +3713,84 @@
                   <pic:spPr>
                     <a:xfrm>
                       <a:off x="0" y="0"/>
+                      <a:ext cx="5249386" cy="1349133"/>
+                    </a:xfrm>
+                    <a:prstGeom prst="rect">
+                      <a:avLst/>
+                    </a:prstGeom>
+                  </pic:spPr>
+                </pic:pic>
+              </a:graphicData>
+            </a:graphic>
+          </wp:inline>
+        </w:drawing>
+      </w:r>
+    </w:p>
+    <w:p>
+      <w:pPr>
+        <w:pStyle w:val="SAGEBodyText"/>
+      </w:pPr>
+      <w:r>
+        <w:t xml:space="preserve">Extract all files to </w:t>
+      </w:r>
+      <w:r>
+        <w:rPr>
+          <w:b/>
+        </w:rPr>
+        <w:t>C:\Sage\wamp\</w:t>
+      </w:r>
+      <w:r>
+        <w:rPr>
+          <w:b/>
+        </w:rPr>
+        <w:t>www\</w:t>
+      </w:r>
+      <w:r>
+        <w:rPr>
+          <w:b/>
+        </w:rPr>
+        <w:t>sagex3</w:t>
+      </w:r>
+      <w:r>
+        <w:t>.</w:t>
+      </w:r>
+      <w:r>
+        <w:t xml:space="preserve"> </w:t>
+      </w:r>
+    </w:p>
+    <w:p>
+      <w:pPr>
+        <w:pStyle w:val="SAGEBodyText"/>
+      </w:pPr>
+      <w:r>
+        <w:rPr>
+          <w:noProof/>
+          <w:lang w:eastAsia="en-GB"/>
+        </w:rPr>
+        <w:drawing>
+          <wp:inline distT="0" distB="0" distL="0" distR="0" wp14:anchorId="091ED989" wp14:editId="63ED9B15">
+            <wp:extent cx="5189669" cy="3554083"/>
+            <wp:effectExtent l="0" t="0" r="0" b="8890"/>
+            <wp:docPr id="23" name="Picture 23"/>
+            <wp:cNvGraphicFramePr>
+              <a:graphicFrameLocks xmlns:a="http://schemas.openxmlformats.org/drawingml/2006/main" noChangeAspect="1"/>
+            </wp:cNvGraphicFramePr>
+            <a:graphic xmlns:a="http://schemas.openxmlformats.org/drawingml/2006/main">
+              <a:graphicData uri="http://schemas.openxmlformats.org/drawingml/2006/picture">
+                <pic:pic xmlns:pic="http://schemas.openxmlformats.org/drawingml/2006/picture">
+                  <pic:nvPicPr>
+                    <pic:cNvPr id="1" name=""/>
+                    <pic:cNvPicPr/>
+                  </pic:nvPicPr>
+                  <pic:blipFill>
+                    <a:blip r:embed="rId30"/>
+                    <a:stretch>
+                      <a:fillRect/>
+                    </a:stretch>
+                  </pic:blipFill>
+                  <pic:spPr>
+                    <a:xfrm>
+                      <a:off x="0" y="0"/>
                       <a:ext cx="5198588" cy="3560191"/>
                     </a:xfrm>
                     <a:prstGeom prst="rect">
@@ -3708,16 +3808,16 @@
       <w:pPr>
         <w:pStyle w:val="SAGEHeading3"/>
       </w:pPr>
-      <w:bookmarkStart w:id="16" w:name="_Toc449016746"/>
-      <w:bookmarkStart w:id="17" w:name="_Toc453676516"/>
-      <w:bookmarkStart w:id="18" w:name="_Toc453744995"/>
+      <w:bookmarkStart w:id="17" w:name="_Toc449016746"/>
+      <w:bookmarkStart w:id="18" w:name="_Toc453676516"/>
+      <w:bookmarkStart w:id="19" w:name="_Toc461028495"/>
       <w:r>
         <w:lastRenderedPageBreak/>
         <w:t>Configure the portal</w:t>
       </w:r>
-      <w:bookmarkEnd w:id="16"/>
       <w:bookmarkEnd w:id="17"/>
       <w:bookmarkEnd w:id="18"/>
+      <w:bookmarkEnd w:id="19"/>
     </w:p>
     <w:p>
       <w:pPr>
@@ -3743,14 +3843,12 @@
       <w:r>
         <w:t xml:space="preserve">, open the </w:t>
       </w:r>
-      <w:proofErr w:type="spellStart"/>
       <w:r>
         <w:rPr>
           <w:b/>
         </w:rPr>
         <w:t>Config.php</w:t>
       </w:r>
-      <w:proofErr w:type="spellEnd"/>
       <w:r>
         <w:t xml:space="preserve"> file.</w:t>
       </w:r>
@@ -3766,154 +3864,64 @@
     <w:p>
       <w:pPr>
         <w:pStyle w:val="SAGEBodyText"/>
-        <w:rPr>
-          <w:lang w:val="fr-FR"/>
-        </w:rPr>
-      </w:pPr>
+        <w:ind w:firstLine="720"/>
+      </w:pPr>
+      <w:r>
+        <w:t>WSDL</w:t>
+      </w:r>
       <w:r>
         <w:tab/>
       </w:r>
       <w:r>
-        <w:rPr>
-          <w:lang w:val="fr-FR"/>
-        </w:rPr>
-        <w:t>WSDL</w:t>
-      </w:r>
-      <w:r>
-        <w:rPr>
-          <w:lang w:val="fr-FR"/>
-        </w:rPr>
         <w:tab/>
       </w:r>
       <w:r>
-        <w:rPr>
-          <w:lang w:val="fr-FR"/>
-        </w:rPr>
+        <w:t>Your X3 server URL</w:t>
+      </w:r>
+    </w:p>
+    <w:p>
+      <w:pPr>
+        <w:pStyle w:val="SAGEBodyText"/>
+        <w:ind w:firstLine="720"/>
+      </w:pPr>
+      <w:r>
+        <w:t>CODE_LANG</w:t>
+      </w:r>
+      <w:r>
         <w:tab/>
       </w:r>
       <w:r>
-        <w:rPr>
-          <w:lang w:val="fr-FR"/>
-        </w:rPr>
         <w:tab/>
       </w:r>
       <w:r>
-        <w:rPr>
-          <w:lang w:val="fr-FR"/>
-        </w:rPr>
         <w:tab/>
       </w:r>
-      <w:r>
-        <w:rPr>
-          <w:lang w:val="fr-FR"/>
-        </w:rPr>
-        <w:tab/>
-      </w:r>
-      <w:r>
-        <w:rPr>
-          <w:lang w:val="fr-FR"/>
-        </w:rPr>
-        <w:tab/>
-      </w:r>
-      <w:r>
-        <w:rPr>
-          <w:lang w:val="fr-FR"/>
-        </w:rPr>
-        <w:tab/>
-      </w:r>
-      <w:r>
-        <w:rPr>
-          <w:lang w:val="fr-FR"/>
-        </w:rPr>
-        <w:tab/>
-      </w:r>
-      <w:r>
-        <w:rPr>
-          <w:lang w:val="fr-FR"/>
-        </w:rPr>
-        <w:tab/>
-      </w:r>
-      <w:proofErr w:type="spellStart"/>
-      <w:r>
-        <w:rPr>
-          <w:lang w:val="fr-FR"/>
-        </w:rPr>
-        <w:t>Y</w:t>
-      </w:r>
-      <w:r>
-        <w:rPr>
-          <w:lang w:val="fr-FR"/>
-        </w:rPr>
-        <w:t>our</w:t>
-      </w:r>
-      <w:proofErr w:type="spellEnd"/>
-      <w:r>
-        <w:rPr>
-          <w:lang w:val="fr-FR"/>
-        </w:rPr>
-        <w:t xml:space="preserve"> X3 server URL</w:t>
-      </w:r>
     </w:p>
     <w:p>
       <w:pPr>
         <w:pStyle w:val="SAGEBodyText"/>
-        <w:rPr>
-          <w:lang w:val="fr-FR"/>
-        </w:rPr>
-      </w:pPr>
-      <w:r>
-        <w:rPr>
-          <w:lang w:val="fr-FR"/>
-        </w:rPr>
-        <w:tab/>
-        <w:t>CODE_LANG</w:t>
-      </w:r>
-      <w:r>
-        <w:rPr>
-          <w:lang w:val="fr-FR"/>
-        </w:rPr>
-        <w:tab/>
-      </w:r>
-      <w:r>
-        <w:rPr>
-          <w:lang w:val="fr-FR"/>
-        </w:rPr>
-        <w:tab/>
-      </w:r>
-      <w:r>
-        <w:rPr>
-          <w:lang w:val="fr-FR"/>
-        </w:rPr>
-        <w:tab/>
+        <w:ind w:firstLine="720"/>
+      </w:pPr>
+      <w:r>
+        <w:t>POOL_ALIAS</w:t>
       </w:r>
     </w:p>
     <w:p>
       <w:pPr>
         <w:pStyle w:val="SAGEBodyText"/>
-      </w:pPr>
-      <w:r>
-        <w:rPr>
-          <w:lang w:val="fr-FR"/>
-        </w:rPr>
-        <w:tab/>
-      </w:r>
-      <w:r>
-        <w:t>POOL_ALIAS</w:t>
+        <w:ind w:left="144" w:firstLine="576"/>
+      </w:pPr>
+      <w:r>
+        <w:t xml:space="preserve">WS_ORDER. </w:t>
+      </w:r>
+      <w:r>
+        <w:t>YOSOH for orders, is just for this example. You might set up a different web service.</w:t>
       </w:r>
     </w:p>
     <w:p>
       <w:pPr>
         <w:pStyle w:val="SAGEBodyText"/>
-        <w:ind w:left="144"/>
-      </w:pPr>
-      <w:r>
-        <w:t>WS_ORDER YOSOH for orders, is just for this example. You might set up a different web service.</w:t>
-      </w:r>
-    </w:p>
-    <w:p>
-      <w:pPr>
-        <w:pStyle w:val="SAGEBodyText"/>
-        <w:ind w:left="144"/>
+        <w:ind w:left="144" w:firstLine="576"/>
       </w:pPr>
       <w:r>
         <w:t>WEB_SITE_LOGIN and WEB_SITE_PASSWD represent the credentials you will share with those who will be accessing these web services via the web portal.</w:t>
@@ -3929,13 +3937,8 @@
         <w:pStyle w:val="SAGETextCodesection"/>
       </w:pPr>
       <w:r>
-        <w:t>&lt;?</w:t>
-      </w:r>
-      <w:proofErr w:type="spellStart"/>
-      <w:r>
-        <w:t>php</w:t>
-      </w:r>
-      <w:proofErr w:type="spellEnd"/>
+        <w:t>&lt;?php</w:t>
+      </w:r>
     </w:p>
     <w:p>
       <w:pPr>
@@ -3947,15 +3950,7 @@
         <w:pStyle w:val="SAGETextCodesection"/>
       </w:pPr>
       <w:r>
-        <w:t xml:space="preserve">class </w:t>
-      </w:r>
-      <w:proofErr w:type="spellStart"/>
-      <w:r>
-        <w:t>Config</w:t>
-      </w:r>
-      <w:proofErr w:type="spellEnd"/>
-      <w:r>
-        <w:t xml:space="preserve"> {</w:t>
+        <w:t>class Config {</w:t>
       </w:r>
     </w:p>
     <w:p>
@@ -4033,15 +4028,7 @@
       </w:r>
       <w:r>
         <w:tab/>
-        <w:t>= "</w:t>
-      </w:r>
-      <w:proofErr w:type="spellStart"/>
-      <w:r>
-        <w:t>adxwss.optreturn</w:t>
-      </w:r>
-      <w:proofErr w:type="spellEnd"/>
-      <w:r>
-        <w:t>=XML";</w:t>
+        <w:t>= "adxwss.optreturn=XML";</w:t>
       </w:r>
     </w:p>
     <w:p>
@@ -4078,15 +4065,7 @@
       </w:r>
       <w:r>
         <w:tab/>
-        <w:t>= "</w:t>
-      </w:r>
-      <w:proofErr w:type="spellStart"/>
-      <w:r>
-        <w:t>websage</w:t>
-      </w:r>
-      <w:proofErr w:type="spellEnd"/>
-      <w:r>
-        <w:t>";</w:t>
+        <w:t>= "websage";</w:t>
       </w:r>
     </w:p>
     <w:p>
@@ -4099,15 +4078,7 @@
       </w:r>
       <w:r>
         <w:tab/>
-        <w:t>= "</w:t>
-      </w:r>
-      <w:proofErr w:type="spellStart"/>
-      <w:r>
-        <w:t>websage</w:t>
-      </w:r>
-      <w:proofErr w:type="spellEnd"/>
-      <w:r>
-        <w:t>";</w:t>
+        <w:t>= "websage";</w:t>
       </w:r>
     </w:p>
     <w:p>
@@ -4179,10 +4150,9 @@
         </w:rPr>
       </w:pPr>
       <w:r>
-        <w:lastRenderedPageBreak/>
         <w:t xml:space="preserve">Enter the URL for your portal in your default browser. In this example the URL is </w:t>
       </w:r>
-      <w:hyperlink r:id="rId30" w:history="1">
+      <w:hyperlink r:id="rId31" w:history="1">
         <w:r>
           <w:rPr>
             <w:rStyle w:val="Hyperlink"/>
@@ -4277,7 +4247,6 @@
         </w:rPr>
         <w:t xml:space="preserve"> </w:t>
       </w:r>
-      <w:proofErr w:type="spellStart"/>
       <w:r>
         <w:rPr>
           <w:rFonts w:asciiTheme="minorHAnsi" w:eastAsia="Times New Roman" w:hAnsiTheme="minorHAnsi"/>
@@ -4287,7 +4256,6 @@
         </w:rPr>
         <w:t>httpd.conf</w:t>
       </w:r>
-      <w:proofErr w:type="spellEnd"/>
       <w:r>
         <w:rPr>
           <w:rFonts w:asciiTheme="minorHAnsi" w:eastAsia="Times New Roman" w:hAnsiTheme="minorHAnsi"/>
@@ -4329,6 +4297,7 @@
       <w:r>
         <w:rPr>
           <w:noProof/>
+          <w:lang w:val="en-GB" w:eastAsia="en-GB"/>
         </w:rPr>
         <w:drawing>
           <wp:anchor distT="0" distB="0" distL="114300" distR="114300" simplePos="0" relativeHeight="251671040" behindDoc="0" locked="0" layoutInCell="1" allowOverlap="1" wp14:anchorId="0124C1FE" wp14:editId="30FE2283">
@@ -4354,7 +4323,7 @@
                     <pic:cNvPicPr/>
                   </pic:nvPicPr>
                   <pic:blipFill>
-                    <a:blip r:embed="rId31">
+                    <a:blip r:embed="rId32">
                       <a:extLst>
                         <a:ext uri="{28A0092B-C50C-407E-A947-70E740481C1C}">
                           <a14:useLocalDpi xmlns:a14="http://schemas.microsoft.com/office/drawing/2010/main" val="0"/>
@@ -4439,18 +4408,18 @@
       <w:pPr>
         <w:pStyle w:val="SAGEHeading3"/>
       </w:pPr>
-      <w:bookmarkStart w:id="19" w:name="install_patch_x3"/>
-      <w:bookmarkStart w:id="20" w:name="_Toc453676517"/>
-      <w:bookmarkStart w:id="21" w:name="_Toc453744996"/>
+      <w:bookmarkStart w:id="20" w:name="install_patch_x3"/>
+      <w:bookmarkStart w:id="21" w:name="_Toc453676517"/>
+      <w:bookmarkStart w:id="22" w:name="_Toc461028496"/>
       <w:r>
         <w:t xml:space="preserve">Install the </w:t>
       </w:r>
-      <w:bookmarkEnd w:id="19"/>
+      <w:bookmarkEnd w:id="20"/>
       <w:r>
         <w:t>X3 patch</w:t>
       </w:r>
-      <w:bookmarkEnd w:id="20"/>
       <w:bookmarkEnd w:id="21"/>
+      <w:bookmarkEnd w:id="22"/>
     </w:p>
     <w:p>
       <w:pPr>
@@ -4495,6 +4464,7 @@
       <w:r>
         <w:rPr>
           <w:noProof/>
+          <w:lang w:eastAsia="en-GB"/>
         </w:rPr>
         <w:drawing>
           <wp:inline distT="0" distB="0" distL="0" distR="0" wp14:anchorId="6DBD2C66" wp14:editId="0B60A10D">
@@ -4512,7 +4482,7 @@
                     <pic:cNvPicPr/>
                   </pic:nvPicPr>
                   <pic:blipFill>
-                    <a:blip r:embed="rId32"/>
+                    <a:blip r:embed="rId33"/>
                     <a:stretch>
                       <a:fillRect/>
                     </a:stretch>
@@ -5235,13 +5205,13 @@
       <w:pPr>
         <w:pStyle w:val="SAGEHeading2"/>
       </w:pPr>
-      <w:bookmarkStart w:id="22" w:name="_Toc453676518"/>
-      <w:bookmarkStart w:id="23" w:name="_Toc453744997"/>
+      <w:bookmarkStart w:id="23" w:name="_Toc453676518"/>
+      <w:bookmarkStart w:id="24" w:name="_Toc461028497"/>
       <w:r>
         <w:t>Publish the web service</w:t>
       </w:r>
-      <w:bookmarkEnd w:id="22"/>
       <w:bookmarkEnd w:id="23"/>
+      <w:bookmarkEnd w:id="24"/>
     </w:p>
     <w:p>
       <w:pPr>
@@ -5285,6 +5255,7 @@
       <w:r>
         <w:rPr>
           <w:noProof/>
+          <w:lang w:eastAsia="en-GB"/>
         </w:rPr>
         <w:drawing>
           <wp:anchor distT="0" distB="0" distL="114300" distR="114300" simplePos="0" relativeHeight="251670016" behindDoc="0" locked="0" layoutInCell="1" allowOverlap="1" wp14:anchorId="7A737890" wp14:editId="3AE52BEB">
@@ -5310,7 +5281,7 @@
                     <pic:cNvPicPr/>
                   </pic:nvPicPr>
                   <pic:blipFill rotWithShape="1">
-                    <a:blip r:embed="rId33" cstate="print">
+                    <a:blip r:embed="rId34" cstate="print">
                       <a:extLst>
                         <a:ext uri="{28A0092B-C50C-407E-A947-70E740481C1C}">
                           <a14:useLocalDpi xmlns:a14="http://schemas.microsoft.com/office/drawing/2010/main" val="0"/>
@@ -5412,12 +5383,12 @@
         <w:pStyle w:val="SAGEHeading1"/>
         <w:framePr w:wrap="around"/>
       </w:pPr>
-      <w:bookmarkStart w:id="24" w:name="_Toc453744998"/>
+      <w:bookmarkStart w:id="25" w:name="_Toc461028498"/>
       <w:r>
         <w:lastRenderedPageBreak/>
         <w:t>Use the portal</w:t>
       </w:r>
-      <w:bookmarkEnd w:id="24"/>
+      <w:bookmarkEnd w:id="25"/>
     </w:p>
     <w:p>
       <w:pPr>
@@ -5442,13 +5413,13 @@
       <w:pPr>
         <w:pStyle w:val="SAGEHeading2"/>
       </w:pPr>
-      <w:bookmarkStart w:id="25" w:name="_Toc453676519"/>
-      <w:bookmarkStart w:id="26" w:name="_Toc453744999"/>
+      <w:bookmarkStart w:id="26" w:name="_Toc453676519"/>
+      <w:bookmarkStart w:id="27" w:name="_Toc461028499"/>
       <w:r>
         <w:t>Access the portal</w:t>
       </w:r>
-      <w:bookmarkEnd w:id="25"/>
       <w:bookmarkEnd w:id="26"/>
+      <w:bookmarkEnd w:id="27"/>
     </w:p>
     <w:p>
       <w:pPr>
@@ -5544,62 +5515,13 @@
       <w:r>
         <w:rPr>
           <w:noProof/>
+          <w:lang w:eastAsia="en-GB"/>
         </w:rPr>
         <w:drawing>
           <wp:inline distT="0" distB="0" distL="0" distR="0" wp14:anchorId="0F37B4C9" wp14:editId="16FB4FA5">
             <wp:extent cx="4495165" cy="576580"/>
             <wp:effectExtent l="0" t="0" r="635" b="0"/>
             <wp:docPr id="30" name="Image 30"/>
-            <wp:cNvGraphicFramePr>
-              <a:graphicFrameLocks xmlns:a="http://schemas.openxmlformats.org/drawingml/2006/main" noChangeAspect="1"/>
-            </wp:cNvGraphicFramePr>
-            <a:graphic xmlns:a="http://schemas.openxmlformats.org/drawingml/2006/main">
-              <a:graphicData uri="http://schemas.openxmlformats.org/drawingml/2006/picture">
-                <pic:pic xmlns:pic="http://schemas.openxmlformats.org/drawingml/2006/picture">
-                  <pic:nvPicPr>
-                    <pic:cNvPr id="1" name=""/>
-                    <pic:cNvPicPr/>
-                  </pic:nvPicPr>
-                  <pic:blipFill>
-                    <a:blip r:embed="rId34"/>
-                    <a:stretch>
-                      <a:fillRect/>
-                    </a:stretch>
-                  </pic:blipFill>
-                  <pic:spPr>
-                    <a:xfrm>
-                      <a:off x="0" y="0"/>
-                      <a:ext cx="4495165" cy="576580"/>
-                    </a:xfrm>
-                    <a:prstGeom prst="rect">
-                      <a:avLst/>
-                    </a:prstGeom>
-                  </pic:spPr>
-                </pic:pic>
-              </a:graphicData>
-            </a:graphic>
-          </wp:inline>
-        </w:drawing>
-      </w:r>
-    </w:p>
-    <w:p>
-      <w:pPr>
-        <w:pStyle w:val="SAGEBodyText"/>
-      </w:pPr>
-    </w:p>
-    <w:p>
-      <w:pPr>
-        <w:pStyle w:val="SAGEBodyText"/>
-      </w:pPr>
-      <w:r>
-        <w:rPr>
-          <w:noProof/>
-        </w:rPr>
-        <w:drawing>
-          <wp:inline distT="0" distB="0" distL="0" distR="0" wp14:anchorId="324405C7" wp14:editId="391C3E68">
-            <wp:extent cx="4503764" cy="1799539"/>
-            <wp:effectExtent l="0" t="0" r="0" b="0"/>
-            <wp:docPr id="31" name="Image 31"/>
             <wp:cNvGraphicFramePr>
               <a:graphicFrameLocks xmlns:a="http://schemas.openxmlformats.org/drawingml/2006/main" noChangeAspect="1"/>
             </wp:cNvGraphicFramePr>
@@ -5619,7 +5541,7 @@
                   <pic:spPr>
                     <a:xfrm>
                       <a:off x="0" y="0"/>
-                      <a:ext cx="4519864" cy="1805972"/>
+                      <a:ext cx="4495165" cy="576580"/>
                     </a:xfrm>
                     <a:prstGeom prst="rect">
                       <a:avLst/>
@@ -5636,9 +5558,6 @@
       <w:pPr>
         <w:pStyle w:val="SAGEBodyText"/>
       </w:pPr>
-      <w:r>
-        <w:t>You can now see a list of current orders in your Sage X3 instance.</w:t>
-      </w:r>
     </w:p>
     <w:p>
       <w:pPr>
@@ -5647,13 +5566,13 @@
       <w:r>
         <w:rPr>
           <w:noProof/>
-        </w:rPr>
-        <w:lastRenderedPageBreak/>
+          <w:lang w:eastAsia="en-GB"/>
+        </w:rPr>
         <w:drawing>
-          <wp:inline distT="0" distB="0" distL="0" distR="0" wp14:anchorId="36D7AE2F" wp14:editId="028C1771">
-            <wp:extent cx="4909338" cy="1748332"/>
-            <wp:effectExtent l="0" t="0" r="5715" b="4445"/>
-            <wp:docPr id="32" name="Image 32"/>
+          <wp:inline distT="0" distB="0" distL="0" distR="0" wp14:anchorId="324405C7" wp14:editId="391C3E68">
+            <wp:extent cx="4503764" cy="1799539"/>
+            <wp:effectExtent l="0" t="0" r="0" b="0"/>
+            <wp:docPr id="31" name="Image 31"/>
             <wp:cNvGraphicFramePr>
               <a:graphicFrameLocks xmlns:a="http://schemas.openxmlformats.org/drawingml/2006/main" noChangeAspect="1"/>
             </wp:cNvGraphicFramePr>
@@ -5673,6 +5592,61 @@
                   <pic:spPr>
                     <a:xfrm>
                       <a:off x="0" y="0"/>
+                      <a:ext cx="4519864" cy="1805972"/>
+                    </a:xfrm>
+                    <a:prstGeom prst="rect">
+                      <a:avLst/>
+                    </a:prstGeom>
+                  </pic:spPr>
+                </pic:pic>
+              </a:graphicData>
+            </a:graphic>
+          </wp:inline>
+        </w:drawing>
+      </w:r>
+    </w:p>
+    <w:p>
+      <w:pPr>
+        <w:pStyle w:val="SAGEBodyText"/>
+      </w:pPr>
+      <w:r>
+        <w:t>You can now see a list of current orders in your Sage X3 instance.</w:t>
+      </w:r>
+    </w:p>
+    <w:p>
+      <w:pPr>
+        <w:pStyle w:val="SAGEBodyText"/>
+      </w:pPr>
+      <w:r>
+        <w:rPr>
+          <w:noProof/>
+          <w:lang w:eastAsia="en-GB"/>
+        </w:rPr>
+        <w:lastRenderedPageBreak/>
+        <w:drawing>
+          <wp:inline distT="0" distB="0" distL="0" distR="0" wp14:anchorId="36D7AE2F" wp14:editId="028C1771">
+            <wp:extent cx="4909338" cy="1748332"/>
+            <wp:effectExtent l="0" t="0" r="5715" b="4445"/>
+            <wp:docPr id="32" name="Image 32"/>
+            <wp:cNvGraphicFramePr>
+              <a:graphicFrameLocks xmlns:a="http://schemas.openxmlformats.org/drawingml/2006/main" noChangeAspect="1"/>
+            </wp:cNvGraphicFramePr>
+            <a:graphic xmlns:a="http://schemas.openxmlformats.org/drawingml/2006/main">
+              <a:graphicData uri="http://schemas.openxmlformats.org/drawingml/2006/picture">
+                <pic:pic xmlns:pic="http://schemas.openxmlformats.org/drawingml/2006/picture">
+                  <pic:nvPicPr>
+                    <pic:cNvPr id="1" name=""/>
+                    <pic:cNvPicPr/>
+                  </pic:nvPicPr>
+                  <pic:blipFill>
+                    <a:blip r:embed="rId37"/>
+                    <a:stretch>
+                      <a:fillRect/>
+                    </a:stretch>
+                  </pic:blipFill>
+                  <pic:spPr>
+                    <a:xfrm>
+                      <a:off x="0" y="0"/>
                       <a:ext cx="4910624" cy="1748790"/>
                     </a:xfrm>
                     <a:prstGeom prst="rect">
@@ -5706,6 +5680,7 @@
       <w:r>
         <w:rPr>
           <w:noProof/>
+          <w:lang w:eastAsia="en-GB"/>
         </w:rPr>
         <w:drawing>
           <wp:anchor distT="0" distB="0" distL="114300" distR="114300" simplePos="0" relativeHeight="251672064" behindDoc="0" locked="0" layoutInCell="1" allowOverlap="1" wp14:anchorId="7F7472AE" wp14:editId="587BB984">
@@ -5720,171 +5695,6 @@
             <wp:effectExtent l="0" t="0" r="635" b="8255"/>
             <wp:wrapNone/>
             <wp:docPr id="33" name="Image 33"/>
-            <wp:cNvGraphicFramePr>
-              <a:graphicFrameLocks xmlns:a="http://schemas.openxmlformats.org/drawingml/2006/main" noChangeAspect="1"/>
-            </wp:cNvGraphicFramePr>
-            <a:graphic xmlns:a="http://schemas.openxmlformats.org/drawingml/2006/main">
-              <a:graphicData uri="http://schemas.openxmlformats.org/drawingml/2006/picture">
-                <pic:pic xmlns:pic="http://schemas.openxmlformats.org/drawingml/2006/picture">
-                  <pic:nvPicPr>
-                    <pic:cNvPr id="1" name=""/>
-                    <pic:cNvPicPr/>
-                  </pic:nvPicPr>
-                  <pic:blipFill>
-                    <a:blip r:embed="rId37" cstate="print">
-                      <a:extLst>
-                        <a:ext uri="{28A0092B-C50C-407E-A947-70E740481C1C}">
-                          <a14:useLocalDpi xmlns:a14="http://schemas.microsoft.com/office/drawing/2010/main" val="0"/>
-                        </a:ext>
-                      </a:extLst>
-                    </a:blip>
-                    <a:stretch>
-                      <a:fillRect/>
-                    </a:stretch>
-                  </pic:blipFill>
-                  <pic:spPr>
-                    <a:xfrm>
-                      <a:off x="0" y="0"/>
-                      <a:ext cx="4495165" cy="1591945"/>
-                    </a:xfrm>
-                    <a:prstGeom prst="rect">
-                      <a:avLst/>
-                    </a:prstGeom>
-                  </pic:spPr>
-                </pic:pic>
-              </a:graphicData>
-            </a:graphic>
-          </wp:anchor>
-        </w:drawing>
-      </w:r>
-    </w:p>
-    <w:p>
-      <w:pPr>
-        <w:pStyle w:val="Bullet1"/>
-        <w:ind w:left="357" w:hanging="357"/>
-      </w:pPr>
-    </w:p>
-    <w:p>
-      <w:pPr>
-        <w:pStyle w:val="Bullet1"/>
-        <w:ind w:left="357" w:hanging="357"/>
-      </w:pPr>
-    </w:p>
-    <w:p>
-      <w:pPr>
-        <w:pStyle w:val="Bullet1"/>
-        <w:ind w:left="357" w:hanging="357"/>
-      </w:pPr>
-    </w:p>
-    <w:p>
-      <w:pPr>
-        <w:pStyle w:val="Bullet1"/>
-        <w:ind w:left="357" w:hanging="357"/>
-      </w:pPr>
-    </w:p>
-    <w:p>
-      <w:pPr>
-        <w:pStyle w:val="Bullet1"/>
-        <w:ind w:left="357" w:hanging="357"/>
-      </w:pPr>
-    </w:p>
-    <w:p>
-      <w:pPr>
-        <w:pStyle w:val="Bullet1"/>
-        <w:ind w:left="357" w:hanging="357"/>
-      </w:pPr>
-    </w:p>
-    <w:p>
-      <w:pPr>
-        <w:pStyle w:val="Bullet1"/>
-        <w:ind w:left="357" w:hanging="357"/>
-      </w:pPr>
-    </w:p>
-    <w:p>
-      <w:pPr>
-        <w:pStyle w:val="Bullet1"/>
-        <w:ind w:left="357" w:hanging="357"/>
-      </w:pPr>
-    </w:p>
-    <w:p>
-      <w:pPr>
-        <w:pStyle w:val="Bullet1"/>
-        <w:ind w:left="357" w:hanging="357"/>
-      </w:pPr>
-    </w:p>
-    <w:p>
-      <w:pPr>
-        <w:pStyle w:val="SAGEHeading2"/>
-      </w:pPr>
-      <w:bookmarkStart w:id="27" w:name="_Toc453676520"/>
-      <w:bookmarkStart w:id="28" w:name="_Toc453745000"/>
-      <w:r>
-        <w:t>Read an order</w:t>
-      </w:r>
-      <w:bookmarkEnd w:id="27"/>
-      <w:bookmarkEnd w:id="28"/>
-    </w:p>
-    <w:p>
-      <w:r>
-        <w:t xml:space="preserve">You can read orders by selecting from the list or by selecting </w:t>
-      </w:r>
-      <w:r>
-        <w:rPr>
-          <w:b/>
-        </w:rPr>
-        <w:t>READ AN ORDER</w:t>
-      </w:r>
-      <w:r>
-        <w:t xml:space="preserve"> from the </w:t>
-      </w:r>
-      <w:r>
-        <w:rPr>
-          <w:b/>
-        </w:rPr>
-        <w:t>ORDERS X3</w:t>
-      </w:r>
-      <w:r>
-        <w:t xml:space="preserve"> menu and entering the order number. For either method, you do not need to be logged in to the portal.</w:t>
-      </w:r>
-    </w:p>
-    <w:p/>
-    <w:p>
-      <w:r>
-        <w:t>Click the order number for one of the orders in the list. This example uses order SOWFR0120004.</w:t>
-      </w:r>
-    </w:p>
-    <w:p/>
-    <w:p>
-      <w:r>
-        <w:t>Clicking the order number or enter the order number provides detailed information about that order.</w:t>
-      </w:r>
-    </w:p>
-    <w:p>
-      <w:pPr>
-        <w:pStyle w:val="SAGEBodyText"/>
-      </w:pPr>
-    </w:p>
-    <w:p>
-      <w:pPr>
-        <w:pStyle w:val="SAGEBodyText"/>
-      </w:pPr>
-      <w:r>
-        <w:rPr>
-          <w:noProof/>
-        </w:rPr>
-        <w:drawing>
-          <wp:anchor distT="0" distB="0" distL="114300" distR="114300" simplePos="0" relativeHeight="251673088" behindDoc="0" locked="0" layoutInCell="1" allowOverlap="1" wp14:anchorId="1C16B9D0" wp14:editId="54482BC1">
-            <wp:simplePos x="0" y="0"/>
-            <wp:positionH relativeFrom="column">
-              <wp:posOffset>0</wp:posOffset>
-            </wp:positionH>
-            <wp:positionV relativeFrom="paragraph">
-              <wp:posOffset>142240</wp:posOffset>
-            </wp:positionV>
-            <wp:extent cx="4495165" cy="2563495"/>
-            <wp:effectExtent l="0" t="0" r="635" b="8255"/>
-            <wp:wrapNone/>
-            <wp:docPr id="36" name="Image 36"/>
             <wp:cNvGraphicFramePr>
               <a:graphicFrameLocks xmlns:a="http://schemas.openxmlformats.org/drawingml/2006/main" noChangeAspect="1"/>
             </wp:cNvGraphicFramePr>
@@ -5910,7 +5720,7 @@
                   <pic:spPr>
                     <a:xfrm>
                       <a:off x="0" y="0"/>
-                      <a:ext cx="4495165" cy="2563495"/>
+                      <a:ext cx="4495165" cy="1591945"/>
                     </a:xfrm>
                     <a:prstGeom prst="rect">
                       <a:avLst/>
@@ -5925,67 +5735,132 @@
     </w:p>
     <w:p>
       <w:pPr>
-        <w:pStyle w:val="SAGEBodyText"/>
-      </w:pPr>
-    </w:p>
-    <w:p>
-      <w:pPr>
-        <w:pStyle w:val="SAGEBodyText"/>
-      </w:pPr>
-    </w:p>
-    <w:p>
-      <w:pPr>
-        <w:pStyle w:val="SAGEBodyText"/>
-      </w:pPr>
-    </w:p>
-    <w:p>
-      <w:pPr>
-        <w:pStyle w:val="SAGEBodyText"/>
-      </w:pPr>
-    </w:p>
-    <w:p>
-      <w:pPr>
-        <w:pStyle w:val="SAGEHeading2"/>
-      </w:pPr>
-      <w:bookmarkStart w:id="29" w:name="_Toc453676521"/>
-      <w:bookmarkStart w:id="30" w:name="_Toc453745001"/>
-      <w:r>
-        <w:lastRenderedPageBreak/>
-        <w:t>Create an order</w:t>
-      </w:r>
-      <w:bookmarkEnd w:id="29"/>
-      <w:bookmarkEnd w:id="30"/>
-    </w:p>
-    <w:p>
-      <w:pPr>
-        <w:pStyle w:val="SAGEBodyText"/>
-      </w:pPr>
-      <w:r>
-        <w:t>You can create an order in X3 using the portal. You need to be logged in to the portal to do this.</w:t>
-      </w:r>
-    </w:p>
-    <w:p>
-      <w:pPr>
         <w:pStyle w:val="Bullet1"/>
         <w:ind w:left="357" w:hanging="357"/>
       </w:pPr>
+    </w:p>
+    <w:p>
+      <w:pPr>
+        <w:pStyle w:val="Bullet1"/>
+        <w:ind w:left="357" w:hanging="357"/>
+      </w:pPr>
+    </w:p>
+    <w:p>
+      <w:pPr>
+        <w:pStyle w:val="Bullet1"/>
+        <w:ind w:left="357" w:hanging="357"/>
+      </w:pPr>
+    </w:p>
+    <w:p>
+      <w:pPr>
+        <w:pStyle w:val="Bullet1"/>
+        <w:ind w:left="357" w:hanging="357"/>
+      </w:pPr>
+    </w:p>
+    <w:p>
+      <w:pPr>
+        <w:pStyle w:val="Bullet1"/>
+        <w:ind w:left="357" w:hanging="357"/>
+      </w:pPr>
+    </w:p>
+    <w:p>
+      <w:pPr>
+        <w:pStyle w:val="Bullet1"/>
+        <w:ind w:left="357" w:hanging="357"/>
+      </w:pPr>
+    </w:p>
+    <w:p>
+      <w:pPr>
+        <w:pStyle w:val="Bullet1"/>
+        <w:ind w:left="357" w:hanging="357"/>
+      </w:pPr>
+    </w:p>
+    <w:p>
+      <w:pPr>
+        <w:pStyle w:val="Bullet1"/>
+        <w:ind w:left="357" w:hanging="357"/>
+      </w:pPr>
+    </w:p>
+    <w:p>
+      <w:pPr>
+        <w:pStyle w:val="Bullet1"/>
+        <w:ind w:left="357" w:hanging="357"/>
+      </w:pPr>
+    </w:p>
+    <w:p>
+      <w:pPr>
+        <w:pStyle w:val="SAGEHeading2"/>
+      </w:pPr>
+      <w:bookmarkStart w:id="28" w:name="_Toc453676520"/>
+      <w:bookmarkStart w:id="29" w:name="_Toc461028500"/>
+      <w:r>
+        <w:t>Read an order</w:t>
+      </w:r>
+      <w:bookmarkEnd w:id="28"/>
+      <w:bookmarkEnd w:id="29"/>
+    </w:p>
+    <w:p>
+      <w:r>
+        <w:t xml:space="preserve">You can read orders by selecting from the list or by selecting </w:t>
+      </w:r>
+      <w:r>
+        <w:rPr>
+          <w:b/>
+        </w:rPr>
+        <w:t>READ AN ORDER</w:t>
+      </w:r>
+      <w:r>
+        <w:t xml:space="preserve"> from the </w:t>
+      </w:r>
+      <w:r>
+        <w:rPr>
+          <w:b/>
+        </w:rPr>
+        <w:t>ORDERS X3</w:t>
+      </w:r>
+      <w:r>
+        <w:t xml:space="preserve"> menu and entering the order number. For either method, you do not need to be logged in to the portal.</w:t>
+      </w:r>
+    </w:p>
+    <w:p/>
+    <w:p>
+      <w:r>
+        <w:t>Click the order number for one of the orders in the list. This example uses order SOWFR0120004.</w:t>
+      </w:r>
+    </w:p>
+    <w:p/>
+    <w:p>
+      <w:r>
+        <w:t>Clicking the order number or enter the order number provides detailed information about that order.</w:t>
+      </w:r>
+    </w:p>
+    <w:p>
+      <w:pPr>
+        <w:pStyle w:val="SAGEBodyText"/>
+      </w:pPr>
+    </w:p>
+    <w:p>
+      <w:pPr>
+        <w:pStyle w:val="SAGEBodyText"/>
+      </w:pPr>
       <w:r>
         <w:rPr>
           <w:noProof/>
+          <w:lang w:eastAsia="en-GB"/>
         </w:rPr>
         <w:drawing>
-          <wp:anchor distT="0" distB="0" distL="114300" distR="114300" simplePos="0" relativeHeight="251674112" behindDoc="0" locked="0" layoutInCell="1" allowOverlap="1" wp14:anchorId="004D6177" wp14:editId="29DCF10D">
+          <wp:anchor distT="0" distB="0" distL="114300" distR="114300" simplePos="0" relativeHeight="251673088" behindDoc="0" locked="0" layoutInCell="1" allowOverlap="1" wp14:anchorId="1C16B9D0" wp14:editId="54482BC1">
             <wp:simplePos x="0" y="0"/>
             <wp:positionH relativeFrom="column">
-              <wp:posOffset>3810</wp:posOffset>
+              <wp:posOffset>0</wp:posOffset>
             </wp:positionH>
             <wp:positionV relativeFrom="paragraph">
-              <wp:posOffset>136525</wp:posOffset>
+              <wp:posOffset>142240</wp:posOffset>
             </wp:positionV>
-            <wp:extent cx="4495165" cy="725805"/>
-            <wp:effectExtent l="0" t="0" r="635" b="0"/>
+            <wp:extent cx="4495165" cy="2563495"/>
+            <wp:effectExtent l="0" t="0" r="635" b="8255"/>
             <wp:wrapNone/>
-            <wp:docPr id="41" name="Image 41"/>
+            <wp:docPr id="36" name="Image 36"/>
             <wp:cNvGraphicFramePr>
               <a:graphicFrameLocks xmlns:a="http://schemas.openxmlformats.org/drawingml/2006/main" noChangeAspect="1"/>
             </wp:cNvGraphicFramePr>
@@ -6011,6 +5886,108 @@
                   <pic:spPr>
                     <a:xfrm>
                       <a:off x="0" y="0"/>
+                      <a:ext cx="4495165" cy="2563495"/>
+                    </a:xfrm>
+                    <a:prstGeom prst="rect">
+                      <a:avLst/>
+                    </a:prstGeom>
+                  </pic:spPr>
+                </pic:pic>
+              </a:graphicData>
+            </a:graphic>
+          </wp:anchor>
+        </w:drawing>
+      </w:r>
+    </w:p>
+    <w:p>
+      <w:pPr>
+        <w:pStyle w:val="SAGEBodyText"/>
+      </w:pPr>
+    </w:p>
+    <w:p>
+      <w:pPr>
+        <w:pStyle w:val="SAGEBodyText"/>
+      </w:pPr>
+    </w:p>
+    <w:p>
+      <w:pPr>
+        <w:pStyle w:val="SAGEBodyText"/>
+      </w:pPr>
+    </w:p>
+    <w:p>
+      <w:pPr>
+        <w:pStyle w:val="SAGEBodyText"/>
+      </w:pPr>
+    </w:p>
+    <w:p>
+      <w:pPr>
+        <w:pStyle w:val="SAGEHeading2"/>
+      </w:pPr>
+      <w:bookmarkStart w:id="30" w:name="_Toc453676521"/>
+      <w:bookmarkStart w:id="31" w:name="_Toc461028501"/>
+      <w:r>
+        <w:lastRenderedPageBreak/>
+        <w:t>Create an order</w:t>
+      </w:r>
+      <w:bookmarkEnd w:id="30"/>
+      <w:bookmarkEnd w:id="31"/>
+    </w:p>
+    <w:p>
+      <w:pPr>
+        <w:pStyle w:val="SAGEBodyText"/>
+      </w:pPr>
+      <w:r>
+        <w:t>You can create an order in X3 using the portal. You need to be logged in to the portal to do this.</w:t>
+      </w:r>
+    </w:p>
+    <w:p>
+      <w:pPr>
+        <w:pStyle w:val="Bullet1"/>
+        <w:ind w:left="357" w:hanging="357"/>
+      </w:pPr>
+      <w:r>
+        <w:rPr>
+          <w:noProof/>
+          <w:lang w:val="en-GB" w:eastAsia="en-GB"/>
+        </w:rPr>
+        <w:drawing>
+          <wp:anchor distT="0" distB="0" distL="114300" distR="114300" simplePos="0" relativeHeight="251674112" behindDoc="0" locked="0" layoutInCell="1" allowOverlap="1" wp14:anchorId="004D6177" wp14:editId="29DCF10D">
+            <wp:simplePos x="0" y="0"/>
+            <wp:positionH relativeFrom="column">
+              <wp:posOffset>3810</wp:posOffset>
+            </wp:positionH>
+            <wp:positionV relativeFrom="paragraph">
+              <wp:posOffset>136525</wp:posOffset>
+            </wp:positionV>
+            <wp:extent cx="4495165" cy="725805"/>
+            <wp:effectExtent l="0" t="0" r="635" b="0"/>
+            <wp:wrapNone/>
+            <wp:docPr id="41" name="Image 41"/>
+            <wp:cNvGraphicFramePr>
+              <a:graphicFrameLocks xmlns:a="http://schemas.openxmlformats.org/drawingml/2006/main" noChangeAspect="1"/>
+            </wp:cNvGraphicFramePr>
+            <a:graphic xmlns:a="http://schemas.openxmlformats.org/drawingml/2006/main">
+              <a:graphicData uri="http://schemas.openxmlformats.org/drawingml/2006/picture">
+                <pic:pic xmlns:pic="http://schemas.openxmlformats.org/drawingml/2006/picture">
+                  <pic:nvPicPr>
+                    <pic:cNvPr id="1" name=""/>
+                    <pic:cNvPicPr/>
+                  </pic:nvPicPr>
+                  <pic:blipFill>
+                    <a:blip r:embed="rId40" cstate="print">
+                      <a:extLst>
+                        <a:ext uri="{28A0092B-C50C-407E-A947-70E740481C1C}">
+                          <a14:useLocalDpi xmlns:a14="http://schemas.microsoft.com/office/drawing/2010/main" val="0"/>
+                        </a:ext>
+                      </a:extLst>
+                    </a:blip>
+                    <a:stretch>
+                      <a:fillRect/>
+                    </a:stretch>
+                  </pic:blipFill>
+                  <pic:spPr>
+                    <a:xfrm>
+                      <a:off x="0" y="0"/>
                       <a:ext cx="4495165" cy="725805"/>
                     </a:xfrm>
                     <a:prstGeom prst="rect">
@@ -6059,15 +6036,7 @@
         <w:pStyle w:val="SAGEBodyText"/>
       </w:pPr>
       <w:r>
-        <w:t xml:space="preserve">Remember, you defined the login and password for your portal in </w:t>
-      </w:r>
-      <w:proofErr w:type="spellStart"/>
-      <w:r>
-        <w:t>Config.php</w:t>
-      </w:r>
-      <w:proofErr w:type="spellEnd"/>
-      <w:r>
-        <w:t>.</w:t>
+        <w:t>Remember, you defined the login and password for your portal in Config.php.</w:t>
       </w:r>
     </w:p>
     <w:p>
@@ -6075,13 +6044,8 @@
         <w:pStyle w:val="SAGEBodyText"/>
       </w:pPr>
       <w:r>
-        <w:t xml:space="preserve">Open the file </w:t>
-      </w:r>
-      <w:proofErr w:type="spellStart"/>
-      <w:r>
-        <w:t>Config.php</w:t>
-      </w:r>
-      <w:proofErr w:type="spellEnd"/>
+        <w:t>Open the file Config.php</w:t>
+      </w:r>
     </w:p>
     <w:p>
       <w:pPr>
@@ -6096,13 +6060,8 @@
         <w:pStyle w:val="SAGETextCodesection"/>
       </w:pPr>
       <w:r>
-        <w:t>&lt;?</w:t>
-      </w:r>
-      <w:proofErr w:type="spellStart"/>
-      <w:r>
-        <w:t>php</w:t>
-      </w:r>
-      <w:proofErr w:type="spellEnd"/>
+        <w:t>&lt;?php</w:t>
+      </w:r>
     </w:p>
     <w:p>
       <w:pPr>
@@ -6114,15 +6073,7 @@
         <w:pStyle w:val="SAGETextCodesection"/>
       </w:pPr>
       <w:r>
-        <w:t xml:space="preserve">class </w:t>
-      </w:r>
-      <w:proofErr w:type="spellStart"/>
-      <w:r>
-        <w:t>Config</w:t>
-      </w:r>
-      <w:proofErr w:type="spellEnd"/>
-      <w:r>
-        <w:t xml:space="preserve"> {</w:t>
+        <w:t>class Config {</w:t>
       </w:r>
     </w:p>
     <w:p>
@@ -6154,15 +6105,7 @@
       </w:r>
       <w:r>
         <w:tab/>
-        <w:t>= "</w:t>
-      </w:r>
-      <w:proofErr w:type="spellStart"/>
-      <w:r>
-        <w:t>websage</w:t>
-      </w:r>
-      <w:proofErr w:type="spellEnd"/>
-      <w:r>
-        <w:t>";</w:t>
+        <w:t>= "websage";</w:t>
       </w:r>
     </w:p>
     <w:p>
@@ -6175,15 +6118,7 @@
       </w:r>
       <w:r>
         <w:tab/>
-        <w:t>= "</w:t>
-      </w:r>
-      <w:proofErr w:type="spellStart"/>
-      <w:r>
-        <w:t>websage</w:t>
-      </w:r>
-      <w:proofErr w:type="spellEnd"/>
-      <w:r>
-        <w:t>";</w:t>
+        <w:t>= "websage";</w:t>
       </w:r>
     </w:p>
     <w:p>
@@ -6214,13 +6149,13 @@
       <w:pPr>
         <w:pStyle w:val="SAGEHeading2"/>
       </w:pPr>
-      <w:bookmarkStart w:id="31" w:name="_Toc453676522"/>
-      <w:bookmarkStart w:id="32" w:name="_Toc453745002"/>
+      <w:bookmarkStart w:id="32" w:name="_Toc453676522"/>
+      <w:bookmarkStart w:id="33" w:name="_Toc461028502"/>
       <w:r>
         <w:t>Create an order</w:t>
       </w:r>
-      <w:bookmarkEnd w:id="31"/>
       <w:bookmarkEnd w:id="32"/>
+      <w:bookmarkEnd w:id="33"/>
     </w:p>
     <w:p>
       <w:pPr>
@@ -6295,6 +6230,7 @@
       <w:r>
         <w:rPr>
           <w:noProof/>
+          <w:lang w:eastAsia="en-GB"/>
         </w:rPr>
         <w:drawing>
           <wp:anchor distT="0" distB="0" distL="114300" distR="114300" simplePos="0" relativeHeight="251675136" behindDoc="0" locked="0" layoutInCell="1" allowOverlap="1" wp14:anchorId="2531EBA4" wp14:editId="1D39E438">
@@ -6320,7 +6256,7 @@
                     <pic:cNvPicPr/>
                   </pic:nvPicPr>
                   <pic:blipFill>
-                    <a:blip r:embed="rId40">
+                    <a:blip r:embed="rId41">
                       <a:extLst>
                         <a:ext uri="{28A0092B-C50C-407E-A947-70E740481C1C}">
                           <a14:useLocalDpi xmlns:a14="http://schemas.microsoft.com/office/drawing/2010/main" val="0"/>
@@ -6386,6 +6322,7 @@
       <w:r>
         <w:rPr>
           <w:noProof/>
+          <w:lang w:eastAsia="en-GB"/>
         </w:rPr>
         <w:drawing>
           <wp:anchor distT="0" distB="0" distL="114300" distR="114300" simplePos="0" relativeHeight="251676160" behindDoc="0" locked="0" layoutInCell="1" allowOverlap="1" wp14:anchorId="4C57437E" wp14:editId="21E6D0FE">
@@ -6411,7 +6348,7 @@
                     <pic:cNvPicPr/>
                   </pic:nvPicPr>
                   <pic:blipFill>
-                    <a:blip r:embed="rId41" cstate="print">
+                    <a:blip r:embed="rId42" cstate="print">
                       <a:extLst>
                         <a:ext uri="{28A0092B-C50C-407E-A947-70E740481C1C}">
                           <a14:useLocalDpi xmlns:a14="http://schemas.microsoft.com/office/drawing/2010/main" val="0"/>
@@ -6493,6 +6430,7 @@
       <w:r>
         <w:rPr>
           <w:noProof/>
+          <w:lang w:eastAsia="en-GB"/>
         </w:rPr>
         <w:drawing>
           <wp:anchor distT="0" distB="0" distL="114300" distR="114300" simplePos="0" relativeHeight="251677184" behindDoc="0" locked="0" layoutInCell="1" allowOverlap="1" wp14:anchorId="0428D111" wp14:editId="3612DDE8">
@@ -6507,185 +6445,6 @@
             <wp:effectExtent l="0" t="0" r="635" b="1905"/>
             <wp:wrapNone/>
             <wp:docPr id="56" name="Image 56"/>
-            <wp:cNvGraphicFramePr>
-              <a:graphicFrameLocks xmlns:a="http://schemas.openxmlformats.org/drawingml/2006/main" noChangeAspect="1"/>
-            </wp:cNvGraphicFramePr>
-            <a:graphic xmlns:a="http://schemas.openxmlformats.org/drawingml/2006/main">
-              <a:graphicData uri="http://schemas.openxmlformats.org/drawingml/2006/picture">
-                <pic:pic xmlns:pic="http://schemas.openxmlformats.org/drawingml/2006/picture">
-                  <pic:nvPicPr>
-                    <pic:cNvPr id="1" name=""/>
-                    <pic:cNvPicPr/>
-                  </pic:nvPicPr>
-                  <pic:blipFill>
-                    <a:blip r:embed="rId42">
-                      <a:extLst>
-                        <a:ext uri="{28A0092B-C50C-407E-A947-70E740481C1C}">
-                          <a14:useLocalDpi xmlns:a14="http://schemas.microsoft.com/office/drawing/2010/main" val="0"/>
-                        </a:ext>
-                      </a:extLst>
-                    </a:blip>
-                    <a:stretch>
-                      <a:fillRect/>
-                    </a:stretch>
-                  </pic:blipFill>
-                  <pic:spPr>
-                    <a:xfrm>
-                      <a:off x="0" y="0"/>
-                      <a:ext cx="4495165" cy="2303145"/>
-                    </a:xfrm>
-                    <a:prstGeom prst="rect">
-                      <a:avLst/>
-                    </a:prstGeom>
-                  </pic:spPr>
-                </pic:pic>
-              </a:graphicData>
-            </a:graphic>
-          </wp:anchor>
-        </w:drawing>
-      </w:r>
-    </w:p>
-    <w:p>
-      <w:pPr>
-        <w:pStyle w:val="SAGEBodyText"/>
-      </w:pPr>
-    </w:p>
-    <w:p>
-      <w:pPr>
-        <w:pStyle w:val="SAGEBodyText"/>
-      </w:pPr>
-    </w:p>
-    <w:p>
-      <w:pPr>
-        <w:pStyle w:val="SAGEBodyText"/>
-      </w:pPr>
-    </w:p>
-    <w:p>
-      <w:pPr>
-        <w:pStyle w:val="SAGEBodyText"/>
-      </w:pPr>
-    </w:p>
-    <w:p>
-      <w:pPr>
-        <w:pStyle w:val="SAGEBodyText"/>
-      </w:pPr>
-    </w:p>
-    <w:p>
-      <w:pPr>
-        <w:pStyle w:val="SAGEBodyText"/>
-      </w:pPr>
-    </w:p>
-    <w:p>
-      <w:pPr>
-        <w:pStyle w:val="SAGEBodyText"/>
-      </w:pPr>
-      <w:r>
-        <w:br w:type="page"/>
-      </w:r>
-    </w:p>
-    <w:p>
-      <w:pPr>
-        <w:pStyle w:val="SAGEHeading1"/>
-        <w:framePr w:wrap="around"/>
-      </w:pPr>
-      <w:bookmarkStart w:id="33" w:name="_Toc453745003"/>
-      <w:r>
-        <w:lastRenderedPageBreak/>
-        <w:t>For developers</w:t>
-      </w:r>
-      <w:bookmarkEnd w:id="33"/>
-    </w:p>
-    <w:p>
-      <w:pPr>
-        <w:pStyle w:val="SAGEBodyText"/>
-        <w:rPr>
-          <w:b/>
-        </w:rPr>
-      </w:pPr>
-      <w:r>
-        <w:t>This section provides details specifically for developers who have advanced coding and web services knowledge. It uses the same YOSOH web service as an example.</w:t>
-      </w:r>
-    </w:p>
-    <w:p>
-      <w:pPr>
-        <w:pStyle w:val="SAGEBodyText"/>
-        <w:rPr>
-          <w:b/>
-        </w:rPr>
-      </w:pPr>
-      <w:r>
-        <w:t>This describes h</w:t>
-      </w:r>
-      <w:r>
-        <w:t>ow to</w:t>
-      </w:r>
-      <w:r>
-        <w:t xml:space="preserve"> initiate</w:t>
-      </w:r>
-      <w:r>
-        <w:t xml:space="preserve"> these calls without </w:t>
-      </w:r>
-      <w:r>
-        <w:t xml:space="preserve">the </w:t>
-      </w:r>
-      <w:r>
-        <w:t xml:space="preserve">external application, but </w:t>
-      </w:r>
-      <w:r>
-        <w:t xml:space="preserve">instead </w:t>
-      </w:r>
-      <w:r>
-        <w:t>with the X3 test tool</w:t>
-      </w:r>
-      <w:r>
-        <w:t xml:space="preserve">. It also shows </w:t>
-      </w:r>
-      <w:r>
-        <w:t xml:space="preserve">the </w:t>
-      </w:r>
-      <w:r>
-        <w:t>PHP</w:t>
-      </w:r>
-      <w:r>
-        <w:t xml:space="preserve"> or C# codes that call the </w:t>
-      </w:r>
-      <w:r>
-        <w:t xml:space="preserve">same X3 </w:t>
-      </w:r>
-      <w:r>
-        <w:t>web services.</w:t>
-      </w:r>
-    </w:p>
-    <w:p>
-      <w:pPr>
-        <w:pStyle w:val="SAGEBodyText"/>
-      </w:pPr>
-      <w:r>
-        <w:t>This web service is an object web service with the optimized transaction WS.</w:t>
-      </w:r>
-    </w:p>
-    <w:p>
-      <w:pPr>
-        <w:pStyle w:val="Bullet1"/>
-        <w:ind w:left="357" w:hanging="357"/>
-      </w:pPr>
-      <w:r>
-        <w:rPr>
-          <w:noProof/>
-        </w:rPr>
-        <w:drawing>
-          <wp:anchor distT="0" distB="0" distL="114300" distR="114300" simplePos="0" relativeHeight="251684352" behindDoc="0" locked="0" layoutInCell="1" allowOverlap="1" wp14:anchorId="0FB88065" wp14:editId="655A03F2">
-            <wp:simplePos x="0" y="0"/>
-            <wp:positionH relativeFrom="column">
-              <wp:posOffset>11143</wp:posOffset>
-            </wp:positionH>
-            <wp:positionV relativeFrom="paragraph">
-              <wp:posOffset>85090</wp:posOffset>
-            </wp:positionV>
-            <wp:extent cx="4495165" cy="4344670"/>
-            <wp:effectExtent l="0" t="0" r="635" b="0"/>
-            <wp:wrapNone/>
-            <wp:docPr id="62" name="Image 77"/>
             <wp:cNvGraphicFramePr>
               <a:graphicFrameLocks xmlns:a="http://schemas.openxmlformats.org/drawingml/2006/main" noChangeAspect="1"/>
             </wp:cNvGraphicFramePr>
@@ -6711,6 +6470,186 @@
                   <pic:spPr>
                     <a:xfrm>
                       <a:off x="0" y="0"/>
+                      <a:ext cx="4495165" cy="2303145"/>
+                    </a:xfrm>
+                    <a:prstGeom prst="rect">
+                      <a:avLst/>
+                    </a:prstGeom>
+                  </pic:spPr>
+                </pic:pic>
+              </a:graphicData>
+            </a:graphic>
+          </wp:anchor>
+        </w:drawing>
+      </w:r>
+    </w:p>
+    <w:p>
+      <w:pPr>
+        <w:pStyle w:val="SAGEBodyText"/>
+      </w:pPr>
+    </w:p>
+    <w:p>
+      <w:pPr>
+        <w:pStyle w:val="SAGEBodyText"/>
+      </w:pPr>
+    </w:p>
+    <w:p>
+      <w:pPr>
+        <w:pStyle w:val="SAGEBodyText"/>
+      </w:pPr>
+    </w:p>
+    <w:p>
+      <w:pPr>
+        <w:pStyle w:val="SAGEBodyText"/>
+      </w:pPr>
+    </w:p>
+    <w:p>
+      <w:pPr>
+        <w:pStyle w:val="SAGEBodyText"/>
+      </w:pPr>
+    </w:p>
+    <w:p>
+      <w:pPr>
+        <w:pStyle w:val="SAGEBodyText"/>
+      </w:pPr>
+    </w:p>
+    <w:p>
+      <w:pPr>
+        <w:pStyle w:val="SAGEBodyText"/>
+      </w:pPr>
+      <w:r>
+        <w:br w:type="page"/>
+      </w:r>
+    </w:p>
+    <w:p>
+      <w:pPr>
+        <w:pStyle w:val="SAGEHeading1"/>
+        <w:framePr w:wrap="around"/>
+      </w:pPr>
+      <w:bookmarkStart w:id="34" w:name="_Toc461028503"/>
+      <w:r>
+        <w:lastRenderedPageBreak/>
+        <w:t>For developers</w:t>
+      </w:r>
+      <w:bookmarkEnd w:id="34"/>
+    </w:p>
+    <w:p>
+      <w:pPr>
+        <w:pStyle w:val="SAGEBodyText"/>
+        <w:rPr>
+          <w:b/>
+        </w:rPr>
+      </w:pPr>
+      <w:r>
+        <w:t>This section provides details specifically for developers who have advanced coding and web services knowledge. It uses the same YOSOH web service as an example.</w:t>
+      </w:r>
+    </w:p>
+    <w:p>
+      <w:pPr>
+        <w:pStyle w:val="SAGEBodyText"/>
+        <w:rPr>
+          <w:b/>
+        </w:rPr>
+      </w:pPr>
+      <w:r>
+        <w:t>This describes h</w:t>
+      </w:r>
+      <w:r>
+        <w:t>ow to</w:t>
+      </w:r>
+      <w:r>
+        <w:t xml:space="preserve"> initiate</w:t>
+      </w:r>
+      <w:r>
+        <w:t xml:space="preserve"> these calls without </w:t>
+      </w:r>
+      <w:r>
+        <w:t xml:space="preserve">the </w:t>
+      </w:r>
+      <w:r>
+        <w:t xml:space="preserve">external application, but </w:t>
+      </w:r>
+      <w:r>
+        <w:t xml:space="preserve">instead </w:t>
+      </w:r>
+      <w:r>
+        <w:t>with the X3 test tool</w:t>
+      </w:r>
+      <w:r>
+        <w:t xml:space="preserve">. It also shows </w:t>
+      </w:r>
+      <w:r>
+        <w:t xml:space="preserve">the </w:t>
+      </w:r>
+      <w:r>
+        <w:t>PHP</w:t>
+      </w:r>
+      <w:r>
+        <w:t xml:space="preserve"> or C# codes that call the </w:t>
+      </w:r>
+      <w:r>
+        <w:t xml:space="preserve">same X3 </w:t>
+      </w:r>
+      <w:r>
+        <w:t>web services.</w:t>
+      </w:r>
+    </w:p>
+    <w:p>
+      <w:pPr>
+        <w:pStyle w:val="SAGEBodyText"/>
+      </w:pPr>
+      <w:r>
+        <w:t>This web service is an object web service with the optimized transaction WS.</w:t>
+      </w:r>
+    </w:p>
+    <w:p>
+      <w:pPr>
+        <w:pStyle w:val="Bullet1"/>
+        <w:ind w:left="357" w:hanging="357"/>
+      </w:pPr>
+      <w:r>
+        <w:rPr>
+          <w:noProof/>
+          <w:lang w:val="en-GB" w:eastAsia="en-GB"/>
+        </w:rPr>
+        <w:drawing>
+          <wp:anchor distT="0" distB="0" distL="114300" distR="114300" simplePos="0" relativeHeight="251684352" behindDoc="0" locked="0" layoutInCell="1" allowOverlap="1" wp14:anchorId="0FB88065" wp14:editId="655A03F2">
+            <wp:simplePos x="0" y="0"/>
+            <wp:positionH relativeFrom="column">
+              <wp:posOffset>11143</wp:posOffset>
+            </wp:positionH>
+            <wp:positionV relativeFrom="paragraph">
+              <wp:posOffset>85090</wp:posOffset>
+            </wp:positionV>
+            <wp:extent cx="4495165" cy="4344670"/>
+            <wp:effectExtent l="0" t="0" r="635" b="0"/>
+            <wp:wrapNone/>
+            <wp:docPr id="62" name="Image 77"/>
+            <wp:cNvGraphicFramePr>
+              <a:graphicFrameLocks xmlns:a="http://schemas.openxmlformats.org/drawingml/2006/main" noChangeAspect="1"/>
+            </wp:cNvGraphicFramePr>
+            <a:graphic xmlns:a="http://schemas.openxmlformats.org/drawingml/2006/main">
+              <a:graphicData uri="http://schemas.openxmlformats.org/drawingml/2006/picture">
+                <pic:pic xmlns:pic="http://schemas.openxmlformats.org/drawingml/2006/picture">
+                  <pic:nvPicPr>
+                    <pic:cNvPr id="1" name=""/>
+                    <pic:cNvPicPr/>
+                  </pic:nvPicPr>
+                  <pic:blipFill>
+                    <a:blip r:embed="rId44">
+                      <a:extLst>
+                        <a:ext uri="{28A0092B-C50C-407E-A947-70E740481C1C}">
+                          <a14:useLocalDpi xmlns:a14="http://schemas.microsoft.com/office/drawing/2010/main" val="0"/>
+                        </a:ext>
+                      </a:extLst>
+                    </a:blip>
+                    <a:stretch>
+                      <a:fillRect/>
+                    </a:stretch>
+                  </pic:blipFill>
+                  <pic:spPr>
+                    <a:xfrm>
+                      <a:off x="0" y="0"/>
                       <a:ext cx="4495165" cy="4344670"/>
                     </a:xfrm>
                     <a:prstGeom prst="rect">
@@ -6904,14 +6843,14 @@
       <w:pPr>
         <w:pStyle w:val="SAGEHeading2"/>
       </w:pPr>
-      <w:bookmarkStart w:id="34" w:name="_Toc453676523"/>
-      <w:bookmarkStart w:id="35" w:name="_Toc453745004"/>
+      <w:bookmarkStart w:id="35" w:name="_Toc453676523"/>
+      <w:bookmarkStart w:id="36" w:name="_Toc461028504"/>
       <w:r>
         <w:lastRenderedPageBreak/>
         <w:t>List the orders</w:t>
       </w:r>
-      <w:bookmarkEnd w:id="34"/>
       <w:bookmarkEnd w:id="35"/>
+      <w:bookmarkEnd w:id="36"/>
     </w:p>
     <w:p>
       <w:pPr>
@@ -6950,19 +6889,11 @@
       <w:pPr>
         <w:pStyle w:val="SAGEBodyText"/>
       </w:pPr>
-      <w:proofErr w:type="spellStart"/>
       <w:r>
         <w:rPr>
           <w:lang w:eastAsia="fr-FR"/>
         </w:rPr>
-        <w:t>Config</w:t>
-      </w:r>
-      <w:proofErr w:type="spellEnd"/>
-      <w:r>
-        <w:rPr>
-          <w:lang w:eastAsia="fr-FR"/>
-        </w:rPr>
-        <w:t>::$W</w:t>
+        <w:t>Config::$W</w:t>
       </w:r>
       <w:r>
         <w:rPr>
@@ -7001,16 +6932,8 @@
         <w:rPr>
           <w:lang w:val="en-GB"/>
         </w:rPr>
-        <w:t>In /sagex3/</w:t>
-      </w:r>
-      <w:proofErr w:type="spellStart"/>
-      <w:r>
-        <w:rPr>
-          <w:lang w:val="en-GB"/>
-        </w:rPr>
-        <w:t>page_soh_list.php</w:t>
-      </w:r>
-      <w:proofErr w:type="spellEnd"/>
+        <w:t>In /sagex3/page_soh_list.php</w:t>
+      </w:r>
     </w:p>
     <w:p>
       <w:pPr>
@@ -7032,16 +6955,8 @@
         <w:rPr>
           <w:lang w:eastAsia="fr-FR"/>
         </w:rPr>
-        <w:t>&lt;?</w:t>
-      </w:r>
-      <w:proofErr w:type="spellStart"/>
-      <w:r>
-        <w:rPr>
-          <w:lang w:eastAsia="fr-FR"/>
-        </w:rPr>
-        <w:t>php</w:t>
-      </w:r>
-      <w:proofErr w:type="spellEnd"/>
+        <w:t>&lt;?php</w:t>
+      </w:r>
     </w:p>
     <w:p>
       <w:pPr>
@@ -7113,7 +7028,6 @@
         </w:rPr>
         <w:tab/>
       </w:r>
-      <w:proofErr w:type="spellStart"/>
       <w:r>
         <w:rPr>
           <w:b/>
@@ -7121,9 +7035,100 @@
           <w:color w:val="7F0055"/>
           <w:lang w:eastAsia="fr-FR"/>
         </w:rPr>
-        <w:t>require_once</w:t>
-      </w:r>
-      <w:proofErr w:type="spellEnd"/>
+        <w:t xml:space="preserve">require_once </w:t>
+      </w:r>
+      <w:r>
+        <w:rPr>
+          <w:color w:val="000000"/>
+          <w:lang w:eastAsia="fr-FR"/>
+        </w:rPr>
+        <w:t>(</w:t>
+      </w:r>
+      <w:r>
+        <w:rPr>
+          <w:color w:val="0000C0"/>
+          <w:lang w:eastAsia="fr-FR"/>
+        </w:rPr>
+        <w:t>'WebService/models/Order.php'</w:t>
+      </w:r>
+      <w:r>
+        <w:rPr>
+          <w:color w:val="000000"/>
+          <w:lang w:eastAsia="fr-FR"/>
+        </w:rPr>
+        <w:t>);</w:t>
+      </w:r>
+    </w:p>
+    <w:p>
+      <w:pPr>
+        <w:pStyle w:val="SAGETextCodesection"/>
+        <w:rPr>
+          <w:lang w:eastAsia="fr-FR"/>
+        </w:rPr>
+      </w:pPr>
+      <w:r>
+        <w:rPr>
+          <w:color w:val="000000"/>
+          <w:lang w:eastAsia="fr-FR"/>
+        </w:rPr>
+        <w:tab/>
+      </w:r>
+      <w:r>
+        <w:rPr>
+          <w:color w:val="000000"/>
+          <w:lang w:eastAsia="fr-FR"/>
+        </w:rPr>
+        <w:tab/>
+      </w:r>
+      <w:r>
+        <w:rPr>
+          <w:color w:val="000000"/>
+          <w:lang w:eastAsia="fr-FR"/>
+        </w:rPr>
+        <w:tab/>
+      </w:r>
+      <w:r>
+        <w:rPr>
+          <w:color w:val="000000"/>
+          <w:lang w:eastAsia="fr-FR"/>
+        </w:rPr>
+        <w:tab/>
+      </w:r>
+      <w:r>
+        <w:rPr>
+          <w:color w:val="000000"/>
+          <w:lang w:eastAsia="fr-FR"/>
+        </w:rPr>
+        <w:tab/>
+      </w:r>
+      <w:r>
+        <w:rPr>
+          <w:color w:val="000000"/>
+          <w:lang w:eastAsia="fr-FR"/>
+        </w:rPr>
+        <w:tab/>
+      </w:r>
+      <w:r>
+        <w:rPr>
+          <w:color w:val="000000"/>
+          <w:lang w:eastAsia="fr-FR"/>
+        </w:rPr>
+        <w:tab/>
+      </w:r>
+      <w:r>
+        <w:rPr>
+          <w:color w:val="000000"/>
+          <w:lang w:eastAsia="fr-FR"/>
+        </w:rPr>
+        <w:tab/>
+      </w:r>
+      <w:r>
+        <w:rPr>
+          <w:color w:val="000000"/>
+          <w:lang w:eastAsia="fr-FR"/>
+        </w:rPr>
+        <w:tab/>
+      </w:r>
       <w:r>
         <w:rPr>
           <w:b/>
@@ -7131,69 +7136,87 @@
           <w:color w:val="7F0055"/>
           <w:lang w:eastAsia="fr-FR"/>
         </w:rPr>
-        <w:t xml:space="preserve"> </w:t>
+        <w:t xml:space="preserve">try </w:t>
       </w:r>
       <w:r>
         <w:rPr>
           <w:color w:val="000000"/>
           <w:lang w:eastAsia="fr-FR"/>
         </w:rPr>
-        <w:t>(</w:t>
-      </w:r>
-      <w:r>
-        <w:rPr>
-          <w:color w:val="0000C0"/>
+        <w:t>{</w:t>
+      </w:r>
+    </w:p>
+    <w:p>
+      <w:pPr>
+        <w:pStyle w:val="SAGETextCodesection"/>
+        <w:rPr>
           <w:lang w:eastAsia="fr-FR"/>
         </w:rPr>
-        <w:t>'</w:t>
-      </w:r>
-      <w:proofErr w:type="spellStart"/>
-      <w:r>
-        <w:rPr>
-          <w:color w:val="0000C0"/>
+      </w:pPr>
+      <w:r>
+        <w:rPr>
           <w:lang w:eastAsia="fr-FR"/>
         </w:rPr>
-        <w:t>WebService</w:t>
-      </w:r>
-      <w:proofErr w:type="spellEnd"/>
-      <w:r>
-        <w:rPr>
-          <w:color w:val="0000C0"/>
+        <w:tab/>
+        <w:t xml:space="preserve">$order = </w:t>
+      </w:r>
+      <w:r>
+        <w:rPr>
+          <w:bCs/>
+          <w:color w:val="7F0055"/>
           <w:lang w:eastAsia="fr-FR"/>
         </w:rPr>
-        <w:t>/models/</w:t>
-      </w:r>
-      <w:proofErr w:type="spellStart"/>
-      <w:r>
-        <w:rPr>
-          <w:color w:val="0000C0"/>
+        <w:t xml:space="preserve">new </w:t>
+      </w:r>
+      <w:r>
+        <w:rPr>
           <w:lang w:eastAsia="fr-FR"/>
         </w:rPr>
-        <w:t>Order.php</w:t>
-      </w:r>
-      <w:proofErr w:type="spellEnd"/>
-      <w:r>
-        <w:rPr>
-          <w:color w:val="0000C0"/>
+        <w:t>Order ();</w:t>
+      </w:r>
+    </w:p>
+    <w:p>
+      <w:pPr>
+        <w:pStyle w:val="SAGETextCodesection"/>
+        <w:rPr>
           <w:lang w:eastAsia="fr-FR"/>
         </w:rPr>
-        <w:t>'</w:t>
-      </w:r>
+      </w:pPr>
+      <w:r>
+        <w:rPr>
+          <w:lang w:eastAsia="fr-FR"/>
+        </w:rPr>
+        <w:tab/>
+      </w:r>
+      <w:r>
+        <w:rPr>
+          <w:bCs/>
+          <w:color w:val="7F0055"/>
+          <w:lang w:eastAsia="fr-FR"/>
+        </w:rPr>
+        <w:t xml:space="preserve">echo </w:t>
+      </w:r>
+      <w:r>
+        <w:rPr>
+          <w:lang w:eastAsia="fr-FR"/>
+        </w:rPr>
+        <w:t>($order-&gt;showListe ());</w:t>
+      </w:r>
+    </w:p>
+    <w:p>
+      <w:pPr>
+        <w:pStyle w:val="SAGETextCodesection"/>
+        <w:rPr>
+          <w:lang w:eastAsia="fr-FR"/>
+        </w:rPr>
+      </w:pPr>
       <w:r>
         <w:rPr>
           <w:color w:val="000000"/>
           <w:lang w:eastAsia="fr-FR"/>
         </w:rPr>
-        <w:t>);</w:t>
-      </w:r>
-    </w:p>
-    <w:p>
-      <w:pPr>
-        <w:pStyle w:val="SAGETextCodesection"/>
-        <w:rPr>
-          <w:lang w:eastAsia="fr-FR"/>
-        </w:rPr>
-      </w:pPr>
+        <w:tab/>
+      </w:r>
       <w:r>
         <w:rPr>
           <w:color w:val="000000"/>
@@ -7249,13 +7272,7 @@
           <w:lang w:eastAsia="fr-FR"/>
         </w:rPr>
         <w:tab/>
-      </w:r>
-      <w:r>
-        <w:rPr>
-          <w:color w:val="000000"/>
-          <w:lang w:eastAsia="fr-FR"/>
-        </w:rPr>
-        <w:tab/>
+        <w:t xml:space="preserve">} </w:t>
       </w:r>
       <w:r>
         <w:rPr>
@@ -7264,85 +7281,14 @@
           <w:color w:val="7F0055"/>
           <w:lang w:eastAsia="fr-FR"/>
         </w:rPr>
-        <w:t xml:space="preserve">try </w:t>
+        <w:t xml:space="preserve">catch </w:t>
       </w:r>
       <w:r>
         <w:rPr>
           <w:color w:val="000000"/>
           <w:lang w:eastAsia="fr-FR"/>
         </w:rPr>
-        <w:t>{</w:t>
-      </w:r>
-    </w:p>
-    <w:p>
-      <w:pPr>
-        <w:pStyle w:val="SAGETextCodesection"/>
-        <w:rPr>
-          <w:lang w:eastAsia="fr-FR"/>
-        </w:rPr>
-      </w:pPr>
-      <w:r>
-        <w:rPr>
-          <w:lang w:eastAsia="fr-FR"/>
-        </w:rPr>
-        <w:tab/>
-        <w:t xml:space="preserve">$order = </w:t>
-      </w:r>
-      <w:r>
-        <w:rPr>
-          <w:bCs/>
-          <w:color w:val="7F0055"/>
-          <w:lang w:eastAsia="fr-FR"/>
-        </w:rPr>
-        <w:t xml:space="preserve">new </w:t>
-      </w:r>
-      <w:r>
-        <w:rPr>
-          <w:lang w:eastAsia="fr-FR"/>
-        </w:rPr>
-        <w:t>Order ();</w:t>
-      </w:r>
-    </w:p>
-    <w:p>
-      <w:pPr>
-        <w:pStyle w:val="SAGETextCodesection"/>
-        <w:rPr>
-          <w:lang w:eastAsia="fr-FR"/>
-        </w:rPr>
-      </w:pPr>
-      <w:r>
-        <w:rPr>
-          <w:lang w:eastAsia="fr-FR"/>
-        </w:rPr>
-        <w:tab/>
-      </w:r>
-      <w:r>
-        <w:rPr>
-          <w:bCs/>
-          <w:color w:val="7F0055"/>
-          <w:lang w:eastAsia="fr-FR"/>
-        </w:rPr>
-        <w:t xml:space="preserve">echo </w:t>
-      </w:r>
-      <w:r>
-        <w:rPr>
-          <w:lang w:eastAsia="fr-FR"/>
-        </w:rPr>
-        <w:t>($order-&gt;</w:t>
-      </w:r>
-      <w:proofErr w:type="spellStart"/>
-      <w:r>
-        <w:rPr>
-          <w:lang w:eastAsia="fr-FR"/>
-        </w:rPr>
-        <w:t>showListe</w:t>
-      </w:r>
-      <w:proofErr w:type="spellEnd"/>
-      <w:r>
-        <w:rPr>
-          <w:lang w:eastAsia="fr-FR"/>
-        </w:rPr>
-        <w:t xml:space="preserve"> ());</w:t>
+        <w:t>( SoapFault $e ) {</w:t>
       </w:r>
     </w:p>
     <w:p>
@@ -7414,8 +7360,153 @@
           <w:lang w:eastAsia="fr-FR"/>
         </w:rPr>
         <w:tab/>
-        <w:t xml:space="preserve">} </w:t>
-      </w:r>
+        <w:t>ToolsWS::</w:t>
+      </w:r>
+      <w:r>
+        <w:rPr>
+          <w:i/>
+          <w:iCs/>
+          <w:color w:val="000000"/>
+          <w:lang w:eastAsia="fr-FR"/>
+        </w:rPr>
+        <w:t>printError</w:t>
+      </w:r>
+      <w:r>
+        <w:rPr>
+          <w:color w:val="000000"/>
+          <w:lang w:eastAsia="fr-FR"/>
+        </w:rPr>
+        <w:t xml:space="preserve"> ( </w:t>
+      </w:r>
+      <w:r>
+        <w:rPr>
+          <w:color w:val="0000C0"/>
+          <w:lang w:eastAsia="fr-FR"/>
+        </w:rPr>
+        <w:t xml:space="preserve">"X3 Web service not available" </w:t>
+      </w:r>
+      <w:r>
+        <w:rPr>
+          <w:color w:val="000000"/>
+          <w:lang w:eastAsia="fr-FR"/>
+        </w:rPr>
+        <w:t>);</w:t>
+      </w:r>
+    </w:p>
+    <w:p>
+      <w:pPr>
+        <w:pStyle w:val="SAGETextCodesection"/>
+        <w:rPr>
+          <w:lang w:eastAsia="fr-FR"/>
+        </w:rPr>
+      </w:pPr>
+      <w:r>
+        <w:rPr>
+          <w:color w:val="000000"/>
+          <w:lang w:eastAsia="fr-FR"/>
+        </w:rPr>
+        <w:tab/>
+      </w:r>
+      <w:r>
+        <w:rPr>
+          <w:color w:val="000000"/>
+          <w:lang w:eastAsia="fr-FR"/>
+        </w:rPr>
+        <w:tab/>
+      </w:r>
+      <w:r>
+        <w:rPr>
+          <w:color w:val="000000"/>
+          <w:lang w:eastAsia="fr-FR"/>
+        </w:rPr>
+        <w:tab/>
+      </w:r>
+      <w:r>
+        <w:rPr>
+          <w:color w:val="000000"/>
+          <w:lang w:eastAsia="fr-FR"/>
+        </w:rPr>
+        <w:tab/>
+      </w:r>
+      <w:r>
+        <w:rPr>
+          <w:color w:val="000000"/>
+          <w:lang w:eastAsia="fr-FR"/>
+        </w:rPr>
+        <w:tab/>
+      </w:r>
+      <w:r>
+        <w:rPr>
+          <w:color w:val="000000"/>
+          <w:lang w:eastAsia="fr-FR"/>
+        </w:rPr>
+        <w:tab/>
+      </w:r>
+      <w:r>
+        <w:rPr>
+          <w:color w:val="000000"/>
+          <w:lang w:eastAsia="fr-FR"/>
+        </w:rPr>
+        <w:tab/>
+      </w:r>
+      <w:r>
+        <w:rPr>
+          <w:color w:val="000000"/>
+          <w:lang w:eastAsia="fr-FR"/>
+        </w:rPr>
+        <w:tab/>
+      </w:r>
+      <w:r>
+        <w:rPr>
+          <w:color w:val="000000"/>
+          <w:lang w:eastAsia="fr-FR"/>
+        </w:rPr>
+        <w:tab/>
+        <w:t>}</w:t>
+      </w:r>
+    </w:p>
+    <w:p>
+      <w:pPr>
+        <w:pStyle w:val="SAGETextCodesection"/>
+        <w:rPr>
+          <w:lang w:eastAsia="fr-FR"/>
+        </w:rPr>
+      </w:pPr>
+      <w:r>
+        <w:rPr>
+          <w:lang w:eastAsia="fr-FR"/>
+        </w:rPr>
+        <w:t>?&gt;</w:t>
+      </w:r>
+    </w:p>
+    <w:p>
+      <w:pPr>
+        <w:pStyle w:val="SAGETextCodesection"/>
+        <w:rPr>
+          <w:b/>
+          <w:lang w:val="en-GB"/>
+        </w:rPr>
+      </w:pPr>
+      <w:r>
+        <w:rPr>
+          <w:b/>
+          <w:lang w:val="en-GB"/>
+        </w:rPr>
+        <w:t>In /sagex3/WebService/models/Order.php</w:t>
+      </w:r>
+    </w:p>
+    <w:p>
+      <w:pPr>
+        <w:pStyle w:val="SAGETextCodesection"/>
+      </w:pPr>
+    </w:p>
+    <w:p>
+      <w:pPr>
+        <w:pStyle w:val="SAGETextCodesection"/>
+        <w:rPr>
+          <w:lang w:eastAsia="fr-FR"/>
+        </w:rPr>
+      </w:pPr>
       <w:r>
         <w:rPr>
           <w:b/>
@@ -7423,45 +7514,51 @@
           <w:color w:val="7F0055"/>
           <w:lang w:eastAsia="fr-FR"/>
         </w:rPr>
-        <w:t xml:space="preserve">catch </w:t>
+        <w:t xml:space="preserve">function </w:t>
       </w:r>
       <w:r>
         <w:rPr>
           <w:color w:val="000000"/>
           <w:lang w:eastAsia="fr-FR"/>
         </w:rPr>
-        <w:t xml:space="preserve">( </w:t>
-      </w:r>
-      <w:proofErr w:type="spellStart"/>
+        <w:t>showListe() {</w:t>
+      </w:r>
+    </w:p>
+    <w:p>
+      <w:pPr>
+        <w:pStyle w:val="SAGETextCodesection"/>
+        <w:rPr>
+          <w:lang w:eastAsia="fr-FR"/>
+        </w:rPr>
+      </w:pPr>
       <w:r>
         <w:rPr>
           <w:color w:val="000000"/>
           <w:lang w:eastAsia="fr-FR"/>
         </w:rPr>
-        <w:t>SoapFault</w:t>
-      </w:r>
-      <w:proofErr w:type="spellEnd"/>
+        <w:tab/>
+      </w:r>
       <w:r>
         <w:rPr>
           <w:color w:val="000000"/>
           <w:lang w:eastAsia="fr-FR"/>
         </w:rPr>
-        <w:t xml:space="preserve"> $e ) {</w:t>
-      </w:r>
-    </w:p>
-    <w:p>
-      <w:pPr>
-        <w:pStyle w:val="SAGETextCodesection"/>
-        <w:rPr>
+        <w:tab/>
+        <w:t xml:space="preserve">$WS = </w:t>
+      </w:r>
+      <w:r>
+        <w:rPr>
+          <w:color w:val="0000C0"/>
           <w:lang w:eastAsia="fr-FR"/>
         </w:rPr>
-      </w:pPr>
+        <w:t>"*"</w:t>
+      </w:r>
       <w:r>
         <w:rPr>
           <w:color w:val="000000"/>
           <w:lang w:eastAsia="fr-FR"/>
         </w:rPr>
-        <w:tab/>
+        <w:t>;</w:t>
       </w:r>
       <w:r>
         <w:rPr>
@@ -7470,360 +7567,38 @@
         </w:rPr>
         <w:tab/>
       </w:r>
-      <w:r>
-        <w:rPr>
-          <w:color w:val="000000"/>
+    </w:p>
+    <w:p>
+      <w:pPr>
+        <w:pStyle w:val="SAGETextCodesection"/>
+        <w:rPr>
           <w:lang w:eastAsia="fr-FR"/>
         </w:rPr>
+      </w:pPr>
+      <w:r>
+        <w:rPr>
+          <w:lang w:eastAsia="fr-FR"/>
+        </w:rPr>
         <w:tab/>
       </w:r>
       <w:r>
         <w:rPr>
-          <w:color w:val="000000"/>
           <w:lang w:eastAsia="fr-FR"/>
         </w:rPr>
-        <w:tab/>
-      </w:r>
-      <w:r>
-        <w:rPr>
-          <w:color w:val="000000"/>
-          <w:lang w:eastAsia="fr-FR"/>
-        </w:rPr>
-        <w:tab/>
-      </w:r>
-      <w:r>
-        <w:rPr>
-          <w:color w:val="000000"/>
-          <w:lang w:eastAsia="fr-FR"/>
-        </w:rPr>
-        <w:tab/>
-      </w:r>
-      <w:r>
-        <w:rPr>
-          <w:color w:val="000000"/>
-          <w:lang w:eastAsia="fr-FR"/>
-        </w:rPr>
-        <w:tab/>
-      </w:r>
-      <w:r>
-        <w:rPr>
-          <w:color w:val="000000"/>
-          <w:lang w:eastAsia="fr-FR"/>
-        </w:rPr>
-        <w:tab/>
-      </w:r>
-      <w:r>
-        <w:rPr>
-          <w:color w:val="000000"/>
-          <w:lang w:eastAsia="fr-FR"/>
-        </w:rPr>
-        <w:tab/>
-      </w:r>
-      <w:proofErr w:type="spellStart"/>
-      <w:r>
-        <w:rPr>
-          <w:color w:val="000000"/>
-          <w:lang w:eastAsia="fr-FR"/>
-        </w:rPr>
-        <w:t>ToolsWS</w:t>
-      </w:r>
-      <w:proofErr w:type="spellEnd"/>
-      <w:r>
-        <w:rPr>
-          <w:color w:val="000000"/>
-          <w:lang w:eastAsia="fr-FR"/>
-        </w:rPr>
-        <w:t>::</w:t>
-      </w:r>
-      <w:proofErr w:type="spellStart"/>
-      <w:r>
-        <w:rPr>
-          <w:i/>
-          <w:iCs/>
-          <w:color w:val="000000"/>
-          <w:lang w:eastAsia="fr-FR"/>
-        </w:rPr>
-        <w:t>printError</w:t>
-      </w:r>
-      <w:proofErr w:type="spellEnd"/>
-      <w:r>
-        <w:rPr>
-          <w:color w:val="000000"/>
-          <w:lang w:eastAsia="fr-FR"/>
-        </w:rPr>
-        <w:t xml:space="preserve"> ( </w:t>
+        <w:t>$this-&gt;</w:t>
       </w:r>
       <w:r>
         <w:rPr>
           <w:color w:val="0000C0"/>
           <w:lang w:eastAsia="fr-FR"/>
         </w:rPr>
-        <w:t xml:space="preserve">"X3 Web service not available" </w:t>
-      </w:r>
-      <w:r>
-        <w:rPr>
-          <w:color w:val="000000"/>
+        <w:t>CAdxResultXml</w:t>
+      </w:r>
+      <w:r>
+        <w:rPr>
           <w:lang w:eastAsia="fr-FR"/>
         </w:rPr>
-        <w:t>);</w:t>
-      </w:r>
-    </w:p>
-    <w:p>
-      <w:pPr>
-        <w:pStyle w:val="SAGETextCodesection"/>
-        <w:rPr>
-          <w:lang w:eastAsia="fr-FR"/>
-        </w:rPr>
-      </w:pPr>
-      <w:r>
-        <w:rPr>
-          <w:color w:val="000000"/>
-          <w:lang w:eastAsia="fr-FR"/>
-        </w:rPr>
-        <w:tab/>
-      </w:r>
-      <w:r>
-        <w:rPr>
-          <w:color w:val="000000"/>
-          <w:lang w:eastAsia="fr-FR"/>
-        </w:rPr>
-        <w:tab/>
-      </w:r>
-      <w:r>
-        <w:rPr>
-          <w:color w:val="000000"/>
-          <w:lang w:eastAsia="fr-FR"/>
-        </w:rPr>
-        <w:tab/>
-      </w:r>
-      <w:r>
-        <w:rPr>
-          <w:color w:val="000000"/>
-          <w:lang w:eastAsia="fr-FR"/>
-        </w:rPr>
-        <w:tab/>
-      </w:r>
-      <w:r>
-        <w:rPr>
-          <w:color w:val="000000"/>
-          <w:lang w:eastAsia="fr-FR"/>
-        </w:rPr>
-        <w:tab/>
-      </w:r>
-      <w:r>
-        <w:rPr>
-          <w:color w:val="000000"/>
-          <w:lang w:eastAsia="fr-FR"/>
-        </w:rPr>
-        <w:tab/>
-      </w:r>
-      <w:r>
-        <w:rPr>
-          <w:color w:val="000000"/>
-          <w:lang w:eastAsia="fr-FR"/>
-        </w:rPr>
-        <w:tab/>
-      </w:r>
-      <w:r>
-        <w:rPr>
-          <w:color w:val="000000"/>
-          <w:lang w:eastAsia="fr-FR"/>
-        </w:rPr>
-        <w:tab/>
-      </w:r>
-      <w:r>
-        <w:rPr>
-          <w:color w:val="000000"/>
-          <w:lang w:eastAsia="fr-FR"/>
-        </w:rPr>
-        <w:tab/>
-        <w:t>}</w:t>
-      </w:r>
-    </w:p>
-    <w:p>
-      <w:pPr>
-        <w:pStyle w:val="SAGETextCodesection"/>
-        <w:rPr>
-          <w:lang w:eastAsia="fr-FR"/>
-        </w:rPr>
-      </w:pPr>
-      <w:r>
-        <w:rPr>
-          <w:lang w:eastAsia="fr-FR"/>
-        </w:rPr>
-        <w:t>?&gt;</w:t>
-      </w:r>
-    </w:p>
-    <w:p>
-      <w:pPr>
-        <w:pStyle w:val="SAGETextCodesection"/>
-        <w:rPr>
-          <w:b/>
-          <w:lang w:val="en-GB"/>
-        </w:rPr>
-      </w:pPr>
-      <w:r>
-        <w:rPr>
-          <w:b/>
-          <w:lang w:val="en-GB"/>
-        </w:rPr>
-        <w:t>In /sagex3/</w:t>
-      </w:r>
-      <w:proofErr w:type="spellStart"/>
-      <w:r>
-        <w:rPr>
-          <w:b/>
-          <w:lang w:val="en-GB"/>
-        </w:rPr>
-        <w:t>WebService</w:t>
-      </w:r>
-      <w:proofErr w:type="spellEnd"/>
-      <w:r>
-        <w:rPr>
-          <w:b/>
-          <w:lang w:val="en-GB"/>
-        </w:rPr>
-        <w:t>/models/</w:t>
-      </w:r>
-      <w:proofErr w:type="spellStart"/>
-      <w:r>
-        <w:rPr>
-          <w:b/>
-          <w:lang w:val="en-GB"/>
-        </w:rPr>
-        <w:t>Order.php</w:t>
-      </w:r>
-      <w:proofErr w:type="spellEnd"/>
-    </w:p>
-    <w:p>
-      <w:pPr>
-        <w:pStyle w:val="SAGETextCodesection"/>
-      </w:pPr>
-    </w:p>
-    <w:p>
-      <w:pPr>
-        <w:pStyle w:val="SAGETextCodesection"/>
-        <w:rPr>
-          <w:lang w:eastAsia="fr-FR"/>
-        </w:rPr>
-      </w:pPr>
-      <w:r>
-        <w:rPr>
-          <w:b/>
-          <w:bCs/>
-          <w:color w:val="7F0055"/>
-          <w:lang w:eastAsia="fr-FR"/>
-        </w:rPr>
-        <w:t xml:space="preserve">function </w:t>
-      </w:r>
-      <w:proofErr w:type="spellStart"/>
-      <w:r>
-        <w:rPr>
-          <w:color w:val="000000"/>
-          <w:lang w:eastAsia="fr-FR"/>
-        </w:rPr>
-        <w:t>showListe</w:t>
-      </w:r>
-      <w:proofErr w:type="spellEnd"/>
-      <w:r>
-        <w:rPr>
-          <w:color w:val="000000"/>
-          <w:lang w:eastAsia="fr-FR"/>
-        </w:rPr>
-        <w:t>() {</w:t>
-      </w:r>
-    </w:p>
-    <w:p>
-      <w:pPr>
-        <w:pStyle w:val="SAGETextCodesection"/>
-        <w:rPr>
-          <w:lang w:eastAsia="fr-FR"/>
-        </w:rPr>
-      </w:pPr>
-      <w:r>
-        <w:rPr>
-          <w:color w:val="000000"/>
-          <w:lang w:eastAsia="fr-FR"/>
-        </w:rPr>
-        <w:tab/>
-      </w:r>
-      <w:r>
-        <w:rPr>
-          <w:color w:val="000000"/>
-          <w:lang w:eastAsia="fr-FR"/>
-        </w:rPr>
-        <w:tab/>
-        <w:t xml:space="preserve">$WS = </w:t>
-      </w:r>
-      <w:r>
-        <w:rPr>
-          <w:color w:val="0000C0"/>
-          <w:lang w:eastAsia="fr-FR"/>
-        </w:rPr>
-        <w:t>"*"</w:t>
-      </w:r>
-      <w:r>
-        <w:rPr>
-          <w:color w:val="000000"/>
-          <w:lang w:eastAsia="fr-FR"/>
-        </w:rPr>
-        <w:t>;</w:t>
-      </w:r>
-      <w:r>
-        <w:rPr>
-          <w:color w:val="000000"/>
-          <w:lang w:eastAsia="fr-FR"/>
-        </w:rPr>
-        <w:tab/>
-      </w:r>
-    </w:p>
-    <w:p>
-      <w:pPr>
-        <w:pStyle w:val="SAGETextCodesection"/>
-        <w:rPr>
-          <w:lang w:eastAsia="fr-FR"/>
-        </w:rPr>
-      </w:pPr>
-      <w:r>
-        <w:rPr>
-          <w:lang w:eastAsia="fr-FR"/>
-        </w:rPr>
-        <w:tab/>
-      </w:r>
-      <w:r>
-        <w:rPr>
-          <w:lang w:eastAsia="fr-FR"/>
-        </w:rPr>
-        <w:t>$this-&gt;</w:t>
-      </w:r>
-      <w:proofErr w:type="spellStart"/>
-      <w:r>
-        <w:rPr>
-          <w:color w:val="0000C0"/>
-          <w:lang w:eastAsia="fr-FR"/>
-        </w:rPr>
-        <w:t>CAdxResultXml</w:t>
-      </w:r>
-      <w:proofErr w:type="spellEnd"/>
-      <w:r>
-        <w:rPr>
-          <w:lang w:eastAsia="fr-FR"/>
-        </w:rPr>
-        <w:t xml:space="preserve"> = $this-&gt;query ( </w:t>
-      </w:r>
-      <w:proofErr w:type="spellStart"/>
-      <w:r>
-        <w:rPr>
-          <w:lang w:eastAsia="fr-FR"/>
-        </w:rPr>
-        <w:t>Config</w:t>
-      </w:r>
-      <w:proofErr w:type="spellEnd"/>
-      <w:r>
-        <w:rPr>
-          <w:lang w:eastAsia="fr-FR"/>
-        </w:rPr>
-        <w:t>::</w:t>
+        <w:t xml:space="preserve"> = $this-&gt;query ( Config::</w:t>
       </w:r>
       <w:r>
         <w:rPr>
@@ -7979,6 +7754,7 @@
       <w:r>
         <w:rPr>
           <w:noProof/>
+          <w:lang w:eastAsia="en-GB"/>
         </w:rPr>
         <w:drawing>
           <wp:anchor distT="0" distB="0" distL="114300" distR="114300" simplePos="0" relativeHeight="251685376" behindDoc="0" locked="0" layoutInCell="1" allowOverlap="1" wp14:anchorId="1BB27040" wp14:editId="73A74051">
@@ -8004,7 +7780,7 @@
                     <pic:cNvPicPr/>
                   </pic:nvPicPr>
                   <pic:blipFill>
-                    <a:blip r:embed="rId44">
+                    <a:blip r:embed="rId45">
                       <a:extLst>
                         <a:ext uri="{28A0092B-C50C-407E-A947-70E740481C1C}">
                           <a14:useLocalDpi xmlns:a14="http://schemas.microsoft.com/office/drawing/2010/main" val="0"/>
@@ -8136,6 +7912,7 @@
       <w:r>
         <w:rPr>
           <w:noProof/>
+          <w:lang w:eastAsia="en-GB"/>
         </w:rPr>
         <w:drawing>
           <wp:anchor distT="0" distB="0" distL="114300" distR="114300" simplePos="0" relativeHeight="251686400" behindDoc="0" locked="0" layoutInCell="1" allowOverlap="1" wp14:anchorId="271232EA" wp14:editId="4961CD0F">
@@ -8161,7 +7938,7 @@
                     <pic:cNvPicPr/>
                   </pic:nvPicPr>
                   <pic:blipFill>
-                    <a:blip r:embed="rId45">
+                    <a:blip r:embed="rId46">
                       <a:extLst>
                         <a:ext uri="{28A0092B-C50C-407E-A947-70E740481C1C}">
                           <a14:useLocalDpi xmlns:a14="http://schemas.microsoft.com/office/drawing/2010/main" val="0"/>
@@ -8307,6 +8084,7 @@
       <w:r>
         <w:rPr>
           <w:noProof/>
+          <w:lang w:val="en-GB" w:eastAsia="en-GB"/>
         </w:rPr>
         <w:drawing>
           <wp:anchor distT="0" distB="0" distL="114300" distR="114300" simplePos="0" relativeHeight="251687424" behindDoc="0" locked="0" layoutInCell="1" allowOverlap="1" wp14:anchorId="7D96B346" wp14:editId="2424432D">
@@ -8332,7 +8110,7 @@
                     <pic:cNvPicPr/>
                   </pic:nvPicPr>
                   <pic:blipFill>
-                    <a:blip r:embed="rId46">
+                    <a:blip r:embed="rId47">
                       <a:extLst>
                         <a:ext uri="{28A0092B-C50C-407E-A947-70E740481C1C}">
                           <a14:useLocalDpi xmlns:a14="http://schemas.microsoft.com/office/drawing/2010/main" val="0"/>
@@ -8436,21 +8214,8 @@
       <w:pPr>
         <w:pStyle w:val="SAGETextCodesection"/>
       </w:pPr>
-      <w:proofErr w:type="spellStart"/>
-      <w:r>
-        <w:t>adxwss.optreturn</w:t>
-      </w:r>
-      <w:proofErr w:type="spellEnd"/>
-      <w:r>
-        <w:t>=</w:t>
-      </w:r>
-      <w:proofErr w:type="spellStart"/>
-      <w:r>
-        <w:t>JSON&amp;adxwss.beautify</w:t>
-      </w:r>
-      <w:proofErr w:type="spellEnd"/>
-      <w:r>
-        <w:t>=true</w:t>
+      <w:r>
+        <w:t>adxwss.optreturn=JSON&amp;adxwss.beautify=true</w:t>
       </w:r>
     </w:p>
     <w:p>
@@ -8465,13 +8230,8 @@
       <w:pPr>
         <w:pStyle w:val="SAGETextCodesection"/>
       </w:pPr>
-      <w:proofErr w:type="spellStart"/>
-      <w:r>
-        <w:t>adxwss.optreturn</w:t>
-      </w:r>
-      <w:proofErr w:type="spellEnd"/>
-      <w:r>
-        <w:t>=JSON</w:t>
+      <w:r>
+        <w:t>adxwss.optreturn=JSON</w:t>
       </w:r>
     </w:p>
     <w:p>
@@ -8486,13 +8246,8 @@
       <w:pPr>
         <w:pStyle w:val="SAGETextCodesection"/>
       </w:pPr>
-      <w:proofErr w:type="spellStart"/>
-      <w:r>
-        <w:t>adxwss.beautify</w:t>
-      </w:r>
-      <w:proofErr w:type="spellEnd"/>
-      <w:r>
-        <w:t>=true</w:t>
+      <w:r>
+        <w:t>adxwss.beautify=true</w:t>
       </w:r>
     </w:p>
     <w:p>
@@ -8510,6 +8265,7 @@
       <w:r>
         <w:rPr>
           <w:noProof/>
+          <w:lang w:eastAsia="en-GB"/>
         </w:rPr>
         <w:drawing>
           <wp:anchor distT="0" distB="0" distL="114300" distR="114300" simplePos="0" relativeHeight="251688448" behindDoc="0" locked="0" layoutInCell="1" allowOverlap="1" wp14:anchorId="5A8CB135" wp14:editId="5C376D5E">
@@ -8535,7 +8291,7 @@
                     <pic:cNvPicPr/>
                   </pic:nvPicPr>
                   <pic:blipFill>
-                    <a:blip r:embed="rId47">
+                    <a:blip r:embed="rId48">
                       <a:extLst>
                         <a:ext uri="{28A0092B-C50C-407E-A947-70E740481C1C}">
                           <a14:useLocalDpi xmlns:a14="http://schemas.microsoft.com/office/drawing/2010/main" val="0"/>
@@ -8667,6 +8423,7 @@
       <w:r>
         <w:rPr>
           <w:noProof/>
+          <w:lang w:val="en-GB" w:eastAsia="en-GB"/>
         </w:rPr>
         <w:drawing>
           <wp:anchor distT="0" distB="0" distL="114300" distR="114300" simplePos="0" relativeHeight="251689472" behindDoc="0" locked="0" layoutInCell="1" allowOverlap="1" wp14:anchorId="12874CFB" wp14:editId="5F171686">
@@ -8692,7 +8449,7 @@
                     <pic:cNvPicPr/>
                   </pic:nvPicPr>
                   <pic:blipFill>
-                    <a:blip r:embed="rId48">
+                    <a:blip r:embed="rId49">
                       <a:extLst>
                         <a:ext uri="{28A0092B-C50C-407E-A947-70E740481C1C}">
                           <a14:useLocalDpi xmlns:a14="http://schemas.microsoft.com/office/drawing/2010/main" val="0"/>
@@ -8783,13 +8540,13 @@
       <w:pPr>
         <w:pStyle w:val="SAGEHeading2"/>
       </w:pPr>
-      <w:bookmarkStart w:id="36" w:name="_Toc453676524"/>
-      <w:bookmarkStart w:id="37" w:name="_Toc453745005"/>
+      <w:bookmarkStart w:id="37" w:name="_Toc453676524"/>
+      <w:bookmarkStart w:id="38" w:name="_Toc461028505"/>
       <w:r>
         <w:t>Read an order</w:t>
       </w:r>
-      <w:bookmarkEnd w:id="36"/>
       <w:bookmarkEnd w:id="37"/>
+      <w:bookmarkEnd w:id="38"/>
     </w:p>
     <w:p>
       <w:pPr>
@@ -8815,26 +8572,23 @@
         <w:pStyle w:val="Bullet1"/>
         <w:rPr>
           <w:b/>
+          <w:lang w:val="de-DE"/>
         </w:rPr>
       </w:pPr>
       <w:r>
         <w:rPr>
           <w:b/>
-        </w:rPr>
-        <w:t>In /sagex3/</w:t>
-      </w:r>
-      <w:proofErr w:type="spellStart"/>
-      <w:r>
-        <w:rPr>
-          <w:b/>
-        </w:rPr>
-        <w:t>page_soh_read.php</w:t>
-      </w:r>
-      <w:proofErr w:type="spellEnd"/>
+          <w:lang w:val="de-DE"/>
+        </w:rPr>
+        <w:t>In /sagex3/page_soh_read.php</w:t>
+      </w:r>
     </w:p>
     <w:p>
       <w:pPr>
         <w:pStyle w:val="Bullet1"/>
+        <w:rPr>
+          <w:lang w:val="de-DE"/>
+        </w:rPr>
       </w:pPr>
     </w:p>
     <w:p>
@@ -8842,13 +8596,8 @@
         <w:pStyle w:val="SAGETextCodesection"/>
       </w:pPr>
       <w:r>
-        <w:t>&lt;?</w:t>
-      </w:r>
-      <w:proofErr w:type="spellStart"/>
-      <w:r>
-        <w:t>php</w:t>
-      </w:r>
-      <w:proofErr w:type="spellEnd"/>
+        <w:t>&lt;?php</w:t>
+      </w:r>
     </w:p>
     <w:p>
       <w:pPr>
@@ -8951,23 +8700,7 @@
       </w:r>
       <w:r>
         <w:tab/>
-        <w:t>echo ($order-&gt;</w:t>
-      </w:r>
-      <w:proofErr w:type="spellStart"/>
-      <w:r>
-        <w:t>showOne</w:t>
-      </w:r>
-      <w:proofErr w:type="spellEnd"/>
-      <w:r>
-        <w:t xml:space="preserve"> ( $</w:t>
-      </w:r>
-      <w:proofErr w:type="spellStart"/>
-      <w:r>
-        <w:t>sohnum</w:t>
-      </w:r>
-      <w:proofErr w:type="spellEnd"/>
-      <w:r>
-        <w:t xml:space="preserve"> ));</w:t>
+        <w:t>echo ($order-&gt;showOne ( $sohnum ));</w:t>
       </w:r>
     </w:p>
     <w:p>
@@ -9084,30 +8817,8 @@
           <w:b/>
         </w:rPr>
         <w:lastRenderedPageBreak/>
-        <w:t>In /sagex3/</w:t>
-      </w:r>
-      <w:proofErr w:type="spellStart"/>
-      <w:r>
-        <w:rPr>
-          <w:b/>
-        </w:rPr>
-        <w:t>WebService</w:t>
-      </w:r>
-      <w:proofErr w:type="spellEnd"/>
-      <w:r>
-        <w:rPr>
-          <w:b/>
-        </w:rPr>
-        <w:t>/models/</w:t>
-      </w:r>
-      <w:proofErr w:type="spellStart"/>
-      <w:r>
-        <w:rPr>
-          <w:b/>
-        </w:rPr>
-        <w:t>Order.php</w:t>
-      </w:r>
-      <w:proofErr w:type="spellEnd"/>
+        <w:t>In /sagex3/WebService/models/Order.php</w:t>
+      </w:r>
     </w:p>
     <w:p>
       <w:pPr>
@@ -9131,7 +8842,6 @@
         </w:rPr>
         <w:t xml:space="preserve">function </w:t>
       </w:r>
-      <w:proofErr w:type="spellStart"/>
       <w:r>
         <w:rPr>
           <w:highlight w:val="lightGray"/>
@@ -9139,26 +8849,37 @@
         </w:rPr>
         <w:t>showOne</w:t>
       </w:r>
-      <w:proofErr w:type="spellEnd"/>
       <w:r>
         <w:rPr>
           <w:lang w:eastAsia="fr-FR"/>
         </w:rPr>
-        <w:t>($</w:t>
-      </w:r>
-      <w:proofErr w:type="spellStart"/>
-      <w:r>
+        <w:t>($crit) {</w:t>
+      </w:r>
+    </w:p>
+    <w:p>
+      <w:pPr>
+        <w:pStyle w:val="SAGETextCodesection"/>
         <w:rPr>
           <w:lang w:eastAsia="fr-FR"/>
         </w:rPr>
-        <w:t>crit</w:t>
-      </w:r>
-      <w:proofErr w:type="spellEnd"/>
+      </w:pPr>
       <w:r>
         <w:rPr>
           <w:lang w:eastAsia="fr-FR"/>
         </w:rPr>
-        <w:t>) {</w:t>
+        <w:tab/>
+      </w:r>
+      <w:r>
+        <w:rPr>
+          <w:lang w:eastAsia="fr-FR"/>
+        </w:rPr>
+        <w:tab/>
+      </w:r>
+      <w:r>
+        <w:rPr>
+          <w:lang w:eastAsia="fr-FR"/>
+        </w:rPr>
+        <w:t>…</w:t>
       </w:r>
     </w:p>
     <w:p>
@@ -9179,47 +8900,7 @@
           <w:lang w:eastAsia="fr-FR"/>
         </w:rPr>
         <w:tab/>
-      </w:r>
-      <w:r>
-        <w:rPr>
-          <w:lang w:eastAsia="fr-FR"/>
-        </w:rPr>
-        <w:t>…</w:t>
-      </w:r>
-    </w:p>
-    <w:p>
-      <w:pPr>
-        <w:pStyle w:val="SAGETextCodesection"/>
-        <w:rPr>
-          <w:lang w:eastAsia="fr-FR"/>
-        </w:rPr>
-      </w:pPr>
-      <w:r>
-        <w:rPr>
-          <w:lang w:eastAsia="fr-FR"/>
-        </w:rPr>
-        <w:tab/>
-      </w:r>
-      <w:r>
-        <w:rPr>
-          <w:lang w:eastAsia="fr-FR"/>
-        </w:rPr>
-        <w:tab/>
-        <w:t>$</w:t>
-      </w:r>
-      <w:proofErr w:type="spellStart"/>
-      <w:r>
-        <w:rPr>
-          <w:lang w:eastAsia="fr-FR"/>
-        </w:rPr>
-        <w:t>cle</w:t>
-      </w:r>
-      <w:proofErr w:type="spellEnd"/>
-      <w:r>
-        <w:rPr>
-          <w:lang w:eastAsia="fr-FR"/>
-        </w:rPr>
-        <w:t xml:space="preserve"> = </w:t>
+        <w:t xml:space="preserve">$cle = </w:t>
       </w:r>
       <w:r>
         <w:rPr>
@@ -9230,54 +8911,32 @@
         </w:rPr>
         <w:t xml:space="preserve">new </w:t>
       </w:r>
-      <w:proofErr w:type="spellStart"/>
       <w:r>
         <w:rPr>
           <w:lang w:eastAsia="fr-FR"/>
         </w:rPr>
-        <w:t>CAdxParamKeyValue</w:t>
-      </w:r>
-      <w:proofErr w:type="spellEnd"/>
-      <w:r>
+        <w:t>CAdxParamKeyValue ();</w:t>
+      </w:r>
+    </w:p>
+    <w:p>
+      <w:pPr>
+        <w:pStyle w:val="SAGETextCodesection"/>
         <w:rPr>
           <w:lang w:eastAsia="fr-FR"/>
         </w:rPr>
-        <w:t xml:space="preserve"> ();</w:t>
-      </w:r>
-    </w:p>
-    <w:p>
-      <w:pPr>
-        <w:pStyle w:val="SAGETextCodesection"/>
+      </w:pPr>
+      <w:r>
         <w:rPr>
           <w:lang w:eastAsia="fr-FR"/>
         </w:rPr>
-      </w:pPr>
+        <w:tab/>
+      </w:r>
       <w:r>
         <w:rPr>
           <w:lang w:eastAsia="fr-FR"/>
         </w:rPr>
         <w:tab/>
-      </w:r>
-      <w:r>
-        <w:rPr>
-          <w:lang w:eastAsia="fr-FR"/>
-        </w:rPr>
-        <w:tab/>
-        <w:t>$</w:t>
-      </w:r>
-      <w:proofErr w:type="spellStart"/>
-      <w:r>
-        <w:rPr>
-          <w:lang w:eastAsia="fr-FR"/>
-        </w:rPr>
-        <w:t>cle</w:t>
-      </w:r>
-      <w:proofErr w:type="spellEnd"/>
-      <w:r>
-        <w:rPr>
-          <w:lang w:eastAsia="fr-FR"/>
-        </w:rPr>
-        <w:t>-&gt;</w:t>
+        <w:t>$cle-&gt;</w:t>
       </w:r>
       <w:r>
         <w:rPr>
@@ -9324,21 +8983,7 @@
           <w:lang w:eastAsia="fr-FR"/>
         </w:rPr>
         <w:tab/>
-        <w:t>$</w:t>
-      </w:r>
-      <w:proofErr w:type="spellStart"/>
-      <w:r>
-        <w:rPr>
-          <w:lang w:eastAsia="fr-FR"/>
-        </w:rPr>
-        <w:t>cle</w:t>
-      </w:r>
-      <w:proofErr w:type="spellEnd"/>
-      <w:r>
-        <w:rPr>
-          <w:lang w:eastAsia="fr-FR"/>
-        </w:rPr>
-        <w:t>-&gt;</w:t>
+        <w:t>$cle-&gt;</w:t>
       </w:r>
       <w:r>
         <w:rPr>
@@ -9351,21 +8996,7 @@
         <w:rPr>
           <w:lang w:eastAsia="fr-FR"/>
         </w:rPr>
-        <w:t xml:space="preserve"> = $</w:t>
-      </w:r>
-      <w:proofErr w:type="spellStart"/>
-      <w:r>
-        <w:rPr>
-          <w:lang w:eastAsia="fr-FR"/>
-        </w:rPr>
-        <w:t>crit</w:t>
-      </w:r>
-      <w:proofErr w:type="spellEnd"/>
-      <w:r>
-        <w:rPr>
-          <w:lang w:eastAsia="fr-FR"/>
-        </w:rPr>
-        <w:t>;</w:t>
+        <w:t xml:space="preserve"> = $crit;</w:t>
       </w:r>
     </w:p>
     <w:p>
@@ -9408,7 +9039,6 @@
         <w:tab/>
         <w:t>$this-&gt;</w:t>
       </w:r>
-      <w:proofErr w:type="spellStart"/>
       <w:r>
         <w:rPr>
           <w:color w:val="0000C0"/>
@@ -9416,26 +9046,11 @@
         </w:rPr>
         <w:t>CAdxResultXml</w:t>
       </w:r>
-      <w:proofErr w:type="spellEnd"/>
       <w:r>
         <w:rPr>
           <w:lang w:eastAsia="fr-FR"/>
         </w:rPr>
-        <w:t xml:space="preserve"> = $this-&gt;read (</w:t>
-      </w:r>
-      <w:proofErr w:type="spellStart"/>
-      <w:r>
-        <w:rPr>
-          <w:lang w:eastAsia="fr-FR"/>
-        </w:rPr>
-        <w:t>Config</w:t>
-      </w:r>
-      <w:proofErr w:type="spellEnd"/>
-      <w:r>
-        <w:rPr>
-          <w:lang w:eastAsia="fr-FR"/>
-        </w:rPr>
-        <w:t>::</w:t>
+        <w:t xml:space="preserve"> = $this-&gt;read (Config::</w:t>
       </w:r>
       <w:r>
         <w:rPr>
@@ -9444,17 +9059,7 @@
           <w:color w:val="0000C0"/>
           <w:lang w:eastAsia="fr-FR"/>
         </w:rPr>
-        <w:t>$</w:t>
-      </w:r>
-      <w:proofErr w:type="spellStart"/>
-      <w:r>
-        <w:rPr>
-          <w:i/>
-          <w:iCs/>
-          <w:color w:val="0000C0"/>
-          <w:lang w:eastAsia="fr-FR"/>
-        </w:rPr>
-        <w:t>WS_ORDER</w:t>
+        <w:t>$WS_ORDER</w:t>
       </w:r>
       <w:r>
         <w:rPr>
@@ -9470,26 +9075,11 @@
         </w:rPr>
         <w:t>Array</w:t>
       </w:r>
-      <w:proofErr w:type="spellEnd"/>
       <w:r>
         <w:rPr>
           <w:lang w:eastAsia="fr-FR"/>
         </w:rPr>
-        <w:t>($</w:t>
-      </w:r>
-      <w:proofErr w:type="spellStart"/>
-      <w:r>
-        <w:rPr>
-          <w:lang w:eastAsia="fr-FR"/>
-        </w:rPr>
-        <w:t>cle</w:t>
-      </w:r>
-      <w:proofErr w:type="spellEnd"/>
-      <w:r>
-        <w:rPr>
-          <w:lang w:eastAsia="fr-FR"/>
-        </w:rPr>
-        <w:t>)</w:t>
+        <w:t>($cle)</w:t>
       </w:r>
       <w:r>
         <w:rPr>
@@ -9608,6 +9198,7 @@
       <w:r>
         <w:rPr>
           <w:noProof/>
+          <w:lang w:eastAsia="en-GB"/>
         </w:rPr>
         <w:drawing>
           <wp:anchor distT="0" distB="0" distL="114300" distR="114300" simplePos="0" relativeHeight="251678208" behindDoc="0" locked="0" layoutInCell="1" allowOverlap="1" wp14:anchorId="419B2E82" wp14:editId="4E8DA8D1">
@@ -9633,7 +9224,7 @@
                     <pic:cNvPicPr/>
                   </pic:nvPicPr>
                   <pic:blipFill>
-                    <a:blip r:embed="rId49">
+                    <a:blip r:embed="rId50">
                       <a:extLst>
                         <a:ext uri="{28A0092B-C50C-407E-A947-70E740481C1C}">
                           <a14:useLocalDpi xmlns:a14="http://schemas.microsoft.com/office/drawing/2010/main" val="0"/>
@@ -9728,6 +9319,7 @@
       <w:r>
         <w:rPr>
           <w:noProof/>
+          <w:lang w:val="en-GB" w:eastAsia="en-GB"/>
         </w:rPr>
         <w:drawing>
           <wp:anchor distT="0" distB="0" distL="114300" distR="114300" simplePos="0" relativeHeight="251679232" behindDoc="0" locked="0" layoutInCell="1" allowOverlap="1" wp14:anchorId="27D1E181" wp14:editId="64476044">
@@ -9742,102 +9334,6 @@
             <wp:effectExtent l="0" t="0" r="635" b="6350"/>
             <wp:wrapNone/>
             <wp:docPr id="37" name="Image 37"/>
-            <wp:cNvGraphicFramePr>
-              <a:graphicFrameLocks xmlns:a="http://schemas.openxmlformats.org/drawingml/2006/main" noChangeAspect="1"/>
-            </wp:cNvGraphicFramePr>
-            <a:graphic xmlns:a="http://schemas.openxmlformats.org/drawingml/2006/main">
-              <a:graphicData uri="http://schemas.openxmlformats.org/drawingml/2006/picture">
-                <pic:pic xmlns:pic="http://schemas.openxmlformats.org/drawingml/2006/picture">
-                  <pic:nvPicPr>
-                    <pic:cNvPr id="1" name=""/>
-                    <pic:cNvPicPr/>
-                  </pic:nvPicPr>
-                  <pic:blipFill>
-                    <a:blip r:embed="rId50">
-                      <a:extLst>
-                        <a:ext uri="{28A0092B-C50C-407E-A947-70E740481C1C}">
-                          <a14:useLocalDpi xmlns:a14="http://schemas.microsoft.com/office/drawing/2010/main" val="0"/>
-                        </a:ext>
-                      </a:extLst>
-                    </a:blip>
-                    <a:stretch>
-                      <a:fillRect/>
-                    </a:stretch>
-                  </pic:blipFill>
-                  <pic:spPr>
-                    <a:xfrm>
-                      <a:off x="0" y="0"/>
-                      <a:ext cx="4495165" cy="1003300"/>
-                    </a:xfrm>
-                    <a:prstGeom prst="rect">
-                      <a:avLst/>
-                    </a:prstGeom>
-                  </pic:spPr>
-                </pic:pic>
-              </a:graphicData>
-            </a:graphic>
-          </wp:anchor>
-        </w:drawing>
-      </w:r>
-    </w:p>
-    <w:p>
-      <w:pPr>
-        <w:pStyle w:val="Bullet1"/>
-        <w:ind w:left="357" w:hanging="357"/>
-      </w:pPr>
-    </w:p>
-    <w:p>
-      <w:pPr>
-        <w:pStyle w:val="Bullet1"/>
-        <w:ind w:left="357" w:hanging="357"/>
-      </w:pPr>
-    </w:p>
-    <w:p>
-      <w:pPr>
-        <w:pStyle w:val="SAGEBodyText"/>
-      </w:pPr>
-    </w:p>
-    <w:p>
-      <w:pPr>
-        <w:pStyle w:val="SAGEBodyText"/>
-      </w:pPr>
-    </w:p>
-    <w:p>
-      <w:pPr>
-        <w:pStyle w:val="SAGEBodyText"/>
-      </w:pPr>
-      <w:r>
-        <w:t xml:space="preserve">After selecting </w:t>
-      </w:r>
-      <w:r>
-        <w:rPr>
-          <w:b/>
-        </w:rPr>
-        <w:t>Invoke</w:t>
-      </w:r>
-    </w:p>
-    <w:p>
-      <w:pPr>
-        <w:pStyle w:val="Bullet1"/>
-        <w:ind w:left="357" w:hanging="357"/>
-      </w:pPr>
-      <w:r>
-        <w:rPr>
-          <w:noProof/>
-        </w:rPr>
-        <w:drawing>
-          <wp:anchor distT="0" distB="0" distL="114300" distR="114300" simplePos="0" relativeHeight="251680256" behindDoc="0" locked="0" layoutInCell="1" allowOverlap="1" wp14:anchorId="51C43360" wp14:editId="68F10EAE">
-            <wp:simplePos x="0" y="0"/>
-            <wp:positionH relativeFrom="column">
-              <wp:posOffset>250190</wp:posOffset>
-            </wp:positionH>
-            <wp:positionV relativeFrom="paragraph">
-              <wp:posOffset>101636</wp:posOffset>
-            </wp:positionV>
-            <wp:extent cx="3200400" cy="1933575"/>
-            <wp:effectExtent l="0" t="0" r="0" b="9525"/>
-            <wp:wrapNone/>
-            <wp:docPr id="49" name="Image 49"/>
             <wp:cNvGraphicFramePr>
               <a:graphicFrameLocks xmlns:a="http://schemas.openxmlformats.org/drawingml/2006/main" noChangeAspect="1"/>
             </wp:cNvGraphicFramePr>
@@ -9863,6 +9359,103 @@
                   <pic:spPr>
                     <a:xfrm>
                       <a:off x="0" y="0"/>
+                      <a:ext cx="4495165" cy="1003300"/>
+                    </a:xfrm>
+                    <a:prstGeom prst="rect">
+                      <a:avLst/>
+                    </a:prstGeom>
+                  </pic:spPr>
+                </pic:pic>
+              </a:graphicData>
+            </a:graphic>
+          </wp:anchor>
+        </w:drawing>
+      </w:r>
+    </w:p>
+    <w:p>
+      <w:pPr>
+        <w:pStyle w:val="Bullet1"/>
+        <w:ind w:left="357" w:hanging="357"/>
+      </w:pPr>
+    </w:p>
+    <w:p>
+      <w:pPr>
+        <w:pStyle w:val="Bullet1"/>
+        <w:ind w:left="357" w:hanging="357"/>
+      </w:pPr>
+    </w:p>
+    <w:p>
+      <w:pPr>
+        <w:pStyle w:val="SAGEBodyText"/>
+      </w:pPr>
+    </w:p>
+    <w:p>
+      <w:pPr>
+        <w:pStyle w:val="SAGEBodyText"/>
+      </w:pPr>
+    </w:p>
+    <w:p>
+      <w:pPr>
+        <w:pStyle w:val="SAGEBodyText"/>
+      </w:pPr>
+      <w:r>
+        <w:t xml:space="preserve">After selecting </w:t>
+      </w:r>
+      <w:r>
+        <w:rPr>
+          <w:b/>
+        </w:rPr>
+        <w:t>Invoke</w:t>
+      </w:r>
+    </w:p>
+    <w:p>
+      <w:pPr>
+        <w:pStyle w:val="Bullet1"/>
+        <w:ind w:left="357" w:hanging="357"/>
+      </w:pPr>
+      <w:r>
+        <w:rPr>
+          <w:noProof/>
+          <w:lang w:val="en-GB" w:eastAsia="en-GB"/>
+        </w:rPr>
+        <w:drawing>
+          <wp:anchor distT="0" distB="0" distL="114300" distR="114300" simplePos="0" relativeHeight="251680256" behindDoc="0" locked="0" layoutInCell="1" allowOverlap="1" wp14:anchorId="51C43360" wp14:editId="68F10EAE">
+            <wp:simplePos x="0" y="0"/>
+            <wp:positionH relativeFrom="column">
+              <wp:posOffset>250190</wp:posOffset>
+            </wp:positionH>
+            <wp:positionV relativeFrom="paragraph">
+              <wp:posOffset>101636</wp:posOffset>
+            </wp:positionV>
+            <wp:extent cx="3200400" cy="1933575"/>
+            <wp:effectExtent l="0" t="0" r="0" b="9525"/>
+            <wp:wrapNone/>
+            <wp:docPr id="49" name="Image 49"/>
+            <wp:cNvGraphicFramePr>
+              <a:graphicFrameLocks xmlns:a="http://schemas.openxmlformats.org/drawingml/2006/main" noChangeAspect="1"/>
+            </wp:cNvGraphicFramePr>
+            <a:graphic xmlns:a="http://schemas.openxmlformats.org/drawingml/2006/main">
+              <a:graphicData uri="http://schemas.openxmlformats.org/drawingml/2006/picture">
+                <pic:pic xmlns:pic="http://schemas.openxmlformats.org/drawingml/2006/picture">
+                  <pic:nvPicPr>
+                    <pic:cNvPr id="1" name=""/>
+                    <pic:cNvPicPr/>
+                  </pic:nvPicPr>
+                  <pic:blipFill>
+                    <a:blip r:embed="rId52">
+                      <a:extLst>
+                        <a:ext uri="{28A0092B-C50C-407E-A947-70E740481C1C}">
+                          <a14:useLocalDpi xmlns:a14="http://schemas.microsoft.com/office/drawing/2010/main" val="0"/>
+                        </a:ext>
+                      </a:extLst>
+                    </a:blip>
+                    <a:stretch>
+                      <a:fillRect/>
+                    </a:stretch>
+                  </pic:blipFill>
+                  <pic:spPr>
+                    <a:xfrm>
+                      <a:off x="0" y="0"/>
                       <a:ext cx="3200400" cy="1933575"/>
                     </a:xfrm>
                     <a:prstGeom prst="rect">
@@ -9940,16 +9533,16 @@
       <w:pPr>
         <w:pStyle w:val="SAGEHeading2"/>
       </w:pPr>
-      <w:bookmarkStart w:id="38" w:name="_Toc453676525"/>
-      <w:bookmarkStart w:id="39" w:name="_Toc453745006"/>
+      <w:bookmarkStart w:id="39" w:name="_Toc453676525"/>
+      <w:bookmarkStart w:id="40" w:name="_Toc461028506"/>
       <w:r>
         <w:t xml:space="preserve">Create an order </w:t>
       </w:r>
       <w:r>
         <w:t>while logged in</w:t>
       </w:r>
-      <w:bookmarkEnd w:id="38"/>
       <w:bookmarkEnd w:id="39"/>
+      <w:bookmarkEnd w:id="40"/>
     </w:p>
     <w:p>
       <w:pPr>
@@ -10007,15 +9600,7 @@
         <w:pStyle w:val="SAGETextCodesection"/>
       </w:pPr>
       <w:r>
-        <w:t xml:space="preserve">  "ZSALFCY": "</w:t>
-      </w:r>
-      <w:proofErr w:type="spellStart"/>
-      <w:r>
-        <w:t>Comptech</w:t>
-      </w:r>
-      <w:proofErr w:type="spellEnd"/>
-      <w:r>
-        <w:t xml:space="preserve"> SA",</w:t>
+        <w:t xml:space="preserve">  "ZSALFCY": "Comptech SA",</w:t>
       </w:r>
     </w:p>
     <w:p>
@@ -10046,7 +9631,7 @@
       <w:pPr>
         <w:pStyle w:val="SAGETextCodesection"/>
         <w:rPr>
-          <w:lang w:val="fr-FR"/>
+          <w:lang w:val="en-GB"/>
         </w:rPr>
       </w:pPr>
       <w:r>
@@ -10054,7 +9639,7 @@
       </w:r>
       <w:r>
         <w:rPr>
-          <w:lang w:val="fr-FR"/>
+          <w:lang w:val="en-GB"/>
         </w:rPr>
         <w:t>"REVNUM": "0",</w:t>
       </w:r>
@@ -10063,32 +9648,26 @@
       <w:pPr>
         <w:pStyle w:val="SAGETextCodesection"/>
         <w:rPr>
-          <w:lang w:val="fr-FR"/>
-        </w:rPr>
-      </w:pPr>
-      <w:r>
-        <w:rPr>
-          <w:lang w:val="fr-FR"/>
-        </w:rPr>
-        <w:t xml:space="preserve">  </w:t>
-      </w:r>
-      <w:r>
-        <w:rPr>
-          <w:lang w:val="fr-FR"/>
-        </w:rPr>
-        <w:t>"CUSORDREF": "",</w:t>
+          <w:lang w:val="en-GB"/>
+        </w:rPr>
+      </w:pPr>
+      <w:r>
+        <w:rPr>
+          <w:lang w:val="en-GB"/>
+        </w:rPr>
+        <w:t xml:space="preserve">  "CUSORDREF": "",</w:t>
       </w:r>
     </w:p>
     <w:p>
       <w:pPr>
         <w:pStyle w:val="SAGETextCodesection"/>
         <w:rPr>
-          <w:lang w:val="fr-FR"/>
-        </w:rPr>
-      </w:pPr>
-      <w:r>
-        <w:rPr>
-          <w:lang w:val="fr-FR"/>
+          <w:lang w:val="en-GB"/>
+        </w:rPr>
+      </w:pPr>
+      <w:r>
+        <w:rPr>
+          <w:lang w:val="en-GB"/>
         </w:rPr>
         <w:t xml:space="preserve">  "ORDDAT": "20160406",</w:t>
       </w:r>
@@ -10097,12 +9676,12 @@
       <w:pPr>
         <w:pStyle w:val="SAGETextCodesection"/>
         <w:rPr>
-          <w:lang w:val="fr-FR"/>
-        </w:rPr>
-      </w:pPr>
-      <w:r>
-        <w:rPr>
-          <w:lang w:val="fr-FR"/>
+          <w:lang w:val="en-GB"/>
+        </w:rPr>
+      </w:pPr>
+      <w:r>
+        <w:rPr>
+          <w:lang w:val="en-GB"/>
         </w:rPr>
         <w:t xml:space="preserve">  "CUR": "EUR",</w:t>
       </w:r>
@@ -10163,6 +9742,7 @@
       <w:r>
         <w:rPr>
           <w:noProof/>
+          <w:lang w:eastAsia="en-GB"/>
         </w:rPr>
         <w:lastRenderedPageBreak/>
         <w:drawing>
@@ -10189,7 +9769,7 @@
                     <pic:cNvPicPr/>
                   </pic:nvPicPr>
                   <pic:blipFill rotWithShape="1">
-                    <a:blip r:embed="rId52" cstate="print">
+                    <a:blip r:embed="rId53" cstate="print">
                       <a:extLst>
                         <a:ext uri="{28A0092B-C50C-407E-A947-70E740481C1C}">
                           <a14:useLocalDpi xmlns:a14="http://schemas.microsoft.com/office/drawing/2010/main" val="0"/>
@@ -10426,6 +10006,7 @@
       <w:r>
         <w:rPr>
           <w:noProof/>
+          <w:lang w:val="en-GB" w:eastAsia="en-GB"/>
         </w:rPr>
         <w:drawing>
           <wp:anchor distT="0" distB="0" distL="114300" distR="114300" simplePos="0" relativeHeight="251682304" behindDoc="0" locked="0" layoutInCell="1" allowOverlap="1" wp14:anchorId="29BE5A80" wp14:editId="11AF802C">
@@ -10451,7 +10032,7 @@
                     <pic:cNvPicPr/>
                   </pic:nvPicPr>
                   <pic:blipFill>
-                    <a:blip r:embed="rId53">
+                    <a:blip r:embed="rId54">
                       <a:extLst>
                         <a:ext uri="{28A0092B-C50C-407E-A947-70E740481C1C}">
                           <a14:useLocalDpi xmlns:a14="http://schemas.microsoft.com/office/drawing/2010/main" val="0"/>
@@ -10566,6 +10147,7 @@
       <w:r>
         <w:rPr>
           <w:noProof/>
+          <w:lang w:val="en-GB" w:eastAsia="en-GB"/>
         </w:rPr>
         <w:drawing>
           <wp:anchor distT="0" distB="0" distL="114300" distR="114300" simplePos="0" relativeHeight="251683328" behindDoc="0" locked="0" layoutInCell="1" allowOverlap="1" wp14:anchorId="548D10CB" wp14:editId="191C6242">
@@ -10591,7 +10173,7 @@
                     <pic:cNvPicPr/>
                   </pic:nvPicPr>
                   <pic:blipFill>
-                    <a:blip r:embed="rId54">
+                    <a:blip r:embed="rId55">
                       <a:extLst>
                         <a:ext uri="{28A0092B-C50C-407E-A947-70E740481C1C}">
                           <a14:useLocalDpi xmlns:a14="http://schemas.microsoft.com/office/drawing/2010/main" val="0"/>
@@ -10681,16 +10263,8 @@
         <w:rPr>
           <w:b/>
         </w:rPr>
-        <w:t>In /sagex3/</w:t>
-      </w:r>
-      <w:proofErr w:type="spellStart"/>
-      <w:r>
-        <w:rPr>
-          <w:b/>
-        </w:rPr>
-        <w:t>page_soh_create_action.php</w:t>
-      </w:r>
-      <w:proofErr w:type="spellEnd"/>
+        <w:t>In /sagex3/page_soh_create_action.php</w:t>
+      </w:r>
     </w:p>
     <w:p>
       <w:pPr>
@@ -10710,16 +10284,8 @@
         <w:rPr>
           <w:lang w:eastAsia="fr-FR"/>
         </w:rPr>
-        <w:t>&lt;?</w:t>
-      </w:r>
-      <w:proofErr w:type="spellStart"/>
-      <w:r>
-        <w:rPr>
-          <w:lang w:eastAsia="fr-FR"/>
-        </w:rPr>
-        <w:t>php</w:t>
-      </w:r>
-      <w:proofErr w:type="spellEnd"/>
+        <w:t>&lt;?php</w:t>
+      </w:r>
     </w:p>
     <w:p>
       <w:pPr>
@@ -10866,63 +10432,37 @@
           <w:color w:val="000000"/>
           <w:lang w:eastAsia="fr-FR"/>
         </w:rPr>
-        <w:t xml:space="preserve">( </w:t>
-      </w:r>
-      <w:proofErr w:type="spellStart"/>
+        <w:t>( SoapFault $e ) {</w:t>
+      </w:r>
+    </w:p>
+    <w:p>
+      <w:pPr>
+        <w:pStyle w:val="SAGETextCodesection"/>
+        <w:rPr>
+          <w:lang w:eastAsia="fr-FR"/>
+        </w:rPr>
+      </w:pPr>
       <w:r>
         <w:rPr>
           <w:color w:val="000000"/>
           <w:lang w:eastAsia="fr-FR"/>
         </w:rPr>
-        <w:t>SoapFault</w:t>
-      </w:r>
-      <w:proofErr w:type="spellEnd"/>
+        <w:tab/>
+      </w:r>
       <w:r>
         <w:rPr>
           <w:color w:val="000000"/>
           <w:lang w:eastAsia="fr-FR"/>
         </w:rPr>
-        <w:t xml:space="preserve"> $e ) {</w:t>
-      </w:r>
-    </w:p>
-    <w:p>
-      <w:pPr>
-        <w:pStyle w:val="SAGETextCodesection"/>
-        <w:rPr>
-          <w:lang w:eastAsia="fr-FR"/>
-        </w:rPr>
-      </w:pPr>
+        <w:tab/>
+      </w:r>
       <w:r>
         <w:rPr>
           <w:color w:val="000000"/>
           <w:lang w:eastAsia="fr-FR"/>
         </w:rPr>
-        <w:tab/>
-      </w:r>
-      <w:r>
-        <w:rPr>
-          <w:color w:val="000000"/>
-          <w:lang w:eastAsia="fr-FR"/>
-        </w:rPr>
-        <w:tab/>
-      </w:r>
-      <w:proofErr w:type="spellStart"/>
-      <w:r>
-        <w:rPr>
-          <w:color w:val="000000"/>
-          <w:lang w:eastAsia="fr-FR"/>
-        </w:rPr>
-        <w:t>ToolsWS</w:t>
-      </w:r>
-      <w:proofErr w:type="spellEnd"/>
-      <w:r>
-        <w:rPr>
-          <w:color w:val="000000"/>
-          <w:lang w:eastAsia="fr-FR"/>
-        </w:rPr>
-        <w:t>::</w:t>
-      </w:r>
-      <w:proofErr w:type="spellStart"/>
+        <w:t>ToolsWS::</w:t>
+      </w:r>
       <w:r>
         <w:rPr>
           <w:i/>
@@ -10932,7 +10472,6 @@
         </w:rPr>
         <w:t>printError</w:t>
       </w:r>
-      <w:proofErr w:type="spellEnd"/>
       <w:r>
         <w:rPr>
           <w:color w:val="000000"/>
@@ -11025,30 +10564,8 @@
         <w:rPr>
           <w:b/>
         </w:rPr>
-        <w:t>In /sagex3/</w:t>
-      </w:r>
-      <w:proofErr w:type="spellStart"/>
-      <w:r>
-        <w:rPr>
-          <w:b/>
-        </w:rPr>
-        <w:t>WebService</w:t>
-      </w:r>
-      <w:proofErr w:type="spellEnd"/>
-      <w:r>
-        <w:rPr>
-          <w:b/>
-        </w:rPr>
-        <w:t>/models/</w:t>
-      </w:r>
-      <w:proofErr w:type="spellStart"/>
-      <w:r>
-        <w:rPr>
-          <w:b/>
-        </w:rPr>
-        <w:t>Order.php</w:t>
-      </w:r>
-      <w:proofErr w:type="spellEnd"/>
+        <w:t>In /sagex3/WebService/models/Order.php</w:t>
+      </w:r>
     </w:p>
     <w:p>
       <w:pPr>
@@ -11115,7 +10632,6 @@
         <w:tab/>
         <w:t>$this-&gt;</w:t>
       </w:r>
-      <w:proofErr w:type="spellStart"/>
       <w:r>
         <w:rPr>
           <w:color w:val="0000C0"/>
@@ -11123,26 +10639,11 @@
         </w:rPr>
         <w:t>CAdxResultXml</w:t>
       </w:r>
-      <w:proofErr w:type="spellEnd"/>
       <w:r>
         <w:rPr>
           <w:lang w:eastAsia="fr-FR"/>
         </w:rPr>
-        <w:t xml:space="preserve"> = $this-&gt;save ( </w:t>
-      </w:r>
-      <w:proofErr w:type="spellStart"/>
-      <w:r>
-        <w:rPr>
-          <w:lang w:eastAsia="fr-FR"/>
-        </w:rPr>
-        <w:t>Config</w:t>
-      </w:r>
-      <w:proofErr w:type="spellEnd"/>
-      <w:r>
-        <w:rPr>
-          <w:lang w:eastAsia="fr-FR"/>
-        </w:rPr>
-        <w:t>::</w:t>
+        <w:t xml:space="preserve"> = $this-&gt;save ( Config::</w:t>
       </w:r>
       <w:r>
         <w:rPr>
@@ -11237,12 +10738,12 @@
       <w:pPr>
         <w:pStyle w:val="SAGEBodyText"/>
         <w:sectPr>
-          <w:headerReference w:type="even" r:id="rId55"/>
-          <w:headerReference w:type="default" r:id="rId56"/>
-          <w:footerReference w:type="even" r:id="rId57"/>
-          <w:footerReference w:type="default" r:id="rId58"/>
-          <w:headerReference w:type="first" r:id="rId59"/>
-          <w:footerReference w:type="first" r:id="rId60"/>
+          <w:headerReference w:type="even" r:id="rId56"/>
+          <w:headerReference w:type="default" r:id="rId57"/>
+          <w:footerReference w:type="even" r:id="rId58"/>
+          <w:footerReference w:type="default" r:id="rId59"/>
+          <w:headerReference w:type="first" r:id="rId60"/>
+          <w:footerReference w:type="first" r:id="rId61"/>
           <w:pgSz w:w="11906" w:h="16838" w:code="9"/>
           <w:pgMar w:top="709" w:right="1134" w:bottom="1701" w:left="1985" w:header="624" w:footer="397" w:gutter="0"/>
           <w:pgNumType w:start="2"/>
@@ -11258,7 +10759,7 @@
       <w:r>
         <w:rPr>
           <w:noProof/>
-          <w:lang w:val="en-US"/>
+          <w:lang w:eastAsia="en-GB"/>
         </w:rPr>
         <w:lastRenderedPageBreak/>
         <mc:AlternateContent>
@@ -11378,7 +10879,7 @@
         <w:rPr>
           <w:noProof/>
           <w:color w:val="51534A"/>
-          <w:lang w:val="en-US"/>
+          <w:lang w:eastAsia="en-GB"/>
         </w:rPr>
         <mc:AlternateContent>
           <mc:Choice Requires="wps">
@@ -11447,7 +10948,7 @@
                                 <w:lang w:val="en-US"/>
                               </w:rPr>
                             </w:pPr>
-                            <w:hyperlink r:id="rId61" w:history="1">
+                            <w:hyperlink r:id="rId62" w:history="1">
                               <w:r>
                                 <w:rPr>
                                   <w:rStyle w:val="Hyperlink"/>
@@ -11531,7 +11032,7 @@
                           <w:lang w:val="en-US"/>
                         </w:rPr>
                       </w:pPr>
-                      <w:hyperlink r:id="rId62" w:history="1">
+                      <w:hyperlink r:id="rId63" w:history="1">
                         <w:r>
                           <w:rPr>
                             <w:rStyle w:val="Hyperlink"/>
@@ -11582,7 +11083,7 @@
         <w:rPr>
           <w:noProof/>
           <w:color w:val="51534A"/>
-          <w:lang w:val="en-US"/>
+          <w:lang w:eastAsia="en-GB"/>
         </w:rPr>
         <mc:AlternateContent>
           <mc:Choice Requires="wps">
@@ -11640,7 +11141,7 @@
                             <w:r>
                               <w:rPr>
                                 <w:noProof/>
-                                <w:lang w:val="en-US"/>
+                                <w:lang w:eastAsia="en-GB"/>
                               </w:rPr>
                               <w:drawing>
                                 <wp:inline distT="0" distB="0" distL="0" distR="0" wp14:anchorId="2B6B0451" wp14:editId="43915ADD">
@@ -11658,7 +11159,7 @@
                                           <pic:cNvPicPr/>
                                         </pic:nvPicPr>
                                         <pic:blipFill>
-                                          <a:blip r:embed="rId63">
+                                          <a:blip r:embed="rId64">
                                             <a:extLst>
                                               <a:ext uri="{28A0092B-C50C-407E-A947-70E740481C1C}">
                                                 <a14:useLocalDpi xmlns:a14="http://schemas.microsoft.com/office/drawing/2010/main" val="0"/>
@@ -11714,7 +11215,7 @@
                       <w:r>
                         <w:rPr>
                           <w:noProof/>
-                          <w:lang w:val="en-US"/>
+                          <w:lang w:eastAsia="en-GB"/>
                         </w:rPr>
                         <w:drawing>
                           <wp:inline distT="0" distB="0" distL="0" distR="0" wp14:anchorId="2B6B0451" wp14:editId="43915ADD">
@@ -11732,7 +11233,7 @@
                                     <pic:cNvPicPr/>
                                   </pic:nvPicPr>
                                   <pic:blipFill>
-                                    <a:blip r:embed="rId63">
+                                    <a:blip r:embed="rId64">
                                       <a:extLst>
                                         <a:ext uri="{28A0092B-C50C-407E-A947-70E740481C1C}">
                                           <a14:useLocalDpi xmlns:a14="http://schemas.microsoft.com/office/drawing/2010/main" val="0"/>
@@ -11768,8 +11269,8 @@
       </w:r>
     </w:p>
     <w:sectPr>
-      <w:headerReference w:type="default" r:id="rId64"/>
-      <w:footerReference w:type="default" r:id="rId65"/>
+      <w:headerReference w:type="default" r:id="rId65"/>
+      <w:footerReference w:type="default" r:id="rId66"/>
       <w:pgSz w:w="11906" w:h="16838" w:code="9"/>
       <w:pgMar w:top="238" w:right="244" w:bottom="249" w:left="238" w:header="0" w:footer="0" w:gutter="0"/>
       <w:cols w:space="708"/>
@@ -11828,21 +11329,7 @@
       <w:rPr>
         <w:lang w:val="fr-FR"/>
       </w:rPr>
-      <w:t xml:space="preserve">Product </w:t>
-    </w:r>
-    <w:proofErr w:type="spellStart"/>
-    <w:r>
-      <w:rPr>
-        <w:lang w:val="fr-FR"/>
-      </w:rPr>
-      <w:t>manual</w:t>
-    </w:r>
-    <w:proofErr w:type="spellEnd"/>
-    <w:r>
-      <w:rPr>
-        <w:lang w:val="fr-FR"/>
-      </w:rPr>
-      <w:t xml:space="preserve"> ¦ </w:t>
+      <w:t xml:space="preserve">Product manual ¦ </w:t>
     </w:r>
     <w:r>
       <w:fldChar w:fldCharType="begin"/>
@@ -11904,7 +11391,7 @@
     <w:r>
       <w:rPr>
         <w:noProof/>
-        <w:lang w:val="en-US"/>
+        <w:lang w:eastAsia="en-GB"/>
       </w:rPr>
       <w:drawing>
         <wp:anchor distT="0" distB="0" distL="114300" distR="114300" simplePos="0" relativeHeight="251670528" behindDoc="1" locked="1" layoutInCell="1" allowOverlap="1" wp14:anchorId="61BA176D" wp14:editId="3B21AC28">
@@ -12207,7 +11694,7 @@
     <w:r>
       <w:rPr>
         <w:noProof/>
-        <w:lang w:val="en-US"/>
+        <w:lang w:eastAsia="en-GB"/>
       </w:rPr>
       <w:drawing>
         <wp:anchor distT="0" distB="0" distL="114300" distR="114300" simplePos="0" relativeHeight="251657216" behindDoc="1" locked="1" layoutInCell="1" allowOverlap="1" wp14:anchorId="15D6422A" wp14:editId="57B5119C">
@@ -12325,7 +11812,7 @@
 <w:numbering xmlns:wpc="http://schemas.microsoft.com/office/word/2010/wordprocessingCanvas" xmlns:mc="http://schemas.openxmlformats.org/markup-compatibility/2006" xmlns:o="urn:schemas-microsoft-com:office:office" xmlns:r="http://schemas.openxmlformats.org/officeDocument/2006/relationships" xmlns:m="http://schemas.openxmlformats.org/officeDocument/2006/math" xmlns:v="urn:schemas-microsoft-com:vml" xmlns:wp14="http://schemas.microsoft.com/office/word/2010/wordprocessingDrawing" xmlns:wp="http://schemas.openxmlformats.org/drawingml/2006/wordprocessingDrawing" xmlns:w10="urn:schemas-microsoft-com:office:word" xmlns:w="http://schemas.openxmlformats.org/wordprocessingml/2006/main" xmlns:w14="http://schemas.microsoft.com/office/word/2010/wordml" xmlns:w15="http://schemas.microsoft.com/office/word/2012/wordml" xmlns:wpg="http://schemas.microsoft.com/office/word/2010/wordprocessingGroup" xmlns:wpi="http://schemas.microsoft.com/office/word/2010/wordprocessingInk" xmlns:wne="http://schemas.microsoft.com/office/word/2006/wordml" xmlns:wps="http://schemas.microsoft.com/office/word/2010/wordprocessingShape" mc:Ignorable="w14 w15 wp14">
   <w:numPicBullet w:numPicBulletId="0">
     <w:pict>
-      <v:shapetype id="_x0000_t75" coordsize="21600,21600" o:spt="75" o:preferrelative="t" path="m@4@5l@4@11@9@11@9@5xe" filled="f" stroked="f">
+      <v:shapetype w14:anchorId="11F51017" id="_x0000_t75" coordsize="21600,21600" o:spt="75" o:preferrelative="t" path="m@4@5l@4@11@9@11@9@5xe" filled="f" stroked="f">
         <v:stroke joinstyle="miter"/>
         <v:formulas>
           <v:f eqn="if lineDrawn pixelLineWidth 0"/>
@@ -12344,14 +11831,14 @@
         <v:path o:extrusionok="f" gradientshapeok="t" o:connecttype="rect"/>
         <o:lock v:ext="edit" aspectratio="t"/>
       </v:shapetype>
-      <v:shape id="_x0000_i1074" type="#_x0000_t75" style="width:19.7pt;height:19.7pt" o:bullet="t">
+      <v:shape id="_x0000_i1030" type="#_x0000_t75" style="width:20.25pt;height:20.25pt" o:bullet="t">
         <v:imagedata r:id="rId1" o:title="clip_image001"/>
       </v:shape>
     </w:pict>
   </w:numPicBullet>
   <w:numPicBullet w:numPicBulletId="1">
     <w:pict>
-      <v:shape id="_x0000_i1075" type="#_x0000_t75" style="width:118.2pt;height:118.2pt" o:bullet="t">
+      <v:shape id="_x0000_i1031" type="#_x0000_t75" style="width:118.5pt;height:118.5pt" o:bullet="t">
         <v:imagedata r:id="rId2" o:title="clip_image002"/>
       </v:shape>
     </w:pict>
@@ -12860,7 +12347,6 @@
     <w:lvl w:ilvl="0" w:tplc="FC90D3CC">
       <w:start w:val="1"/>
       <w:numFmt w:val="bullet"/>
-      <w:pStyle w:val="SAGEAdmonitionAlert"/>
       <w:lvlText w:val="–"/>
       <w:lvlJc w:val="left"/>
       <w:pPr>
@@ -32917,7 +32403,7 @@
 </file>
 
 <file path=customXml/itemProps1.xml><?xml version="1.0" encoding="utf-8"?>
-<ds:datastoreItem xmlns:ds="http://schemas.openxmlformats.org/officeDocument/2006/customXml" ds:itemID="{9F3B489F-F54E-4157-BFC8-5EA8942D7D4A}">
+<ds:datastoreItem xmlns:ds="http://schemas.openxmlformats.org/officeDocument/2006/customXml" ds:itemID="{46FFB086-6812-4AD9-A253-F83417886D1A}">
   <ds:schemaRefs>
     <ds:schemaRef ds:uri="http://schemas.openxmlformats.org/officeDocument/2006/bibliography"/>
   </ds:schemaRefs>

--- a/doc/docx/Create_a_WebPortal_SageX3_WebServices.docx
+++ b/doc/docx/Create_a_WebPortal_SageX3_WebServices.docx
@@ -1,6 +1,6 @@
 
 <file path=word/document.xml><?xml version="1.0" encoding="utf-8"?>
-<w:document xmlns:wpc="http://schemas.microsoft.com/office/word/2010/wordprocessingCanvas" xmlns:mc="http://schemas.openxmlformats.org/markup-compatibility/2006" xmlns:o="urn:schemas-microsoft-com:office:office" xmlns:r="http://schemas.openxmlformats.org/officeDocument/2006/relationships" xmlns:m="http://schemas.openxmlformats.org/officeDocument/2006/math" xmlns:v="urn:schemas-microsoft-com:vml" xmlns:wp14="http://schemas.microsoft.com/office/word/2010/wordprocessingDrawing" xmlns:wp="http://schemas.openxmlformats.org/drawingml/2006/wordprocessingDrawing" xmlns:w10="urn:schemas-microsoft-com:office:word" xmlns:w="http://schemas.openxmlformats.org/wordprocessingml/2006/main" xmlns:w14="http://schemas.microsoft.com/office/word/2010/wordml" xmlns:w15="http://schemas.microsoft.com/office/word/2012/wordml" xmlns:wpg="http://schemas.microsoft.com/office/word/2010/wordprocessingGroup" xmlns:wpi="http://schemas.microsoft.com/office/word/2010/wordprocessingInk" xmlns:wne="http://schemas.microsoft.com/office/word/2006/wordml" xmlns:wps="http://schemas.microsoft.com/office/word/2010/wordprocessingShape" mc:Ignorable="w14 w15 wp14">
+<w:document xmlns:wpc="http://schemas.microsoft.com/office/word/2010/wordprocessingCanvas" xmlns:cx="http://schemas.microsoft.com/office/drawing/2014/chartex" xmlns:cx1="http://schemas.microsoft.com/office/drawing/2015/9/8/chartex" xmlns:cx2="http://schemas.microsoft.com/office/drawing/2015/10/21/chartex" xmlns:mc="http://schemas.openxmlformats.org/markup-compatibility/2006" xmlns:o="urn:schemas-microsoft-com:office:office" xmlns:r="http://schemas.openxmlformats.org/officeDocument/2006/relationships" xmlns:m="http://schemas.openxmlformats.org/officeDocument/2006/math" xmlns:v="urn:schemas-microsoft-com:vml" xmlns:wp14="http://schemas.microsoft.com/office/word/2010/wordprocessingDrawing" xmlns:wp="http://schemas.openxmlformats.org/drawingml/2006/wordprocessingDrawing" xmlns:w10="urn:schemas-microsoft-com:office:word" xmlns:w="http://schemas.openxmlformats.org/wordprocessingml/2006/main" xmlns:w14="http://schemas.microsoft.com/office/word/2010/wordml" xmlns:w15="http://schemas.microsoft.com/office/word/2012/wordml" xmlns:w16se="http://schemas.microsoft.com/office/word/2015/wordml/symex" xmlns:wpg="http://schemas.microsoft.com/office/word/2010/wordprocessingGroup" xmlns:wpi="http://schemas.microsoft.com/office/word/2010/wordprocessingInk" xmlns:wne="http://schemas.microsoft.com/office/word/2006/wordml" xmlns:wps="http://schemas.microsoft.com/office/word/2010/wordprocessingShape" mc:Ignorable="w14 w15 w16se wp14">
   <w:body>
     <w:p>
       <w:pPr>
@@ -14,7 +14,7 @@
       <w:r>
         <w:rPr>
           <w:noProof/>
-          <w:lang w:eastAsia="en-GB"/>
+          <w:lang w:val="fr-FR" w:eastAsia="fr-FR"/>
         </w:rPr>
         <w:drawing>
           <wp:anchor distT="0" distB="0" distL="114300" distR="114300" simplePos="0" relativeHeight="251665920" behindDoc="0" locked="0" layoutInCell="1" allowOverlap="1" wp14:anchorId="23A51EAE" wp14:editId="1096CD0F">
@@ -75,7 +75,7 @@
       <w:r>
         <w:rPr>
           <w:noProof/>
-          <w:lang w:eastAsia="en-GB"/>
+          <w:lang w:val="fr-FR" w:eastAsia="fr-FR"/>
         </w:rPr>
         <w:drawing>
           <wp:anchor distT="0" distB="0" distL="114300" distR="114300" simplePos="0" relativeHeight="251659264" behindDoc="1" locked="0" layoutInCell="1" allowOverlap="1" wp14:anchorId="11F51017" wp14:editId="01770A84">
@@ -396,7 +396,7 @@
         </w:p>
         <w:p>
           <w:pPr>
-            <w:pStyle w:val="TOC1"/>
+            <w:pStyle w:val="TM1"/>
             <w:rPr>
               <w:rFonts w:asciiTheme="minorHAnsi" w:eastAsiaTheme="minorEastAsia" w:hAnsiTheme="minorHAnsi" w:cstheme="minorBidi"/>
               <w:b w:val="0"/>
@@ -405,7 +405,7 @@
               <w:color w:val="auto"/>
               <w:sz w:val="22"/>
               <w:szCs w:val="22"/>
-              <w:lang w:eastAsia="en-GB"/>
+              <w:lang w:val="fr-FR" w:eastAsia="fr-FR"/>
             </w:rPr>
           </w:pPr>
           <w:r>
@@ -417,10 +417,10 @@
           <w:r>
             <w:fldChar w:fldCharType="separate"/>
           </w:r>
-          <w:hyperlink w:anchor="_Toc461028487" w:history="1">
+          <w:hyperlink w:anchor="_Toc461032650" w:history="1">
             <w:r>
               <w:rPr>
-                <w:rStyle w:val="Hyperlink"/>
+                <w:rStyle w:val="Lienhypertexte"/>
               </w:rPr>
               <w:t>Requirements</w:t>
             </w:r>
@@ -440,7 +440,7 @@
               <w:rPr>
                 <w:webHidden/>
               </w:rPr>
-              <w:instrText xml:space="preserve"> PAGEREF _Toc461028487 \h </w:instrText>
+              <w:instrText xml:space="preserve"> PAGEREF _Toc461032650 \h </w:instrText>
             </w:r>
             <w:r>
               <w:rPr>
@@ -469,7 +469,7 @@
         </w:p>
         <w:p>
           <w:pPr>
-            <w:pStyle w:val="TOC2"/>
+            <w:pStyle w:val="TM2"/>
             <w:tabs>
               <w:tab w:val="right" w:pos="8777"/>
             </w:tabs>
@@ -481,13 +481,13 @@
               <w:color w:val="auto"/>
               <w:sz w:val="22"/>
               <w:szCs w:val="22"/>
-              <w:lang w:eastAsia="en-GB"/>
+              <w:lang w:val="fr-FR" w:eastAsia="fr-FR"/>
             </w:rPr>
           </w:pPr>
-          <w:hyperlink w:anchor="_Toc461028488" w:history="1">
+          <w:hyperlink w:anchor="_Toc461032651" w:history="1">
             <w:r>
               <w:rPr>
-                <w:rStyle w:val="Hyperlink"/>
+                <w:rStyle w:val="Lienhypertexte"/>
                 <w:noProof/>
               </w:rPr>
               <w:t>Install Microsoft Visual C++ 2012 Redistributable (x64)</w:t>
@@ -511,7 +511,7 @@
                 <w:noProof/>
                 <w:webHidden/>
               </w:rPr>
-              <w:instrText xml:space="preserve"> PAGEREF _Toc461028488 \h </w:instrText>
+              <w:instrText xml:space="preserve"> PAGEREF _Toc461032651 \h </w:instrText>
             </w:r>
             <w:r>
               <w:rPr>
@@ -544,7 +544,7 @@
         </w:p>
         <w:p>
           <w:pPr>
-            <w:pStyle w:val="TOC2"/>
+            <w:pStyle w:val="TM2"/>
             <w:tabs>
               <w:tab w:val="right" w:pos="8777"/>
             </w:tabs>
@@ -556,13 +556,13 @@
               <w:color w:val="auto"/>
               <w:sz w:val="22"/>
               <w:szCs w:val="22"/>
-              <w:lang w:eastAsia="en-GB"/>
+              <w:lang w:val="fr-FR" w:eastAsia="fr-FR"/>
             </w:rPr>
           </w:pPr>
-          <w:hyperlink w:anchor="_Toc461028489" w:history="1">
+          <w:hyperlink w:anchor="_Toc461032652" w:history="1">
             <w:r>
               <w:rPr>
-                <w:rStyle w:val="Hyperlink"/>
+                <w:rStyle w:val="Lienhypertexte"/>
                 <w:noProof/>
               </w:rPr>
               <w:t>Install Microsoft Visual C++ 2015 Redistributable (x64)</w:t>
@@ -586,7 +586,7 @@
                 <w:noProof/>
                 <w:webHidden/>
               </w:rPr>
-              <w:instrText xml:space="preserve"> PAGEREF _Toc461028489 \h </w:instrText>
+              <w:instrText xml:space="preserve"> PAGEREF _Toc461032652 \h </w:instrText>
             </w:r>
             <w:r>
               <w:rPr>
@@ -619,7 +619,7 @@
         </w:p>
         <w:p>
           <w:pPr>
-            <w:pStyle w:val="TOC1"/>
+            <w:pStyle w:val="TM1"/>
             <w:rPr>
               <w:rFonts w:asciiTheme="minorHAnsi" w:eastAsiaTheme="minorEastAsia" w:hAnsiTheme="minorHAnsi" w:cstheme="minorBidi"/>
               <w:b w:val="0"/>
@@ -628,13 +628,13 @@
               <w:color w:val="auto"/>
               <w:sz w:val="22"/>
               <w:szCs w:val="22"/>
-              <w:lang w:eastAsia="en-GB"/>
+              <w:lang w:val="fr-FR" w:eastAsia="fr-FR"/>
             </w:rPr>
           </w:pPr>
-          <w:hyperlink w:anchor="_Toc461028490" w:history="1">
+          <w:hyperlink w:anchor="_Toc461032653" w:history="1">
             <w:r>
               <w:rPr>
-                <w:rStyle w:val="Hyperlink"/>
+                <w:rStyle w:val="Lienhypertexte"/>
               </w:rPr>
               <w:t>Build the portal</w:t>
             </w:r>
@@ -654,7 +654,7 @@
               <w:rPr>
                 <w:webHidden/>
               </w:rPr>
-              <w:instrText xml:space="preserve"> PAGEREF _Toc461028490 \h </w:instrText>
+              <w:instrText xml:space="preserve"> PAGEREF _Toc461032653 \h </w:instrText>
             </w:r>
             <w:r>
               <w:rPr>
@@ -683,7 +683,7 @@
         </w:p>
         <w:p>
           <w:pPr>
-            <w:pStyle w:val="TOC2"/>
+            <w:pStyle w:val="TM2"/>
             <w:tabs>
               <w:tab w:val="right" w:pos="8777"/>
             </w:tabs>
@@ -695,13 +695,13 @@
               <w:color w:val="auto"/>
               <w:sz w:val="22"/>
               <w:szCs w:val="22"/>
-              <w:lang w:eastAsia="en-GB"/>
+              <w:lang w:val="fr-FR" w:eastAsia="fr-FR"/>
             </w:rPr>
           </w:pPr>
-          <w:hyperlink w:anchor="_Toc461028491" w:history="1">
+          <w:hyperlink w:anchor="_Toc461032654" w:history="1">
             <w:r>
               <w:rPr>
-                <w:rStyle w:val="Hyperlink"/>
+                <w:rStyle w:val="Lienhypertexte"/>
                 <w:noProof/>
               </w:rPr>
               <w:t>Install and configure WampServer</w:t>
@@ -725,7 +725,7 @@
                 <w:noProof/>
                 <w:webHidden/>
               </w:rPr>
-              <w:instrText xml:space="preserve"> PAGEREF _Toc461028491 \h </w:instrText>
+              <w:instrText xml:space="preserve"> PAGEREF _Toc461032654 \h </w:instrText>
             </w:r>
             <w:r>
               <w:rPr>
@@ -758,7 +758,7 @@
         </w:p>
         <w:p>
           <w:pPr>
-            <w:pStyle w:val="TOC2"/>
+            <w:pStyle w:val="TM2"/>
             <w:tabs>
               <w:tab w:val="right" w:pos="8777"/>
             </w:tabs>
@@ -770,13 +770,13 @@
               <w:color w:val="auto"/>
               <w:sz w:val="22"/>
               <w:szCs w:val="22"/>
-              <w:lang w:eastAsia="en-GB"/>
+              <w:lang w:val="fr-FR" w:eastAsia="fr-FR"/>
             </w:rPr>
           </w:pPr>
-          <w:hyperlink w:anchor="_Toc461028492" w:history="1">
+          <w:hyperlink w:anchor="_Toc461032655" w:history="1">
             <w:r>
               <w:rPr>
-                <w:rStyle w:val="Hyperlink"/>
+                <w:rStyle w:val="Lienhypertexte"/>
                 <w:noProof/>
               </w:rPr>
               <w:t>Configure the X3 server and the pool of X3 Web service</w:t>
@@ -800,7 +800,7 @@
                 <w:noProof/>
                 <w:webHidden/>
               </w:rPr>
-              <w:instrText xml:space="preserve"> PAGEREF _Toc461028492 \h </w:instrText>
+              <w:instrText xml:space="preserve"> PAGEREF _Toc461032655 \h </w:instrText>
             </w:r>
             <w:r>
               <w:rPr>
@@ -833,7 +833,7 @@
         </w:p>
         <w:p>
           <w:pPr>
-            <w:pStyle w:val="TOC2"/>
+            <w:pStyle w:val="TM2"/>
             <w:tabs>
               <w:tab w:val="right" w:pos="8777"/>
             </w:tabs>
@@ -845,13 +845,13 @@
               <w:color w:val="auto"/>
               <w:sz w:val="22"/>
               <w:szCs w:val="22"/>
-              <w:lang w:eastAsia="en-GB"/>
+              <w:lang w:val="fr-FR" w:eastAsia="fr-FR"/>
             </w:rPr>
           </w:pPr>
-          <w:hyperlink w:anchor="_Toc461028493" w:history="1">
+          <w:hyperlink w:anchor="_Toc461032656" w:history="1">
             <w:r>
               <w:rPr>
-                <w:rStyle w:val="Hyperlink"/>
+                <w:rStyle w:val="Lienhypertexte"/>
                 <w:noProof/>
               </w:rPr>
               <w:t>Install and configure the PHP Web portal</w:t>
@@ -875,7 +875,7 @@
                 <w:noProof/>
                 <w:webHidden/>
               </w:rPr>
-              <w:instrText xml:space="preserve"> PAGEREF _Toc461028493 \h </w:instrText>
+              <w:instrText xml:space="preserve"> PAGEREF _Toc461032656 \h </w:instrText>
             </w:r>
             <w:r>
               <w:rPr>
@@ -908,7 +908,7 @@
         </w:p>
         <w:p>
           <w:pPr>
-            <w:pStyle w:val="TOC3"/>
+            <w:pStyle w:val="TM3"/>
             <w:tabs>
               <w:tab w:val="right" w:pos="8777"/>
             </w:tabs>
@@ -918,13 +918,13 @@
               <w:color w:val="auto"/>
               <w:sz w:val="22"/>
               <w:szCs w:val="22"/>
-              <w:lang w:eastAsia="en-GB"/>
+              <w:lang w:val="fr-FR" w:eastAsia="fr-FR"/>
             </w:rPr>
           </w:pPr>
-          <w:hyperlink w:anchor="_Toc461028494" w:history="1">
+          <w:hyperlink w:anchor="_Toc461032657" w:history="1">
             <w:r>
               <w:rPr>
-                <w:rStyle w:val="Hyperlink"/>
+                <w:rStyle w:val="Lienhypertexte"/>
                 <w:noProof/>
               </w:rPr>
               <w:t>Download the PHP web portal project files</w:t>
@@ -948,7 +948,7 @@
                 <w:noProof/>
                 <w:webHidden/>
               </w:rPr>
-              <w:instrText xml:space="preserve"> PAGEREF _Toc461028494 \h </w:instrText>
+              <w:instrText xml:space="preserve"> PAGEREF _Toc461032657 \h </w:instrText>
             </w:r>
             <w:r>
               <w:rPr>
@@ -981,7 +981,7 @@
         </w:p>
         <w:p>
           <w:pPr>
-            <w:pStyle w:val="TOC3"/>
+            <w:pStyle w:val="TM3"/>
             <w:tabs>
               <w:tab w:val="right" w:pos="8777"/>
             </w:tabs>
@@ -991,13 +991,13 @@
               <w:color w:val="auto"/>
               <w:sz w:val="22"/>
               <w:szCs w:val="22"/>
-              <w:lang w:eastAsia="en-GB"/>
+              <w:lang w:val="fr-FR" w:eastAsia="fr-FR"/>
             </w:rPr>
           </w:pPr>
-          <w:hyperlink w:anchor="_Toc461028495" w:history="1">
+          <w:hyperlink w:anchor="_Toc461032658" w:history="1">
             <w:r>
               <w:rPr>
-                <w:rStyle w:val="Hyperlink"/>
+                <w:rStyle w:val="Lienhypertexte"/>
                 <w:noProof/>
               </w:rPr>
               <w:t>Configure the portal</w:t>
@@ -1021,7 +1021,7 @@
                 <w:noProof/>
                 <w:webHidden/>
               </w:rPr>
-              <w:instrText xml:space="preserve"> PAGEREF _Toc461028495 \h </w:instrText>
+              <w:instrText xml:space="preserve"> PAGEREF _Toc461032658 \h </w:instrText>
             </w:r>
             <w:r>
               <w:rPr>
@@ -1054,7 +1054,7 @@
         </w:p>
         <w:p>
           <w:pPr>
-            <w:pStyle w:val="TOC3"/>
+            <w:pStyle w:val="TM3"/>
             <w:tabs>
               <w:tab w:val="right" w:pos="8777"/>
             </w:tabs>
@@ -1064,13 +1064,13 @@
               <w:color w:val="auto"/>
               <w:sz w:val="22"/>
               <w:szCs w:val="22"/>
-              <w:lang w:eastAsia="en-GB"/>
+              <w:lang w:val="fr-FR" w:eastAsia="fr-FR"/>
             </w:rPr>
           </w:pPr>
-          <w:hyperlink w:anchor="_Toc461028496" w:history="1">
+          <w:hyperlink w:anchor="_Toc461032659" w:history="1">
             <w:r>
               <w:rPr>
-                <w:rStyle w:val="Hyperlink"/>
+                <w:rStyle w:val="Lienhypertexte"/>
                 <w:noProof/>
               </w:rPr>
               <w:t>Install the X3 patch</w:t>
@@ -1094,7 +1094,7 @@
                 <w:noProof/>
                 <w:webHidden/>
               </w:rPr>
-              <w:instrText xml:space="preserve"> PAGEREF _Toc461028496 \h </w:instrText>
+              <w:instrText xml:space="preserve"> PAGEREF _Toc461032659 \h </w:instrText>
             </w:r>
             <w:r>
               <w:rPr>
@@ -1127,7 +1127,7 @@
         </w:p>
         <w:p>
           <w:pPr>
-            <w:pStyle w:val="TOC2"/>
+            <w:pStyle w:val="TM2"/>
             <w:tabs>
               <w:tab w:val="right" w:pos="8777"/>
             </w:tabs>
@@ -1139,13 +1139,13 @@
               <w:color w:val="auto"/>
               <w:sz w:val="22"/>
               <w:szCs w:val="22"/>
-              <w:lang w:eastAsia="en-GB"/>
+              <w:lang w:val="fr-FR" w:eastAsia="fr-FR"/>
             </w:rPr>
           </w:pPr>
-          <w:hyperlink w:anchor="_Toc461028497" w:history="1">
+          <w:hyperlink w:anchor="_Toc461032660" w:history="1">
             <w:r>
               <w:rPr>
-                <w:rStyle w:val="Hyperlink"/>
+                <w:rStyle w:val="Lienhypertexte"/>
                 <w:noProof/>
               </w:rPr>
               <w:t>Publish the web service</w:t>
@@ -1169,7 +1169,7 @@
                 <w:noProof/>
                 <w:webHidden/>
               </w:rPr>
-              <w:instrText xml:space="preserve"> PAGEREF _Toc461028497 \h </w:instrText>
+              <w:instrText xml:space="preserve"> PAGEREF _Toc461032660 \h </w:instrText>
             </w:r>
             <w:r>
               <w:rPr>
@@ -1202,7 +1202,7 @@
         </w:p>
         <w:p>
           <w:pPr>
-            <w:pStyle w:val="TOC1"/>
+            <w:pStyle w:val="TM1"/>
             <w:rPr>
               <w:rFonts w:asciiTheme="minorHAnsi" w:eastAsiaTheme="minorEastAsia" w:hAnsiTheme="minorHAnsi" w:cstheme="minorBidi"/>
               <w:b w:val="0"/>
@@ -1211,13 +1211,13 @@
               <w:color w:val="auto"/>
               <w:sz w:val="22"/>
               <w:szCs w:val="22"/>
-              <w:lang w:eastAsia="en-GB"/>
+              <w:lang w:val="fr-FR" w:eastAsia="fr-FR"/>
             </w:rPr>
           </w:pPr>
-          <w:hyperlink w:anchor="_Toc461028498" w:history="1">
+          <w:hyperlink w:anchor="_Toc461032661" w:history="1">
             <w:r>
               <w:rPr>
-                <w:rStyle w:val="Hyperlink"/>
+                <w:rStyle w:val="Lienhypertexte"/>
               </w:rPr>
               <w:t>Use the portal</w:t>
             </w:r>
@@ -1237,7 +1237,7 @@
               <w:rPr>
                 <w:webHidden/>
               </w:rPr>
-              <w:instrText xml:space="preserve"> PAGEREF _Toc461028498 \h </w:instrText>
+              <w:instrText xml:space="preserve"> PAGEREF _Toc461032661 \h </w:instrText>
             </w:r>
             <w:r>
               <w:rPr>
@@ -1266,7 +1266,7 @@
         </w:p>
         <w:p>
           <w:pPr>
-            <w:pStyle w:val="TOC2"/>
+            <w:pStyle w:val="TM2"/>
             <w:tabs>
               <w:tab w:val="right" w:pos="8777"/>
             </w:tabs>
@@ -1278,13 +1278,13 @@
               <w:color w:val="auto"/>
               <w:sz w:val="22"/>
               <w:szCs w:val="22"/>
-              <w:lang w:eastAsia="en-GB"/>
+              <w:lang w:val="fr-FR" w:eastAsia="fr-FR"/>
             </w:rPr>
           </w:pPr>
-          <w:hyperlink w:anchor="_Toc461028499" w:history="1">
+          <w:hyperlink w:anchor="_Toc461032662" w:history="1">
             <w:r>
               <w:rPr>
-                <w:rStyle w:val="Hyperlink"/>
+                <w:rStyle w:val="Lienhypertexte"/>
                 <w:noProof/>
               </w:rPr>
               <w:t>Access the portal</w:t>
@@ -1308,7 +1308,7 @@
                 <w:noProof/>
                 <w:webHidden/>
               </w:rPr>
-              <w:instrText xml:space="preserve"> PAGEREF _Toc461028499 \h </w:instrText>
+              <w:instrText xml:space="preserve"> PAGEREF _Toc461032662 \h </w:instrText>
             </w:r>
             <w:r>
               <w:rPr>
@@ -1341,7 +1341,7 @@
         </w:p>
         <w:p>
           <w:pPr>
-            <w:pStyle w:val="TOC2"/>
+            <w:pStyle w:val="TM2"/>
             <w:tabs>
               <w:tab w:val="right" w:pos="8777"/>
             </w:tabs>
@@ -1353,13 +1353,13 @@
               <w:color w:val="auto"/>
               <w:sz w:val="22"/>
               <w:szCs w:val="22"/>
-              <w:lang w:eastAsia="en-GB"/>
+              <w:lang w:val="fr-FR" w:eastAsia="fr-FR"/>
             </w:rPr>
           </w:pPr>
-          <w:hyperlink w:anchor="_Toc461028500" w:history="1">
+          <w:hyperlink w:anchor="_Toc461032663" w:history="1">
             <w:r>
               <w:rPr>
-                <w:rStyle w:val="Hyperlink"/>
+                <w:rStyle w:val="Lienhypertexte"/>
                 <w:noProof/>
               </w:rPr>
               <w:t>Read an order</w:t>
@@ -1383,7 +1383,7 @@
                 <w:noProof/>
                 <w:webHidden/>
               </w:rPr>
-              <w:instrText xml:space="preserve"> PAGEREF _Toc461028500 \h </w:instrText>
+              <w:instrText xml:space="preserve"> PAGEREF _Toc461032663 \h </w:instrText>
             </w:r>
             <w:r>
               <w:rPr>
@@ -1416,7 +1416,7 @@
         </w:p>
         <w:p>
           <w:pPr>
-            <w:pStyle w:val="TOC2"/>
+            <w:pStyle w:val="TM2"/>
             <w:tabs>
               <w:tab w:val="right" w:pos="8777"/>
             </w:tabs>
@@ -1428,13 +1428,13 @@
               <w:color w:val="auto"/>
               <w:sz w:val="22"/>
               <w:szCs w:val="22"/>
-              <w:lang w:eastAsia="en-GB"/>
+              <w:lang w:val="fr-FR" w:eastAsia="fr-FR"/>
             </w:rPr>
           </w:pPr>
-          <w:hyperlink w:anchor="_Toc461028501" w:history="1">
+          <w:hyperlink w:anchor="_Toc461032664" w:history="1">
             <w:r>
               <w:rPr>
-                <w:rStyle w:val="Hyperlink"/>
+                <w:rStyle w:val="Lienhypertexte"/>
                 <w:noProof/>
               </w:rPr>
               <w:t>Create an order</w:t>
@@ -1458,7 +1458,7 @@
                 <w:noProof/>
                 <w:webHidden/>
               </w:rPr>
-              <w:instrText xml:space="preserve"> PAGEREF _Toc461028501 \h </w:instrText>
+              <w:instrText xml:space="preserve"> PAGEREF _Toc461032664 \h </w:instrText>
             </w:r>
             <w:r>
               <w:rPr>
@@ -1491,7 +1491,7 @@
         </w:p>
         <w:p>
           <w:pPr>
-            <w:pStyle w:val="TOC2"/>
+            <w:pStyle w:val="TM2"/>
             <w:tabs>
               <w:tab w:val="right" w:pos="8777"/>
             </w:tabs>
@@ -1503,13 +1503,13 @@
               <w:color w:val="auto"/>
               <w:sz w:val="22"/>
               <w:szCs w:val="22"/>
-              <w:lang w:eastAsia="en-GB"/>
+              <w:lang w:val="fr-FR" w:eastAsia="fr-FR"/>
             </w:rPr>
           </w:pPr>
-          <w:hyperlink w:anchor="_Toc461028502" w:history="1">
+          <w:hyperlink w:anchor="_Toc461032665" w:history="1">
             <w:r>
               <w:rPr>
-                <w:rStyle w:val="Hyperlink"/>
+                <w:rStyle w:val="Lienhypertexte"/>
                 <w:noProof/>
               </w:rPr>
               <w:t>Create an order</w:t>
@@ -1533,7 +1533,7 @@
                 <w:noProof/>
                 <w:webHidden/>
               </w:rPr>
-              <w:instrText xml:space="preserve"> PAGEREF _Toc461028502 \h </w:instrText>
+              <w:instrText xml:space="preserve"> PAGEREF _Toc461032665 \h </w:instrText>
             </w:r>
             <w:r>
               <w:rPr>
@@ -1566,7 +1566,7 @@
         </w:p>
         <w:p>
           <w:pPr>
-            <w:pStyle w:val="TOC1"/>
+            <w:pStyle w:val="TM1"/>
             <w:rPr>
               <w:rFonts w:asciiTheme="minorHAnsi" w:eastAsiaTheme="minorEastAsia" w:hAnsiTheme="minorHAnsi" w:cstheme="minorBidi"/>
               <w:b w:val="0"/>
@@ -1575,13 +1575,13 @@
               <w:color w:val="auto"/>
               <w:sz w:val="22"/>
               <w:szCs w:val="22"/>
-              <w:lang w:eastAsia="en-GB"/>
+              <w:lang w:val="fr-FR" w:eastAsia="fr-FR"/>
             </w:rPr>
           </w:pPr>
-          <w:hyperlink w:anchor="_Toc461028503" w:history="1">
+          <w:hyperlink w:anchor="_Toc461032666" w:history="1">
             <w:r>
               <w:rPr>
-                <w:rStyle w:val="Hyperlink"/>
+                <w:rStyle w:val="Lienhypertexte"/>
               </w:rPr>
               <w:t>For developers</w:t>
             </w:r>
@@ -1601,7 +1601,7 @@
               <w:rPr>
                 <w:webHidden/>
               </w:rPr>
-              <w:instrText xml:space="preserve"> PAGEREF _Toc461028503 \h </w:instrText>
+              <w:instrText xml:space="preserve"> PAGEREF _Toc461032666 \h </w:instrText>
             </w:r>
             <w:r>
               <w:rPr>
@@ -1630,7 +1630,7 @@
         </w:p>
         <w:p>
           <w:pPr>
-            <w:pStyle w:val="TOC2"/>
+            <w:pStyle w:val="TM2"/>
             <w:tabs>
               <w:tab w:val="right" w:pos="8777"/>
             </w:tabs>
@@ -1642,13 +1642,13 @@
               <w:color w:val="auto"/>
               <w:sz w:val="22"/>
               <w:szCs w:val="22"/>
-              <w:lang w:eastAsia="en-GB"/>
+              <w:lang w:val="fr-FR" w:eastAsia="fr-FR"/>
             </w:rPr>
           </w:pPr>
-          <w:hyperlink w:anchor="_Toc461028504" w:history="1">
+          <w:hyperlink w:anchor="_Toc461032667" w:history="1">
             <w:r>
               <w:rPr>
-                <w:rStyle w:val="Hyperlink"/>
+                <w:rStyle w:val="Lienhypertexte"/>
                 <w:noProof/>
               </w:rPr>
               <w:t>List the orders</w:t>
@@ -1672,7 +1672,7 @@
                 <w:noProof/>
                 <w:webHidden/>
               </w:rPr>
-              <w:instrText xml:space="preserve"> PAGEREF _Toc461028504 \h </w:instrText>
+              <w:instrText xml:space="preserve"> PAGEREF _Toc461032667 \h </w:instrText>
             </w:r>
             <w:r>
               <w:rPr>
@@ -1705,7 +1705,7 @@
         </w:p>
         <w:p>
           <w:pPr>
-            <w:pStyle w:val="TOC2"/>
+            <w:pStyle w:val="TM2"/>
             <w:tabs>
               <w:tab w:val="right" w:pos="8777"/>
             </w:tabs>
@@ -1717,13 +1717,13 @@
               <w:color w:val="auto"/>
               <w:sz w:val="22"/>
               <w:szCs w:val="22"/>
-              <w:lang w:eastAsia="en-GB"/>
+              <w:lang w:val="fr-FR" w:eastAsia="fr-FR"/>
             </w:rPr>
           </w:pPr>
-          <w:hyperlink w:anchor="_Toc461028505" w:history="1">
+          <w:hyperlink w:anchor="_Toc461032668" w:history="1">
             <w:r>
               <w:rPr>
-                <w:rStyle w:val="Hyperlink"/>
+                <w:rStyle w:val="Lienhypertexte"/>
                 <w:noProof/>
               </w:rPr>
               <w:t>Read an order</w:t>
@@ -1747,7 +1747,7 @@
                 <w:noProof/>
                 <w:webHidden/>
               </w:rPr>
-              <w:instrText xml:space="preserve"> PAGEREF _Toc461028505 \h </w:instrText>
+              <w:instrText xml:space="preserve"> PAGEREF _Toc461032668 \h </w:instrText>
             </w:r>
             <w:r>
               <w:rPr>
@@ -1780,7 +1780,7 @@
         </w:p>
         <w:p>
           <w:pPr>
-            <w:pStyle w:val="TOC2"/>
+            <w:pStyle w:val="TM2"/>
             <w:tabs>
               <w:tab w:val="right" w:pos="8777"/>
             </w:tabs>
@@ -1792,13 +1792,13 @@
               <w:color w:val="auto"/>
               <w:sz w:val="22"/>
               <w:szCs w:val="22"/>
-              <w:lang w:eastAsia="en-GB"/>
+              <w:lang w:val="fr-FR" w:eastAsia="fr-FR"/>
             </w:rPr>
           </w:pPr>
-          <w:hyperlink w:anchor="_Toc461028506" w:history="1">
+          <w:hyperlink w:anchor="_Toc461032669" w:history="1">
             <w:r>
               <w:rPr>
-                <w:rStyle w:val="Hyperlink"/>
+                <w:rStyle w:val="Lienhypertexte"/>
                 <w:noProof/>
               </w:rPr>
               <w:t>Create an order while logged in</w:t>
@@ -1822,7 +1822,7 @@
                 <w:noProof/>
                 <w:webHidden/>
               </w:rPr>
-              <w:instrText xml:space="preserve"> PAGEREF _Toc461028506 \h </w:instrText>
+              <w:instrText xml:space="preserve"> PAGEREF _Toc461032669 \h </w:instrText>
             </w:r>
             <w:r>
               <w:rPr>
@@ -1883,7 +1883,7 @@
           <w:caps/>
         </w:rPr>
       </w:pPr>
-      <w:bookmarkStart w:id="2" w:name="_Toc461028487"/>
+      <w:bookmarkStart w:id="2" w:name="_Toc461032650"/>
       <w:r>
         <w:lastRenderedPageBreak/>
         <w:t>Requirements</w:t>
@@ -1940,7 +1940,7 @@
         <w:pStyle w:val="SAGEHeading2"/>
       </w:pPr>
       <w:bookmarkStart w:id="3" w:name="_Toc453676511"/>
-      <w:bookmarkStart w:id="4" w:name="_Toc461028488"/>
+      <w:bookmarkStart w:id="4" w:name="_Toc461032651"/>
       <w:r>
         <w:t xml:space="preserve">Install </w:t>
       </w:r>
@@ -1954,7 +1954,7 @@
       <w:pPr>
         <w:pStyle w:val="SAGEBodyText"/>
         <w:rPr>
-          <w:rStyle w:val="Hyperlink"/>
+          <w:rStyle w:val="Lienhypertexte"/>
         </w:rPr>
       </w:pPr>
       <w:r>
@@ -1966,7 +1966,7 @@
       <w:hyperlink r:id="rId17" w:history="1">
         <w:r>
           <w:rPr>
-            <w:rStyle w:val="Hyperlink"/>
+            <w:rStyle w:val="Lienhypertexte"/>
           </w:rPr>
           <w:t>https://www.microsoft.com/en-US/download/details.aspx?id=30679</w:t>
         </w:r>
@@ -1976,7 +1976,7 @@
       <w:pPr>
         <w:pStyle w:val="SAGEBodyText"/>
         <w:rPr>
-          <w:rStyle w:val="Hyperlink"/>
+          <w:rStyle w:val="Lienhypertexte"/>
         </w:rPr>
       </w:pPr>
       <w:r>
@@ -2025,10 +2025,10 @@
       <w:r>
         <w:rPr>
           <w:noProof/>
-          <w:lang w:eastAsia="en-GB"/>
+          <w:lang w:val="fr-FR" w:eastAsia="fr-FR"/>
         </w:rPr>
         <w:drawing>
-          <wp:inline distT="0" distB="0" distL="0" distR="0" wp14:anchorId="4098845A" wp14:editId="361A5480">
+          <wp:inline distT="0" distB="0" distL="0" distR="0" wp14:anchorId="0A8FA220" wp14:editId="434B4937">
             <wp:extent cx="2806537" cy="1552288"/>
             <wp:effectExtent l="19050" t="19050" r="13335" b="10160"/>
             <wp:docPr id="14" name="Picture 14"/>
@@ -2076,6 +2076,7 @@
         <w:pStyle w:val="SAGEHeading2"/>
       </w:pPr>
       <w:bookmarkStart w:id="5" w:name="_Toc461028489"/>
+      <w:bookmarkStart w:id="6" w:name="_Toc461032652"/>
       <w:r>
         <w:t>Install Microsoft Visual C++ 2015</w:t>
       </w:r>
@@ -2083,6 +2084,7 @@
         <w:t xml:space="preserve"> Redistributable (x64)</w:t>
       </w:r>
       <w:bookmarkEnd w:id="5"/>
+      <w:bookmarkEnd w:id="6"/>
     </w:p>
     <w:p>
       <w:pPr>
@@ -2097,19 +2099,11 @@
       <w:hyperlink r:id="rId19" w:history="1">
         <w:r>
           <w:rPr>
-            <w:rStyle w:val="Hyperlink"/>
+            <w:rStyle w:val="Lienhypertexte"/>
           </w:rPr>
           <w:t>https://www.microsoft.com/en-us/download/details.aspx?id=48145</w:t>
         </w:r>
       </w:hyperlink>
-    </w:p>
-    <w:p>
-      <w:pPr>
-        <w:pStyle w:val="SAGEBodyText"/>
-        <w:rPr>
-          <w:rStyle w:val="Hyperlink"/>
-        </w:rPr>
-      </w:pPr>
     </w:p>
     <w:p>
       <w:pPr>
@@ -2131,20 +2125,20 @@
         <w:pStyle w:val="SAGEHeading1"/>
         <w:framePr w:wrap="around"/>
       </w:pPr>
-      <w:bookmarkStart w:id="6" w:name="_Toc461028490"/>
-      <w:bookmarkStart w:id="7" w:name="_Toc449016740"/>
+      <w:bookmarkStart w:id="7" w:name="_Toc461032653"/>
+      <w:bookmarkStart w:id="8" w:name="_Toc449016740"/>
       <w:r>
         <w:lastRenderedPageBreak/>
         <w:t>Build the portal</w:t>
       </w:r>
-      <w:bookmarkEnd w:id="6"/>
+      <w:bookmarkEnd w:id="7"/>
     </w:p>
     <w:p>
       <w:pPr>
         <w:pStyle w:val="SAGEHeading2"/>
       </w:pPr>
-      <w:bookmarkStart w:id="8" w:name="_Toc453676512"/>
-      <w:bookmarkStart w:id="9" w:name="_Toc461028491"/>
+      <w:bookmarkStart w:id="9" w:name="_Toc453676512"/>
+      <w:bookmarkStart w:id="10" w:name="_Toc461032654"/>
       <w:r>
         <w:t>I</w:t>
       </w:r>
@@ -2157,9 +2151,9 @@
       <w:r>
         <w:t>WampServer</w:t>
       </w:r>
-      <w:bookmarkEnd w:id="7"/>
       <w:bookmarkEnd w:id="8"/>
       <w:bookmarkEnd w:id="9"/>
+      <w:bookmarkEnd w:id="10"/>
     </w:p>
     <w:p>
       <w:pPr>
@@ -2171,20 +2165,20 @@
       <w:hyperlink r:id="rId20" w:history="1">
         <w:r>
           <w:rPr>
-            <w:rStyle w:val="Hyperlink"/>
+            <w:rStyle w:val="Lienhypertexte"/>
           </w:rPr>
           <w:t>www.wampserver.com</w:t>
         </w:r>
       </w:hyperlink>
       <w:r>
         <w:rPr>
-          <w:rStyle w:val="Hyperlink"/>
+          <w:rStyle w:val="Lienhypertexte"/>
         </w:rPr>
         <w:t>.</w:t>
       </w:r>
       <w:r>
         <w:rPr>
-          <w:rStyle w:val="Hyperlink"/>
+          <w:rStyle w:val="Lienhypertexte"/>
           <w:u w:val="none"/>
         </w:rPr>
         <w:t xml:space="preserve"> </w:t>
@@ -2209,11 +2203,22 @@
         </w:rPr>
         <w:t>WAMP SERVER (64 BITS &amp; PHP 5.6.15 &amp; PHP7) 3</w:t>
       </w:r>
+    </w:p>
+    <w:p>
+      <w:pPr>
+        <w:pStyle w:val="SAGEBodyText"/>
+      </w:pPr>
+      <w:r>
+        <w:t xml:space="preserve">By default, WampServer installs to </w:t>
+      </w:r>
       <w:r>
         <w:rPr>
           <w:b/>
         </w:rPr>
-        <w:t xml:space="preserve"> </w:t>
+        <w:t>c:\sage\wamp</w:t>
+      </w:r>
+      <w:r>
+        <w:t>, but you can select a different folder when prompted.</w:t>
       </w:r>
     </w:p>
     <w:p>
@@ -2221,16 +2226,7 @@
         <w:pStyle w:val="SAGEBodyText"/>
       </w:pPr>
       <w:r>
-        <w:t xml:space="preserve">By default, WampServer installs to </w:t>
-      </w:r>
-      <w:r>
-        <w:rPr>
-          <w:b/>
-        </w:rPr>
-        <w:t>c:\sage\wamp</w:t>
-      </w:r>
-      <w:r>
-        <w:t>, but you can select a different folder when prompted.</w:t>
+        <w:t xml:space="preserve">Next, you need to choose a default browser such as Chrome or IE. </w:t>
       </w:r>
     </w:p>
     <w:p>
@@ -2238,7 +2234,7 @@
         <w:pStyle w:val="SAGEBodyText"/>
       </w:pPr>
       <w:r>
-        <w:t xml:space="preserve">Next, you need to choose a default browser such as Chrome or IE. </w:t>
+        <w:t xml:space="preserve">Navigate to the EXE file on your computer. </w:t>
       </w:r>
     </w:p>
     <w:p>
@@ -2246,7 +2242,7 @@
         <w:pStyle w:val="SAGEBodyText"/>
       </w:pPr>
       <w:r>
-        <w:t xml:space="preserve">Navigate to the EXE file on your computer. </w:t>
+        <w:t>Select the file and click Open.</w:t>
       </w:r>
     </w:p>
     <w:p>
@@ -2254,33 +2250,25 @@
         <w:pStyle w:val="SAGEBodyText"/>
       </w:pPr>
       <w:r>
-        <w:t>Select the file and click Open.</w:t>
+        <w:t>Examples for IE and Chrome are shown below.</w:t>
       </w:r>
     </w:p>
     <w:p>
       <w:pPr>
         <w:pStyle w:val="SAGEBodyText"/>
       </w:pPr>
-      <w:r>
-        <w:t>Examples for IE and Chrome are shown below.</w:t>
-      </w:r>
     </w:p>
     <w:p>
       <w:pPr>
         <w:pStyle w:val="SAGEBodyText"/>
       </w:pPr>
-    </w:p>
-    <w:p>
-      <w:pPr>
-        <w:pStyle w:val="SAGEBodyText"/>
-      </w:pPr>
       <w:r>
         <w:rPr>
           <w:noProof/>
-          <w:lang w:eastAsia="en-GB"/>
+          <w:lang w:val="fr-FR" w:eastAsia="fr-FR"/>
         </w:rPr>
         <w:drawing>
-          <wp:inline distT="0" distB="0" distL="0" distR="0" wp14:anchorId="6EF19EFA" wp14:editId="6183BF00">
+          <wp:inline distT="0" distB="0" distL="0" distR="0" wp14:anchorId="3A44A789" wp14:editId="76DC0377">
             <wp:extent cx="5640705" cy="1492250"/>
             <wp:effectExtent l="19050" t="19050" r="17145" b="12700"/>
             <wp:docPr id="16" name="Picture 16"/>
@@ -2335,10 +2323,10 @@
       <w:r>
         <w:rPr>
           <w:noProof/>
-          <w:lang w:eastAsia="en-GB"/>
+          <w:lang w:val="fr-FR" w:eastAsia="fr-FR"/>
         </w:rPr>
         <w:drawing>
-          <wp:inline distT="0" distB="0" distL="0" distR="0" wp14:anchorId="150BC5BE" wp14:editId="4D9BF6A3">
+          <wp:inline distT="0" distB="0" distL="0" distR="0" wp14:anchorId="717DDE1E" wp14:editId="04BF28B4">
             <wp:extent cx="5640705" cy="1423670"/>
             <wp:effectExtent l="19050" t="19050" r="17145" b="24130"/>
             <wp:docPr id="4" name="Picture 4"/>
@@ -2433,10 +2421,10 @@
       <w:r>
         <w:rPr>
           <w:noProof/>
-          <w:lang w:val="en-GB" w:eastAsia="en-GB"/>
+          <w:lang w:val="fr-FR" w:eastAsia="fr-FR"/>
         </w:rPr>
         <w:drawing>
-          <wp:anchor distT="0" distB="0" distL="114300" distR="114300" simplePos="0" relativeHeight="251667968" behindDoc="0" locked="0" layoutInCell="1" allowOverlap="1" wp14:anchorId="6CA36B3C" wp14:editId="7BD39986">
+          <wp:anchor distT="0" distB="0" distL="114300" distR="114300" simplePos="0" relativeHeight="251667968" behindDoc="0" locked="0" layoutInCell="1" allowOverlap="1" wp14:anchorId="348921FC" wp14:editId="0BE99AEA">
             <wp:simplePos x="0" y="0"/>
             <wp:positionH relativeFrom="column">
               <wp:posOffset>98341</wp:posOffset>
@@ -2571,7 +2559,7 @@
     </w:p>
     <w:p>
       <w:pPr>
-        <w:pStyle w:val="ListParagraph"/>
+        <w:pStyle w:val="Paragraphedeliste"/>
         <w:rPr>
           <w:rStyle w:val="SAGETextCodeinline"/>
         </w:rPr>
@@ -2585,7 +2573,7 @@
     </w:p>
     <w:p>
       <w:pPr>
-        <w:pStyle w:val="ListParagraph"/>
+        <w:pStyle w:val="Paragraphedeliste"/>
         <w:rPr>
           <w:rStyle w:val="SAGETextCodeinline"/>
         </w:rPr>
@@ -2599,7 +2587,7 @@
     </w:p>
     <w:p>
       <w:pPr>
-        <w:pStyle w:val="ListParagraph"/>
+        <w:pStyle w:val="Paragraphedeliste"/>
         <w:rPr>
           <w:rStyle w:val="SAGETextCodeinline"/>
         </w:rPr>
@@ -2613,7 +2601,7 @@
     </w:p>
     <w:p>
       <w:pPr>
-        <w:pStyle w:val="ListParagraph"/>
+        <w:pStyle w:val="Paragraphedeliste"/>
         <w:rPr>
           <w:rStyle w:val="SAGETextCodeinline"/>
         </w:rPr>
@@ -2627,7 +2615,7 @@
     </w:p>
     <w:p>
       <w:pPr>
-        <w:pStyle w:val="ListParagraph"/>
+        <w:pStyle w:val="Paragraphedeliste"/>
         <w:rPr>
           <w:rStyle w:val="SAGETextCodeinline"/>
         </w:rPr>
@@ -2641,7 +2629,7 @@
     </w:p>
     <w:p>
       <w:pPr>
-        <w:pStyle w:val="ListParagraph"/>
+        <w:pStyle w:val="Paragraphedeliste"/>
         <w:rPr>
           <w:rStyle w:val="SAGETextCodeinline"/>
         </w:rPr>
@@ -2655,7 +2643,7 @@
     </w:p>
     <w:p>
       <w:pPr>
-        <w:pStyle w:val="ListParagraph"/>
+        <w:pStyle w:val="Paragraphedeliste"/>
         <w:rPr>
           <w:rStyle w:val="SAGETextCodeinline"/>
         </w:rPr>
@@ -2681,7 +2669,7 @@
     </w:p>
     <w:p>
       <w:pPr>
-        <w:pStyle w:val="ListParagraph"/>
+        <w:pStyle w:val="Paragraphedeliste"/>
         <w:rPr>
           <w:rStyle w:val="SAGETextCodeinline"/>
         </w:rPr>
@@ -2695,7 +2683,7 @@
     </w:p>
     <w:p>
       <w:pPr>
-        <w:pStyle w:val="ListParagraph"/>
+        <w:pStyle w:val="Paragraphedeliste"/>
         <w:rPr>
           <w:rStyle w:val="SAGETextCodeinline"/>
         </w:rPr>
@@ -2787,15 +2775,15 @@
       <w:pPr>
         <w:pStyle w:val="SAGEHeading2"/>
       </w:pPr>
-      <w:bookmarkStart w:id="10" w:name="_Toc449016744"/>
-      <w:bookmarkStart w:id="11" w:name="_Toc453676513"/>
-      <w:bookmarkStart w:id="12" w:name="_Toc461028492"/>
+      <w:bookmarkStart w:id="11" w:name="_Toc449016744"/>
+      <w:bookmarkStart w:id="12" w:name="_Toc453676513"/>
+      <w:bookmarkStart w:id="13" w:name="_Toc461032655"/>
       <w:r>
         <w:t>Configure the X3 server and the pool of X3 Web service</w:t>
       </w:r>
-      <w:bookmarkEnd w:id="10"/>
       <w:bookmarkEnd w:id="11"/>
       <w:bookmarkEnd w:id="12"/>
+      <w:bookmarkEnd w:id="13"/>
     </w:p>
     <w:p>
       <w:pPr>
@@ -2878,10 +2866,10 @@
       <w:r>
         <w:rPr>
           <w:noProof/>
-          <w:lang w:eastAsia="en-GB"/>
+          <w:lang w:val="fr-FR" w:eastAsia="fr-FR"/>
         </w:rPr>
         <w:drawing>
-          <wp:inline distT="0" distB="0" distL="0" distR="0" wp14:anchorId="39830E1E" wp14:editId="488D75D7">
+          <wp:inline distT="0" distB="0" distL="0" distR="0" wp14:anchorId="1BE8B8BC" wp14:editId="4A03C0D7">
             <wp:extent cx="4495165" cy="2087245"/>
             <wp:effectExtent l="19050" t="19050" r="19685" b="27305"/>
             <wp:docPr id="70" name="Image 14"/>
@@ -3287,10 +3275,10 @@
       <w:r>
         <w:rPr>
           <w:noProof/>
-          <w:lang w:eastAsia="en-GB"/>
+          <w:lang w:val="fr-FR" w:eastAsia="fr-FR"/>
         </w:rPr>
         <w:drawing>
-          <wp:inline distT="0" distB="0" distL="0" distR="0" wp14:anchorId="6829AC4F" wp14:editId="3C0AC9E6">
+          <wp:inline distT="0" distB="0" distL="0" distR="0" wp14:anchorId="0D09C8F5" wp14:editId="4B6F121B">
             <wp:extent cx="5639435" cy="2243455"/>
             <wp:effectExtent l="19050" t="19050" r="18415" b="23495"/>
             <wp:docPr id="66" name="Picture 66"/>
@@ -3400,10 +3388,10 @@
       <w:r>
         <w:rPr>
           <w:noProof/>
-          <w:lang w:eastAsia="en-GB"/>
+          <w:lang w:val="fr-FR" w:eastAsia="fr-FR"/>
         </w:rPr>
         <w:drawing>
-          <wp:anchor distT="0" distB="0" distL="114300" distR="114300" simplePos="0" relativeHeight="251668992" behindDoc="0" locked="0" layoutInCell="1" allowOverlap="1" wp14:anchorId="55DF86AD" wp14:editId="1F5421E0">
+          <wp:anchor distT="0" distB="0" distL="114300" distR="114300" simplePos="0" relativeHeight="251668992" behindDoc="0" locked="0" layoutInCell="1" allowOverlap="1" wp14:anchorId="7F166B00" wp14:editId="1A13CCFF">
             <wp:simplePos x="0" y="0"/>
             <wp:positionH relativeFrom="column">
               <wp:posOffset>227737</wp:posOffset>
@@ -3490,16 +3478,16 @@
       <w:pPr>
         <w:pStyle w:val="SAGEHeading2"/>
       </w:pPr>
-      <w:bookmarkStart w:id="13" w:name="_Toc453676514"/>
-      <w:bookmarkStart w:id="14" w:name="_Toc461028493"/>
+      <w:bookmarkStart w:id="14" w:name="_Toc453676514"/>
+      <w:bookmarkStart w:id="15" w:name="_Toc461032656"/>
       <w:r>
         <w:t>Install and configure the PHP Web port</w:t>
       </w:r>
       <w:r>
         <w:t>al</w:t>
       </w:r>
-      <w:bookmarkEnd w:id="13"/>
       <w:bookmarkEnd w:id="14"/>
+      <w:bookmarkEnd w:id="15"/>
     </w:p>
     <w:p>
       <w:pPr>
@@ -3513,8 +3501,8 @@
       <w:pPr>
         <w:pStyle w:val="SAGEHeading3"/>
       </w:pPr>
-      <w:bookmarkStart w:id="15" w:name="_Toc453676515"/>
-      <w:bookmarkStart w:id="16" w:name="_Toc461028494"/>
+      <w:bookmarkStart w:id="16" w:name="_Toc453676515"/>
+      <w:bookmarkStart w:id="17" w:name="_Toc461032657"/>
       <w:r>
         <w:t xml:space="preserve">Download the </w:t>
       </w:r>
@@ -3524,8 +3512,8 @@
       <w:r>
         <w:t xml:space="preserve"> web portal project files</w:t>
       </w:r>
-      <w:bookmarkEnd w:id="15"/>
       <w:bookmarkEnd w:id="16"/>
+      <w:bookmarkEnd w:id="17"/>
     </w:p>
     <w:p>
       <w:pPr>
@@ -3551,7 +3539,7 @@
       <w:hyperlink r:id="rId27" w:history="1">
         <w:r>
           <w:rPr>
-            <w:rStyle w:val="Hyperlink"/>
+            <w:rStyle w:val="Lienhypertexte"/>
           </w:rPr>
           <w:t>https://github.com/Sage-ERP-X3/sample-x3-ws-php-webportal</w:t>
         </w:r>
@@ -3599,10 +3587,10 @@
       <w:r>
         <w:rPr>
           <w:noProof/>
-          <w:lang w:eastAsia="en-GB"/>
+          <w:lang w:val="fr-FR" w:eastAsia="fr-FR"/>
         </w:rPr>
         <w:drawing>
-          <wp:inline distT="0" distB="0" distL="0" distR="0" wp14:anchorId="46E8A909" wp14:editId="222782AF">
+          <wp:inline distT="0" distB="0" distL="0" distR="0" wp14:anchorId="04AC1EFE" wp14:editId="5A2DAD45">
             <wp:extent cx="5218982" cy="2062799"/>
             <wp:effectExtent l="19050" t="19050" r="20320" b="13970"/>
             <wp:docPr id="15" name="Picture 15"/>
@@ -3687,10 +3675,10 @@
       <w:r>
         <w:rPr>
           <w:noProof/>
-          <w:lang w:eastAsia="en-GB"/>
+          <w:lang w:val="fr-FR" w:eastAsia="fr-FR"/>
         </w:rPr>
         <w:drawing>
-          <wp:inline distT="0" distB="0" distL="0" distR="0" wp14:anchorId="291477DF" wp14:editId="7724F537">
+          <wp:inline distT="0" distB="0" distL="0" distR="0" wp14:anchorId="255D1658" wp14:editId="7F2F057B">
             <wp:extent cx="5235682" cy="1345611"/>
             <wp:effectExtent l="0" t="0" r="3175" b="6985"/>
             <wp:docPr id="22" name="Picture 22"/>
@@ -3765,10 +3753,10 @@
       <w:r>
         <w:rPr>
           <w:noProof/>
-          <w:lang w:eastAsia="en-GB"/>
+          <w:lang w:val="fr-FR" w:eastAsia="fr-FR"/>
         </w:rPr>
         <w:drawing>
-          <wp:inline distT="0" distB="0" distL="0" distR="0" wp14:anchorId="091ED989" wp14:editId="63ED9B15">
+          <wp:inline distT="0" distB="0" distL="0" distR="0" wp14:anchorId="49F245E1" wp14:editId="6E6FAEDD">
             <wp:extent cx="5189669" cy="3554083"/>
             <wp:effectExtent l="0" t="0" r="0" b="8890"/>
             <wp:docPr id="23" name="Picture 23"/>
@@ -3808,16 +3796,16 @@
       <w:pPr>
         <w:pStyle w:val="SAGEHeading3"/>
       </w:pPr>
-      <w:bookmarkStart w:id="17" w:name="_Toc449016746"/>
-      <w:bookmarkStart w:id="18" w:name="_Toc453676516"/>
-      <w:bookmarkStart w:id="19" w:name="_Toc461028495"/>
+      <w:bookmarkStart w:id="18" w:name="_Toc449016746"/>
+      <w:bookmarkStart w:id="19" w:name="_Toc453676516"/>
+      <w:bookmarkStart w:id="20" w:name="_Toc461032658"/>
       <w:r>
         <w:lastRenderedPageBreak/>
         <w:t>Configure the portal</w:t>
       </w:r>
-      <w:bookmarkEnd w:id="17"/>
       <w:bookmarkEnd w:id="18"/>
       <w:bookmarkEnd w:id="19"/>
+      <w:bookmarkEnd w:id="20"/>
     </w:p>
     <w:p>
       <w:pPr>
@@ -3864,44 +3852,129 @@
     <w:p>
       <w:pPr>
         <w:pStyle w:val="SAGEBodyText"/>
-        <w:ind w:firstLine="720"/>
-      </w:pPr>
-      <w:r>
+        <w:rPr>
+          <w:lang w:val="fr-FR"/>
+        </w:rPr>
+      </w:pPr>
+      <w:r>
+        <w:tab/>
+      </w:r>
+      <w:r>
+        <w:rPr>
+          <w:lang w:val="fr-FR"/>
+        </w:rPr>
         <w:t>WSDL</w:t>
       </w:r>
       <w:r>
+        <w:rPr>
+          <w:lang w:val="fr-FR"/>
+        </w:rPr>
         <w:tab/>
       </w:r>
       <w:r>
+        <w:rPr>
+          <w:lang w:val="fr-FR"/>
+        </w:rPr>
         <w:tab/>
       </w:r>
       <w:r>
-        <w:t>Your X3 server URL</w:t>
+        <w:rPr>
+          <w:lang w:val="fr-FR"/>
+        </w:rPr>
+        <w:tab/>
+      </w:r>
+      <w:r>
+        <w:rPr>
+          <w:lang w:val="fr-FR"/>
+        </w:rPr>
+        <w:tab/>
+      </w:r>
+      <w:r>
+        <w:rPr>
+          <w:lang w:val="fr-FR"/>
+        </w:rPr>
+        <w:tab/>
+      </w:r>
+      <w:r>
+        <w:rPr>
+          <w:lang w:val="fr-FR"/>
+        </w:rPr>
+        <w:tab/>
+      </w:r>
+      <w:r>
+        <w:rPr>
+          <w:lang w:val="fr-FR"/>
+        </w:rPr>
+        <w:tab/>
+      </w:r>
+      <w:r>
+        <w:rPr>
+          <w:lang w:val="fr-FR"/>
+        </w:rPr>
+        <w:tab/>
+      </w:r>
+      <w:r>
+        <w:rPr>
+          <w:lang w:val="fr-FR"/>
+        </w:rPr>
+        <w:tab/>
+      </w:r>
+      <w:r>
+        <w:rPr>
+          <w:lang w:val="fr-FR"/>
+        </w:rPr>
+        <w:t>Y</w:t>
+      </w:r>
+      <w:r>
+        <w:rPr>
+          <w:lang w:val="fr-FR"/>
+        </w:rPr>
+        <w:t>our X3 server URL</w:t>
       </w:r>
     </w:p>
     <w:p>
       <w:pPr>
         <w:pStyle w:val="SAGEBodyText"/>
-        <w:ind w:firstLine="720"/>
-      </w:pPr>
-      <w:r>
+        <w:rPr>
+          <w:lang w:val="fr-FR"/>
+        </w:rPr>
+      </w:pPr>
+      <w:r>
+        <w:rPr>
+          <w:lang w:val="fr-FR"/>
+        </w:rPr>
+        <w:tab/>
         <w:t>CODE_LANG</w:t>
       </w:r>
       <w:r>
+        <w:rPr>
+          <w:lang w:val="fr-FR"/>
+        </w:rPr>
         <w:tab/>
       </w:r>
       <w:r>
+        <w:rPr>
+          <w:lang w:val="fr-FR"/>
+        </w:rPr>
         <w:tab/>
       </w:r>
       <w:r>
+        <w:rPr>
+          <w:lang w:val="fr-FR"/>
+        </w:rPr>
         <w:tab/>
       </w:r>
     </w:p>
     <w:p>
       <w:pPr>
         <w:pStyle w:val="SAGEBodyText"/>
-        <w:ind w:firstLine="720"/>
-      </w:pPr>
+      </w:pPr>
+      <w:r>
+        <w:rPr>
+          <w:lang w:val="fr-FR"/>
+        </w:rPr>
+        <w:tab/>
+      </w:r>
       <w:r>
         <w:t>POOL_ALIAS</w:t>
       </w:r>
@@ -3909,19 +3982,16 @@
     <w:p>
       <w:pPr>
         <w:pStyle w:val="SAGEBodyText"/>
-        <w:ind w:left="144" w:firstLine="576"/>
-      </w:pPr>
-      <w:r>
-        <w:t xml:space="preserve">WS_ORDER. </w:t>
-      </w:r>
-      <w:r>
-        <w:t>YOSOH for orders, is just for this example. You might set up a different web service.</w:t>
+        <w:ind w:left="144"/>
+      </w:pPr>
+      <w:r>
+        <w:t>WS_ORDER YOSOH for orders, is just for this example. You might set up a different web service.</w:t>
       </w:r>
     </w:p>
     <w:p>
       <w:pPr>
         <w:pStyle w:val="SAGEBodyText"/>
-        <w:ind w:left="144" w:firstLine="576"/>
+        <w:ind w:left="144"/>
       </w:pPr>
       <w:r>
         <w:t>WEB_SITE_LOGIN and WEB_SITE_PASSWD represent the credentials you will share with those who will be accessing these web services via the web portal.</w:t>
@@ -4145,31 +4215,32 @@
       <w:pPr>
         <w:spacing w:line="240" w:lineRule="auto"/>
         <w:rPr>
-          <w:rStyle w:val="Hyperlink"/>
+          <w:rStyle w:val="Lienhypertexte"/>
           <w:u w:val="none"/>
         </w:rPr>
       </w:pPr>
       <w:r>
+        <w:lastRenderedPageBreak/>
         <w:t xml:space="preserve">Enter the URL for your portal in your default browser. In this example the URL is </w:t>
       </w:r>
       <w:hyperlink r:id="rId31" w:history="1">
         <w:r>
           <w:rPr>
-            <w:rStyle w:val="Hyperlink"/>
+            <w:rStyle w:val="Lienhypertexte"/>
             <w:lang w:val="en-US"/>
           </w:rPr>
           <w:t>http://x3pu9trainv</w:t>
         </w:r>
         <w:r>
           <w:rPr>
-            <w:rStyle w:val="Hyperlink"/>
+            <w:rStyle w:val="Lienhypertexte"/>
             <w:lang w:val="en-US"/>
           </w:rPr>
           <w:t>m:8125/sag</w:t>
         </w:r>
         <w:r>
           <w:rPr>
-            <w:rStyle w:val="Hyperlink"/>
+            <w:rStyle w:val="Lienhypertexte"/>
             <w:lang w:val="en-US"/>
           </w:rPr>
           <w:t>ex3/</w:t>
@@ -4177,13 +4248,13 @@
       </w:hyperlink>
       <w:r>
         <w:rPr>
-          <w:rStyle w:val="Hyperlink"/>
+          <w:rStyle w:val="Lienhypertexte"/>
         </w:rPr>
         <w:t xml:space="preserve"> </w:t>
       </w:r>
       <w:r>
         <w:rPr>
-          <w:rStyle w:val="Hyperlink"/>
+          <w:rStyle w:val="Lienhypertexte"/>
           <w:u w:val="none"/>
         </w:rPr>
         <w:t xml:space="preserve">  </w:t>
@@ -4193,7 +4264,7 @@
       <w:pPr>
         <w:spacing w:line="240" w:lineRule="auto"/>
         <w:rPr>
-          <w:rStyle w:val="Hyperlink"/>
+          <w:rStyle w:val="Lienhypertexte"/>
           <w:u w:val="none"/>
         </w:rPr>
       </w:pPr>
@@ -4297,10 +4368,10 @@
       <w:r>
         <w:rPr>
           <w:noProof/>
-          <w:lang w:val="en-GB" w:eastAsia="en-GB"/>
+          <w:lang w:val="fr-FR" w:eastAsia="fr-FR"/>
         </w:rPr>
         <w:drawing>
-          <wp:anchor distT="0" distB="0" distL="114300" distR="114300" simplePos="0" relativeHeight="251671040" behindDoc="0" locked="0" layoutInCell="1" allowOverlap="1" wp14:anchorId="0124C1FE" wp14:editId="30FE2283">
+          <wp:anchor distT="0" distB="0" distL="114300" distR="114300" simplePos="0" relativeHeight="251671040" behindDoc="0" locked="0" layoutInCell="1" allowOverlap="1" wp14:anchorId="4D94443A" wp14:editId="4C0A4D4C">
             <wp:simplePos x="0" y="0"/>
             <wp:positionH relativeFrom="column">
               <wp:posOffset>41730</wp:posOffset>
@@ -4408,18 +4479,18 @@
       <w:pPr>
         <w:pStyle w:val="SAGEHeading3"/>
       </w:pPr>
-      <w:bookmarkStart w:id="20" w:name="install_patch_x3"/>
-      <w:bookmarkStart w:id="21" w:name="_Toc453676517"/>
-      <w:bookmarkStart w:id="22" w:name="_Toc461028496"/>
+      <w:bookmarkStart w:id="21" w:name="install_patch_x3"/>
+      <w:bookmarkStart w:id="22" w:name="_Toc453676517"/>
+      <w:bookmarkStart w:id="23" w:name="_Toc461032659"/>
       <w:r>
         <w:t xml:space="preserve">Install the </w:t>
       </w:r>
-      <w:bookmarkEnd w:id="20"/>
+      <w:bookmarkEnd w:id="21"/>
       <w:r>
         <w:t>X3 patch</w:t>
       </w:r>
-      <w:bookmarkEnd w:id="21"/>
       <w:bookmarkEnd w:id="22"/>
+      <w:bookmarkEnd w:id="23"/>
     </w:p>
     <w:p>
       <w:pPr>
@@ -4464,10 +4535,10 @@
       <w:r>
         <w:rPr>
           <w:noProof/>
-          <w:lang w:eastAsia="en-GB"/>
+          <w:lang w:val="fr-FR" w:eastAsia="fr-FR"/>
         </w:rPr>
         <w:drawing>
-          <wp:inline distT="0" distB="0" distL="0" distR="0" wp14:anchorId="6DBD2C66" wp14:editId="0B60A10D">
+          <wp:inline distT="0" distB="0" distL="0" distR="0" wp14:anchorId="4244297C" wp14:editId="4BF861D2">
             <wp:extent cx="4882551" cy="1542307"/>
             <wp:effectExtent l="0" t="0" r="0" b="1270"/>
             <wp:docPr id="25" name="Picture 25"/>
@@ -4622,7 +4693,7 @@
     </w:p>
     <w:tbl>
       <w:tblPr>
-        <w:tblStyle w:val="TableGrid"/>
+        <w:tblStyle w:val="Grilledutableau"/>
         <w:tblW w:w="9175" w:type="dxa"/>
         <w:tblLayout w:type="fixed"/>
         <w:tblLook w:val="0000" w:firstRow="0" w:lastRow="0" w:firstColumn="0" w:lastColumn="0" w:noHBand="0" w:noVBand="0"/>
@@ -5205,13 +5276,13 @@
       <w:pPr>
         <w:pStyle w:val="SAGEHeading2"/>
       </w:pPr>
-      <w:bookmarkStart w:id="23" w:name="_Toc453676518"/>
-      <w:bookmarkStart w:id="24" w:name="_Toc461028497"/>
+      <w:bookmarkStart w:id="24" w:name="_Toc453676518"/>
+      <w:bookmarkStart w:id="25" w:name="_Toc461032660"/>
       <w:r>
         <w:t>Publish the web service</w:t>
       </w:r>
-      <w:bookmarkEnd w:id="23"/>
       <w:bookmarkEnd w:id="24"/>
+      <w:bookmarkEnd w:id="25"/>
     </w:p>
     <w:p>
       <w:pPr>
@@ -5255,10 +5326,10 @@
       <w:r>
         <w:rPr>
           <w:noProof/>
-          <w:lang w:eastAsia="en-GB"/>
+          <w:lang w:val="fr-FR" w:eastAsia="fr-FR"/>
         </w:rPr>
         <w:drawing>
-          <wp:anchor distT="0" distB="0" distL="114300" distR="114300" simplePos="0" relativeHeight="251670016" behindDoc="0" locked="0" layoutInCell="1" allowOverlap="1" wp14:anchorId="7A737890" wp14:editId="3AE52BEB">
+          <wp:anchor distT="0" distB="0" distL="114300" distR="114300" simplePos="0" relativeHeight="251670016" behindDoc="0" locked="0" layoutInCell="1" allowOverlap="1" wp14:anchorId="12CDA516" wp14:editId="7642F0C4">
             <wp:simplePos x="0" y="0"/>
             <wp:positionH relativeFrom="column">
               <wp:posOffset>-60005</wp:posOffset>
@@ -5383,12 +5454,12 @@
         <w:pStyle w:val="SAGEHeading1"/>
         <w:framePr w:wrap="around"/>
       </w:pPr>
-      <w:bookmarkStart w:id="25" w:name="_Toc461028498"/>
+      <w:bookmarkStart w:id="26" w:name="_Toc461032661"/>
       <w:r>
         <w:lastRenderedPageBreak/>
         <w:t>Use the portal</w:t>
       </w:r>
-      <w:bookmarkEnd w:id="25"/>
+      <w:bookmarkEnd w:id="26"/>
     </w:p>
     <w:p>
       <w:pPr>
@@ -5413,13 +5484,13 @@
       <w:pPr>
         <w:pStyle w:val="SAGEHeading2"/>
       </w:pPr>
-      <w:bookmarkStart w:id="26" w:name="_Toc453676519"/>
-      <w:bookmarkStart w:id="27" w:name="_Toc461028499"/>
+      <w:bookmarkStart w:id="27" w:name="_Toc453676519"/>
+      <w:bookmarkStart w:id="28" w:name="_Toc461032662"/>
       <w:r>
         <w:t>Access the portal</w:t>
       </w:r>
-      <w:bookmarkEnd w:id="26"/>
       <w:bookmarkEnd w:id="27"/>
+      <w:bookmarkEnd w:id="28"/>
     </w:p>
     <w:p>
       <w:pPr>
@@ -5515,10 +5586,10 @@
       <w:r>
         <w:rPr>
           <w:noProof/>
-          <w:lang w:eastAsia="en-GB"/>
+          <w:lang w:val="fr-FR" w:eastAsia="fr-FR"/>
         </w:rPr>
         <w:drawing>
-          <wp:inline distT="0" distB="0" distL="0" distR="0" wp14:anchorId="0F37B4C9" wp14:editId="16FB4FA5">
+          <wp:inline distT="0" distB="0" distL="0" distR="0" wp14:anchorId="011B7CC1" wp14:editId="168D9ACF">
             <wp:extent cx="4495165" cy="576580"/>
             <wp:effectExtent l="0" t="0" r="635" b="0"/>
             <wp:docPr id="30" name="Image 30"/>
@@ -5566,10 +5637,10 @@
       <w:r>
         <w:rPr>
           <w:noProof/>
-          <w:lang w:eastAsia="en-GB"/>
+          <w:lang w:val="fr-FR" w:eastAsia="fr-FR"/>
         </w:rPr>
         <w:drawing>
-          <wp:inline distT="0" distB="0" distL="0" distR="0" wp14:anchorId="324405C7" wp14:editId="391C3E68">
+          <wp:inline distT="0" distB="0" distL="0" distR="0" wp14:anchorId="5178AE7F" wp14:editId="1DCB256E">
             <wp:extent cx="4503764" cy="1799539"/>
             <wp:effectExtent l="0" t="0" r="0" b="0"/>
             <wp:docPr id="31" name="Image 31"/>
@@ -5620,11 +5691,11 @@
       <w:r>
         <w:rPr>
           <w:noProof/>
-          <w:lang w:eastAsia="en-GB"/>
+          <w:lang w:val="fr-FR" w:eastAsia="fr-FR"/>
         </w:rPr>
         <w:lastRenderedPageBreak/>
         <w:drawing>
-          <wp:inline distT="0" distB="0" distL="0" distR="0" wp14:anchorId="36D7AE2F" wp14:editId="028C1771">
+          <wp:inline distT="0" distB="0" distL="0" distR="0" wp14:anchorId="15679C52" wp14:editId="42E4A179">
             <wp:extent cx="4909338" cy="1748332"/>
             <wp:effectExtent l="0" t="0" r="5715" b="4445"/>
             <wp:docPr id="32" name="Image 32"/>
@@ -5680,10 +5751,10 @@
       <w:r>
         <w:rPr>
           <w:noProof/>
-          <w:lang w:eastAsia="en-GB"/>
+          <w:lang w:val="fr-FR" w:eastAsia="fr-FR"/>
         </w:rPr>
         <w:drawing>
-          <wp:anchor distT="0" distB="0" distL="114300" distR="114300" simplePos="0" relativeHeight="251672064" behindDoc="0" locked="0" layoutInCell="1" allowOverlap="1" wp14:anchorId="7F7472AE" wp14:editId="587BB984">
+          <wp:anchor distT="0" distB="0" distL="114300" distR="114300" simplePos="0" relativeHeight="251672064" behindDoc="0" locked="0" layoutInCell="1" allowOverlap="1" wp14:anchorId="581374D3" wp14:editId="7D75A2A2">
             <wp:simplePos x="0" y="0"/>
             <wp:positionH relativeFrom="column">
               <wp:posOffset>-1601</wp:posOffset>
@@ -5791,13 +5862,13 @@
       <w:pPr>
         <w:pStyle w:val="SAGEHeading2"/>
       </w:pPr>
-      <w:bookmarkStart w:id="28" w:name="_Toc453676520"/>
-      <w:bookmarkStart w:id="29" w:name="_Toc461028500"/>
+      <w:bookmarkStart w:id="29" w:name="_Toc453676520"/>
+      <w:bookmarkStart w:id="30" w:name="_Toc461032663"/>
       <w:r>
         <w:t>Read an order</w:t>
       </w:r>
-      <w:bookmarkEnd w:id="28"/>
       <w:bookmarkEnd w:id="29"/>
+      <w:bookmarkEnd w:id="30"/>
     </w:p>
     <w:p>
       <w:r>
@@ -5846,10 +5917,10 @@
       <w:r>
         <w:rPr>
           <w:noProof/>
-          <w:lang w:eastAsia="en-GB"/>
+          <w:lang w:val="fr-FR" w:eastAsia="fr-FR"/>
         </w:rPr>
         <w:drawing>
-          <wp:anchor distT="0" distB="0" distL="114300" distR="114300" simplePos="0" relativeHeight="251673088" behindDoc="0" locked="0" layoutInCell="1" allowOverlap="1" wp14:anchorId="1C16B9D0" wp14:editId="54482BC1">
+          <wp:anchor distT="0" distB="0" distL="114300" distR="114300" simplePos="0" relativeHeight="251673088" behindDoc="0" locked="0" layoutInCell="1" allowOverlap="1" wp14:anchorId="24ED14D8" wp14:editId="36455CD7">
             <wp:simplePos x="0" y="0"/>
             <wp:positionH relativeFrom="column">
               <wp:posOffset>0</wp:posOffset>
@@ -5923,14 +5994,14 @@
       <w:pPr>
         <w:pStyle w:val="SAGEHeading2"/>
       </w:pPr>
-      <w:bookmarkStart w:id="30" w:name="_Toc453676521"/>
-      <w:bookmarkStart w:id="31" w:name="_Toc461028501"/>
+      <w:bookmarkStart w:id="31" w:name="_Toc453676521"/>
+      <w:bookmarkStart w:id="32" w:name="_Toc461032664"/>
       <w:r>
         <w:lastRenderedPageBreak/>
         <w:t>Create an order</w:t>
       </w:r>
-      <w:bookmarkEnd w:id="30"/>
       <w:bookmarkEnd w:id="31"/>
+      <w:bookmarkEnd w:id="32"/>
     </w:p>
     <w:p>
       <w:pPr>
@@ -5948,10 +6019,10 @@
       <w:r>
         <w:rPr>
           <w:noProof/>
-          <w:lang w:val="en-GB" w:eastAsia="en-GB"/>
+          <w:lang w:val="fr-FR" w:eastAsia="fr-FR"/>
         </w:rPr>
         <w:drawing>
-          <wp:anchor distT="0" distB="0" distL="114300" distR="114300" simplePos="0" relativeHeight="251674112" behindDoc="0" locked="0" layoutInCell="1" allowOverlap="1" wp14:anchorId="004D6177" wp14:editId="29DCF10D">
+          <wp:anchor distT="0" distB="0" distL="114300" distR="114300" simplePos="0" relativeHeight="251674112" behindDoc="0" locked="0" layoutInCell="1" allowOverlap="1" wp14:anchorId="1E076AB1" wp14:editId="1D94BFD3">
             <wp:simplePos x="0" y="0"/>
             <wp:positionH relativeFrom="column">
               <wp:posOffset>3810</wp:posOffset>
@@ -6149,13 +6220,13 @@
       <w:pPr>
         <w:pStyle w:val="SAGEHeading2"/>
       </w:pPr>
-      <w:bookmarkStart w:id="32" w:name="_Toc453676522"/>
-      <w:bookmarkStart w:id="33" w:name="_Toc461028502"/>
+      <w:bookmarkStart w:id="33" w:name="_Toc453676522"/>
+      <w:bookmarkStart w:id="34" w:name="_Toc461032665"/>
       <w:r>
         <w:t>Create an order</w:t>
       </w:r>
-      <w:bookmarkEnd w:id="32"/>
       <w:bookmarkEnd w:id="33"/>
+      <w:bookmarkEnd w:id="34"/>
     </w:p>
     <w:p>
       <w:pPr>
@@ -6230,10 +6301,10 @@
       <w:r>
         <w:rPr>
           <w:noProof/>
-          <w:lang w:eastAsia="en-GB"/>
+          <w:lang w:val="fr-FR" w:eastAsia="fr-FR"/>
         </w:rPr>
         <w:drawing>
-          <wp:anchor distT="0" distB="0" distL="114300" distR="114300" simplePos="0" relativeHeight="251675136" behindDoc="0" locked="0" layoutInCell="1" allowOverlap="1" wp14:anchorId="2531EBA4" wp14:editId="1D39E438">
+          <wp:anchor distT="0" distB="0" distL="114300" distR="114300" simplePos="0" relativeHeight="251675136" behindDoc="0" locked="0" layoutInCell="1" allowOverlap="1" wp14:anchorId="6E8FCBFB" wp14:editId="1D913D38">
             <wp:simplePos x="0" y="0"/>
             <wp:positionH relativeFrom="column">
               <wp:posOffset>755</wp:posOffset>
@@ -6322,10 +6393,10 @@
       <w:r>
         <w:rPr>
           <w:noProof/>
-          <w:lang w:eastAsia="en-GB"/>
+          <w:lang w:val="fr-FR" w:eastAsia="fr-FR"/>
         </w:rPr>
         <w:drawing>
-          <wp:anchor distT="0" distB="0" distL="114300" distR="114300" simplePos="0" relativeHeight="251676160" behindDoc="0" locked="0" layoutInCell="1" allowOverlap="1" wp14:anchorId="4C57437E" wp14:editId="21E6D0FE">
+          <wp:anchor distT="0" distB="0" distL="114300" distR="114300" simplePos="0" relativeHeight="251676160" behindDoc="0" locked="0" layoutInCell="1" allowOverlap="1" wp14:anchorId="67E64982" wp14:editId="089EFAF6">
             <wp:simplePos x="0" y="0"/>
             <wp:positionH relativeFrom="column">
               <wp:posOffset>5080</wp:posOffset>
@@ -6430,10 +6501,10 @@
       <w:r>
         <w:rPr>
           <w:noProof/>
-          <w:lang w:eastAsia="en-GB"/>
+          <w:lang w:val="fr-FR" w:eastAsia="fr-FR"/>
         </w:rPr>
         <w:drawing>
-          <wp:anchor distT="0" distB="0" distL="114300" distR="114300" simplePos="0" relativeHeight="251677184" behindDoc="0" locked="0" layoutInCell="1" allowOverlap="1" wp14:anchorId="0428D111" wp14:editId="3612DDE8">
+          <wp:anchor distT="0" distB="0" distL="114300" distR="114300" simplePos="0" relativeHeight="251677184" behindDoc="0" locked="0" layoutInCell="1" allowOverlap="1" wp14:anchorId="560E7713" wp14:editId="03FAE73A">
             <wp:simplePos x="0" y="0"/>
             <wp:positionH relativeFrom="column">
               <wp:posOffset>7062</wp:posOffset>
@@ -6526,12 +6597,12 @@
         <w:pStyle w:val="SAGEHeading1"/>
         <w:framePr w:wrap="around"/>
       </w:pPr>
-      <w:bookmarkStart w:id="34" w:name="_Toc461028503"/>
+      <w:bookmarkStart w:id="35" w:name="_Toc461032666"/>
       <w:r>
         <w:lastRenderedPageBreak/>
         <w:t>For developers</w:t>
       </w:r>
-      <w:bookmarkEnd w:id="34"/>
+      <w:bookmarkEnd w:id="35"/>
     </w:p>
     <w:p>
       <w:pPr>
@@ -6610,10 +6681,10 @@
       <w:r>
         <w:rPr>
           <w:noProof/>
-          <w:lang w:val="en-GB" w:eastAsia="en-GB"/>
+          <w:lang w:val="fr-FR" w:eastAsia="fr-FR"/>
         </w:rPr>
         <w:drawing>
-          <wp:anchor distT="0" distB="0" distL="114300" distR="114300" simplePos="0" relativeHeight="251684352" behindDoc="0" locked="0" layoutInCell="1" allowOverlap="1" wp14:anchorId="0FB88065" wp14:editId="655A03F2">
+          <wp:anchor distT="0" distB="0" distL="114300" distR="114300" simplePos="0" relativeHeight="251684352" behindDoc="0" locked="0" layoutInCell="1" allowOverlap="1" wp14:anchorId="4B854EF2" wp14:editId="54328091">
             <wp:simplePos x="0" y="0"/>
             <wp:positionH relativeFrom="column">
               <wp:posOffset>11143</wp:posOffset>
@@ -6843,14 +6914,14 @@
       <w:pPr>
         <w:pStyle w:val="SAGEHeading2"/>
       </w:pPr>
-      <w:bookmarkStart w:id="35" w:name="_Toc453676523"/>
-      <w:bookmarkStart w:id="36" w:name="_Toc461028504"/>
+      <w:bookmarkStart w:id="36" w:name="_Toc453676523"/>
+      <w:bookmarkStart w:id="37" w:name="_Toc461032667"/>
       <w:r>
         <w:lastRenderedPageBreak/>
         <w:t>List the orders</w:t>
       </w:r>
-      <w:bookmarkEnd w:id="35"/>
       <w:bookmarkEnd w:id="36"/>
+      <w:bookmarkEnd w:id="37"/>
     </w:p>
     <w:p>
       <w:pPr>
@@ -7754,10 +7825,10 @@
       <w:r>
         <w:rPr>
           <w:noProof/>
-          <w:lang w:eastAsia="en-GB"/>
+          <w:lang w:val="fr-FR" w:eastAsia="fr-FR"/>
         </w:rPr>
         <w:drawing>
-          <wp:anchor distT="0" distB="0" distL="114300" distR="114300" simplePos="0" relativeHeight="251685376" behindDoc="0" locked="0" layoutInCell="1" allowOverlap="1" wp14:anchorId="1BB27040" wp14:editId="73A74051">
+          <wp:anchor distT="0" distB="0" distL="114300" distR="114300" simplePos="0" relativeHeight="251685376" behindDoc="0" locked="0" layoutInCell="1" allowOverlap="1" wp14:anchorId="307B0EAC" wp14:editId="7BEEA7B6">
             <wp:simplePos x="0" y="0"/>
             <wp:positionH relativeFrom="column">
               <wp:posOffset>55245</wp:posOffset>
@@ -7912,10 +7983,10 @@
       <w:r>
         <w:rPr>
           <w:noProof/>
-          <w:lang w:eastAsia="en-GB"/>
+          <w:lang w:val="fr-FR" w:eastAsia="fr-FR"/>
         </w:rPr>
         <w:drawing>
-          <wp:anchor distT="0" distB="0" distL="114300" distR="114300" simplePos="0" relativeHeight="251686400" behindDoc="0" locked="0" layoutInCell="1" allowOverlap="1" wp14:anchorId="271232EA" wp14:editId="4961CD0F">
+          <wp:anchor distT="0" distB="0" distL="114300" distR="114300" simplePos="0" relativeHeight="251686400" behindDoc="0" locked="0" layoutInCell="1" allowOverlap="1" wp14:anchorId="0DA4D90C" wp14:editId="08275271">
             <wp:simplePos x="0" y="0"/>
             <wp:positionH relativeFrom="column">
               <wp:posOffset>55041</wp:posOffset>
@@ -8084,10 +8155,10 @@
       <w:r>
         <w:rPr>
           <w:noProof/>
-          <w:lang w:val="en-GB" w:eastAsia="en-GB"/>
+          <w:lang w:val="fr-FR" w:eastAsia="fr-FR"/>
         </w:rPr>
         <w:drawing>
-          <wp:anchor distT="0" distB="0" distL="114300" distR="114300" simplePos="0" relativeHeight="251687424" behindDoc="0" locked="0" layoutInCell="1" allowOverlap="1" wp14:anchorId="7D96B346" wp14:editId="2424432D">
+          <wp:anchor distT="0" distB="0" distL="114300" distR="114300" simplePos="0" relativeHeight="251687424" behindDoc="0" locked="0" layoutInCell="1" allowOverlap="1" wp14:anchorId="67926B8D" wp14:editId="7734EA65">
             <wp:simplePos x="0" y="0"/>
             <wp:positionH relativeFrom="column">
               <wp:posOffset>28575</wp:posOffset>
@@ -8265,10 +8336,10 @@
       <w:r>
         <w:rPr>
           <w:noProof/>
-          <w:lang w:eastAsia="en-GB"/>
+          <w:lang w:val="fr-FR" w:eastAsia="fr-FR"/>
         </w:rPr>
         <w:drawing>
-          <wp:anchor distT="0" distB="0" distL="114300" distR="114300" simplePos="0" relativeHeight="251688448" behindDoc="0" locked="0" layoutInCell="1" allowOverlap="1" wp14:anchorId="5A8CB135" wp14:editId="5C376D5E">
+          <wp:anchor distT="0" distB="0" distL="114300" distR="114300" simplePos="0" relativeHeight="251688448" behindDoc="0" locked="0" layoutInCell="1" allowOverlap="1" wp14:anchorId="44110D4B" wp14:editId="5D37BF99">
             <wp:simplePos x="0" y="0"/>
             <wp:positionH relativeFrom="column">
               <wp:posOffset>29606</wp:posOffset>
@@ -8423,10 +8494,10 @@
       <w:r>
         <w:rPr>
           <w:noProof/>
-          <w:lang w:val="en-GB" w:eastAsia="en-GB"/>
+          <w:lang w:val="fr-FR" w:eastAsia="fr-FR"/>
         </w:rPr>
         <w:drawing>
-          <wp:anchor distT="0" distB="0" distL="114300" distR="114300" simplePos="0" relativeHeight="251689472" behindDoc="0" locked="0" layoutInCell="1" allowOverlap="1" wp14:anchorId="12874CFB" wp14:editId="5F171686">
+          <wp:anchor distT="0" distB="0" distL="114300" distR="114300" simplePos="0" relativeHeight="251689472" behindDoc="0" locked="0" layoutInCell="1" allowOverlap="1" wp14:anchorId="3EBE4A1E" wp14:editId="252E2C34">
             <wp:simplePos x="0" y="0"/>
             <wp:positionH relativeFrom="column">
               <wp:posOffset>3556647</wp:posOffset>
@@ -8540,13 +8611,13 @@
       <w:pPr>
         <w:pStyle w:val="SAGEHeading2"/>
       </w:pPr>
-      <w:bookmarkStart w:id="37" w:name="_Toc453676524"/>
-      <w:bookmarkStart w:id="38" w:name="_Toc461028505"/>
+      <w:bookmarkStart w:id="38" w:name="_Toc453676524"/>
+      <w:bookmarkStart w:id="39" w:name="_Toc461032668"/>
       <w:r>
         <w:t>Read an order</w:t>
       </w:r>
-      <w:bookmarkEnd w:id="37"/>
       <w:bookmarkEnd w:id="38"/>
+      <w:bookmarkEnd w:id="39"/>
     </w:p>
     <w:p>
       <w:pPr>
@@ -8572,13 +8643,11 @@
         <w:pStyle w:val="Bullet1"/>
         <w:rPr>
           <w:b/>
-          <w:lang w:val="de-DE"/>
         </w:rPr>
       </w:pPr>
       <w:r>
         <w:rPr>
           <w:b/>
-          <w:lang w:val="de-DE"/>
         </w:rPr>
         <w:t>In /sagex3/page_soh_read.php</w:t>
       </w:r>
@@ -8586,9 +8655,6 @@
     <w:p>
       <w:pPr>
         <w:pStyle w:val="Bullet1"/>
-        <w:rPr>
-          <w:lang w:val="de-DE"/>
-        </w:rPr>
       </w:pPr>
     </w:p>
     <w:p>
@@ -9198,10 +9264,10 @@
       <w:r>
         <w:rPr>
           <w:noProof/>
-          <w:lang w:eastAsia="en-GB"/>
+          <w:lang w:val="fr-FR" w:eastAsia="fr-FR"/>
         </w:rPr>
         <w:drawing>
-          <wp:anchor distT="0" distB="0" distL="114300" distR="114300" simplePos="0" relativeHeight="251678208" behindDoc="0" locked="0" layoutInCell="1" allowOverlap="1" wp14:anchorId="419B2E82" wp14:editId="4E8DA8D1">
+          <wp:anchor distT="0" distB="0" distL="114300" distR="114300" simplePos="0" relativeHeight="251678208" behindDoc="0" locked="0" layoutInCell="1" allowOverlap="1" wp14:anchorId="77628F6B" wp14:editId="1B24F57B">
             <wp:simplePos x="0" y="0"/>
             <wp:positionH relativeFrom="column">
               <wp:posOffset>89811</wp:posOffset>
@@ -9319,10 +9385,10 @@
       <w:r>
         <w:rPr>
           <w:noProof/>
-          <w:lang w:val="en-GB" w:eastAsia="en-GB"/>
+          <w:lang w:val="fr-FR" w:eastAsia="fr-FR"/>
         </w:rPr>
         <w:drawing>
-          <wp:anchor distT="0" distB="0" distL="114300" distR="114300" simplePos="0" relativeHeight="251679232" behindDoc="0" locked="0" layoutInCell="1" allowOverlap="1" wp14:anchorId="27D1E181" wp14:editId="64476044">
+          <wp:anchor distT="0" distB="0" distL="114300" distR="114300" simplePos="0" relativeHeight="251679232" behindDoc="0" locked="0" layoutInCell="1" allowOverlap="1" wp14:anchorId="73EA4207" wp14:editId="7CF3F848">
             <wp:simplePos x="0" y="0"/>
             <wp:positionH relativeFrom="column">
               <wp:posOffset>1789993</wp:posOffset>
@@ -9416,10 +9482,10 @@
       <w:r>
         <w:rPr>
           <w:noProof/>
-          <w:lang w:val="en-GB" w:eastAsia="en-GB"/>
+          <w:lang w:val="fr-FR" w:eastAsia="fr-FR"/>
         </w:rPr>
         <w:drawing>
-          <wp:anchor distT="0" distB="0" distL="114300" distR="114300" simplePos="0" relativeHeight="251680256" behindDoc="0" locked="0" layoutInCell="1" allowOverlap="1" wp14:anchorId="51C43360" wp14:editId="68F10EAE">
+          <wp:anchor distT="0" distB="0" distL="114300" distR="114300" simplePos="0" relativeHeight="251680256" behindDoc="0" locked="0" layoutInCell="1" allowOverlap="1" wp14:anchorId="3688D82B" wp14:editId="3AD9C6C2">
             <wp:simplePos x="0" y="0"/>
             <wp:positionH relativeFrom="column">
               <wp:posOffset>250190</wp:posOffset>
@@ -9533,16 +9599,16 @@
       <w:pPr>
         <w:pStyle w:val="SAGEHeading2"/>
       </w:pPr>
-      <w:bookmarkStart w:id="39" w:name="_Toc453676525"/>
-      <w:bookmarkStart w:id="40" w:name="_Toc461028506"/>
+      <w:bookmarkStart w:id="40" w:name="_Toc453676525"/>
+      <w:bookmarkStart w:id="41" w:name="_Toc461032669"/>
       <w:r>
         <w:t xml:space="preserve">Create an order </w:t>
       </w:r>
       <w:r>
         <w:t>while logged in</w:t>
       </w:r>
-      <w:bookmarkEnd w:id="39"/>
       <w:bookmarkEnd w:id="40"/>
+      <w:bookmarkEnd w:id="41"/>
     </w:p>
     <w:p>
       <w:pPr>
@@ -9631,7 +9697,7 @@
       <w:pPr>
         <w:pStyle w:val="SAGETextCodesection"/>
         <w:rPr>
-          <w:lang w:val="en-GB"/>
+          <w:lang w:val="fr-FR"/>
         </w:rPr>
       </w:pPr>
       <w:r>
@@ -9639,7 +9705,7 @@
       </w:r>
       <w:r>
         <w:rPr>
-          <w:lang w:val="en-GB"/>
+          <w:lang w:val="fr-FR"/>
         </w:rPr>
         <w:t>"REVNUM": "0",</w:t>
       </w:r>
@@ -9648,26 +9714,32 @@
       <w:pPr>
         <w:pStyle w:val="SAGETextCodesection"/>
         <w:rPr>
-          <w:lang w:val="en-GB"/>
-        </w:rPr>
-      </w:pPr>
-      <w:r>
-        <w:rPr>
-          <w:lang w:val="en-GB"/>
-        </w:rPr>
-        <w:t xml:space="preserve">  "CUSORDREF": "",</w:t>
+          <w:lang w:val="fr-FR"/>
+        </w:rPr>
+      </w:pPr>
+      <w:r>
+        <w:rPr>
+          <w:lang w:val="fr-FR"/>
+        </w:rPr>
+        <w:t xml:space="preserve">  </w:t>
+      </w:r>
+      <w:r>
+        <w:rPr>
+          <w:lang w:val="fr-FR"/>
+        </w:rPr>
+        <w:t>"CUSORDREF": "",</w:t>
       </w:r>
     </w:p>
     <w:p>
       <w:pPr>
         <w:pStyle w:val="SAGETextCodesection"/>
         <w:rPr>
-          <w:lang w:val="en-GB"/>
-        </w:rPr>
-      </w:pPr>
-      <w:r>
-        <w:rPr>
-          <w:lang w:val="en-GB"/>
+          <w:lang w:val="fr-FR"/>
+        </w:rPr>
+      </w:pPr>
+      <w:r>
+        <w:rPr>
+          <w:lang w:val="fr-FR"/>
         </w:rPr>
         <w:t xml:space="preserve">  "ORDDAT": "20160406",</w:t>
       </w:r>
@@ -9676,12 +9748,12 @@
       <w:pPr>
         <w:pStyle w:val="SAGETextCodesection"/>
         <w:rPr>
-          <w:lang w:val="en-GB"/>
-        </w:rPr>
-      </w:pPr>
-      <w:r>
-        <w:rPr>
-          <w:lang w:val="en-GB"/>
+          <w:lang w:val="fr-FR"/>
+        </w:rPr>
+      </w:pPr>
+      <w:r>
+        <w:rPr>
+          <w:lang w:val="fr-FR"/>
         </w:rPr>
         <w:t xml:space="preserve">  "CUR": "EUR",</w:t>
       </w:r>
@@ -9742,11 +9814,11 @@
       <w:r>
         <w:rPr>
           <w:noProof/>
-          <w:lang w:eastAsia="en-GB"/>
+          <w:lang w:val="fr-FR" w:eastAsia="fr-FR"/>
         </w:rPr>
         <w:lastRenderedPageBreak/>
         <w:drawing>
-          <wp:anchor distT="0" distB="0" distL="114300" distR="114300" simplePos="0" relativeHeight="251681280" behindDoc="0" locked="0" layoutInCell="1" allowOverlap="1" wp14:anchorId="266E00F3" wp14:editId="5EA9263B">
+          <wp:anchor distT="0" distB="0" distL="114300" distR="114300" simplePos="0" relativeHeight="251681280" behindDoc="0" locked="0" layoutInCell="1" allowOverlap="1" wp14:anchorId="4FAAD1D9" wp14:editId="674155B6">
             <wp:simplePos x="0" y="0"/>
             <wp:positionH relativeFrom="column">
               <wp:posOffset>-40005</wp:posOffset>
@@ -10006,10 +10078,10 @@
       <w:r>
         <w:rPr>
           <w:noProof/>
-          <w:lang w:val="en-GB" w:eastAsia="en-GB"/>
+          <w:lang w:val="fr-FR" w:eastAsia="fr-FR"/>
         </w:rPr>
         <w:drawing>
-          <wp:anchor distT="0" distB="0" distL="114300" distR="114300" simplePos="0" relativeHeight="251682304" behindDoc="0" locked="0" layoutInCell="1" allowOverlap="1" wp14:anchorId="29BE5A80" wp14:editId="11AF802C">
+          <wp:anchor distT="0" distB="0" distL="114300" distR="114300" simplePos="0" relativeHeight="251682304" behindDoc="0" locked="0" layoutInCell="1" allowOverlap="1" wp14:anchorId="508205D3" wp14:editId="27266045">
             <wp:simplePos x="0" y="0"/>
             <wp:positionH relativeFrom="column">
               <wp:posOffset>-43815</wp:posOffset>
@@ -10147,10 +10219,10 @@
       <w:r>
         <w:rPr>
           <w:noProof/>
-          <w:lang w:val="en-GB" w:eastAsia="en-GB"/>
+          <w:lang w:val="fr-FR" w:eastAsia="fr-FR"/>
         </w:rPr>
         <w:drawing>
-          <wp:anchor distT="0" distB="0" distL="114300" distR="114300" simplePos="0" relativeHeight="251683328" behindDoc="0" locked="0" layoutInCell="1" allowOverlap="1" wp14:anchorId="548D10CB" wp14:editId="191C6242">
+          <wp:anchor distT="0" distB="0" distL="114300" distR="114300" simplePos="0" relativeHeight="251683328" behindDoc="0" locked="0" layoutInCell="1" allowOverlap="1" wp14:anchorId="06481122" wp14:editId="15C60591">
             <wp:simplePos x="0" y="0"/>
             <wp:positionH relativeFrom="column">
               <wp:posOffset>-43815</wp:posOffset>
@@ -10759,7 +10831,7 @@
       <w:r>
         <w:rPr>
           <w:noProof/>
-          <w:lang w:eastAsia="en-GB"/>
+          <w:lang w:val="fr-FR" w:eastAsia="fr-FR"/>
         </w:rPr>
         <w:lastRenderedPageBreak/>
         <mc:AlternateContent>
@@ -10879,7 +10951,7 @@
         <w:rPr>
           <w:noProof/>
           <w:color w:val="51534A"/>
-          <w:lang w:eastAsia="en-GB"/>
+          <w:lang w:val="fr-FR" w:eastAsia="fr-FR"/>
         </w:rPr>
         <mc:AlternateContent>
           <mc:Choice Requires="wps">
@@ -10951,7 +11023,7 @@
                             <w:hyperlink r:id="rId62" w:history="1">
                               <w:r>
                                 <w:rPr>
-                                  <w:rStyle w:val="Hyperlink"/>
+                                  <w:rStyle w:val="Lienhypertexte"/>
                                   <w:color w:val="FFFFFF" w:themeColor="background1"/>
                                   <w:lang w:val="en-US"/>
                                 </w:rPr>
@@ -11035,7 +11107,7 @@
                       <w:hyperlink r:id="rId63" w:history="1">
                         <w:r>
                           <w:rPr>
-                            <w:rStyle w:val="Hyperlink"/>
+                            <w:rStyle w:val="Lienhypertexte"/>
                             <w:color w:val="FFFFFF" w:themeColor="background1"/>
                             <w:lang w:val="en-US"/>
                           </w:rPr>
@@ -11083,7 +11155,7 @@
         <w:rPr>
           <w:noProof/>
           <w:color w:val="51534A"/>
-          <w:lang w:eastAsia="en-GB"/>
+          <w:lang w:val="fr-FR" w:eastAsia="fr-FR"/>
         </w:rPr>
         <mc:AlternateContent>
           <mc:Choice Requires="wps">
@@ -11141,7 +11213,7 @@
                             <w:r>
                               <w:rPr>
                                 <w:noProof/>
-                                <w:lang w:eastAsia="en-GB"/>
+                                <w:lang w:val="fr-FR" w:eastAsia="fr-FR"/>
                               </w:rPr>
                               <w:drawing>
                                 <wp:inline distT="0" distB="0" distL="0" distR="0" wp14:anchorId="2B6B0451" wp14:editId="43915ADD">
@@ -11215,7 +11287,7 @@
                       <w:r>
                         <w:rPr>
                           <w:noProof/>
-                          <w:lang w:eastAsia="en-GB"/>
+                          <w:lang w:val="fr-FR" w:eastAsia="fr-FR"/>
                         </w:rPr>
                         <w:drawing>
                           <wp:inline distT="0" distB="0" distL="0" distR="0" wp14:anchorId="2B6B0451" wp14:editId="43915ADD">
@@ -11233,7 +11305,7 @@
                                     <pic:cNvPicPr/>
                                   </pic:nvPicPr>
                                   <pic:blipFill>
-                                    <a:blip r:embed="rId64">
+                                    <a:blip r:embed="rId65">
                                       <a:extLst>
                                         <a:ext uri="{28A0092B-C50C-407E-A947-70E740481C1C}">
                                           <a14:useLocalDpi xmlns:a14="http://schemas.microsoft.com/office/drawing/2010/main" val="0"/>
@@ -11269,8 +11341,8 @@
       </w:r>
     </w:p>
     <w:sectPr>
-      <w:headerReference w:type="default" r:id="rId65"/>
-      <w:footerReference w:type="default" r:id="rId66"/>
+      <w:headerReference w:type="default" r:id="rId66"/>
+      <w:footerReference w:type="default" r:id="rId67"/>
       <w:pgSz w:w="11906" w:h="16838" w:code="9"/>
       <w:pgMar w:top="238" w:right="244" w:bottom="249" w:left="238" w:header="0" w:footer="0" w:gutter="0"/>
       <w:cols w:space="708"/>
@@ -11281,7 +11353,7 @@
 </file>
 
 <file path=word/endnotes.xml><?xml version="1.0" encoding="utf-8"?>
-<w:endnotes xmlns:wpc="http://schemas.microsoft.com/office/word/2010/wordprocessingCanvas" xmlns:mc="http://schemas.openxmlformats.org/markup-compatibility/2006" xmlns:o="urn:schemas-microsoft-com:office:office" xmlns:r="http://schemas.openxmlformats.org/officeDocument/2006/relationships" xmlns:m="http://schemas.openxmlformats.org/officeDocument/2006/math" xmlns:v="urn:schemas-microsoft-com:vml" xmlns:wp14="http://schemas.microsoft.com/office/word/2010/wordprocessingDrawing" xmlns:wp="http://schemas.openxmlformats.org/drawingml/2006/wordprocessingDrawing" xmlns:w10="urn:schemas-microsoft-com:office:word" xmlns:w="http://schemas.openxmlformats.org/wordprocessingml/2006/main" xmlns:w14="http://schemas.microsoft.com/office/word/2010/wordml" xmlns:w15="http://schemas.microsoft.com/office/word/2012/wordml" xmlns:wpg="http://schemas.microsoft.com/office/word/2010/wordprocessingGroup" xmlns:wpi="http://schemas.microsoft.com/office/word/2010/wordprocessingInk" xmlns:wne="http://schemas.microsoft.com/office/word/2006/wordml" xmlns:wps="http://schemas.microsoft.com/office/word/2010/wordprocessingShape" mc:Ignorable="w14 w15 wp14">
+<w:endnotes xmlns:wpc="http://schemas.microsoft.com/office/word/2010/wordprocessingCanvas" xmlns:cx="http://schemas.microsoft.com/office/drawing/2014/chartex" xmlns:cx1="http://schemas.microsoft.com/office/drawing/2015/9/8/chartex" xmlns:cx2="http://schemas.microsoft.com/office/drawing/2015/10/21/chartex" xmlns:mc="http://schemas.openxmlformats.org/markup-compatibility/2006" xmlns:o="urn:schemas-microsoft-com:office:office" xmlns:r="http://schemas.openxmlformats.org/officeDocument/2006/relationships" xmlns:m="http://schemas.openxmlformats.org/officeDocument/2006/math" xmlns:v="urn:schemas-microsoft-com:vml" xmlns:wp14="http://schemas.microsoft.com/office/word/2010/wordprocessingDrawing" xmlns:wp="http://schemas.openxmlformats.org/drawingml/2006/wordprocessingDrawing" xmlns:w10="urn:schemas-microsoft-com:office:word" xmlns:w="http://schemas.openxmlformats.org/wordprocessingml/2006/main" xmlns:w14="http://schemas.microsoft.com/office/word/2010/wordml" xmlns:w15="http://schemas.microsoft.com/office/word/2012/wordml" xmlns:w16se="http://schemas.microsoft.com/office/word/2015/wordml/symex" xmlns:wpg="http://schemas.microsoft.com/office/word/2010/wordprocessingGroup" xmlns:wpi="http://schemas.microsoft.com/office/word/2010/wordprocessingInk" xmlns:wne="http://schemas.microsoft.com/office/word/2006/wordml" xmlns:wps="http://schemas.microsoft.com/office/word/2010/wordprocessingShape" mc:Ignorable="w14 w15 w16se wp14">
   <w:endnote w:type="separator" w:id="-1">
     <w:p>
       <w:pPr>
@@ -11310,17 +11382,17 @@
 </file>
 
 <file path=word/footer1.xml><?xml version="1.0" encoding="utf-8"?>
-<w:ftr xmlns:wpc="http://schemas.microsoft.com/office/word/2010/wordprocessingCanvas" xmlns:mc="http://schemas.openxmlformats.org/markup-compatibility/2006" xmlns:o="urn:schemas-microsoft-com:office:office" xmlns:r="http://schemas.openxmlformats.org/officeDocument/2006/relationships" xmlns:m="http://schemas.openxmlformats.org/officeDocument/2006/math" xmlns:v="urn:schemas-microsoft-com:vml" xmlns:wp14="http://schemas.microsoft.com/office/word/2010/wordprocessingDrawing" xmlns:wp="http://schemas.openxmlformats.org/drawingml/2006/wordprocessingDrawing" xmlns:w10="urn:schemas-microsoft-com:office:word" xmlns:w="http://schemas.openxmlformats.org/wordprocessingml/2006/main" xmlns:w14="http://schemas.microsoft.com/office/word/2010/wordml" xmlns:w15="http://schemas.microsoft.com/office/word/2012/wordml" xmlns:wpg="http://schemas.microsoft.com/office/word/2010/wordprocessingGroup" xmlns:wpi="http://schemas.microsoft.com/office/word/2010/wordprocessingInk" xmlns:wne="http://schemas.microsoft.com/office/word/2006/wordml" xmlns:wps="http://schemas.microsoft.com/office/word/2010/wordprocessingShape" mc:Ignorable="w14 w15 wp14">
+<w:ftr xmlns:wpc="http://schemas.microsoft.com/office/word/2010/wordprocessingCanvas" xmlns:cx="http://schemas.microsoft.com/office/drawing/2014/chartex" xmlns:cx1="http://schemas.microsoft.com/office/drawing/2015/9/8/chartex" xmlns:cx2="http://schemas.microsoft.com/office/drawing/2015/10/21/chartex" xmlns:mc="http://schemas.openxmlformats.org/markup-compatibility/2006" xmlns:o="urn:schemas-microsoft-com:office:office" xmlns:r="http://schemas.openxmlformats.org/officeDocument/2006/relationships" xmlns:m="http://schemas.openxmlformats.org/officeDocument/2006/math" xmlns:v="urn:schemas-microsoft-com:vml" xmlns:wp14="http://schemas.microsoft.com/office/word/2010/wordprocessingDrawing" xmlns:wp="http://schemas.openxmlformats.org/drawingml/2006/wordprocessingDrawing" xmlns:w10="urn:schemas-microsoft-com:office:word" xmlns:w="http://schemas.openxmlformats.org/wordprocessingml/2006/main" xmlns:w14="http://schemas.microsoft.com/office/word/2010/wordml" xmlns:w15="http://schemas.microsoft.com/office/word/2012/wordml" xmlns:w16se="http://schemas.microsoft.com/office/word/2015/wordml/symex" xmlns:wpg="http://schemas.microsoft.com/office/word/2010/wordprocessingGroup" xmlns:wpi="http://schemas.microsoft.com/office/word/2010/wordprocessingInk" xmlns:wne="http://schemas.microsoft.com/office/word/2006/wordml" xmlns:wps="http://schemas.microsoft.com/office/word/2010/wordprocessingShape" mc:Ignorable="w14 w15 w16se wp14">
   <w:p>
     <w:pPr>
-      <w:pStyle w:val="Footer"/>
+      <w:pStyle w:val="Pieddepage"/>
     </w:pPr>
   </w:p>
 </w:ftr>
 </file>
 
 <file path=word/footer2.xml><?xml version="1.0" encoding="utf-8"?>
-<w:ftr xmlns:wpc="http://schemas.microsoft.com/office/word/2010/wordprocessingCanvas" xmlns:mc="http://schemas.openxmlformats.org/markup-compatibility/2006" xmlns:o="urn:schemas-microsoft-com:office:office" xmlns:r="http://schemas.openxmlformats.org/officeDocument/2006/relationships" xmlns:m="http://schemas.openxmlformats.org/officeDocument/2006/math" xmlns:v="urn:schemas-microsoft-com:vml" xmlns:wp14="http://schemas.microsoft.com/office/word/2010/wordprocessingDrawing" xmlns:wp="http://schemas.openxmlformats.org/drawingml/2006/wordprocessingDrawing" xmlns:w10="urn:schemas-microsoft-com:office:word" xmlns:w="http://schemas.openxmlformats.org/wordprocessingml/2006/main" xmlns:w14="http://schemas.microsoft.com/office/word/2010/wordml" xmlns:w15="http://schemas.microsoft.com/office/word/2012/wordml" xmlns:wpg="http://schemas.microsoft.com/office/word/2010/wordprocessingGroup" xmlns:wpi="http://schemas.microsoft.com/office/word/2010/wordprocessingInk" xmlns:wne="http://schemas.microsoft.com/office/word/2006/wordml" xmlns:wps="http://schemas.microsoft.com/office/word/2010/wordprocessingShape" mc:Ignorable="w14 w15 wp14">
+<w:ftr xmlns:wpc="http://schemas.microsoft.com/office/word/2010/wordprocessingCanvas" xmlns:cx="http://schemas.microsoft.com/office/drawing/2014/chartex" xmlns:cx1="http://schemas.microsoft.com/office/drawing/2015/9/8/chartex" xmlns:cx2="http://schemas.microsoft.com/office/drawing/2015/10/21/chartex" xmlns:mc="http://schemas.openxmlformats.org/markup-compatibility/2006" xmlns:o="urn:schemas-microsoft-com:office:office" xmlns:r="http://schemas.openxmlformats.org/officeDocument/2006/relationships" xmlns:m="http://schemas.openxmlformats.org/officeDocument/2006/math" xmlns:v="urn:schemas-microsoft-com:vml" xmlns:wp14="http://schemas.microsoft.com/office/word/2010/wordprocessingDrawing" xmlns:wp="http://schemas.openxmlformats.org/drawingml/2006/wordprocessingDrawing" xmlns:w10="urn:schemas-microsoft-com:office:word" xmlns:w="http://schemas.openxmlformats.org/wordprocessingml/2006/main" xmlns:w14="http://schemas.microsoft.com/office/word/2010/wordml" xmlns:w15="http://schemas.microsoft.com/office/word/2012/wordml" xmlns:w16se="http://schemas.microsoft.com/office/word/2015/wordml/symex" xmlns:wpg="http://schemas.microsoft.com/office/word/2010/wordprocessingGroup" xmlns:wpi="http://schemas.microsoft.com/office/word/2010/wordprocessingInk" xmlns:wne="http://schemas.microsoft.com/office/word/2006/wordml" xmlns:wps="http://schemas.microsoft.com/office/word/2010/wordprocessingShape" mc:Ignorable="w14 w15 w16se wp14">
   <w:p>
     <w:pPr>
       <w:pStyle w:val="SAGEFooter"/>
@@ -11348,9 +11420,9 @@
         <w:b/>
         <w:bCs/>
         <w:noProof/>
-        <w:lang w:val="en-US"/>
-      </w:rPr>
-      <w:t>Error! Use the Home tab to apply _Cover date to the text that you want to appear here.</w:t>
+        <w:lang w:val="fr-FR"/>
+      </w:rPr>
+      <w:t>Erreur ! Utilisez l'onglet Accueil pour appliquer _Cover date au texte que vous souhaitez faire apparaître ici.</w:t>
     </w:r>
     <w:r>
       <w:rPr>
@@ -11391,7 +11463,7 @@
     <w:r>
       <w:rPr>
         <w:noProof/>
-        <w:lang w:eastAsia="en-GB"/>
+        <w:lang w:val="fr-FR" w:eastAsia="fr-FR"/>
       </w:rPr>
       <w:drawing>
         <wp:anchor distT="0" distB="0" distL="114300" distR="114300" simplePos="0" relativeHeight="251670528" behindDoc="1" locked="1" layoutInCell="1" allowOverlap="1" wp14:anchorId="61BA176D" wp14:editId="3B21AC28">
@@ -11446,20 +11518,20 @@
 </file>
 
 <file path=word/footer3.xml><?xml version="1.0" encoding="utf-8"?>
-<w:ftr xmlns:wpc="http://schemas.microsoft.com/office/word/2010/wordprocessingCanvas" xmlns:mc="http://schemas.openxmlformats.org/markup-compatibility/2006" xmlns:o="urn:schemas-microsoft-com:office:office" xmlns:r="http://schemas.openxmlformats.org/officeDocument/2006/relationships" xmlns:m="http://schemas.openxmlformats.org/officeDocument/2006/math" xmlns:v="urn:schemas-microsoft-com:vml" xmlns:wp14="http://schemas.microsoft.com/office/word/2010/wordprocessingDrawing" xmlns:wp="http://schemas.openxmlformats.org/drawingml/2006/wordprocessingDrawing" xmlns:w10="urn:schemas-microsoft-com:office:word" xmlns:w="http://schemas.openxmlformats.org/wordprocessingml/2006/main" xmlns:w14="http://schemas.microsoft.com/office/word/2010/wordml" xmlns:w15="http://schemas.microsoft.com/office/word/2012/wordml" xmlns:wpg="http://schemas.microsoft.com/office/word/2010/wordprocessingGroup" xmlns:wpi="http://schemas.microsoft.com/office/word/2010/wordprocessingInk" xmlns:wne="http://schemas.microsoft.com/office/word/2006/wordml" xmlns:wps="http://schemas.microsoft.com/office/word/2010/wordprocessingShape" mc:Ignorable="w14 w15 wp14">
+<w:ftr xmlns:wpc="http://schemas.microsoft.com/office/word/2010/wordprocessingCanvas" xmlns:cx="http://schemas.microsoft.com/office/drawing/2014/chartex" xmlns:cx1="http://schemas.microsoft.com/office/drawing/2015/9/8/chartex" xmlns:cx2="http://schemas.microsoft.com/office/drawing/2015/10/21/chartex" xmlns:mc="http://schemas.openxmlformats.org/markup-compatibility/2006" xmlns:o="urn:schemas-microsoft-com:office:office" xmlns:r="http://schemas.openxmlformats.org/officeDocument/2006/relationships" xmlns:m="http://schemas.openxmlformats.org/officeDocument/2006/math" xmlns:v="urn:schemas-microsoft-com:vml" xmlns:wp14="http://schemas.microsoft.com/office/word/2010/wordprocessingDrawing" xmlns:wp="http://schemas.openxmlformats.org/drawingml/2006/wordprocessingDrawing" xmlns:w10="urn:schemas-microsoft-com:office:word" xmlns:w="http://schemas.openxmlformats.org/wordprocessingml/2006/main" xmlns:w14="http://schemas.microsoft.com/office/word/2010/wordml" xmlns:w15="http://schemas.microsoft.com/office/word/2012/wordml" xmlns:w16se="http://schemas.microsoft.com/office/word/2015/wordml/symex" xmlns:wpg="http://schemas.microsoft.com/office/word/2010/wordprocessingGroup" xmlns:wpi="http://schemas.microsoft.com/office/word/2010/wordprocessingInk" xmlns:wne="http://schemas.microsoft.com/office/word/2006/wordml" xmlns:wps="http://schemas.microsoft.com/office/word/2010/wordprocessingShape" mc:Ignorable="w14 w15 w16se wp14">
   <w:p>
     <w:pPr>
-      <w:pStyle w:val="Footer"/>
+      <w:pStyle w:val="Pieddepage"/>
     </w:pPr>
   </w:p>
 </w:ftr>
 </file>
 
 <file path=word/footer4.xml><?xml version="1.0" encoding="utf-8"?>
-<w:ftr xmlns:wpc="http://schemas.microsoft.com/office/word/2010/wordprocessingCanvas" xmlns:mc="http://schemas.openxmlformats.org/markup-compatibility/2006" xmlns:o="urn:schemas-microsoft-com:office:office" xmlns:r="http://schemas.openxmlformats.org/officeDocument/2006/relationships" xmlns:m="http://schemas.openxmlformats.org/officeDocument/2006/math" xmlns:v="urn:schemas-microsoft-com:vml" xmlns:wp14="http://schemas.microsoft.com/office/word/2010/wordprocessingDrawing" xmlns:wp="http://schemas.openxmlformats.org/drawingml/2006/wordprocessingDrawing" xmlns:w10="urn:schemas-microsoft-com:office:word" xmlns:w="http://schemas.openxmlformats.org/wordprocessingml/2006/main" xmlns:w14="http://schemas.microsoft.com/office/word/2010/wordml" xmlns:w15="http://schemas.microsoft.com/office/word/2012/wordml" xmlns:wpg="http://schemas.microsoft.com/office/word/2010/wordprocessingGroup" xmlns:wpi="http://schemas.microsoft.com/office/word/2010/wordprocessingInk" xmlns:wne="http://schemas.microsoft.com/office/word/2006/wordml" xmlns:wps="http://schemas.microsoft.com/office/word/2010/wordprocessingShape" mc:Ignorable="w14 w15 wp14">
+<w:ftr xmlns:wpc="http://schemas.microsoft.com/office/word/2010/wordprocessingCanvas" xmlns:cx="http://schemas.microsoft.com/office/drawing/2014/chartex" xmlns:cx1="http://schemas.microsoft.com/office/drawing/2015/9/8/chartex" xmlns:cx2="http://schemas.microsoft.com/office/drawing/2015/10/21/chartex" xmlns:mc="http://schemas.openxmlformats.org/markup-compatibility/2006" xmlns:o="urn:schemas-microsoft-com:office:office" xmlns:r="http://schemas.openxmlformats.org/officeDocument/2006/relationships" xmlns:m="http://schemas.openxmlformats.org/officeDocument/2006/math" xmlns:v="urn:schemas-microsoft-com:vml" xmlns:wp14="http://schemas.microsoft.com/office/word/2010/wordprocessingDrawing" xmlns:wp="http://schemas.openxmlformats.org/drawingml/2006/wordprocessingDrawing" xmlns:w10="urn:schemas-microsoft-com:office:word" xmlns:w="http://schemas.openxmlformats.org/wordprocessingml/2006/main" xmlns:w14="http://schemas.microsoft.com/office/word/2010/wordml" xmlns:w15="http://schemas.microsoft.com/office/word/2012/wordml" xmlns:w16se="http://schemas.microsoft.com/office/word/2015/wordml/symex" xmlns:wpg="http://schemas.microsoft.com/office/word/2010/wordprocessingGroup" xmlns:wpi="http://schemas.microsoft.com/office/word/2010/wordprocessingInk" xmlns:wne="http://schemas.microsoft.com/office/word/2006/wordml" xmlns:wps="http://schemas.microsoft.com/office/word/2010/wordprocessingShape" mc:Ignorable="w14 w15 w16se wp14">
   <w:p>
     <w:pPr>
-      <w:pStyle w:val="Footer"/>
+      <w:pStyle w:val="Pieddepage"/>
     </w:pPr>
   </w:p>
   <w:p/>
@@ -11467,10 +11539,10 @@
 </file>
 
 <file path=word/footer5.xml><?xml version="1.0" encoding="utf-8"?>
-<w:ftr xmlns:wpc="http://schemas.microsoft.com/office/word/2010/wordprocessingCanvas" xmlns:mc="http://schemas.openxmlformats.org/markup-compatibility/2006" xmlns:o="urn:schemas-microsoft-com:office:office" xmlns:r="http://schemas.openxmlformats.org/officeDocument/2006/relationships" xmlns:m="http://schemas.openxmlformats.org/officeDocument/2006/math" xmlns:v="urn:schemas-microsoft-com:vml" xmlns:wp14="http://schemas.microsoft.com/office/word/2010/wordprocessingDrawing" xmlns:wp="http://schemas.openxmlformats.org/drawingml/2006/wordprocessingDrawing" xmlns:w10="urn:schemas-microsoft-com:office:word" xmlns:w="http://schemas.openxmlformats.org/wordprocessingml/2006/main" xmlns:w14="http://schemas.microsoft.com/office/word/2010/wordml" xmlns:w15="http://schemas.microsoft.com/office/word/2012/wordml" xmlns:wpg="http://schemas.microsoft.com/office/word/2010/wordprocessingGroup" xmlns:wpi="http://schemas.microsoft.com/office/word/2010/wordprocessingInk" xmlns:wne="http://schemas.microsoft.com/office/word/2006/wordml" xmlns:wps="http://schemas.microsoft.com/office/word/2010/wordprocessingShape" mc:Ignorable="w14 w15 wp14">
+<w:ftr xmlns:wpc="http://schemas.microsoft.com/office/word/2010/wordprocessingCanvas" xmlns:cx="http://schemas.microsoft.com/office/drawing/2014/chartex" xmlns:cx1="http://schemas.microsoft.com/office/drawing/2015/9/8/chartex" xmlns:cx2="http://schemas.microsoft.com/office/drawing/2015/10/21/chartex" xmlns:mc="http://schemas.openxmlformats.org/markup-compatibility/2006" xmlns:o="urn:schemas-microsoft-com:office:office" xmlns:r="http://schemas.openxmlformats.org/officeDocument/2006/relationships" xmlns:m="http://schemas.openxmlformats.org/officeDocument/2006/math" xmlns:v="urn:schemas-microsoft-com:vml" xmlns:wp14="http://schemas.microsoft.com/office/word/2010/wordprocessingDrawing" xmlns:wp="http://schemas.openxmlformats.org/drawingml/2006/wordprocessingDrawing" xmlns:w10="urn:schemas-microsoft-com:office:word" xmlns:w="http://schemas.openxmlformats.org/wordprocessingml/2006/main" xmlns:w14="http://schemas.microsoft.com/office/word/2010/wordml" xmlns:w15="http://schemas.microsoft.com/office/word/2012/wordml" xmlns:w16se="http://schemas.microsoft.com/office/word/2015/wordml/symex" xmlns:wpg="http://schemas.microsoft.com/office/word/2010/wordprocessingGroup" xmlns:wpi="http://schemas.microsoft.com/office/word/2010/wordprocessingInk" xmlns:wne="http://schemas.microsoft.com/office/word/2006/wordml" xmlns:wps="http://schemas.microsoft.com/office/word/2010/wordprocessingShape" mc:Ignorable="w14 w15 w16se wp14">
   <w:tbl>
     <w:tblPr>
-      <w:tblStyle w:val="TableGrid"/>
+      <w:tblStyle w:val="Grilledutableau"/>
       <w:tblW w:w="0" w:type="auto"/>
       <w:tblBorders>
         <w:top w:val="none" w:sz="0" w:space="0" w:color="auto"/>
@@ -11549,6 +11621,7 @@
               <w:docPartUnique/>
             </w:docPartObj>
           </w:sdtPr>
+          <w:sdtEndPr/>
           <w:sdtContent>
             <w:p>
               <w:pPr>
@@ -11578,7 +11651,7 @@
                 <w:rPr>
                   <w:noProof/>
                 </w:rPr>
-                <w:t>21</w:t>
+                <w:t>12</w:t>
               </w:r>
               <w:r>
                 <w:rPr>
@@ -11614,27 +11687,27 @@
 </file>
 
 <file path=word/footer6.xml><?xml version="1.0" encoding="utf-8"?>
-<w:ftr xmlns:wpc="http://schemas.microsoft.com/office/word/2010/wordprocessingCanvas" xmlns:mc="http://schemas.openxmlformats.org/markup-compatibility/2006" xmlns:o="urn:schemas-microsoft-com:office:office" xmlns:r="http://schemas.openxmlformats.org/officeDocument/2006/relationships" xmlns:m="http://schemas.openxmlformats.org/officeDocument/2006/math" xmlns:v="urn:schemas-microsoft-com:vml" xmlns:wp14="http://schemas.microsoft.com/office/word/2010/wordprocessingDrawing" xmlns:wp="http://schemas.openxmlformats.org/drawingml/2006/wordprocessingDrawing" xmlns:w10="urn:schemas-microsoft-com:office:word" xmlns:w="http://schemas.openxmlformats.org/wordprocessingml/2006/main" xmlns:w14="http://schemas.microsoft.com/office/word/2010/wordml" xmlns:w15="http://schemas.microsoft.com/office/word/2012/wordml" xmlns:wpg="http://schemas.microsoft.com/office/word/2010/wordprocessingGroup" xmlns:wpi="http://schemas.microsoft.com/office/word/2010/wordprocessingInk" xmlns:wne="http://schemas.microsoft.com/office/word/2006/wordml" xmlns:wps="http://schemas.microsoft.com/office/word/2010/wordprocessingShape" mc:Ignorable="w14 w15 wp14">
+<w:ftr xmlns:wpc="http://schemas.microsoft.com/office/word/2010/wordprocessingCanvas" xmlns:cx="http://schemas.microsoft.com/office/drawing/2014/chartex" xmlns:cx1="http://schemas.microsoft.com/office/drawing/2015/9/8/chartex" xmlns:cx2="http://schemas.microsoft.com/office/drawing/2015/10/21/chartex" xmlns:mc="http://schemas.openxmlformats.org/markup-compatibility/2006" xmlns:o="urn:schemas-microsoft-com:office:office" xmlns:r="http://schemas.openxmlformats.org/officeDocument/2006/relationships" xmlns:m="http://schemas.openxmlformats.org/officeDocument/2006/math" xmlns:v="urn:schemas-microsoft-com:vml" xmlns:wp14="http://schemas.microsoft.com/office/word/2010/wordprocessingDrawing" xmlns:wp="http://schemas.openxmlformats.org/drawingml/2006/wordprocessingDrawing" xmlns:w10="urn:schemas-microsoft-com:office:word" xmlns:w="http://schemas.openxmlformats.org/wordprocessingml/2006/main" xmlns:w14="http://schemas.microsoft.com/office/word/2010/wordml" xmlns:w15="http://schemas.microsoft.com/office/word/2012/wordml" xmlns:w16se="http://schemas.microsoft.com/office/word/2015/wordml/symex" xmlns:wpg="http://schemas.microsoft.com/office/word/2010/wordprocessingGroup" xmlns:wpi="http://schemas.microsoft.com/office/word/2010/wordprocessingInk" xmlns:wne="http://schemas.microsoft.com/office/word/2006/wordml" xmlns:wps="http://schemas.microsoft.com/office/word/2010/wordprocessingShape" mc:Ignorable="w14 w15 w16se wp14">
   <w:p>
     <w:pPr>
-      <w:pStyle w:val="Footer"/>
+      <w:pStyle w:val="Pieddepage"/>
     </w:pPr>
   </w:p>
 </w:ftr>
 </file>
 
 <file path=word/footer7.xml><?xml version="1.0" encoding="utf-8"?>
-<w:ftr xmlns:wpc="http://schemas.microsoft.com/office/word/2010/wordprocessingCanvas" xmlns:mc="http://schemas.openxmlformats.org/markup-compatibility/2006" xmlns:o="urn:schemas-microsoft-com:office:office" xmlns:r="http://schemas.openxmlformats.org/officeDocument/2006/relationships" xmlns:m="http://schemas.openxmlformats.org/officeDocument/2006/math" xmlns:v="urn:schemas-microsoft-com:vml" xmlns:wp14="http://schemas.microsoft.com/office/word/2010/wordprocessingDrawing" xmlns:wp="http://schemas.openxmlformats.org/drawingml/2006/wordprocessingDrawing" xmlns:w10="urn:schemas-microsoft-com:office:word" xmlns:w="http://schemas.openxmlformats.org/wordprocessingml/2006/main" xmlns:w14="http://schemas.microsoft.com/office/word/2010/wordml" xmlns:w15="http://schemas.microsoft.com/office/word/2012/wordml" xmlns:wpg="http://schemas.microsoft.com/office/word/2010/wordprocessingGroup" xmlns:wpi="http://schemas.microsoft.com/office/word/2010/wordprocessingInk" xmlns:wne="http://schemas.microsoft.com/office/word/2006/wordml" xmlns:wps="http://schemas.microsoft.com/office/word/2010/wordprocessingShape" mc:Ignorable="w14 w15 wp14">
+<w:ftr xmlns:wpc="http://schemas.microsoft.com/office/word/2010/wordprocessingCanvas" xmlns:cx="http://schemas.microsoft.com/office/drawing/2014/chartex" xmlns:cx1="http://schemas.microsoft.com/office/drawing/2015/9/8/chartex" xmlns:cx2="http://schemas.microsoft.com/office/drawing/2015/10/21/chartex" xmlns:mc="http://schemas.openxmlformats.org/markup-compatibility/2006" xmlns:o="urn:schemas-microsoft-com:office:office" xmlns:r="http://schemas.openxmlformats.org/officeDocument/2006/relationships" xmlns:m="http://schemas.openxmlformats.org/officeDocument/2006/math" xmlns:v="urn:schemas-microsoft-com:vml" xmlns:wp14="http://schemas.microsoft.com/office/word/2010/wordprocessingDrawing" xmlns:wp="http://schemas.openxmlformats.org/drawingml/2006/wordprocessingDrawing" xmlns:w10="urn:schemas-microsoft-com:office:word" xmlns:w="http://schemas.openxmlformats.org/wordprocessingml/2006/main" xmlns:w14="http://schemas.microsoft.com/office/word/2010/wordml" xmlns:w15="http://schemas.microsoft.com/office/word/2012/wordml" xmlns:w16se="http://schemas.microsoft.com/office/word/2015/wordml/symex" xmlns:wpg="http://schemas.microsoft.com/office/word/2010/wordprocessingGroup" xmlns:wpi="http://schemas.microsoft.com/office/word/2010/wordprocessingInk" xmlns:wne="http://schemas.microsoft.com/office/word/2006/wordml" xmlns:wps="http://schemas.microsoft.com/office/word/2010/wordprocessingShape" mc:Ignorable="w14 w15 w16se wp14">
   <w:p>
     <w:pPr>
-      <w:pStyle w:val="Footer"/>
+      <w:pStyle w:val="Pieddepage"/>
     </w:pPr>
   </w:p>
 </w:ftr>
 </file>
 
 <file path=word/footnotes.xml><?xml version="1.0" encoding="utf-8"?>
-<w:footnotes xmlns:wpc="http://schemas.microsoft.com/office/word/2010/wordprocessingCanvas" xmlns:mc="http://schemas.openxmlformats.org/markup-compatibility/2006" xmlns:o="urn:schemas-microsoft-com:office:office" xmlns:r="http://schemas.openxmlformats.org/officeDocument/2006/relationships" xmlns:m="http://schemas.openxmlformats.org/officeDocument/2006/math" xmlns:v="urn:schemas-microsoft-com:vml" xmlns:wp14="http://schemas.microsoft.com/office/word/2010/wordprocessingDrawing" xmlns:wp="http://schemas.openxmlformats.org/drawingml/2006/wordprocessingDrawing" xmlns:w10="urn:schemas-microsoft-com:office:word" xmlns:w="http://schemas.openxmlformats.org/wordprocessingml/2006/main" xmlns:w14="http://schemas.microsoft.com/office/word/2010/wordml" xmlns:w15="http://schemas.microsoft.com/office/word/2012/wordml" xmlns:wpg="http://schemas.microsoft.com/office/word/2010/wordprocessingGroup" xmlns:wpi="http://schemas.microsoft.com/office/word/2010/wordprocessingInk" xmlns:wne="http://schemas.microsoft.com/office/word/2006/wordml" xmlns:wps="http://schemas.microsoft.com/office/word/2010/wordprocessingShape" mc:Ignorable="w14 w15 wp14">
+<w:footnotes xmlns:wpc="http://schemas.microsoft.com/office/word/2010/wordprocessingCanvas" xmlns:cx="http://schemas.microsoft.com/office/drawing/2014/chartex" xmlns:cx1="http://schemas.microsoft.com/office/drawing/2015/9/8/chartex" xmlns:cx2="http://schemas.microsoft.com/office/drawing/2015/10/21/chartex" xmlns:mc="http://schemas.openxmlformats.org/markup-compatibility/2006" xmlns:o="urn:schemas-microsoft-com:office:office" xmlns:r="http://schemas.openxmlformats.org/officeDocument/2006/relationships" xmlns:m="http://schemas.openxmlformats.org/officeDocument/2006/math" xmlns:v="urn:schemas-microsoft-com:vml" xmlns:wp14="http://schemas.microsoft.com/office/word/2010/wordprocessingDrawing" xmlns:wp="http://schemas.openxmlformats.org/drawingml/2006/wordprocessingDrawing" xmlns:w10="urn:schemas-microsoft-com:office:word" xmlns:w="http://schemas.openxmlformats.org/wordprocessingml/2006/main" xmlns:w14="http://schemas.microsoft.com/office/word/2010/wordml" xmlns:w15="http://schemas.microsoft.com/office/word/2012/wordml" xmlns:w16se="http://schemas.microsoft.com/office/word/2015/wordml/symex" xmlns:wpg="http://schemas.microsoft.com/office/word/2010/wordprocessingGroup" xmlns:wpi="http://schemas.microsoft.com/office/word/2010/wordprocessingInk" xmlns:wne="http://schemas.microsoft.com/office/word/2006/wordml" xmlns:wps="http://schemas.microsoft.com/office/word/2010/wordprocessingShape" mc:Ignorable="w14 w15 w16se wp14">
   <w:footnote w:type="separator" w:id="-1">
     <w:p>
       <w:pPr>
@@ -11666,35 +11739,35 @@
 </file>
 
 <file path=word/header1.xml><?xml version="1.0" encoding="utf-8"?>
-<w:hdr xmlns:wpc="http://schemas.microsoft.com/office/word/2010/wordprocessingCanvas" xmlns:mc="http://schemas.openxmlformats.org/markup-compatibility/2006" xmlns:o="urn:schemas-microsoft-com:office:office" xmlns:r="http://schemas.openxmlformats.org/officeDocument/2006/relationships" xmlns:m="http://schemas.openxmlformats.org/officeDocument/2006/math" xmlns:v="urn:schemas-microsoft-com:vml" xmlns:wp14="http://schemas.microsoft.com/office/word/2010/wordprocessingDrawing" xmlns:wp="http://schemas.openxmlformats.org/drawingml/2006/wordprocessingDrawing" xmlns:w10="urn:schemas-microsoft-com:office:word" xmlns:w="http://schemas.openxmlformats.org/wordprocessingml/2006/main" xmlns:w14="http://schemas.microsoft.com/office/word/2010/wordml" xmlns:w15="http://schemas.microsoft.com/office/word/2012/wordml" xmlns:wpg="http://schemas.microsoft.com/office/word/2010/wordprocessingGroup" xmlns:wpi="http://schemas.microsoft.com/office/word/2010/wordprocessingInk" xmlns:wne="http://schemas.microsoft.com/office/word/2006/wordml" xmlns:wps="http://schemas.microsoft.com/office/word/2010/wordprocessingShape" mc:Ignorable="w14 w15 wp14">
+<w:hdr xmlns:wpc="http://schemas.microsoft.com/office/word/2010/wordprocessingCanvas" xmlns:cx="http://schemas.microsoft.com/office/drawing/2014/chartex" xmlns:cx1="http://schemas.microsoft.com/office/drawing/2015/9/8/chartex" xmlns:cx2="http://schemas.microsoft.com/office/drawing/2015/10/21/chartex" xmlns:mc="http://schemas.openxmlformats.org/markup-compatibility/2006" xmlns:o="urn:schemas-microsoft-com:office:office" xmlns:r="http://schemas.openxmlformats.org/officeDocument/2006/relationships" xmlns:m="http://schemas.openxmlformats.org/officeDocument/2006/math" xmlns:v="urn:schemas-microsoft-com:vml" xmlns:wp14="http://schemas.microsoft.com/office/word/2010/wordprocessingDrawing" xmlns:wp="http://schemas.openxmlformats.org/drawingml/2006/wordprocessingDrawing" xmlns:w10="urn:schemas-microsoft-com:office:word" xmlns:w="http://schemas.openxmlformats.org/wordprocessingml/2006/main" xmlns:w14="http://schemas.microsoft.com/office/word/2010/wordml" xmlns:w15="http://schemas.microsoft.com/office/word/2012/wordml" xmlns:w16se="http://schemas.microsoft.com/office/word/2015/wordml/symex" xmlns:wpg="http://schemas.microsoft.com/office/word/2010/wordprocessingGroup" xmlns:wpi="http://schemas.microsoft.com/office/word/2010/wordprocessingInk" xmlns:wne="http://schemas.microsoft.com/office/word/2006/wordml" xmlns:wps="http://schemas.microsoft.com/office/word/2010/wordprocessingShape" mc:Ignorable="w14 w15 w16se wp14">
   <w:p>
     <w:pPr>
-      <w:pStyle w:val="Header"/>
+      <w:pStyle w:val="En-tte"/>
     </w:pPr>
   </w:p>
 </w:hdr>
 </file>
 
 <file path=word/header2.xml><?xml version="1.0" encoding="utf-8"?>
-<w:hdr xmlns:wpc="http://schemas.microsoft.com/office/word/2010/wordprocessingCanvas" xmlns:mc="http://schemas.openxmlformats.org/markup-compatibility/2006" xmlns:o="urn:schemas-microsoft-com:office:office" xmlns:r="http://schemas.openxmlformats.org/officeDocument/2006/relationships" xmlns:m="http://schemas.openxmlformats.org/officeDocument/2006/math" xmlns:v="urn:schemas-microsoft-com:vml" xmlns:wp14="http://schemas.microsoft.com/office/word/2010/wordprocessingDrawing" xmlns:wp="http://schemas.openxmlformats.org/drawingml/2006/wordprocessingDrawing" xmlns:w10="urn:schemas-microsoft-com:office:word" xmlns:w="http://schemas.openxmlformats.org/wordprocessingml/2006/main" xmlns:w14="http://schemas.microsoft.com/office/word/2010/wordml" xmlns:w15="http://schemas.microsoft.com/office/word/2012/wordml" xmlns:wpg="http://schemas.microsoft.com/office/word/2010/wordprocessingGroup" xmlns:wpi="http://schemas.microsoft.com/office/word/2010/wordprocessingInk" xmlns:wne="http://schemas.microsoft.com/office/word/2006/wordml" xmlns:wps="http://schemas.microsoft.com/office/word/2010/wordprocessingShape" mc:Ignorable="w14 w15 wp14">
+<w:hdr xmlns:wpc="http://schemas.microsoft.com/office/word/2010/wordprocessingCanvas" xmlns:cx="http://schemas.microsoft.com/office/drawing/2014/chartex" xmlns:cx1="http://schemas.microsoft.com/office/drawing/2015/9/8/chartex" xmlns:cx2="http://schemas.microsoft.com/office/drawing/2015/10/21/chartex" xmlns:mc="http://schemas.openxmlformats.org/markup-compatibility/2006" xmlns:o="urn:schemas-microsoft-com:office:office" xmlns:r="http://schemas.openxmlformats.org/officeDocument/2006/relationships" xmlns:m="http://schemas.openxmlformats.org/officeDocument/2006/math" xmlns:v="urn:schemas-microsoft-com:vml" xmlns:wp14="http://schemas.microsoft.com/office/word/2010/wordprocessingDrawing" xmlns:wp="http://schemas.openxmlformats.org/drawingml/2006/wordprocessingDrawing" xmlns:w10="urn:schemas-microsoft-com:office:word" xmlns:w="http://schemas.openxmlformats.org/wordprocessingml/2006/main" xmlns:w14="http://schemas.microsoft.com/office/word/2010/wordml" xmlns:w15="http://schemas.microsoft.com/office/word/2012/wordml" xmlns:w16se="http://schemas.microsoft.com/office/word/2015/wordml/symex" xmlns:wpg="http://schemas.microsoft.com/office/word/2010/wordprocessingGroup" xmlns:wpi="http://schemas.microsoft.com/office/word/2010/wordprocessingInk" xmlns:wne="http://schemas.microsoft.com/office/word/2006/wordml" xmlns:wps="http://schemas.microsoft.com/office/word/2010/wordprocessingShape" mc:Ignorable="w14 w15 w16se wp14">
   <w:p>
     <w:pPr>
-      <w:pStyle w:val="Header"/>
+      <w:pStyle w:val="En-tte"/>
     </w:pPr>
   </w:p>
 </w:hdr>
 </file>
 
 <file path=word/header3.xml><?xml version="1.0" encoding="utf-8"?>
-<w:hdr xmlns:wpc="http://schemas.microsoft.com/office/word/2010/wordprocessingCanvas" xmlns:mc="http://schemas.openxmlformats.org/markup-compatibility/2006" xmlns:o="urn:schemas-microsoft-com:office:office" xmlns:r="http://schemas.openxmlformats.org/officeDocument/2006/relationships" xmlns:m="http://schemas.openxmlformats.org/officeDocument/2006/math" xmlns:v="urn:schemas-microsoft-com:vml" xmlns:wp14="http://schemas.microsoft.com/office/word/2010/wordprocessingDrawing" xmlns:wp="http://schemas.openxmlformats.org/drawingml/2006/wordprocessingDrawing" xmlns:w10="urn:schemas-microsoft-com:office:word" xmlns:w="http://schemas.openxmlformats.org/wordprocessingml/2006/main" xmlns:w14="http://schemas.microsoft.com/office/word/2010/wordml" xmlns:w15="http://schemas.microsoft.com/office/word/2012/wordml" xmlns:wpg="http://schemas.microsoft.com/office/word/2010/wordprocessingGroup" xmlns:wpi="http://schemas.microsoft.com/office/word/2010/wordprocessingInk" xmlns:wne="http://schemas.microsoft.com/office/word/2006/wordml" xmlns:wps="http://schemas.microsoft.com/office/word/2010/wordprocessingShape" mc:Ignorable="w14 w15 wp14">
+<w:hdr xmlns:wpc="http://schemas.microsoft.com/office/word/2010/wordprocessingCanvas" xmlns:cx="http://schemas.microsoft.com/office/drawing/2014/chartex" xmlns:cx1="http://schemas.microsoft.com/office/drawing/2015/9/8/chartex" xmlns:cx2="http://schemas.microsoft.com/office/drawing/2015/10/21/chartex" xmlns:mc="http://schemas.openxmlformats.org/markup-compatibility/2006" xmlns:o="urn:schemas-microsoft-com:office:office" xmlns:r="http://schemas.openxmlformats.org/officeDocument/2006/relationships" xmlns:m="http://schemas.openxmlformats.org/officeDocument/2006/math" xmlns:v="urn:schemas-microsoft-com:vml" xmlns:wp14="http://schemas.microsoft.com/office/word/2010/wordprocessingDrawing" xmlns:wp="http://schemas.openxmlformats.org/drawingml/2006/wordprocessingDrawing" xmlns:w10="urn:schemas-microsoft-com:office:word" xmlns:w="http://schemas.openxmlformats.org/wordprocessingml/2006/main" xmlns:w14="http://schemas.microsoft.com/office/word/2010/wordml" xmlns:w15="http://schemas.microsoft.com/office/word/2012/wordml" xmlns:w16se="http://schemas.microsoft.com/office/word/2015/wordml/symex" xmlns:wpg="http://schemas.microsoft.com/office/word/2010/wordprocessingGroup" xmlns:wpi="http://schemas.microsoft.com/office/word/2010/wordprocessingInk" xmlns:wne="http://schemas.microsoft.com/office/word/2006/wordml" xmlns:wps="http://schemas.microsoft.com/office/word/2010/wordprocessingShape" mc:Ignorable="w14 w15 w16se wp14">
   <w:p>
     <w:pPr>
-      <w:pStyle w:val="Header"/>
+      <w:pStyle w:val="En-tte"/>
     </w:pPr>
     <w:r>
       <w:rPr>
         <w:noProof/>
-        <w:lang w:eastAsia="en-GB"/>
+        <w:lang w:val="fr-FR" w:eastAsia="fr-FR"/>
       </w:rPr>
       <w:drawing>
         <wp:anchor distT="0" distB="0" distL="114300" distR="114300" simplePos="0" relativeHeight="251657216" behindDoc="1" locked="1" layoutInCell="1" allowOverlap="1" wp14:anchorId="15D6422A" wp14:editId="57B5119C">
@@ -11760,10 +11833,10 @@
 </file>
 
 <file path=word/header4.xml><?xml version="1.0" encoding="utf-8"?>
-<w:hdr xmlns:wpc="http://schemas.microsoft.com/office/word/2010/wordprocessingCanvas" xmlns:mc="http://schemas.openxmlformats.org/markup-compatibility/2006" xmlns:o="urn:schemas-microsoft-com:office:office" xmlns:r="http://schemas.openxmlformats.org/officeDocument/2006/relationships" xmlns:m="http://schemas.openxmlformats.org/officeDocument/2006/math" xmlns:v="urn:schemas-microsoft-com:vml" xmlns:wp14="http://schemas.microsoft.com/office/word/2010/wordprocessingDrawing" xmlns:wp="http://schemas.openxmlformats.org/drawingml/2006/wordprocessingDrawing" xmlns:w10="urn:schemas-microsoft-com:office:word" xmlns:w="http://schemas.openxmlformats.org/wordprocessingml/2006/main" xmlns:w14="http://schemas.microsoft.com/office/word/2010/wordml" xmlns:w15="http://schemas.microsoft.com/office/word/2012/wordml" xmlns:wpg="http://schemas.microsoft.com/office/word/2010/wordprocessingGroup" xmlns:wpi="http://schemas.microsoft.com/office/word/2010/wordprocessingInk" xmlns:wne="http://schemas.microsoft.com/office/word/2006/wordml" xmlns:wps="http://schemas.microsoft.com/office/word/2010/wordprocessingShape" mc:Ignorable="w14 w15 wp14">
+<w:hdr xmlns:wpc="http://schemas.microsoft.com/office/word/2010/wordprocessingCanvas" xmlns:cx="http://schemas.microsoft.com/office/drawing/2014/chartex" xmlns:cx1="http://schemas.microsoft.com/office/drawing/2015/9/8/chartex" xmlns:cx2="http://schemas.microsoft.com/office/drawing/2015/10/21/chartex" xmlns:mc="http://schemas.openxmlformats.org/markup-compatibility/2006" xmlns:o="urn:schemas-microsoft-com:office:office" xmlns:r="http://schemas.openxmlformats.org/officeDocument/2006/relationships" xmlns:m="http://schemas.openxmlformats.org/officeDocument/2006/math" xmlns:v="urn:schemas-microsoft-com:vml" xmlns:wp14="http://schemas.microsoft.com/office/word/2010/wordprocessingDrawing" xmlns:wp="http://schemas.openxmlformats.org/drawingml/2006/wordprocessingDrawing" xmlns:w10="urn:schemas-microsoft-com:office:word" xmlns:w="http://schemas.openxmlformats.org/wordprocessingml/2006/main" xmlns:w14="http://schemas.microsoft.com/office/word/2010/wordml" xmlns:w15="http://schemas.microsoft.com/office/word/2012/wordml" xmlns:w16se="http://schemas.microsoft.com/office/word/2015/wordml/symex" xmlns:wpg="http://schemas.microsoft.com/office/word/2010/wordprocessingGroup" xmlns:wpi="http://schemas.microsoft.com/office/word/2010/wordprocessingInk" xmlns:wne="http://schemas.microsoft.com/office/word/2006/wordml" xmlns:wps="http://schemas.microsoft.com/office/word/2010/wordprocessingShape" mc:Ignorable="w14 w15 w16se wp14">
   <w:p>
     <w:pPr>
-      <w:pStyle w:val="Header"/>
+      <w:pStyle w:val="En-tte"/>
     </w:pPr>
   </w:p>
   <w:p/>
@@ -11771,10 +11844,10 @@
 </file>
 
 <file path=word/header5.xml><?xml version="1.0" encoding="utf-8"?>
-<w:hdr xmlns:wpc="http://schemas.microsoft.com/office/word/2010/wordprocessingCanvas" xmlns:mc="http://schemas.openxmlformats.org/markup-compatibility/2006" xmlns:o="urn:schemas-microsoft-com:office:office" xmlns:r="http://schemas.openxmlformats.org/officeDocument/2006/relationships" xmlns:m="http://schemas.openxmlformats.org/officeDocument/2006/math" xmlns:v="urn:schemas-microsoft-com:vml" xmlns:wp14="http://schemas.microsoft.com/office/word/2010/wordprocessingDrawing" xmlns:wp="http://schemas.openxmlformats.org/drawingml/2006/wordprocessingDrawing" xmlns:w10="urn:schemas-microsoft-com:office:word" xmlns:w="http://schemas.openxmlformats.org/wordprocessingml/2006/main" xmlns:w14="http://schemas.microsoft.com/office/word/2010/wordml" xmlns:w15="http://schemas.microsoft.com/office/word/2012/wordml" xmlns:wpg="http://schemas.microsoft.com/office/word/2010/wordprocessingGroup" xmlns:wpi="http://schemas.microsoft.com/office/word/2010/wordprocessingInk" xmlns:wne="http://schemas.microsoft.com/office/word/2006/wordml" xmlns:wps="http://schemas.microsoft.com/office/word/2010/wordprocessingShape" mc:Ignorable="w14 w15 wp14">
+<w:hdr xmlns:wpc="http://schemas.microsoft.com/office/word/2010/wordprocessingCanvas" xmlns:cx="http://schemas.microsoft.com/office/drawing/2014/chartex" xmlns:cx1="http://schemas.microsoft.com/office/drawing/2015/9/8/chartex" xmlns:cx2="http://schemas.microsoft.com/office/drawing/2015/10/21/chartex" xmlns:mc="http://schemas.openxmlformats.org/markup-compatibility/2006" xmlns:o="urn:schemas-microsoft-com:office:office" xmlns:r="http://schemas.openxmlformats.org/officeDocument/2006/relationships" xmlns:m="http://schemas.openxmlformats.org/officeDocument/2006/math" xmlns:v="urn:schemas-microsoft-com:vml" xmlns:wp14="http://schemas.microsoft.com/office/word/2010/wordprocessingDrawing" xmlns:wp="http://schemas.openxmlformats.org/drawingml/2006/wordprocessingDrawing" xmlns:w10="urn:schemas-microsoft-com:office:word" xmlns:w="http://schemas.openxmlformats.org/wordprocessingml/2006/main" xmlns:w14="http://schemas.microsoft.com/office/word/2010/wordml" xmlns:w15="http://schemas.microsoft.com/office/word/2012/wordml" xmlns:w16se="http://schemas.microsoft.com/office/word/2015/wordml/symex" xmlns:wpg="http://schemas.microsoft.com/office/word/2010/wordprocessingGroup" xmlns:wpi="http://schemas.microsoft.com/office/word/2010/wordprocessingInk" xmlns:wne="http://schemas.microsoft.com/office/word/2006/wordml" xmlns:wps="http://schemas.microsoft.com/office/word/2010/wordprocessingShape" mc:Ignorable="w14 w15 w16se wp14">
   <w:p>
     <w:pPr>
-      <w:pStyle w:val="Header"/>
+      <w:pStyle w:val="En-tte"/>
       <w:tabs>
         <w:tab w:val="clear" w:pos="4513"/>
         <w:tab w:val="clear" w:pos="9026"/>
@@ -11789,27 +11862,27 @@
 </file>
 
 <file path=word/header6.xml><?xml version="1.0" encoding="utf-8"?>
-<w:hdr xmlns:wpc="http://schemas.microsoft.com/office/word/2010/wordprocessingCanvas" xmlns:mc="http://schemas.openxmlformats.org/markup-compatibility/2006" xmlns:o="urn:schemas-microsoft-com:office:office" xmlns:r="http://schemas.openxmlformats.org/officeDocument/2006/relationships" xmlns:m="http://schemas.openxmlformats.org/officeDocument/2006/math" xmlns:v="urn:schemas-microsoft-com:vml" xmlns:wp14="http://schemas.microsoft.com/office/word/2010/wordprocessingDrawing" xmlns:wp="http://schemas.openxmlformats.org/drawingml/2006/wordprocessingDrawing" xmlns:w10="urn:schemas-microsoft-com:office:word" xmlns:w="http://schemas.openxmlformats.org/wordprocessingml/2006/main" xmlns:w14="http://schemas.microsoft.com/office/word/2010/wordml" xmlns:w15="http://schemas.microsoft.com/office/word/2012/wordml" xmlns:wpg="http://schemas.microsoft.com/office/word/2010/wordprocessingGroup" xmlns:wpi="http://schemas.microsoft.com/office/word/2010/wordprocessingInk" xmlns:wne="http://schemas.microsoft.com/office/word/2006/wordml" xmlns:wps="http://schemas.microsoft.com/office/word/2010/wordprocessingShape" mc:Ignorable="w14 w15 wp14">
+<w:hdr xmlns:wpc="http://schemas.microsoft.com/office/word/2010/wordprocessingCanvas" xmlns:cx="http://schemas.microsoft.com/office/drawing/2014/chartex" xmlns:cx1="http://schemas.microsoft.com/office/drawing/2015/9/8/chartex" xmlns:cx2="http://schemas.microsoft.com/office/drawing/2015/10/21/chartex" xmlns:mc="http://schemas.openxmlformats.org/markup-compatibility/2006" xmlns:o="urn:schemas-microsoft-com:office:office" xmlns:r="http://schemas.openxmlformats.org/officeDocument/2006/relationships" xmlns:m="http://schemas.openxmlformats.org/officeDocument/2006/math" xmlns:v="urn:schemas-microsoft-com:vml" xmlns:wp14="http://schemas.microsoft.com/office/word/2010/wordprocessingDrawing" xmlns:wp="http://schemas.openxmlformats.org/drawingml/2006/wordprocessingDrawing" xmlns:w10="urn:schemas-microsoft-com:office:word" xmlns:w="http://schemas.openxmlformats.org/wordprocessingml/2006/main" xmlns:w14="http://schemas.microsoft.com/office/word/2010/wordml" xmlns:w15="http://schemas.microsoft.com/office/word/2012/wordml" xmlns:w16se="http://schemas.microsoft.com/office/word/2015/wordml/symex" xmlns:wpg="http://schemas.microsoft.com/office/word/2010/wordprocessingGroup" xmlns:wpi="http://schemas.microsoft.com/office/word/2010/wordprocessingInk" xmlns:wne="http://schemas.microsoft.com/office/word/2006/wordml" xmlns:wps="http://schemas.microsoft.com/office/word/2010/wordprocessingShape" mc:Ignorable="w14 w15 w16se wp14">
   <w:p>
     <w:pPr>
-      <w:pStyle w:val="Header"/>
+      <w:pStyle w:val="En-tte"/>
     </w:pPr>
   </w:p>
 </w:hdr>
 </file>
 
 <file path=word/header7.xml><?xml version="1.0" encoding="utf-8"?>
-<w:hdr xmlns:wpc="http://schemas.microsoft.com/office/word/2010/wordprocessingCanvas" xmlns:mc="http://schemas.openxmlformats.org/markup-compatibility/2006" xmlns:o="urn:schemas-microsoft-com:office:office" xmlns:r="http://schemas.openxmlformats.org/officeDocument/2006/relationships" xmlns:m="http://schemas.openxmlformats.org/officeDocument/2006/math" xmlns:v="urn:schemas-microsoft-com:vml" xmlns:wp14="http://schemas.microsoft.com/office/word/2010/wordprocessingDrawing" xmlns:wp="http://schemas.openxmlformats.org/drawingml/2006/wordprocessingDrawing" xmlns:w10="urn:schemas-microsoft-com:office:word" xmlns:w="http://schemas.openxmlformats.org/wordprocessingml/2006/main" xmlns:w14="http://schemas.microsoft.com/office/word/2010/wordml" xmlns:w15="http://schemas.microsoft.com/office/word/2012/wordml" xmlns:wpg="http://schemas.microsoft.com/office/word/2010/wordprocessingGroup" xmlns:wpi="http://schemas.microsoft.com/office/word/2010/wordprocessingInk" xmlns:wne="http://schemas.microsoft.com/office/word/2006/wordml" xmlns:wps="http://schemas.microsoft.com/office/word/2010/wordprocessingShape" mc:Ignorable="w14 w15 wp14">
+<w:hdr xmlns:wpc="http://schemas.microsoft.com/office/word/2010/wordprocessingCanvas" xmlns:cx="http://schemas.microsoft.com/office/drawing/2014/chartex" xmlns:cx1="http://schemas.microsoft.com/office/drawing/2015/9/8/chartex" xmlns:cx2="http://schemas.microsoft.com/office/drawing/2015/10/21/chartex" xmlns:mc="http://schemas.openxmlformats.org/markup-compatibility/2006" xmlns:o="urn:schemas-microsoft-com:office:office" xmlns:r="http://schemas.openxmlformats.org/officeDocument/2006/relationships" xmlns:m="http://schemas.openxmlformats.org/officeDocument/2006/math" xmlns:v="urn:schemas-microsoft-com:vml" xmlns:wp14="http://schemas.microsoft.com/office/word/2010/wordprocessingDrawing" xmlns:wp="http://schemas.openxmlformats.org/drawingml/2006/wordprocessingDrawing" xmlns:w10="urn:schemas-microsoft-com:office:word" xmlns:w="http://schemas.openxmlformats.org/wordprocessingml/2006/main" xmlns:w14="http://schemas.microsoft.com/office/word/2010/wordml" xmlns:w15="http://schemas.microsoft.com/office/word/2012/wordml" xmlns:w16se="http://schemas.microsoft.com/office/word/2015/wordml/symex" xmlns:wpg="http://schemas.microsoft.com/office/word/2010/wordprocessingGroup" xmlns:wpi="http://schemas.microsoft.com/office/word/2010/wordprocessingInk" xmlns:wne="http://schemas.microsoft.com/office/word/2006/wordml" xmlns:wps="http://schemas.microsoft.com/office/word/2010/wordprocessingShape" mc:Ignorable="w14 w15 w16se wp14">
   <w:p>
     <w:pPr>
-      <w:pStyle w:val="Header"/>
+      <w:pStyle w:val="En-tte"/>
     </w:pPr>
   </w:p>
 </w:hdr>
 </file>
 
 <file path=word/numbering.xml><?xml version="1.0" encoding="utf-8"?>
-<w:numbering xmlns:wpc="http://schemas.microsoft.com/office/word/2010/wordprocessingCanvas" xmlns:mc="http://schemas.openxmlformats.org/markup-compatibility/2006" xmlns:o="urn:schemas-microsoft-com:office:office" xmlns:r="http://schemas.openxmlformats.org/officeDocument/2006/relationships" xmlns:m="http://schemas.openxmlformats.org/officeDocument/2006/math" xmlns:v="urn:schemas-microsoft-com:vml" xmlns:wp14="http://schemas.microsoft.com/office/word/2010/wordprocessingDrawing" xmlns:wp="http://schemas.openxmlformats.org/drawingml/2006/wordprocessingDrawing" xmlns:w10="urn:schemas-microsoft-com:office:word" xmlns:w="http://schemas.openxmlformats.org/wordprocessingml/2006/main" xmlns:w14="http://schemas.microsoft.com/office/word/2010/wordml" xmlns:w15="http://schemas.microsoft.com/office/word/2012/wordml" xmlns:wpg="http://schemas.microsoft.com/office/word/2010/wordprocessingGroup" xmlns:wpi="http://schemas.microsoft.com/office/word/2010/wordprocessingInk" xmlns:wne="http://schemas.microsoft.com/office/word/2006/wordml" xmlns:wps="http://schemas.microsoft.com/office/word/2010/wordprocessingShape" mc:Ignorable="w14 w15 wp14">
+<w:numbering xmlns:wpc="http://schemas.microsoft.com/office/word/2010/wordprocessingCanvas" xmlns:cx="http://schemas.microsoft.com/office/drawing/2014/chartex" xmlns:cx1="http://schemas.microsoft.com/office/drawing/2015/9/8/chartex" xmlns:cx2="http://schemas.microsoft.com/office/drawing/2015/10/21/chartex" xmlns:mc="http://schemas.openxmlformats.org/markup-compatibility/2006" xmlns:o="urn:schemas-microsoft-com:office:office" xmlns:r="http://schemas.openxmlformats.org/officeDocument/2006/relationships" xmlns:m="http://schemas.openxmlformats.org/officeDocument/2006/math" xmlns:v="urn:schemas-microsoft-com:vml" xmlns:wp14="http://schemas.microsoft.com/office/word/2010/wordprocessingDrawing" xmlns:wp="http://schemas.openxmlformats.org/drawingml/2006/wordprocessingDrawing" xmlns:w10="urn:schemas-microsoft-com:office:word" xmlns:w="http://schemas.openxmlformats.org/wordprocessingml/2006/main" xmlns:w14="http://schemas.microsoft.com/office/word/2010/wordml" xmlns:w15="http://schemas.microsoft.com/office/word/2012/wordml" xmlns:w16se="http://schemas.microsoft.com/office/word/2015/wordml/symex" xmlns:wpg="http://schemas.microsoft.com/office/word/2010/wordprocessingGroup" xmlns:wpi="http://schemas.microsoft.com/office/word/2010/wordprocessingInk" xmlns:wne="http://schemas.microsoft.com/office/word/2006/wordml" xmlns:wps="http://schemas.microsoft.com/office/word/2010/wordprocessingShape" mc:Ignorable="w14 w15 w16se wp14">
   <w:numPicBullet w:numPicBulletId="0">
     <w:pict>
       <v:shapetype w14:anchorId="11F51017" id="_x0000_t75" coordsize="21600,21600" o:spt="75" o:preferrelative="t" path="m@4@5l@4@11@9@11@9@5xe" filled="f" stroked="f">
@@ -11831,14 +11904,14 @@
         <v:path o:extrusionok="f" gradientshapeok="t" o:connecttype="rect"/>
         <o:lock v:ext="edit" aspectratio="t"/>
       </v:shapetype>
-      <v:shape id="_x0000_i1030" type="#_x0000_t75" style="width:20.25pt;height:20.25pt" o:bullet="t">
+      <v:shape id="_x0000_i1028" type="#_x0000_t75" style="width:19.5pt;height:19.5pt" o:bullet="t">
         <v:imagedata r:id="rId1" o:title="clip_image001"/>
       </v:shape>
     </w:pict>
   </w:numPicBullet>
   <w:numPicBullet w:numPicBulletId="1">
     <w:pict>
-      <v:shape id="_x0000_i1031" type="#_x0000_t75" style="width:118.5pt;height:118.5pt" o:bullet="t">
+      <v:shape id="_x0000_i1029" type="#_x0000_t75" style="width:118.5pt;height:118.5pt" o:bullet="t">
         <v:imagedata r:id="rId2" o:title="clip_image002"/>
       </v:shape>
     </w:pict>
@@ -11850,7 +11923,7 @@
     <w:lvl w:ilvl="0">
       <w:start w:val="1"/>
       <w:numFmt w:val="decimal"/>
-      <w:pStyle w:val="ListNumber5"/>
+      <w:pStyle w:val="Listenumros5"/>
       <w:lvlText w:val="%1."/>
       <w:lvlJc w:val="left"/>
       <w:pPr>
@@ -11868,7 +11941,7 @@
     <w:lvl w:ilvl="0">
       <w:start w:val="1"/>
       <w:numFmt w:val="decimal"/>
-      <w:pStyle w:val="ListNumber4"/>
+      <w:pStyle w:val="Listenumros4"/>
       <w:lvlText w:val="%1."/>
       <w:lvlJc w:val="left"/>
       <w:pPr>
@@ -11886,7 +11959,7 @@
     <w:lvl w:ilvl="0">
       <w:start w:val="1"/>
       <w:numFmt w:val="decimal"/>
-      <w:pStyle w:val="ListNumber3"/>
+      <w:pStyle w:val="Listenumros3"/>
       <w:lvlText w:val="%1."/>
       <w:lvlJc w:val="left"/>
       <w:pPr>
@@ -11904,7 +11977,7 @@
     <w:lvl w:ilvl="0">
       <w:start w:val="1"/>
       <w:numFmt w:val="decimal"/>
-      <w:pStyle w:val="ListNumber2"/>
+      <w:pStyle w:val="Listenumros2"/>
       <w:lvlText w:val="%1."/>
       <w:lvlJc w:val="left"/>
       <w:pPr>
@@ -11922,7 +11995,7 @@
     <w:lvl w:ilvl="0">
       <w:start w:val="1"/>
       <w:numFmt w:val="bullet"/>
-      <w:pStyle w:val="ListBullet5"/>
+      <w:pStyle w:val="Listepuces5"/>
       <w:lvlText w:val=""/>
       <w:lvlJc w:val="left"/>
       <w:pPr>
@@ -11943,7 +12016,7 @@
     <w:lvl w:ilvl="0">
       <w:start w:val="1"/>
       <w:numFmt w:val="bullet"/>
-      <w:pStyle w:val="ListBullet4"/>
+      <w:pStyle w:val="Listepuces4"/>
       <w:lvlText w:val=""/>
       <w:lvlJc w:val="left"/>
       <w:pPr>
@@ -11964,7 +12037,7 @@
     <w:lvl w:ilvl="0">
       <w:start w:val="1"/>
       <w:numFmt w:val="bullet"/>
-      <w:pStyle w:val="ListBullet3"/>
+      <w:pStyle w:val="Listepuces3"/>
       <w:lvlText w:val=""/>
       <w:lvlJc w:val="left"/>
       <w:pPr>
@@ -11985,7 +12058,7 @@
     <w:lvl w:ilvl="0">
       <w:start w:val="1"/>
       <w:numFmt w:val="bullet"/>
-      <w:pStyle w:val="ListBullet2"/>
+      <w:pStyle w:val="Listepuces2"/>
       <w:lvlText w:val=""/>
       <w:lvlJc w:val="left"/>
       <w:pPr>
@@ -12006,7 +12079,7 @@
     <w:lvl w:ilvl="0">
       <w:start w:val="1"/>
       <w:numFmt w:val="decimal"/>
-      <w:pStyle w:val="ListNumber"/>
+      <w:pStyle w:val="Listenumros"/>
       <w:lvlText w:val="%1."/>
       <w:lvlJc w:val="left"/>
       <w:pPr>
@@ -12024,7 +12097,7 @@
     <w:lvl w:ilvl="0">
       <w:start w:val="1"/>
       <w:numFmt w:val="bullet"/>
-      <w:pStyle w:val="ListBullet"/>
+      <w:pStyle w:val="Listepuces"/>
       <w:lvlText w:val=""/>
       <w:lvlJc w:val="left"/>
       <w:pPr>
@@ -14890,7 +14963,7 @@
 </file>
 
 <file path=word/styles.xml><?xml version="1.0" encoding="utf-8"?>
-<w:styles xmlns:mc="http://schemas.openxmlformats.org/markup-compatibility/2006" xmlns:r="http://schemas.openxmlformats.org/officeDocument/2006/relationships" xmlns:w="http://schemas.openxmlformats.org/wordprocessingml/2006/main" xmlns:w14="http://schemas.microsoft.com/office/word/2010/wordml" xmlns:w15="http://schemas.microsoft.com/office/word/2012/wordml" mc:Ignorable="w14 w15">
+<w:styles xmlns:mc="http://schemas.openxmlformats.org/markup-compatibility/2006" xmlns:r="http://schemas.openxmlformats.org/officeDocument/2006/relationships" xmlns:w="http://schemas.openxmlformats.org/wordprocessingml/2006/main" xmlns:w14="http://schemas.microsoft.com/office/word/2010/wordml" xmlns:w15="http://schemas.microsoft.com/office/word/2012/wordml" xmlns:w16se="http://schemas.microsoft.com/office/word/2015/wordml/symex" mc:Ignorable="w14 w15 w16se">
   <w:docDefaults>
     <w:rPrDefault>
       <w:rPr>
@@ -14906,7 +14979,7 @@
       </w:pPr>
     </w:pPrDefault>
   </w:docDefaults>
-  <w:latentStyles w:defLockedState="0" w:defUIPriority="99" w:defSemiHidden="0" w:defUnhideWhenUsed="0" w:defQFormat="0" w:count="371">
+  <w:latentStyles w:defLockedState="0" w:defUIPriority="99" w:defSemiHidden="0" w:defUnhideWhenUsed="0" w:defQFormat="0" w:count="372">
     <w:lsdException w:name="Normal" w:uiPriority="0"/>
     <w:lsdException w:name="heading 1" w:uiPriority="1" w:qFormat="1"/>
     <w:lsdException w:name="heading 2" w:semiHidden="1" w:uiPriority="1" w:unhideWhenUsed="1" w:qFormat="1"/>
@@ -15278,6 +15351,7 @@
     <w:lsdException w:name="List Table 5 Dark Accent 6" w:uiPriority="50"/>
     <w:lsdException w:name="List Table 6 Colorful Accent 6" w:uiPriority="51"/>
     <w:lsdException w:name="List Table 7 Colorful Accent 6" w:uiPriority="52"/>
+    <w:lsdException w:name="Mention" w:semiHidden="1" w:unhideWhenUsed="1"/>
   </w:latentStyles>
   <w:style w:type="paragraph" w:default="1" w:styleId="Normal">
     <w:name w:val="Normal"/>
@@ -15290,12 +15364,12 @@
       <w:rFonts w:ascii="Arial" w:hAnsi="Arial"/>
     </w:rPr>
   </w:style>
-  <w:style w:type="paragraph" w:styleId="Heading1">
+  <w:style w:type="paragraph" w:styleId="Titre1">
     <w:name w:val="heading 1"/>
     <w:aliases w:val="Title 1"/>
     <w:basedOn w:val="Normal"/>
     <w:next w:val="Normal"/>
-    <w:link w:val="Heading1Char"/>
+    <w:link w:val="Titre1Car"/>
     <w:uiPriority w:val="1"/>
     <w:qFormat/>
     <w:rsid w:val="00CF53D7"/>
@@ -15314,12 +15388,12 @@
       <w:szCs w:val="28"/>
     </w:rPr>
   </w:style>
-  <w:style w:type="paragraph" w:styleId="Heading2">
+  <w:style w:type="paragraph" w:styleId="Titre2">
     <w:name w:val="heading 2"/>
     <w:aliases w:val="Title 2"/>
     <w:basedOn w:val="Normal"/>
     <w:next w:val="Normal"/>
-    <w:link w:val="Heading2Char"/>
+    <w:link w:val="Titre2Car"/>
     <w:uiPriority w:val="1"/>
     <w:qFormat/>
     <w:rsid w:val="00CF53D7"/>
@@ -15338,11 +15412,11 @@
       <w:szCs w:val="26"/>
     </w:rPr>
   </w:style>
-  <w:style w:type="paragraph" w:styleId="Heading3">
+  <w:style w:type="paragraph" w:styleId="Titre3">
     <w:name w:val="heading 3"/>
     <w:basedOn w:val="Normal"/>
     <w:next w:val="Normal"/>
-    <w:link w:val="Heading3Char"/>
+    <w:link w:val="Titre3Car"/>
     <w:uiPriority w:val="9"/>
     <w:unhideWhenUsed/>
     <w:qFormat/>
@@ -15360,11 +15434,11 @@
       <w:color w:val="00A4CF" w:themeColor="accent1"/>
     </w:rPr>
   </w:style>
-  <w:style w:type="paragraph" w:styleId="Heading4">
+  <w:style w:type="paragraph" w:styleId="Titre4">
     <w:name w:val="heading 4"/>
     <w:basedOn w:val="Normal"/>
     <w:next w:val="Normal"/>
-    <w:link w:val="Heading4Char"/>
+    <w:link w:val="Titre4Car"/>
     <w:semiHidden/>
     <w:unhideWhenUsed/>
     <w:qFormat/>
@@ -15384,11 +15458,11 @@
       <w:color w:val="00A4CF" w:themeColor="accent1"/>
     </w:rPr>
   </w:style>
-  <w:style w:type="paragraph" w:styleId="Heading5">
+  <w:style w:type="paragraph" w:styleId="Titre5">
     <w:name w:val="heading 5"/>
     <w:basedOn w:val="Normal"/>
     <w:next w:val="Normal"/>
-    <w:link w:val="Heading5Char"/>
+    <w:link w:val="Titre5Car"/>
     <w:semiHidden/>
     <w:unhideWhenUsed/>
     <w:qFormat/>
@@ -15404,11 +15478,11 @@
       <w:color w:val="005167" w:themeColor="accent1" w:themeShade="7F"/>
     </w:rPr>
   </w:style>
-  <w:style w:type="paragraph" w:styleId="Heading6">
+  <w:style w:type="paragraph" w:styleId="Titre6">
     <w:name w:val="heading 6"/>
     <w:basedOn w:val="Normal"/>
     <w:next w:val="Normal"/>
-    <w:link w:val="Heading6Char"/>
+    <w:link w:val="Titre6Car"/>
     <w:semiHidden/>
     <w:unhideWhenUsed/>
     <w:qFormat/>
@@ -15426,11 +15500,11 @@
       <w:color w:val="005167" w:themeColor="accent1" w:themeShade="7F"/>
     </w:rPr>
   </w:style>
-  <w:style w:type="paragraph" w:styleId="Heading7">
+  <w:style w:type="paragraph" w:styleId="Titre7">
     <w:name w:val="heading 7"/>
     <w:basedOn w:val="Normal"/>
     <w:next w:val="Normal"/>
-    <w:link w:val="Heading7Char"/>
+    <w:link w:val="Titre7Car"/>
     <w:semiHidden/>
     <w:unhideWhenUsed/>
     <w:qFormat/>
@@ -15448,11 +15522,11 @@
       <w:color w:val="685750" w:themeColor="text1" w:themeTint="BF"/>
     </w:rPr>
   </w:style>
-  <w:style w:type="paragraph" w:styleId="Heading8">
+  <w:style w:type="paragraph" w:styleId="Titre8">
     <w:name w:val="heading 8"/>
     <w:basedOn w:val="Normal"/>
     <w:next w:val="Normal"/>
-    <w:link w:val="Heading8Char"/>
+    <w:link w:val="Titre8Car"/>
     <w:semiHidden/>
     <w:unhideWhenUsed/>
     <w:qFormat/>
@@ -15470,11 +15544,11 @@
       <w:szCs w:val="20"/>
     </w:rPr>
   </w:style>
-  <w:style w:type="paragraph" w:styleId="Heading9">
+  <w:style w:type="paragraph" w:styleId="Titre9">
     <w:name w:val="heading 9"/>
     <w:basedOn w:val="Normal"/>
     <w:next w:val="Normal"/>
-    <w:link w:val="Heading9Char"/>
+    <w:link w:val="Titre9Car"/>
     <w:semiHidden/>
     <w:unhideWhenUsed/>
     <w:qFormat/>
@@ -15494,13 +15568,13 @@
       <w:szCs w:val="20"/>
     </w:rPr>
   </w:style>
-  <w:style w:type="character" w:default="1" w:styleId="DefaultParagraphFont">
+  <w:style w:type="character" w:default="1" w:styleId="Policepardfaut">
     <w:name w:val="Default Paragraph Font"/>
     <w:uiPriority w:val="1"/>
     <w:semiHidden/>
     <w:unhideWhenUsed/>
   </w:style>
-  <w:style w:type="table" w:default="1" w:styleId="TableNormal">
+  <w:style w:type="table" w:default="1" w:styleId="TableauNormal">
     <w:name w:val="Normal Table"/>
     <w:uiPriority w:val="99"/>
     <w:semiHidden/>
@@ -15515,13 +15589,13 @@
       </w:tblCellMar>
     </w:tblPr>
   </w:style>
-  <w:style w:type="numbering" w:default="1" w:styleId="NoList">
+  <w:style w:type="numbering" w:default="1" w:styleId="Aucuneliste">
     <w:name w:val="No List"/>
     <w:uiPriority w:val="99"/>
     <w:semiHidden/>
     <w:unhideWhenUsed/>
   </w:style>
-  <w:style w:type="paragraph" w:styleId="NoSpacing">
+  <w:style w:type="paragraph" w:styleId="Sansinterligne">
     <w:name w:val="No Spacing"/>
     <w:uiPriority w:val="1"/>
     <w:semiHidden/>
@@ -15535,11 +15609,11 @@
       <w:sz w:val="21"/>
     </w:rPr>
   </w:style>
-  <w:style w:type="character" w:customStyle="1" w:styleId="Heading2Char">
-    <w:name w:val="Heading 2 Char"/>
-    <w:aliases w:val="Title 2 Char"/>
-    <w:basedOn w:val="DefaultParagraphFont"/>
-    <w:link w:val="Heading2"/>
+  <w:style w:type="character" w:customStyle="1" w:styleId="Titre2Car">
+    <w:name w:val="Titre 2 Car"/>
+    <w:aliases w:val="Title 2 Car"/>
+    <w:basedOn w:val="Policepardfaut"/>
+    <w:link w:val="Titre2"/>
     <w:uiPriority w:val="1"/>
     <w:rsid w:val="00401512"/>
     <w:rPr>
@@ -15551,11 +15625,11 @@
       <w:szCs w:val="26"/>
     </w:rPr>
   </w:style>
-  <w:style w:type="paragraph" w:styleId="Subtitle">
+  <w:style w:type="paragraph" w:styleId="Sous-titre">
     <w:name w:val="Subtitle"/>
     <w:basedOn w:val="Normal"/>
     <w:next w:val="Normal"/>
-    <w:link w:val="SubtitleChar"/>
+    <w:link w:val="Sous-titreCar"/>
     <w:uiPriority w:val="11"/>
     <w:rsid w:val="00CF53D7"/>
     <w:pPr>
@@ -15573,10 +15647,10 @@
       <w:szCs w:val="24"/>
     </w:rPr>
   </w:style>
-  <w:style w:type="character" w:customStyle="1" w:styleId="SubtitleChar">
-    <w:name w:val="Subtitle Char"/>
-    <w:basedOn w:val="DefaultParagraphFont"/>
-    <w:link w:val="Subtitle"/>
+  <w:style w:type="character" w:customStyle="1" w:styleId="Sous-titreCar">
+    <w:name w:val="Sous-titre Car"/>
+    <w:basedOn w:val="Policepardfaut"/>
+    <w:link w:val="Sous-titre"/>
     <w:uiPriority w:val="11"/>
     <w:rsid w:val="00CF53D7"/>
     <w:rPr>
@@ -15706,7 +15780,7 @@
   </w:style>
   <w:style w:type="numbering" w:customStyle="1" w:styleId="ListHeadings">
     <w:name w:val="__List Headings"/>
-    <w:basedOn w:val="NoList"/>
+    <w:basedOn w:val="Aucuneliste"/>
     <w:semiHidden/>
     <w:rsid w:val="00CF53D7"/>
     <w:pPr>
@@ -15730,10 +15804,10 @@
       <w:color w:val="51534A"/>
     </w:rPr>
   </w:style>
-  <w:style w:type="paragraph" w:styleId="BalloonText">
+  <w:style w:type="paragraph" w:styleId="Textedebulles">
     <w:name w:val="Balloon Text"/>
     <w:basedOn w:val="Normal"/>
-    <w:link w:val="BalloonTextChar"/>
+    <w:link w:val="TextedebullesCar"/>
     <w:uiPriority w:val="99"/>
     <w:semiHidden/>
     <w:rsid w:val="00CF53D7"/>
@@ -15746,10 +15820,10 @@
       <w:szCs w:val="16"/>
     </w:rPr>
   </w:style>
-  <w:style w:type="character" w:customStyle="1" w:styleId="BalloonTextChar">
-    <w:name w:val="Balloon Text Char"/>
-    <w:basedOn w:val="DefaultParagraphFont"/>
-    <w:link w:val="BalloonText"/>
+  <w:style w:type="character" w:customStyle="1" w:styleId="TextedebullesCar">
+    <w:name w:val="Texte de bulles Car"/>
+    <w:basedOn w:val="Policepardfaut"/>
+    <w:link w:val="Textedebulles"/>
     <w:uiPriority w:val="99"/>
     <w:semiHidden/>
     <w:rsid w:val="00CB5ADC"/>
@@ -15760,10 +15834,10 @@
       <w:szCs w:val="16"/>
     </w:rPr>
   </w:style>
-  <w:style w:type="paragraph" w:styleId="EndnoteText">
+  <w:style w:type="paragraph" w:styleId="Notedefin">
     <w:name w:val="endnote text"/>
     <w:basedOn w:val="Normal"/>
-    <w:link w:val="EndnoteTextChar"/>
+    <w:link w:val="NotedefinCar"/>
     <w:uiPriority w:val="99"/>
     <w:semiHidden/>
     <w:rsid w:val="00CF53D7"/>
@@ -15775,10 +15849,10 @@
       <w:szCs w:val="20"/>
     </w:rPr>
   </w:style>
-  <w:style w:type="character" w:customStyle="1" w:styleId="EndnoteTextChar">
-    <w:name w:val="Endnote Text Char"/>
-    <w:basedOn w:val="DefaultParagraphFont"/>
-    <w:link w:val="EndnoteText"/>
+  <w:style w:type="character" w:customStyle="1" w:styleId="NotedefinCar">
+    <w:name w:val="Note de fin Car"/>
+    <w:basedOn w:val="Policepardfaut"/>
+    <w:link w:val="Notedefin"/>
     <w:uiPriority w:val="99"/>
     <w:semiHidden/>
     <w:rsid w:val="00CB5ADC"/>
@@ -15789,9 +15863,9 @@
       <w:szCs w:val="20"/>
     </w:rPr>
   </w:style>
-  <w:style w:type="character" w:styleId="EndnoteReference">
+  <w:style w:type="character" w:styleId="Appeldenotedefin">
     <w:name w:val="endnote reference"/>
-    <w:basedOn w:val="DefaultParagraphFont"/>
+    <w:basedOn w:val="Policepardfaut"/>
     <w:uiPriority w:val="99"/>
     <w:semiHidden/>
     <w:rsid w:val="00CF53D7"/>
@@ -15799,9 +15873,9 @@
       <w:vertAlign w:val="superscript"/>
     </w:rPr>
   </w:style>
-  <w:style w:type="table" w:styleId="TableGrid">
+  <w:style w:type="table" w:styleId="Grilledutableau">
     <w:name w:val="Table Grid"/>
-    <w:basedOn w:val="TableNormal"/>
+    <w:basedOn w:val="TableauNormal"/>
     <w:uiPriority w:val="59"/>
     <w:rsid w:val="00CF53D7"/>
     <w:pPr>
@@ -15848,10 +15922,10 @@
       <w:ind w:left="340"/>
     </w:pPr>
   </w:style>
-  <w:style w:type="paragraph" w:styleId="Header">
+  <w:style w:type="paragraph" w:styleId="En-tte">
     <w:name w:val="header"/>
     <w:basedOn w:val="Normal"/>
-    <w:link w:val="HeaderChar"/>
+    <w:link w:val="En-tteCar"/>
     <w:uiPriority w:val="99"/>
     <w:rsid w:val="00CF53D7"/>
     <w:pPr>
@@ -15885,10 +15959,10 @@
       <w:sz w:val="16"/>
     </w:rPr>
   </w:style>
-  <w:style w:type="character" w:customStyle="1" w:styleId="HeaderChar">
-    <w:name w:val="Header Char"/>
-    <w:basedOn w:val="DefaultParagraphFont"/>
-    <w:link w:val="Header"/>
+  <w:style w:type="character" w:customStyle="1" w:styleId="En-tteCar">
+    <w:name w:val="En-tête Car"/>
+    <w:basedOn w:val="Policepardfaut"/>
+    <w:link w:val="En-tte"/>
     <w:uiPriority w:val="99"/>
     <w:rsid w:val="00CB5ADC"/>
     <w:rPr>
@@ -15897,10 +15971,10 @@
       <w:sz w:val="21"/>
     </w:rPr>
   </w:style>
-  <w:style w:type="paragraph" w:styleId="Footer">
+  <w:style w:type="paragraph" w:styleId="Pieddepage">
     <w:name w:val="footer"/>
     <w:basedOn w:val="Normal"/>
-    <w:link w:val="FooterChar"/>
+    <w:link w:val="PieddepageCar"/>
     <w:uiPriority w:val="99"/>
     <w:rsid w:val="00CF53D7"/>
     <w:pPr>
@@ -15911,10 +15985,10 @@
       <w:spacing w:line="240" w:lineRule="auto"/>
     </w:pPr>
   </w:style>
-  <w:style w:type="character" w:customStyle="1" w:styleId="FooterChar">
-    <w:name w:val="Footer Char"/>
-    <w:basedOn w:val="DefaultParagraphFont"/>
-    <w:link w:val="Footer"/>
+  <w:style w:type="character" w:customStyle="1" w:styleId="PieddepageCar">
+    <w:name w:val="Pied de page Car"/>
+    <w:basedOn w:val="Policepardfaut"/>
+    <w:link w:val="Pieddepage"/>
     <w:uiPriority w:val="99"/>
     <w:rsid w:val="00CB5ADC"/>
     <w:rPr>
@@ -15923,11 +15997,11 @@
       <w:sz w:val="21"/>
     </w:rPr>
   </w:style>
-  <w:style w:type="character" w:customStyle="1" w:styleId="Heading1Char">
-    <w:name w:val="Heading 1 Char"/>
-    <w:aliases w:val="Title 1 Char"/>
-    <w:basedOn w:val="DefaultParagraphFont"/>
-    <w:link w:val="Heading1"/>
+  <w:style w:type="character" w:customStyle="1" w:styleId="Titre1Car">
+    <w:name w:val="Titre 1 Car"/>
+    <w:aliases w:val="Title 1 Car"/>
+    <w:basedOn w:val="Policepardfaut"/>
+    <w:link w:val="Titre1"/>
     <w:uiPriority w:val="1"/>
     <w:rsid w:val="00CF53D7"/>
     <w:rPr>
@@ -15996,7 +16070,7 @@
       <w:color w:val="DCDDDB" w:themeColor="background2"/>
     </w:rPr>
   </w:style>
-  <w:style w:type="paragraph" w:styleId="TOC1">
+  <w:style w:type="paragraph" w:styleId="TM1">
     <w:name w:val="toc 1"/>
     <w:basedOn w:val="SAGETOC1"/>
     <w:next w:val="SAGEBodyText"/>
@@ -16022,7 +16096,7 @@
       <w:szCs w:val="24"/>
     </w:rPr>
   </w:style>
-  <w:style w:type="paragraph" w:styleId="TOC2">
+  <w:style w:type="paragraph" w:styleId="TM2">
     <w:name w:val="toc 2"/>
     <w:basedOn w:val="SAGETOC2"/>
     <w:next w:val="SAGEBodyText"/>
@@ -16046,9 +16120,9 @@
       <w:szCs w:val="20"/>
     </w:rPr>
   </w:style>
-  <w:style w:type="character" w:styleId="Hyperlink">
+  <w:style w:type="character" w:styleId="Lienhypertexte">
     <w:name w:val="Hyperlink"/>
-    <w:basedOn w:val="DefaultParagraphFont"/>
+    <w:basedOn w:val="Policepardfaut"/>
     <w:uiPriority w:val="99"/>
     <w:rsid w:val="004C3587"/>
     <w:rPr>
@@ -16060,7 +16134,7 @@
   </w:style>
   <w:style w:type="numbering" w:styleId="111111">
     <w:name w:val="Outline List 2"/>
-    <w:basedOn w:val="NoList"/>
+    <w:basedOn w:val="Aucuneliste"/>
     <w:uiPriority w:val="99"/>
     <w:semiHidden/>
     <w:unhideWhenUsed/>
@@ -16073,7 +16147,7 @@
   </w:style>
   <w:style w:type="numbering" w:styleId="1ai">
     <w:name w:val="Outline List 1"/>
-    <w:basedOn w:val="NoList"/>
+    <w:basedOn w:val="Aucuneliste"/>
     <w:uiPriority w:val="99"/>
     <w:semiHidden/>
     <w:unhideWhenUsed/>
@@ -16084,10 +16158,10 @@
       </w:numPr>
     </w:pPr>
   </w:style>
-  <w:style w:type="character" w:customStyle="1" w:styleId="Heading3Char">
-    <w:name w:val="Heading 3 Char"/>
-    <w:basedOn w:val="DefaultParagraphFont"/>
-    <w:link w:val="Heading3"/>
+  <w:style w:type="character" w:customStyle="1" w:styleId="Titre3Car">
+    <w:name w:val="Titre 3 Car"/>
+    <w:basedOn w:val="Policepardfaut"/>
+    <w:link w:val="Titre3"/>
     <w:uiPriority w:val="9"/>
     <w:rsid w:val="00CF53D7"/>
     <w:rPr>
@@ -16098,10 +16172,10 @@
       <w:sz w:val="21"/>
     </w:rPr>
   </w:style>
-  <w:style w:type="character" w:customStyle="1" w:styleId="Heading4Char">
-    <w:name w:val="Heading 4 Char"/>
-    <w:basedOn w:val="DefaultParagraphFont"/>
-    <w:link w:val="Heading4"/>
+  <w:style w:type="character" w:customStyle="1" w:styleId="Titre4Car">
+    <w:name w:val="Titre 4 Car"/>
+    <w:basedOn w:val="Policepardfaut"/>
+    <w:link w:val="Titre4"/>
     <w:semiHidden/>
     <w:rsid w:val="00CF53D7"/>
     <w:rPr>
@@ -16114,10 +16188,10 @@
       <w:sz w:val="21"/>
     </w:rPr>
   </w:style>
-  <w:style w:type="character" w:customStyle="1" w:styleId="Heading5Char">
-    <w:name w:val="Heading 5 Char"/>
-    <w:basedOn w:val="DefaultParagraphFont"/>
-    <w:link w:val="Heading5"/>
+  <w:style w:type="character" w:customStyle="1" w:styleId="Titre5Car">
+    <w:name w:val="Titre 5 Car"/>
+    <w:basedOn w:val="Policepardfaut"/>
+    <w:link w:val="Titre5"/>
     <w:semiHidden/>
     <w:rsid w:val="00CF53D7"/>
     <w:rPr>
@@ -16126,10 +16200,10 @@
       <w:sz w:val="21"/>
     </w:rPr>
   </w:style>
-  <w:style w:type="character" w:customStyle="1" w:styleId="Heading6Char">
-    <w:name w:val="Heading 6 Char"/>
-    <w:basedOn w:val="DefaultParagraphFont"/>
-    <w:link w:val="Heading6"/>
+  <w:style w:type="character" w:customStyle="1" w:styleId="Titre6Car">
+    <w:name w:val="Titre 6 Car"/>
+    <w:basedOn w:val="Policepardfaut"/>
+    <w:link w:val="Titre6"/>
     <w:semiHidden/>
     <w:rsid w:val="00CF53D7"/>
     <w:rPr>
@@ -16140,10 +16214,10 @@
       <w:sz w:val="21"/>
     </w:rPr>
   </w:style>
-  <w:style w:type="character" w:customStyle="1" w:styleId="Heading7Char">
-    <w:name w:val="Heading 7 Char"/>
-    <w:basedOn w:val="DefaultParagraphFont"/>
-    <w:link w:val="Heading7"/>
+  <w:style w:type="character" w:customStyle="1" w:styleId="Titre7Car">
+    <w:name w:val="Titre 7 Car"/>
+    <w:basedOn w:val="Policepardfaut"/>
+    <w:link w:val="Titre7"/>
     <w:semiHidden/>
     <w:rsid w:val="00CF53D7"/>
     <w:rPr>
@@ -16154,10 +16228,10 @@
       <w:sz w:val="21"/>
     </w:rPr>
   </w:style>
-  <w:style w:type="character" w:customStyle="1" w:styleId="Heading8Char">
-    <w:name w:val="Heading 8 Char"/>
-    <w:basedOn w:val="DefaultParagraphFont"/>
-    <w:link w:val="Heading8"/>
+  <w:style w:type="character" w:customStyle="1" w:styleId="Titre8Car">
+    <w:name w:val="Titre 8 Car"/>
+    <w:basedOn w:val="Policepardfaut"/>
+    <w:link w:val="Titre8"/>
     <w:semiHidden/>
     <w:rsid w:val="00CF53D7"/>
     <w:rPr>
@@ -16167,10 +16241,10 @@
       <w:szCs w:val="20"/>
     </w:rPr>
   </w:style>
-  <w:style w:type="character" w:customStyle="1" w:styleId="Heading9Char">
-    <w:name w:val="Heading 9 Char"/>
-    <w:basedOn w:val="DefaultParagraphFont"/>
-    <w:link w:val="Heading9"/>
+  <w:style w:type="character" w:customStyle="1" w:styleId="Titre9Car">
+    <w:name w:val="Titre 9 Car"/>
+    <w:basedOn w:val="Policepardfaut"/>
+    <w:link w:val="Titre9"/>
     <w:semiHidden/>
     <w:rsid w:val="00CF53D7"/>
     <w:rPr>
@@ -16184,7 +16258,7 @@
   </w:style>
   <w:style w:type="numbering" w:styleId="ArticleSection">
     <w:name w:val="Outline List 3"/>
-    <w:basedOn w:val="NoList"/>
+    <w:basedOn w:val="Aucuneliste"/>
     <w:uiPriority w:val="99"/>
     <w:semiHidden/>
     <w:unhideWhenUsed/>
@@ -16195,7 +16269,7 @@
       </w:numPr>
     </w:pPr>
   </w:style>
-  <w:style w:type="paragraph" w:styleId="Bibliography">
+  <w:style w:type="paragraph" w:styleId="Bibliographie">
     <w:name w:val="Bibliography"/>
     <w:basedOn w:val="Normal"/>
     <w:next w:val="Normal"/>
@@ -16204,7 +16278,7 @@
     <w:unhideWhenUsed/>
     <w:rsid w:val="00CF53D7"/>
   </w:style>
-  <w:style w:type="paragraph" w:styleId="BlockText">
+  <w:style w:type="paragraph" w:styleId="Normalcentr">
     <w:name w:val="Block Text"/>
     <w:basedOn w:val="Normal"/>
     <w:uiPriority w:val="99"/>
@@ -16226,10 +16300,10 @@
       <w:color w:val="00A4CF" w:themeColor="accent1"/>
     </w:rPr>
   </w:style>
-  <w:style w:type="paragraph" w:styleId="BodyText2">
+  <w:style w:type="paragraph" w:styleId="Corpsdetexte2">
     <w:name w:val="Body Text 2"/>
     <w:basedOn w:val="Normal"/>
-    <w:link w:val="BodyText2Char"/>
+    <w:link w:val="Corpsdetexte2Car"/>
     <w:uiPriority w:val="99"/>
     <w:semiHidden/>
     <w:rsid w:val="00CF53D7"/>
@@ -16237,10 +16311,10 @@
       <w:spacing w:after="120" w:line="480" w:lineRule="auto"/>
     </w:pPr>
   </w:style>
-  <w:style w:type="character" w:customStyle="1" w:styleId="BodyText2Char">
-    <w:name w:val="Body Text 2 Char"/>
-    <w:basedOn w:val="DefaultParagraphFont"/>
-    <w:link w:val="BodyText2"/>
+  <w:style w:type="character" w:customStyle="1" w:styleId="Corpsdetexte2Car">
+    <w:name w:val="Corps de texte 2 Car"/>
+    <w:basedOn w:val="Policepardfaut"/>
+    <w:link w:val="Corpsdetexte2"/>
     <w:uiPriority w:val="99"/>
     <w:semiHidden/>
     <w:rsid w:val="00CB5ADC"/>
@@ -16250,10 +16324,10 @@
       <w:sz w:val="21"/>
     </w:rPr>
   </w:style>
-  <w:style w:type="paragraph" w:styleId="BodyText3">
+  <w:style w:type="paragraph" w:styleId="Corpsdetexte3">
     <w:name w:val="Body Text 3"/>
     <w:basedOn w:val="Normal"/>
-    <w:link w:val="BodyText3Char"/>
+    <w:link w:val="Corpsdetexte3Car"/>
     <w:uiPriority w:val="99"/>
     <w:semiHidden/>
     <w:rsid w:val="00CF53D7"/>
@@ -16265,10 +16339,10 @@
       <w:szCs w:val="16"/>
     </w:rPr>
   </w:style>
-  <w:style w:type="character" w:customStyle="1" w:styleId="BodyText3Char">
-    <w:name w:val="Body Text 3 Char"/>
-    <w:basedOn w:val="DefaultParagraphFont"/>
-    <w:link w:val="BodyText3"/>
+  <w:style w:type="character" w:customStyle="1" w:styleId="Corpsdetexte3Car">
+    <w:name w:val="Corps de texte 3 Car"/>
+    <w:basedOn w:val="Policepardfaut"/>
+    <w:link w:val="Corpsdetexte3"/>
     <w:uiPriority w:val="99"/>
     <w:semiHidden/>
     <w:rsid w:val="00CB5ADC"/>
@@ -16279,10 +16353,10 @@
       <w:szCs w:val="16"/>
     </w:rPr>
   </w:style>
-  <w:style w:type="paragraph" w:styleId="BodyTextFirstIndent">
+  <w:style w:type="paragraph" w:styleId="Retrait1religne">
     <w:name w:val="Body Text First Indent"/>
     <w:basedOn w:val="Normal"/>
-    <w:link w:val="BodyTextFirstIndentChar"/>
+    <w:link w:val="Retrait1religneCar"/>
     <w:uiPriority w:val="99"/>
     <w:semiHidden/>
     <w:rsid w:val="00070048"/>
@@ -16290,10 +16364,10 @@
       <w:ind w:firstLine="360"/>
     </w:pPr>
   </w:style>
-  <w:style w:type="character" w:customStyle="1" w:styleId="BodyTextFirstIndentChar">
-    <w:name w:val="Body Text First Indent Char"/>
-    <w:basedOn w:val="DefaultParagraphFont"/>
-    <w:link w:val="BodyTextFirstIndent"/>
+  <w:style w:type="character" w:customStyle="1" w:styleId="Retrait1religneCar">
+    <w:name w:val="Retrait 1re ligne Car"/>
+    <w:basedOn w:val="Policepardfaut"/>
+    <w:link w:val="Retrait1religne"/>
     <w:uiPriority w:val="99"/>
     <w:semiHidden/>
     <w:rsid w:val="00070048"/>
@@ -16303,10 +16377,10 @@
       <w:sz w:val="21"/>
     </w:rPr>
   </w:style>
-  <w:style w:type="paragraph" w:styleId="BodyTextIndent">
+  <w:style w:type="paragraph" w:styleId="Retraitcorpsdetexte">
     <w:name w:val="Body Text Indent"/>
     <w:basedOn w:val="Normal"/>
-    <w:link w:val="BodyTextIndentChar"/>
+    <w:link w:val="RetraitcorpsdetexteCar"/>
     <w:uiPriority w:val="99"/>
     <w:semiHidden/>
     <w:rsid w:val="00CF53D7"/>
@@ -16315,10 +16389,10 @@
       <w:ind w:left="283"/>
     </w:pPr>
   </w:style>
-  <w:style w:type="character" w:customStyle="1" w:styleId="BodyTextIndentChar">
-    <w:name w:val="Body Text Indent Char"/>
-    <w:basedOn w:val="DefaultParagraphFont"/>
-    <w:link w:val="BodyTextIndent"/>
+  <w:style w:type="character" w:customStyle="1" w:styleId="RetraitcorpsdetexteCar">
+    <w:name w:val="Retrait corps de texte Car"/>
+    <w:basedOn w:val="Policepardfaut"/>
+    <w:link w:val="Retraitcorpsdetexte"/>
     <w:uiPriority w:val="99"/>
     <w:semiHidden/>
     <w:rsid w:val="00CB5ADC"/>
@@ -16328,10 +16402,10 @@
       <w:sz w:val="21"/>
     </w:rPr>
   </w:style>
-  <w:style w:type="paragraph" w:styleId="BodyTextFirstIndent2">
+  <w:style w:type="paragraph" w:styleId="Retraitcorpset1relig">
     <w:name w:val="Body Text First Indent 2"/>
-    <w:basedOn w:val="BodyTextIndent"/>
-    <w:link w:val="BodyTextFirstIndent2Char"/>
+    <w:basedOn w:val="Retraitcorpsdetexte"/>
+    <w:link w:val="Retraitcorpset1religCar"/>
     <w:uiPriority w:val="99"/>
     <w:semiHidden/>
     <w:rsid w:val="00CF53D7"/>
@@ -16340,10 +16414,10 @@
       <w:ind w:left="360" w:firstLine="360"/>
     </w:pPr>
   </w:style>
-  <w:style w:type="character" w:customStyle="1" w:styleId="BodyTextFirstIndent2Char">
-    <w:name w:val="Body Text First Indent 2 Char"/>
-    <w:basedOn w:val="BodyTextIndentChar"/>
-    <w:link w:val="BodyTextFirstIndent2"/>
+  <w:style w:type="character" w:customStyle="1" w:styleId="Retraitcorpset1religCar">
+    <w:name w:val="Retrait corps et 1re lig. Car"/>
+    <w:basedOn w:val="RetraitcorpsdetexteCar"/>
+    <w:link w:val="Retraitcorpset1relig"/>
     <w:uiPriority w:val="99"/>
     <w:semiHidden/>
     <w:rsid w:val="00CB5ADC"/>
@@ -16353,10 +16427,10 @@
       <w:sz w:val="21"/>
     </w:rPr>
   </w:style>
-  <w:style w:type="paragraph" w:styleId="BodyTextIndent2">
+  <w:style w:type="paragraph" w:styleId="Retraitcorpsdetexte2">
     <w:name w:val="Body Text Indent 2"/>
     <w:basedOn w:val="Normal"/>
-    <w:link w:val="BodyTextIndent2Char"/>
+    <w:link w:val="Retraitcorpsdetexte2Car"/>
     <w:uiPriority w:val="99"/>
     <w:semiHidden/>
     <w:rsid w:val="00CF53D7"/>
@@ -16365,10 +16439,10 @@
       <w:ind w:left="283"/>
     </w:pPr>
   </w:style>
-  <w:style w:type="character" w:customStyle="1" w:styleId="BodyTextIndent2Char">
-    <w:name w:val="Body Text Indent 2 Char"/>
-    <w:basedOn w:val="DefaultParagraphFont"/>
-    <w:link w:val="BodyTextIndent2"/>
+  <w:style w:type="character" w:customStyle="1" w:styleId="Retraitcorpsdetexte2Car">
+    <w:name w:val="Retrait corps de texte 2 Car"/>
+    <w:basedOn w:val="Policepardfaut"/>
+    <w:link w:val="Retraitcorpsdetexte2"/>
     <w:uiPriority w:val="99"/>
     <w:semiHidden/>
     <w:rsid w:val="00CB5ADC"/>
@@ -16378,10 +16452,10 @@
       <w:sz w:val="21"/>
     </w:rPr>
   </w:style>
-  <w:style w:type="paragraph" w:styleId="BodyTextIndent3">
+  <w:style w:type="paragraph" w:styleId="Retraitcorpsdetexte3">
     <w:name w:val="Body Text Indent 3"/>
     <w:basedOn w:val="Normal"/>
-    <w:link w:val="BodyTextIndent3Char"/>
+    <w:link w:val="Retraitcorpsdetexte3Car"/>
     <w:uiPriority w:val="99"/>
     <w:semiHidden/>
     <w:rsid w:val="00CF53D7"/>
@@ -16394,10 +16468,10 @@
       <w:szCs w:val="16"/>
     </w:rPr>
   </w:style>
-  <w:style w:type="character" w:customStyle="1" w:styleId="BodyTextIndent3Char">
-    <w:name w:val="Body Text Indent 3 Char"/>
-    <w:basedOn w:val="DefaultParagraphFont"/>
-    <w:link w:val="BodyTextIndent3"/>
+  <w:style w:type="character" w:customStyle="1" w:styleId="Retraitcorpsdetexte3Car">
+    <w:name w:val="Retrait corps de texte 3 Car"/>
+    <w:basedOn w:val="Policepardfaut"/>
+    <w:link w:val="Retraitcorpsdetexte3"/>
     <w:uiPriority w:val="99"/>
     <w:semiHidden/>
     <w:rsid w:val="00CB5ADC"/>
@@ -16408,9 +16482,9 @@
       <w:szCs w:val="16"/>
     </w:rPr>
   </w:style>
-  <w:style w:type="character" w:styleId="BookTitle">
+  <w:style w:type="character" w:styleId="Titredulivre">
     <w:name w:val="Book Title"/>
-    <w:basedOn w:val="DefaultParagraphFont"/>
+    <w:basedOn w:val="Policepardfaut"/>
     <w:uiPriority w:val="33"/>
     <w:semiHidden/>
     <w:rsid w:val="00CF53D7"/>
@@ -16421,7 +16495,7 @@
       <w:spacing w:val="5"/>
     </w:rPr>
   </w:style>
-  <w:style w:type="paragraph" w:styleId="Caption">
+  <w:style w:type="paragraph" w:styleId="Lgende">
     <w:name w:val="caption"/>
     <w:basedOn w:val="Normal"/>
     <w:next w:val="Normal"/>
@@ -16440,10 +16514,10 @@
       <w:szCs w:val="18"/>
     </w:rPr>
   </w:style>
-  <w:style w:type="paragraph" w:styleId="Closing">
+  <w:style w:type="paragraph" w:styleId="Formuledepolitesse">
     <w:name w:val="Closing"/>
     <w:basedOn w:val="Normal"/>
-    <w:link w:val="ClosingChar"/>
+    <w:link w:val="FormuledepolitesseCar"/>
     <w:uiPriority w:val="99"/>
     <w:semiHidden/>
     <w:rsid w:val="00CF53D7"/>
@@ -16452,10 +16526,10 @@
       <w:ind w:left="4252"/>
     </w:pPr>
   </w:style>
-  <w:style w:type="character" w:customStyle="1" w:styleId="ClosingChar">
-    <w:name w:val="Closing Char"/>
-    <w:basedOn w:val="DefaultParagraphFont"/>
-    <w:link w:val="Closing"/>
+  <w:style w:type="character" w:customStyle="1" w:styleId="FormuledepolitesseCar">
+    <w:name w:val="Formule de politesse Car"/>
+    <w:basedOn w:val="Policepardfaut"/>
+    <w:link w:val="Formuledepolitesse"/>
     <w:uiPriority w:val="99"/>
     <w:semiHidden/>
     <w:rsid w:val="00CB5ADC"/>
@@ -16465,9 +16539,9 @@
       <w:sz w:val="21"/>
     </w:rPr>
   </w:style>
-  <w:style w:type="table" w:styleId="ColorfulGrid">
+  <w:style w:type="table" w:styleId="Grillecouleur">
     <w:name w:val="Colorful Grid"/>
-    <w:basedOn w:val="TableNormal"/>
+    <w:basedOn w:val="TableauNormal"/>
     <w:uiPriority w:val="73"/>
     <w:semiHidden/>
     <w:rsid w:val="00CF53D7"/>
@@ -16539,9 +16613,9 @@
       </w:tcPr>
     </w:tblStylePr>
   </w:style>
-  <w:style w:type="table" w:styleId="ColorfulGrid-Accent1">
+  <w:style w:type="table" w:styleId="Grillecouleur-Accent1">
     <w:name w:val="Colorful Grid Accent 1"/>
-    <w:basedOn w:val="TableNormal"/>
+    <w:basedOn w:val="TableauNormal"/>
     <w:uiPriority w:val="73"/>
     <w:semiHidden/>
     <w:rsid w:val="00CF53D7"/>
@@ -16613,9 +16687,9 @@
       </w:tcPr>
     </w:tblStylePr>
   </w:style>
-  <w:style w:type="table" w:styleId="ColorfulGrid-Accent2">
+  <w:style w:type="table" w:styleId="Grillecouleur-Accent2">
     <w:name w:val="Colorful Grid Accent 2"/>
-    <w:basedOn w:val="TableNormal"/>
+    <w:basedOn w:val="TableauNormal"/>
     <w:uiPriority w:val="73"/>
     <w:semiHidden/>
     <w:rsid w:val="00CF53D7"/>
@@ -16687,9 +16761,9 @@
       </w:tcPr>
     </w:tblStylePr>
   </w:style>
-  <w:style w:type="table" w:styleId="ColorfulGrid-Accent3">
+  <w:style w:type="table" w:styleId="Grillecouleur-Accent3">
     <w:name w:val="Colorful Grid Accent 3"/>
-    <w:basedOn w:val="TableNormal"/>
+    <w:basedOn w:val="TableauNormal"/>
     <w:uiPriority w:val="73"/>
     <w:semiHidden/>
     <w:rsid w:val="00CF53D7"/>
@@ -16761,9 +16835,9 @@
       </w:tcPr>
     </w:tblStylePr>
   </w:style>
-  <w:style w:type="table" w:styleId="ColorfulGrid-Accent4">
+  <w:style w:type="table" w:styleId="Grillecouleur-Accent4">
     <w:name w:val="Colorful Grid Accent 4"/>
-    <w:basedOn w:val="TableNormal"/>
+    <w:basedOn w:val="TableauNormal"/>
     <w:uiPriority w:val="73"/>
     <w:semiHidden/>
     <w:rsid w:val="00CF53D7"/>
@@ -16835,9 +16909,9 @@
       </w:tcPr>
     </w:tblStylePr>
   </w:style>
-  <w:style w:type="table" w:styleId="ColorfulGrid-Accent5">
+  <w:style w:type="table" w:styleId="Grillecouleur-Accent5">
     <w:name w:val="Colorful Grid Accent 5"/>
-    <w:basedOn w:val="TableNormal"/>
+    <w:basedOn w:val="TableauNormal"/>
     <w:uiPriority w:val="73"/>
     <w:semiHidden/>
     <w:rsid w:val="00CF53D7"/>
@@ -16909,9 +16983,9 @@
       </w:tcPr>
     </w:tblStylePr>
   </w:style>
-  <w:style w:type="table" w:styleId="ColorfulGrid-Accent6">
+  <w:style w:type="table" w:styleId="Grillecouleur-Accent6">
     <w:name w:val="Colorful Grid Accent 6"/>
-    <w:basedOn w:val="TableNormal"/>
+    <w:basedOn w:val="TableauNormal"/>
     <w:uiPriority w:val="73"/>
     <w:semiHidden/>
     <w:rsid w:val="00CF53D7"/>
@@ -16983,9 +17057,9 @@
       </w:tcPr>
     </w:tblStylePr>
   </w:style>
-  <w:style w:type="table" w:styleId="ColorfulList">
+  <w:style w:type="table" w:styleId="Listecouleur">
     <w:name w:val="Colorful List"/>
-    <w:basedOn w:val="TableNormal"/>
+    <w:basedOn w:val="TableauNormal"/>
     <w:uiPriority w:val="72"/>
     <w:semiHidden/>
     <w:rsid w:val="00CF53D7"/>
@@ -17063,9 +17137,9 @@
       </w:tcPr>
     </w:tblStylePr>
   </w:style>
-  <w:style w:type="table" w:styleId="ColorfulList-Accent1">
+  <w:style w:type="table" w:styleId="Listecouleur-Accent1">
     <w:name w:val="Colorful List Accent 1"/>
-    <w:basedOn w:val="TableNormal"/>
+    <w:basedOn w:val="TableauNormal"/>
     <w:uiPriority w:val="72"/>
     <w:semiHidden/>
     <w:rsid w:val="00CF53D7"/>
@@ -17143,9 +17217,9 @@
       </w:tcPr>
     </w:tblStylePr>
   </w:style>
-  <w:style w:type="table" w:styleId="ColorfulList-Accent2">
+  <w:style w:type="table" w:styleId="Listecouleur-Accent2">
     <w:name w:val="Colorful List Accent 2"/>
-    <w:basedOn w:val="TableNormal"/>
+    <w:basedOn w:val="TableauNormal"/>
     <w:uiPriority w:val="72"/>
     <w:semiHidden/>
     <w:rsid w:val="00CF53D7"/>
@@ -17223,9 +17297,9 @@
       </w:tcPr>
     </w:tblStylePr>
   </w:style>
-  <w:style w:type="table" w:styleId="ColorfulList-Accent3">
+  <w:style w:type="table" w:styleId="Listecouleur-Accent3">
     <w:name w:val="Colorful List Accent 3"/>
-    <w:basedOn w:val="TableNormal"/>
+    <w:basedOn w:val="TableauNormal"/>
     <w:uiPriority w:val="72"/>
     <w:semiHidden/>
     <w:rsid w:val="00CF53D7"/>
@@ -17303,9 +17377,9 @@
       </w:tcPr>
     </w:tblStylePr>
   </w:style>
-  <w:style w:type="table" w:styleId="ColorfulList-Accent4">
+  <w:style w:type="table" w:styleId="Listecouleur-Accent4">
     <w:name w:val="Colorful List Accent 4"/>
-    <w:basedOn w:val="TableNormal"/>
+    <w:basedOn w:val="TableauNormal"/>
     <w:uiPriority w:val="72"/>
     <w:semiHidden/>
     <w:rsid w:val="00CF53D7"/>
@@ -17383,9 +17457,9 @@
       </w:tcPr>
     </w:tblStylePr>
   </w:style>
-  <w:style w:type="table" w:styleId="ColorfulList-Accent5">
+  <w:style w:type="table" w:styleId="Listecouleur-Accent5">
     <w:name w:val="Colorful List Accent 5"/>
-    <w:basedOn w:val="TableNormal"/>
+    <w:basedOn w:val="TableauNormal"/>
     <w:uiPriority w:val="72"/>
     <w:semiHidden/>
     <w:rsid w:val="00CF53D7"/>
@@ -17463,9 +17537,9 @@
       </w:tcPr>
     </w:tblStylePr>
   </w:style>
-  <w:style w:type="table" w:styleId="ColorfulList-Accent6">
+  <w:style w:type="table" w:styleId="Listecouleur-Accent6">
     <w:name w:val="Colorful List Accent 6"/>
-    <w:basedOn w:val="TableNormal"/>
+    <w:basedOn w:val="TableauNormal"/>
     <w:uiPriority w:val="72"/>
     <w:semiHidden/>
     <w:rsid w:val="00CF53D7"/>
@@ -17543,9 +17617,9 @@
       </w:tcPr>
     </w:tblStylePr>
   </w:style>
-  <w:style w:type="table" w:styleId="ColorfulShading">
+  <w:style w:type="table" w:styleId="Tramecouleur">
     <w:name w:val="Colorful Shading"/>
-    <w:basedOn w:val="TableNormal"/>
+    <w:basedOn w:val="TableauNormal"/>
     <w:uiPriority w:val="71"/>
     <w:semiHidden/>
     <w:rsid w:val="00CF53D7"/>
@@ -17659,9 +17733,9 @@
       </w:rPr>
     </w:tblStylePr>
   </w:style>
-  <w:style w:type="table" w:styleId="ColorfulShading-Accent1">
+  <w:style w:type="table" w:styleId="Tramecouleur-Accent1">
     <w:name w:val="Colorful Shading Accent 1"/>
-    <w:basedOn w:val="TableNormal"/>
+    <w:basedOn w:val="TableauNormal"/>
     <w:uiPriority w:val="71"/>
     <w:semiHidden/>
     <w:rsid w:val="00CF53D7"/>
@@ -17775,9 +17849,9 @@
       </w:rPr>
     </w:tblStylePr>
   </w:style>
-  <w:style w:type="table" w:styleId="ColorfulShading-Accent2">
+  <w:style w:type="table" w:styleId="Tramecouleur-Accent2">
     <w:name w:val="Colorful Shading Accent 2"/>
-    <w:basedOn w:val="TableNormal"/>
+    <w:basedOn w:val="TableauNormal"/>
     <w:uiPriority w:val="71"/>
     <w:semiHidden/>
     <w:rsid w:val="00CF53D7"/>
@@ -17891,9 +17965,9 @@
       </w:rPr>
     </w:tblStylePr>
   </w:style>
-  <w:style w:type="table" w:styleId="ColorfulShading-Accent3">
+  <w:style w:type="table" w:styleId="Tramecouleur-Accent3">
     <w:name w:val="Colorful Shading Accent 3"/>
-    <w:basedOn w:val="TableNormal"/>
+    <w:basedOn w:val="TableauNormal"/>
     <w:uiPriority w:val="71"/>
     <w:semiHidden/>
     <w:rsid w:val="00CF53D7"/>
@@ -17997,9 +18071,9 @@
       </w:tcPr>
     </w:tblStylePr>
   </w:style>
-  <w:style w:type="table" w:styleId="ColorfulShading-Accent4">
+  <w:style w:type="table" w:styleId="Tramecouleur-Accent4">
     <w:name w:val="Colorful Shading Accent 4"/>
-    <w:basedOn w:val="TableNormal"/>
+    <w:basedOn w:val="TableauNormal"/>
     <w:uiPriority w:val="71"/>
     <w:semiHidden/>
     <w:rsid w:val="00CF53D7"/>
@@ -18113,9 +18187,9 @@
       </w:rPr>
     </w:tblStylePr>
   </w:style>
-  <w:style w:type="table" w:styleId="ColorfulShading-Accent5">
+  <w:style w:type="table" w:styleId="Tramecouleur-Accent5">
     <w:name w:val="Colorful Shading Accent 5"/>
-    <w:basedOn w:val="TableNormal"/>
+    <w:basedOn w:val="TableauNormal"/>
     <w:uiPriority w:val="71"/>
     <w:semiHidden/>
     <w:rsid w:val="00CF53D7"/>
@@ -18229,9 +18303,9 @@
       </w:rPr>
     </w:tblStylePr>
   </w:style>
-  <w:style w:type="table" w:styleId="ColorfulShading-Accent6">
+  <w:style w:type="table" w:styleId="Tramecouleur-Accent6">
     <w:name w:val="Colorful Shading Accent 6"/>
-    <w:basedOn w:val="TableNormal"/>
+    <w:basedOn w:val="TableauNormal"/>
     <w:uiPriority w:val="71"/>
     <w:semiHidden/>
     <w:rsid w:val="00CF53D7"/>
@@ -18345,9 +18419,9 @@
       </w:rPr>
     </w:tblStylePr>
   </w:style>
-  <w:style w:type="character" w:styleId="CommentReference">
+  <w:style w:type="character" w:styleId="Marquedecommentaire">
     <w:name w:val="annotation reference"/>
-    <w:basedOn w:val="DefaultParagraphFont"/>
+    <w:basedOn w:val="Policepardfaut"/>
     <w:semiHidden/>
     <w:rsid w:val="00CF53D7"/>
     <w:rPr>
@@ -18355,10 +18429,10 @@
       <w:szCs w:val="16"/>
     </w:rPr>
   </w:style>
-  <w:style w:type="paragraph" w:styleId="CommentText">
+  <w:style w:type="paragraph" w:styleId="Commentaire">
     <w:name w:val="annotation text"/>
     <w:basedOn w:val="Normal"/>
-    <w:link w:val="CommentTextChar"/>
+    <w:link w:val="CommentaireCar"/>
     <w:semiHidden/>
     <w:rsid w:val="00CF53D7"/>
     <w:pPr>
@@ -18369,10 +18443,10 @@
       <w:szCs w:val="20"/>
     </w:rPr>
   </w:style>
-  <w:style w:type="character" w:customStyle="1" w:styleId="CommentTextChar">
-    <w:name w:val="Comment Text Char"/>
-    <w:basedOn w:val="DefaultParagraphFont"/>
-    <w:link w:val="CommentText"/>
+  <w:style w:type="character" w:customStyle="1" w:styleId="CommentaireCar">
+    <w:name w:val="Commentaire Car"/>
+    <w:basedOn w:val="Policepardfaut"/>
+    <w:link w:val="Commentaire"/>
     <w:semiHidden/>
     <w:rsid w:val="00CB5ADC"/>
     <w:rPr>
@@ -18382,11 +18456,11 @@
       <w:szCs w:val="20"/>
     </w:rPr>
   </w:style>
-  <w:style w:type="paragraph" w:styleId="CommentSubject">
+  <w:style w:type="paragraph" w:styleId="Objetducommentaire">
     <w:name w:val="annotation subject"/>
-    <w:basedOn w:val="CommentText"/>
-    <w:next w:val="CommentText"/>
-    <w:link w:val="CommentSubjectChar"/>
+    <w:basedOn w:val="Commentaire"/>
+    <w:next w:val="Commentaire"/>
+    <w:link w:val="ObjetducommentaireCar"/>
     <w:semiHidden/>
     <w:rsid w:val="00CF53D7"/>
     <w:rPr>
@@ -18394,10 +18468,10 @@
       <w:bCs/>
     </w:rPr>
   </w:style>
-  <w:style w:type="character" w:customStyle="1" w:styleId="CommentSubjectChar">
-    <w:name w:val="Comment Subject Char"/>
-    <w:basedOn w:val="CommentTextChar"/>
-    <w:link w:val="CommentSubject"/>
+  <w:style w:type="character" w:customStyle="1" w:styleId="ObjetducommentaireCar">
+    <w:name w:val="Objet du commentaire Car"/>
+    <w:basedOn w:val="CommentaireCar"/>
+    <w:link w:val="Objetducommentaire"/>
     <w:semiHidden/>
     <w:rsid w:val="00CB5ADC"/>
     <w:rPr>
@@ -18409,9 +18483,9 @@
       <w:szCs w:val="20"/>
     </w:rPr>
   </w:style>
-  <w:style w:type="table" w:styleId="DarkList">
+  <w:style w:type="table" w:styleId="Listefonce">
     <w:name w:val="Dark List"/>
-    <w:basedOn w:val="TableNormal"/>
+    <w:basedOn w:val="TableauNormal"/>
     <w:uiPriority w:val="70"/>
     <w:semiHidden/>
     <w:rsid w:val="00CF53D7"/>
@@ -18517,9 +18591,9 @@
       </w:tcPr>
     </w:tblStylePr>
   </w:style>
-  <w:style w:type="table" w:styleId="DarkList-Accent1">
+  <w:style w:type="table" w:styleId="Listefonce-Accent1">
     <w:name w:val="Dark List Accent 1"/>
-    <w:basedOn w:val="TableNormal"/>
+    <w:basedOn w:val="TableauNormal"/>
     <w:uiPriority w:val="70"/>
     <w:semiHidden/>
     <w:rsid w:val="00CF53D7"/>
@@ -18625,9 +18699,9 @@
       </w:tcPr>
     </w:tblStylePr>
   </w:style>
-  <w:style w:type="table" w:styleId="DarkList-Accent2">
+  <w:style w:type="table" w:styleId="Listefonce-Accent2">
     <w:name w:val="Dark List Accent 2"/>
-    <w:basedOn w:val="TableNormal"/>
+    <w:basedOn w:val="TableauNormal"/>
     <w:uiPriority w:val="70"/>
     <w:semiHidden/>
     <w:rsid w:val="00CF53D7"/>
@@ -18733,9 +18807,9 @@
       </w:tcPr>
     </w:tblStylePr>
   </w:style>
-  <w:style w:type="table" w:styleId="DarkList-Accent3">
+  <w:style w:type="table" w:styleId="Listefonce-Accent3">
     <w:name w:val="Dark List Accent 3"/>
-    <w:basedOn w:val="TableNormal"/>
+    <w:basedOn w:val="TableauNormal"/>
     <w:uiPriority w:val="70"/>
     <w:semiHidden/>
     <w:rsid w:val="00CF53D7"/>
@@ -18841,9 +18915,9 @@
       </w:tcPr>
     </w:tblStylePr>
   </w:style>
-  <w:style w:type="table" w:styleId="DarkList-Accent4">
+  <w:style w:type="table" w:styleId="Listefonce-Accent4">
     <w:name w:val="Dark List Accent 4"/>
-    <w:basedOn w:val="TableNormal"/>
+    <w:basedOn w:val="TableauNormal"/>
     <w:uiPriority w:val="70"/>
     <w:semiHidden/>
     <w:rsid w:val="00CF53D7"/>
@@ -18949,9 +19023,9 @@
       </w:tcPr>
     </w:tblStylePr>
   </w:style>
-  <w:style w:type="table" w:styleId="DarkList-Accent5">
+  <w:style w:type="table" w:styleId="Listefonce-Accent5">
     <w:name w:val="Dark List Accent 5"/>
-    <w:basedOn w:val="TableNormal"/>
+    <w:basedOn w:val="TableauNormal"/>
     <w:uiPriority w:val="70"/>
     <w:semiHidden/>
     <w:rsid w:val="00CF53D7"/>
@@ -19057,9 +19131,9 @@
       </w:tcPr>
     </w:tblStylePr>
   </w:style>
-  <w:style w:type="table" w:styleId="DarkList-Accent6">
+  <w:style w:type="table" w:styleId="Listefonce-Accent6">
     <w:name w:val="Dark List Accent 6"/>
-    <w:basedOn w:val="TableNormal"/>
+    <w:basedOn w:val="TableauNormal"/>
     <w:uiPriority w:val="70"/>
     <w:semiHidden/>
     <w:rsid w:val="00CF53D7"/>
@@ -19169,14 +19243,14 @@
     <w:name w:val="Date"/>
     <w:basedOn w:val="Normal"/>
     <w:next w:val="Normal"/>
-    <w:link w:val="DateChar"/>
+    <w:link w:val="DateCar"/>
     <w:uiPriority w:val="99"/>
     <w:semiHidden/>
     <w:rsid w:val="00CF53D7"/>
   </w:style>
-  <w:style w:type="character" w:customStyle="1" w:styleId="DateChar">
-    <w:name w:val="Date Char"/>
-    <w:basedOn w:val="DefaultParagraphFont"/>
+  <w:style w:type="character" w:customStyle="1" w:styleId="DateCar">
+    <w:name w:val="Date Car"/>
+    <w:basedOn w:val="Policepardfaut"/>
     <w:link w:val="Date"/>
     <w:uiPriority w:val="99"/>
     <w:semiHidden/>
@@ -19187,10 +19261,10 @@
       <w:sz w:val="21"/>
     </w:rPr>
   </w:style>
-  <w:style w:type="paragraph" w:styleId="DocumentMap">
+  <w:style w:type="paragraph" w:styleId="Explorateurdedocuments">
     <w:name w:val="Document Map"/>
     <w:basedOn w:val="Normal"/>
-    <w:link w:val="DocumentMapChar"/>
+    <w:link w:val="ExplorateurdedocumentsCar"/>
     <w:uiPriority w:val="99"/>
     <w:semiHidden/>
     <w:rsid w:val="00CF53D7"/>
@@ -19203,10 +19277,10 @@
       <w:szCs w:val="16"/>
     </w:rPr>
   </w:style>
-  <w:style w:type="character" w:customStyle="1" w:styleId="DocumentMapChar">
-    <w:name w:val="Document Map Char"/>
-    <w:basedOn w:val="DefaultParagraphFont"/>
-    <w:link w:val="DocumentMap"/>
+  <w:style w:type="character" w:customStyle="1" w:styleId="ExplorateurdedocumentsCar">
+    <w:name w:val="Explorateur de documents Car"/>
+    <w:basedOn w:val="Policepardfaut"/>
+    <w:link w:val="Explorateurdedocuments"/>
     <w:uiPriority w:val="99"/>
     <w:semiHidden/>
     <w:rsid w:val="00CB5ADC"/>
@@ -19217,10 +19291,10 @@
       <w:szCs w:val="16"/>
     </w:rPr>
   </w:style>
-  <w:style w:type="paragraph" w:styleId="E-mailSignature">
+  <w:style w:type="paragraph" w:styleId="Signaturelectronique">
     <w:name w:val="E-mail Signature"/>
     <w:basedOn w:val="Normal"/>
-    <w:link w:val="E-mailSignatureChar"/>
+    <w:link w:val="SignaturelectroniqueCar"/>
     <w:uiPriority w:val="99"/>
     <w:semiHidden/>
     <w:rsid w:val="00CF53D7"/>
@@ -19228,10 +19302,10 @@
       <w:spacing w:line="240" w:lineRule="auto"/>
     </w:pPr>
   </w:style>
-  <w:style w:type="character" w:customStyle="1" w:styleId="E-mailSignatureChar">
-    <w:name w:val="E-mail Signature Char"/>
-    <w:basedOn w:val="DefaultParagraphFont"/>
-    <w:link w:val="E-mailSignature"/>
+  <w:style w:type="character" w:customStyle="1" w:styleId="SignaturelectroniqueCar">
+    <w:name w:val="Signature électronique Car"/>
+    <w:basedOn w:val="Policepardfaut"/>
+    <w:link w:val="Signaturelectronique"/>
     <w:uiPriority w:val="99"/>
     <w:semiHidden/>
     <w:rsid w:val="00CB5ADC"/>
@@ -19241,9 +19315,9 @@
       <w:sz w:val="21"/>
     </w:rPr>
   </w:style>
-  <w:style w:type="character" w:styleId="Emphasis">
+  <w:style w:type="character" w:styleId="Accentuation">
     <w:name w:val="Emphasis"/>
-    <w:basedOn w:val="DefaultParagraphFont"/>
+    <w:basedOn w:val="Policepardfaut"/>
     <w:uiPriority w:val="20"/>
     <w:semiHidden/>
     <w:rsid w:val="00CF53D7"/>
@@ -19252,7 +19326,7 @@
       <w:iCs/>
     </w:rPr>
   </w:style>
-  <w:style w:type="paragraph" w:styleId="EnvelopeAddress">
+  <w:style w:type="paragraph" w:styleId="Adressedestinataire">
     <w:name w:val="envelope address"/>
     <w:basedOn w:val="Normal"/>
     <w:uiPriority w:val="99"/>
@@ -19269,7 +19343,7 @@
       <w:szCs w:val="24"/>
     </w:rPr>
   </w:style>
-  <w:style w:type="paragraph" w:styleId="EnvelopeReturn">
+  <w:style w:type="paragraph" w:styleId="Adresseexpditeur">
     <w:name w:val="envelope return"/>
     <w:basedOn w:val="Normal"/>
     <w:uiPriority w:val="99"/>
@@ -19284,9 +19358,9 @@
       <w:szCs w:val="20"/>
     </w:rPr>
   </w:style>
-  <w:style w:type="character" w:styleId="FollowedHyperlink">
+  <w:style w:type="character" w:styleId="Lienhypertextesuivivisit">
     <w:name w:val="FollowedHyperlink"/>
-    <w:basedOn w:val="DefaultParagraphFont"/>
+    <w:basedOn w:val="Policepardfaut"/>
     <w:uiPriority w:val="99"/>
     <w:semiHidden/>
     <w:rsid w:val="00CF53D7"/>
@@ -19295,17 +19369,17 @@
       <w:u w:val="single"/>
     </w:rPr>
   </w:style>
-  <w:style w:type="character" w:styleId="HTMLAcronym">
+  <w:style w:type="character" w:styleId="AcronymeHTML">
     <w:name w:val="HTML Acronym"/>
-    <w:basedOn w:val="DefaultParagraphFont"/>
+    <w:basedOn w:val="Policepardfaut"/>
     <w:uiPriority w:val="99"/>
     <w:semiHidden/>
     <w:rsid w:val="00CF53D7"/>
   </w:style>
-  <w:style w:type="paragraph" w:styleId="HTMLAddress">
+  <w:style w:type="paragraph" w:styleId="AdresseHTML">
     <w:name w:val="HTML Address"/>
     <w:basedOn w:val="Normal"/>
-    <w:link w:val="HTMLAddressChar"/>
+    <w:link w:val="AdresseHTMLCar"/>
     <w:uiPriority w:val="99"/>
     <w:semiHidden/>
     <w:rsid w:val="00CF53D7"/>
@@ -19317,10 +19391,10 @@
       <w:iCs/>
     </w:rPr>
   </w:style>
-  <w:style w:type="character" w:customStyle="1" w:styleId="HTMLAddressChar">
-    <w:name w:val="HTML Address Char"/>
-    <w:basedOn w:val="DefaultParagraphFont"/>
-    <w:link w:val="HTMLAddress"/>
+  <w:style w:type="character" w:customStyle="1" w:styleId="AdresseHTMLCar">
+    <w:name w:val="Adresse HTML Car"/>
+    <w:basedOn w:val="Policepardfaut"/>
+    <w:link w:val="AdresseHTML"/>
     <w:uiPriority w:val="99"/>
     <w:semiHidden/>
     <w:rsid w:val="00CB5ADC"/>
@@ -19332,9 +19406,9 @@
       <w:sz w:val="21"/>
     </w:rPr>
   </w:style>
-  <w:style w:type="character" w:styleId="HTMLCite">
+  <w:style w:type="character" w:styleId="CitationHTML">
     <w:name w:val="HTML Cite"/>
-    <w:basedOn w:val="DefaultParagraphFont"/>
+    <w:basedOn w:val="Policepardfaut"/>
     <w:uiPriority w:val="99"/>
     <w:semiHidden/>
     <w:rsid w:val="00CF53D7"/>
@@ -19343,9 +19417,9 @@
       <w:iCs/>
     </w:rPr>
   </w:style>
-  <w:style w:type="character" w:styleId="HTMLCode">
+  <w:style w:type="character" w:styleId="CodeHTML">
     <w:name w:val="HTML Code"/>
-    <w:basedOn w:val="DefaultParagraphFont"/>
+    <w:basedOn w:val="Policepardfaut"/>
     <w:uiPriority w:val="99"/>
     <w:semiHidden/>
     <w:rsid w:val="00CF53D7"/>
@@ -19355,9 +19429,9 @@
       <w:szCs w:val="20"/>
     </w:rPr>
   </w:style>
-  <w:style w:type="character" w:styleId="HTMLDefinition">
+  <w:style w:type="character" w:styleId="DfinitionHTML">
     <w:name w:val="HTML Definition"/>
-    <w:basedOn w:val="DefaultParagraphFont"/>
+    <w:basedOn w:val="Policepardfaut"/>
     <w:uiPriority w:val="99"/>
     <w:semiHidden/>
     <w:rsid w:val="00CF53D7"/>
@@ -19366,9 +19440,9 @@
       <w:iCs/>
     </w:rPr>
   </w:style>
-  <w:style w:type="character" w:styleId="HTMLKeyboard">
+  <w:style w:type="character" w:styleId="ClavierHTML">
     <w:name w:val="HTML Keyboard"/>
-    <w:basedOn w:val="DefaultParagraphFont"/>
+    <w:basedOn w:val="Policepardfaut"/>
     <w:uiPriority w:val="99"/>
     <w:semiHidden/>
     <w:rsid w:val="00CF53D7"/>
@@ -19378,10 +19452,10 @@
       <w:szCs w:val="20"/>
     </w:rPr>
   </w:style>
-  <w:style w:type="paragraph" w:styleId="HTMLPreformatted">
+  <w:style w:type="paragraph" w:styleId="PrformatHTML">
     <w:name w:val="HTML Preformatted"/>
     <w:basedOn w:val="Normal"/>
-    <w:link w:val="HTMLPreformattedChar"/>
+    <w:link w:val="PrformatHTMLCar"/>
     <w:uiPriority w:val="99"/>
     <w:semiHidden/>
     <w:rsid w:val="00CF53D7"/>
@@ -19394,10 +19468,10 @@
       <w:szCs w:val="20"/>
     </w:rPr>
   </w:style>
-  <w:style w:type="character" w:customStyle="1" w:styleId="HTMLPreformattedChar">
-    <w:name w:val="HTML Preformatted Char"/>
-    <w:basedOn w:val="DefaultParagraphFont"/>
-    <w:link w:val="HTMLPreformatted"/>
+  <w:style w:type="character" w:customStyle="1" w:styleId="PrformatHTMLCar">
+    <w:name w:val="Préformaté HTML Car"/>
+    <w:basedOn w:val="Policepardfaut"/>
+    <w:link w:val="PrformatHTML"/>
     <w:uiPriority w:val="99"/>
     <w:semiHidden/>
     <w:rsid w:val="00CB5ADC"/>
@@ -19408,9 +19482,9 @@
       <w:szCs w:val="20"/>
     </w:rPr>
   </w:style>
-  <w:style w:type="character" w:styleId="HTMLSample">
+  <w:style w:type="character" w:styleId="ExempleHTML">
     <w:name w:val="HTML Sample"/>
-    <w:basedOn w:val="DefaultParagraphFont"/>
+    <w:basedOn w:val="Policepardfaut"/>
     <w:uiPriority w:val="99"/>
     <w:semiHidden/>
     <w:rsid w:val="00CF53D7"/>
@@ -19420,9 +19494,9 @@
       <w:szCs w:val="24"/>
     </w:rPr>
   </w:style>
-  <w:style w:type="character" w:styleId="HTMLTypewriter">
+  <w:style w:type="character" w:styleId="MachinecrireHTML">
     <w:name w:val="HTML Typewriter"/>
-    <w:basedOn w:val="DefaultParagraphFont"/>
+    <w:basedOn w:val="Policepardfaut"/>
     <w:uiPriority w:val="99"/>
     <w:semiHidden/>
     <w:rsid w:val="00CF53D7"/>
@@ -19432,9 +19506,9 @@
       <w:szCs w:val="20"/>
     </w:rPr>
   </w:style>
-  <w:style w:type="character" w:styleId="HTMLVariable">
+  <w:style w:type="character" w:styleId="VariableHTML">
     <w:name w:val="HTML Variable"/>
-    <w:basedOn w:val="DefaultParagraphFont"/>
+    <w:basedOn w:val="Policepardfaut"/>
     <w:uiPriority w:val="99"/>
     <w:semiHidden/>
     <w:rsid w:val="00CF53D7"/>
@@ -19561,7 +19635,7 @@
       <w:ind w:left="1890" w:hanging="210"/>
     </w:pPr>
   </w:style>
-  <w:style w:type="paragraph" w:styleId="IndexHeading">
+  <w:style w:type="paragraph" w:styleId="Titreindex">
     <w:name w:val="index heading"/>
     <w:basedOn w:val="Normal"/>
     <w:next w:val="Index1"/>
@@ -19574,9 +19648,9 @@
       <w:bCs/>
     </w:rPr>
   </w:style>
-  <w:style w:type="character" w:styleId="IntenseEmphasis">
+  <w:style w:type="character" w:styleId="Emphaseintense">
     <w:name w:val="Intense Emphasis"/>
-    <w:basedOn w:val="DefaultParagraphFont"/>
+    <w:basedOn w:val="Policepardfaut"/>
     <w:qFormat/>
     <w:rsid w:val="00CF53D7"/>
     <w:rPr>
@@ -19587,11 +19661,11 @@
       <w:color w:val="00A4CF" w:themeColor="accent1"/>
     </w:rPr>
   </w:style>
-  <w:style w:type="paragraph" w:styleId="IntenseQuote">
+  <w:style w:type="paragraph" w:styleId="Citationintense">
     <w:name w:val="Intense Quote"/>
     <w:basedOn w:val="Normal"/>
     <w:next w:val="Normal"/>
-    <w:link w:val="IntenseQuoteChar"/>
+    <w:link w:val="CitationintenseCar"/>
     <w:qFormat/>
     <w:rsid w:val="00CF53D7"/>
     <w:pPr>
@@ -19609,10 +19683,10 @@
       <w:color w:val="00A4CF" w:themeColor="accent1"/>
     </w:rPr>
   </w:style>
-  <w:style w:type="character" w:customStyle="1" w:styleId="IntenseQuoteChar">
-    <w:name w:val="Intense Quote Char"/>
-    <w:basedOn w:val="DefaultParagraphFont"/>
-    <w:link w:val="IntenseQuote"/>
+  <w:style w:type="character" w:customStyle="1" w:styleId="CitationintenseCar">
+    <w:name w:val="Citation intense Car"/>
+    <w:basedOn w:val="Policepardfaut"/>
+    <w:link w:val="Citationintense"/>
     <w:rsid w:val="00CF53D7"/>
     <w:rPr>
       <w:rFonts w:ascii="Arial" w:hAnsi="Arial"/>
@@ -19624,9 +19698,9 @@
       <w:sz w:val="21"/>
     </w:rPr>
   </w:style>
-  <w:style w:type="character" w:styleId="IntenseReference">
+  <w:style w:type="character" w:styleId="Rfrenceintense">
     <w:name w:val="Intense Reference"/>
-    <w:basedOn w:val="DefaultParagraphFont"/>
+    <w:basedOn w:val="Policepardfaut"/>
     <w:uiPriority w:val="32"/>
     <w:semiHidden/>
     <w:rsid w:val="00CF53D7"/>
@@ -19639,9 +19713,9 @@
       <w:u w:val="single"/>
     </w:rPr>
   </w:style>
-  <w:style w:type="table" w:styleId="LightGrid">
+  <w:style w:type="table" w:styleId="Grilleclaire">
     <w:name w:val="Light Grid"/>
-    <w:basedOn w:val="TableNormal"/>
+    <w:basedOn w:val="TableauNormal"/>
     <w:uiPriority w:val="62"/>
     <w:semiHidden/>
     <w:rsid w:val="00CF53D7"/>
@@ -19763,9 +19837,9 @@
       </w:tcPr>
     </w:tblStylePr>
   </w:style>
-  <w:style w:type="table" w:styleId="LightGrid-Accent1">
+  <w:style w:type="table" w:styleId="Grilleclaire-Accent1">
     <w:name w:val="Light Grid Accent 1"/>
-    <w:basedOn w:val="TableNormal"/>
+    <w:basedOn w:val="TableauNormal"/>
     <w:uiPriority w:val="62"/>
     <w:semiHidden/>
     <w:rsid w:val="00CF53D7"/>
@@ -19887,9 +19961,9 @@
       </w:tcPr>
     </w:tblStylePr>
   </w:style>
-  <w:style w:type="table" w:styleId="LightGrid-Accent2">
+  <w:style w:type="table" w:styleId="Grilleclaire-Accent2">
     <w:name w:val="Light Grid Accent 2"/>
-    <w:basedOn w:val="TableNormal"/>
+    <w:basedOn w:val="TableauNormal"/>
     <w:uiPriority w:val="62"/>
     <w:semiHidden/>
     <w:rsid w:val="00CF53D7"/>
@@ -20011,9 +20085,9 @@
       </w:tcPr>
     </w:tblStylePr>
   </w:style>
-  <w:style w:type="table" w:styleId="LightGrid-Accent3">
+  <w:style w:type="table" w:styleId="Grilleclaire-Accent3">
     <w:name w:val="Light Grid Accent 3"/>
-    <w:basedOn w:val="TableNormal"/>
+    <w:basedOn w:val="TableauNormal"/>
     <w:uiPriority w:val="62"/>
     <w:semiHidden/>
     <w:rsid w:val="00CF53D7"/>
@@ -20135,9 +20209,9 @@
       </w:tcPr>
     </w:tblStylePr>
   </w:style>
-  <w:style w:type="table" w:styleId="LightGrid-Accent4">
+  <w:style w:type="table" w:styleId="Grilleclaire-Accent4">
     <w:name w:val="Light Grid Accent 4"/>
-    <w:basedOn w:val="TableNormal"/>
+    <w:basedOn w:val="TableauNormal"/>
     <w:uiPriority w:val="62"/>
     <w:semiHidden/>
     <w:rsid w:val="00CF53D7"/>
@@ -20259,9 +20333,9 @@
       </w:tcPr>
     </w:tblStylePr>
   </w:style>
-  <w:style w:type="table" w:styleId="LightGrid-Accent5">
+  <w:style w:type="table" w:styleId="Grilleclaire-Accent5">
     <w:name w:val="Light Grid Accent 5"/>
-    <w:basedOn w:val="TableNormal"/>
+    <w:basedOn w:val="TableauNormal"/>
     <w:uiPriority w:val="62"/>
     <w:semiHidden/>
     <w:rsid w:val="00CF53D7"/>
@@ -20383,9 +20457,9 @@
       </w:tcPr>
     </w:tblStylePr>
   </w:style>
-  <w:style w:type="table" w:styleId="LightGrid-Accent6">
+  <w:style w:type="table" w:styleId="Grilleclaire-Accent6">
     <w:name w:val="Light Grid Accent 6"/>
-    <w:basedOn w:val="TableNormal"/>
+    <w:basedOn w:val="TableauNormal"/>
     <w:uiPriority w:val="62"/>
     <w:semiHidden/>
     <w:rsid w:val="00CF53D7"/>
@@ -20507,9 +20581,9 @@
       </w:tcPr>
     </w:tblStylePr>
   </w:style>
-  <w:style w:type="table" w:styleId="LightList">
+  <w:style w:type="table" w:styleId="Listeclaire">
     <w:name w:val="Light List"/>
-    <w:basedOn w:val="TableNormal"/>
+    <w:basedOn w:val="TableauNormal"/>
     <w:uiPriority w:val="61"/>
     <w:semiHidden/>
     <w:rsid w:val="00CF53D7"/>
@@ -20593,9 +20667,9 @@
       </w:tcPr>
     </w:tblStylePr>
   </w:style>
-  <w:style w:type="table" w:styleId="LightList-Accent1">
+  <w:style w:type="table" w:styleId="Listeclaire-Accent1">
     <w:name w:val="Light List Accent 1"/>
-    <w:basedOn w:val="TableNormal"/>
+    <w:basedOn w:val="TableauNormal"/>
     <w:uiPriority w:val="61"/>
     <w:semiHidden/>
     <w:rsid w:val="00CF53D7"/>
@@ -20679,9 +20753,9 @@
       </w:tcPr>
     </w:tblStylePr>
   </w:style>
-  <w:style w:type="table" w:styleId="LightList-Accent2">
+  <w:style w:type="table" w:styleId="Listeclaire-Accent2">
     <w:name w:val="Light List Accent 2"/>
-    <w:basedOn w:val="TableNormal"/>
+    <w:basedOn w:val="TableauNormal"/>
     <w:uiPriority w:val="61"/>
     <w:semiHidden/>
     <w:rsid w:val="00CF53D7"/>
@@ -20765,9 +20839,9 @@
       </w:tcPr>
     </w:tblStylePr>
   </w:style>
-  <w:style w:type="table" w:styleId="LightList-Accent3">
+  <w:style w:type="table" w:styleId="Listeclaire-Accent3">
     <w:name w:val="Light List Accent 3"/>
-    <w:basedOn w:val="TableNormal"/>
+    <w:basedOn w:val="TableauNormal"/>
     <w:uiPriority w:val="61"/>
     <w:semiHidden/>
     <w:rsid w:val="00CF53D7"/>
@@ -20851,9 +20925,9 @@
       </w:tcPr>
     </w:tblStylePr>
   </w:style>
-  <w:style w:type="table" w:styleId="LightList-Accent4">
+  <w:style w:type="table" w:styleId="Listeclaire-Accent4">
     <w:name w:val="Light List Accent 4"/>
-    <w:basedOn w:val="TableNormal"/>
+    <w:basedOn w:val="TableauNormal"/>
     <w:uiPriority w:val="61"/>
     <w:semiHidden/>
     <w:rsid w:val="00CF53D7"/>
@@ -20937,9 +21011,9 @@
       </w:tcPr>
     </w:tblStylePr>
   </w:style>
-  <w:style w:type="table" w:styleId="LightList-Accent5">
+  <w:style w:type="table" w:styleId="Listeclaire-Accent5">
     <w:name w:val="Light List Accent 5"/>
-    <w:basedOn w:val="TableNormal"/>
+    <w:basedOn w:val="TableauNormal"/>
     <w:uiPriority w:val="61"/>
     <w:semiHidden/>
     <w:rsid w:val="00CF53D7"/>
@@ -21023,9 +21097,9 @@
       </w:tcPr>
     </w:tblStylePr>
   </w:style>
-  <w:style w:type="table" w:styleId="LightList-Accent6">
+  <w:style w:type="table" w:styleId="Listeclaire-Accent6">
     <w:name w:val="Light List Accent 6"/>
-    <w:basedOn w:val="TableNormal"/>
+    <w:basedOn w:val="TableauNormal"/>
     <w:uiPriority w:val="61"/>
     <w:semiHidden/>
     <w:rsid w:val="00CF53D7"/>
@@ -21109,9 +21183,9 @@
       </w:tcPr>
     </w:tblStylePr>
   </w:style>
-  <w:style w:type="table" w:styleId="LightShading">
+  <w:style w:type="table" w:styleId="Ombrageclair">
     <w:name w:val="Light Shading"/>
-    <w:basedOn w:val="TableNormal"/>
+    <w:basedOn w:val="TableauNormal"/>
     <w:uiPriority w:val="60"/>
     <w:semiHidden/>
     <w:rsid w:val="00CF53D7"/>
@@ -21206,9 +21280,9 @@
       </w:tcPr>
     </w:tblStylePr>
   </w:style>
-  <w:style w:type="table" w:styleId="LightShading-Accent1">
+  <w:style w:type="table" w:styleId="Trameclaire-Accent1">
     <w:name w:val="Light Shading Accent 1"/>
-    <w:basedOn w:val="TableNormal"/>
+    <w:basedOn w:val="TableauNormal"/>
     <w:uiPriority w:val="60"/>
     <w:semiHidden/>
     <w:rsid w:val="00CF53D7"/>
@@ -21303,9 +21377,9 @@
       </w:tcPr>
     </w:tblStylePr>
   </w:style>
-  <w:style w:type="table" w:styleId="LightShading-Accent2">
+  <w:style w:type="table" w:styleId="Trameclaire-Accent2">
     <w:name w:val="Light Shading Accent 2"/>
-    <w:basedOn w:val="TableNormal"/>
+    <w:basedOn w:val="TableauNormal"/>
     <w:uiPriority w:val="60"/>
     <w:semiHidden/>
     <w:rsid w:val="00CF53D7"/>
@@ -21400,9 +21474,9 @@
       </w:tcPr>
     </w:tblStylePr>
   </w:style>
-  <w:style w:type="table" w:styleId="LightShading-Accent3">
+  <w:style w:type="table" w:styleId="Trameclaire-Accent3">
     <w:name w:val="Light Shading Accent 3"/>
-    <w:basedOn w:val="TableNormal"/>
+    <w:basedOn w:val="TableauNormal"/>
     <w:uiPriority w:val="60"/>
     <w:semiHidden/>
     <w:rsid w:val="00CF53D7"/>
@@ -21497,9 +21571,9 @@
       </w:tcPr>
     </w:tblStylePr>
   </w:style>
-  <w:style w:type="table" w:styleId="LightShading-Accent4">
+  <w:style w:type="table" w:styleId="Trameclaire-Accent4">
     <w:name w:val="Light Shading Accent 4"/>
-    <w:basedOn w:val="TableNormal"/>
+    <w:basedOn w:val="TableauNormal"/>
     <w:uiPriority w:val="60"/>
     <w:semiHidden/>
     <w:rsid w:val="00CF53D7"/>
@@ -21594,9 +21668,9 @@
       </w:tcPr>
     </w:tblStylePr>
   </w:style>
-  <w:style w:type="table" w:styleId="LightShading-Accent5">
+  <w:style w:type="table" w:styleId="Trameclaire-Accent5">
     <w:name w:val="Light Shading Accent 5"/>
-    <w:basedOn w:val="TableNormal"/>
+    <w:basedOn w:val="TableauNormal"/>
     <w:uiPriority w:val="60"/>
     <w:semiHidden/>
     <w:rsid w:val="00CF53D7"/>
@@ -21691,9 +21765,9 @@
       </w:tcPr>
     </w:tblStylePr>
   </w:style>
-  <w:style w:type="table" w:styleId="LightShading-Accent6">
+  <w:style w:type="table" w:styleId="Trameclaire-Accent6">
     <w:name w:val="Light Shading Accent 6"/>
-    <w:basedOn w:val="TableNormal"/>
+    <w:basedOn w:val="TableauNormal"/>
     <w:uiPriority w:val="60"/>
     <w:semiHidden/>
     <w:rsid w:val="00CF53D7"/>
@@ -21788,14 +21862,14 @@
       </w:tcPr>
     </w:tblStylePr>
   </w:style>
-  <w:style w:type="character" w:styleId="LineNumber">
+  <w:style w:type="character" w:styleId="Numrodeligne">
     <w:name w:val="line number"/>
-    <w:basedOn w:val="DefaultParagraphFont"/>
+    <w:basedOn w:val="Policepardfaut"/>
     <w:uiPriority w:val="99"/>
     <w:semiHidden/>
     <w:rsid w:val="00CF53D7"/>
   </w:style>
-  <w:style w:type="paragraph" w:styleId="List">
+  <w:style w:type="paragraph" w:styleId="Liste">
     <w:name w:val="List"/>
     <w:basedOn w:val="Normal"/>
     <w:uiPriority w:val="99"/>
@@ -21806,7 +21880,7 @@
       <w:contextualSpacing/>
     </w:pPr>
   </w:style>
-  <w:style w:type="paragraph" w:styleId="List2">
+  <w:style w:type="paragraph" w:styleId="Liste2">
     <w:name w:val="List 2"/>
     <w:basedOn w:val="Normal"/>
     <w:uiPriority w:val="99"/>
@@ -21817,7 +21891,7 @@
       <w:contextualSpacing/>
     </w:pPr>
   </w:style>
-  <w:style w:type="paragraph" w:styleId="List3">
+  <w:style w:type="paragraph" w:styleId="Liste3">
     <w:name w:val="List 3"/>
     <w:basedOn w:val="Normal"/>
     <w:uiPriority w:val="99"/>
@@ -21828,7 +21902,7 @@
       <w:contextualSpacing/>
     </w:pPr>
   </w:style>
-  <w:style w:type="paragraph" w:styleId="List4">
+  <w:style w:type="paragraph" w:styleId="Liste4">
     <w:name w:val="List 4"/>
     <w:basedOn w:val="Normal"/>
     <w:uiPriority w:val="99"/>
@@ -21839,7 +21913,7 @@
       <w:contextualSpacing/>
     </w:pPr>
   </w:style>
-  <w:style w:type="paragraph" w:styleId="List5">
+  <w:style w:type="paragraph" w:styleId="Liste5">
     <w:name w:val="List 5"/>
     <w:basedOn w:val="Normal"/>
     <w:uiPriority w:val="99"/>
@@ -21850,7 +21924,7 @@
       <w:contextualSpacing/>
     </w:pPr>
   </w:style>
-  <w:style w:type="paragraph" w:styleId="ListBullet">
+  <w:style w:type="paragraph" w:styleId="Listepuces">
     <w:name w:val="List Bullet"/>
     <w:basedOn w:val="Normal"/>
     <w:uiPriority w:val="99"/>
@@ -21863,7 +21937,7 @@
       <w:contextualSpacing/>
     </w:pPr>
   </w:style>
-  <w:style w:type="paragraph" w:styleId="ListBullet2">
+  <w:style w:type="paragraph" w:styleId="Listepuces2">
     <w:name w:val="List Bullet 2"/>
     <w:basedOn w:val="Normal"/>
     <w:uiPriority w:val="99"/>
@@ -21876,7 +21950,7 @@
       <w:contextualSpacing/>
     </w:pPr>
   </w:style>
-  <w:style w:type="paragraph" w:styleId="ListBullet3">
+  <w:style w:type="paragraph" w:styleId="Listepuces3">
     <w:name w:val="List Bullet 3"/>
     <w:basedOn w:val="Normal"/>
     <w:uiPriority w:val="99"/>
@@ -21889,7 +21963,7 @@
       <w:contextualSpacing/>
     </w:pPr>
   </w:style>
-  <w:style w:type="paragraph" w:styleId="ListBullet4">
+  <w:style w:type="paragraph" w:styleId="Listepuces4">
     <w:name w:val="List Bullet 4"/>
     <w:basedOn w:val="Normal"/>
     <w:uiPriority w:val="99"/>
@@ -21902,7 +21976,7 @@
       <w:contextualSpacing/>
     </w:pPr>
   </w:style>
-  <w:style w:type="paragraph" w:styleId="ListBullet5">
+  <w:style w:type="paragraph" w:styleId="Listepuces5">
     <w:name w:val="List Bullet 5"/>
     <w:basedOn w:val="Normal"/>
     <w:uiPriority w:val="99"/>
@@ -21915,7 +21989,7 @@
       <w:contextualSpacing/>
     </w:pPr>
   </w:style>
-  <w:style w:type="paragraph" w:styleId="ListContinue">
+  <w:style w:type="paragraph" w:styleId="Listecontinue">
     <w:name w:val="List Continue"/>
     <w:basedOn w:val="Normal"/>
     <w:uiPriority w:val="99"/>
@@ -21927,7 +22001,7 @@
       <w:contextualSpacing/>
     </w:pPr>
   </w:style>
-  <w:style w:type="paragraph" w:styleId="ListContinue2">
+  <w:style w:type="paragraph" w:styleId="Listecontinue2">
     <w:name w:val="List Continue 2"/>
     <w:basedOn w:val="Normal"/>
     <w:uiPriority w:val="99"/>
@@ -21939,7 +22013,7 @@
       <w:contextualSpacing/>
     </w:pPr>
   </w:style>
-  <w:style w:type="paragraph" w:styleId="ListContinue3">
+  <w:style w:type="paragraph" w:styleId="Listecontinue3">
     <w:name w:val="List Continue 3"/>
     <w:basedOn w:val="Normal"/>
     <w:uiPriority w:val="99"/>
@@ -21951,7 +22025,7 @@
       <w:contextualSpacing/>
     </w:pPr>
   </w:style>
-  <w:style w:type="paragraph" w:styleId="ListContinue4">
+  <w:style w:type="paragraph" w:styleId="Listecontinue4">
     <w:name w:val="List Continue 4"/>
     <w:basedOn w:val="Normal"/>
     <w:uiPriority w:val="99"/>
@@ -21963,7 +22037,7 @@
       <w:contextualSpacing/>
     </w:pPr>
   </w:style>
-  <w:style w:type="paragraph" w:styleId="ListContinue5">
+  <w:style w:type="paragraph" w:styleId="Listecontinue5">
     <w:name w:val="List Continue 5"/>
     <w:basedOn w:val="Normal"/>
     <w:uiPriority w:val="99"/>
@@ -21975,7 +22049,7 @@
       <w:contextualSpacing/>
     </w:pPr>
   </w:style>
-  <w:style w:type="paragraph" w:styleId="ListNumber">
+  <w:style w:type="paragraph" w:styleId="Listenumros">
     <w:name w:val="List Number"/>
     <w:basedOn w:val="Normal"/>
     <w:uiPriority w:val="99"/>
@@ -21988,7 +22062,7 @@
       <w:contextualSpacing/>
     </w:pPr>
   </w:style>
-  <w:style w:type="paragraph" w:styleId="ListNumber2">
+  <w:style w:type="paragraph" w:styleId="Listenumros2">
     <w:name w:val="List Number 2"/>
     <w:basedOn w:val="Normal"/>
     <w:uiPriority w:val="99"/>
@@ -22001,7 +22075,7 @@
       <w:contextualSpacing/>
     </w:pPr>
   </w:style>
-  <w:style w:type="paragraph" w:styleId="ListNumber3">
+  <w:style w:type="paragraph" w:styleId="Listenumros3">
     <w:name w:val="List Number 3"/>
     <w:basedOn w:val="Normal"/>
     <w:uiPriority w:val="99"/>
@@ -22014,7 +22088,7 @@
       <w:contextualSpacing/>
     </w:pPr>
   </w:style>
-  <w:style w:type="paragraph" w:styleId="ListNumber4">
+  <w:style w:type="paragraph" w:styleId="Listenumros4">
     <w:name w:val="List Number 4"/>
     <w:basedOn w:val="Normal"/>
     <w:uiPriority w:val="99"/>
@@ -22027,7 +22101,7 @@
       <w:contextualSpacing/>
     </w:pPr>
   </w:style>
-  <w:style w:type="paragraph" w:styleId="ListNumber5">
+  <w:style w:type="paragraph" w:styleId="Listenumros5">
     <w:name w:val="List Number 5"/>
     <w:basedOn w:val="Normal"/>
     <w:uiPriority w:val="99"/>
@@ -22040,7 +22114,7 @@
       <w:contextualSpacing/>
     </w:pPr>
   </w:style>
-  <w:style w:type="paragraph" w:styleId="ListParagraph">
+  <w:style w:type="paragraph" w:styleId="Paragraphedeliste">
     <w:name w:val="List Paragraph"/>
     <w:basedOn w:val="Normal"/>
     <w:qFormat/>
@@ -22050,9 +22124,9 @@
       <w:contextualSpacing/>
     </w:pPr>
   </w:style>
-  <w:style w:type="paragraph" w:styleId="MacroText">
+  <w:style w:type="paragraph" w:styleId="Textedemacro">
     <w:name w:val="macro"/>
-    <w:link w:val="MacroTextChar"/>
+    <w:link w:val="TextedemacroCar"/>
     <w:uiPriority w:val="99"/>
     <w:semiHidden/>
     <w:rsid w:val="00CF53D7"/>
@@ -22077,10 +22151,10 @@
       <w:szCs w:val="20"/>
     </w:rPr>
   </w:style>
-  <w:style w:type="character" w:customStyle="1" w:styleId="MacroTextChar">
-    <w:name w:val="Macro Text Char"/>
-    <w:basedOn w:val="DefaultParagraphFont"/>
-    <w:link w:val="MacroText"/>
+  <w:style w:type="character" w:customStyle="1" w:styleId="TextedemacroCar">
+    <w:name w:val="Texte de macro Car"/>
+    <w:basedOn w:val="Policepardfaut"/>
+    <w:link w:val="Textedemacro"/>
     <w:uiPriority w:val="99"/>
     <w:semiHidden/>
     <w:rsid w:val="00CB5ADC"/>
@@ -22091,9 +22165,9 @@
       <w:szCs w:val="20"/>
     </w:rPr>
   </w:style>
-  <w:style w:type="table" w:styleId="MediumGrid1">
+  <w:style w:type="table" w:styleId="Grillemoyenne1">
     <w:name w:val="Medium Grid 1"/>
-    <w:basedOn w:val="TableNormal"/>
+    <w:basedOn w:val="TableauNormal"/>
     <w:uiPriority w:val="67"/>
     <w:semiHidden/>
     <w:rsid w:val="00CF53D7"/>
@@ -22158,9 +22232,9 @@
       </w:tcPr>
     </w:tblStylePr>
   </w:style>
-  <w:style w:type="table" w:styleId="MediumGrid1-Accent1">
+  <w:style w:type="table" w:styleId="Grillemoyenne1-Accent1">
     <w:name w:val="Medium Grid 1 Accent 1"/>
-    <w:basedOn w:val="TableNormal"/>
+    <w:basedOn w:val="TableauNormal"/>
     <w:uiPriority w:val="67"/>
     <w:semiHidden/>
     <w:rsid w:val="00CF53D7"/>
@@ -22225,9 +22299,9 @@
       </w:tcPr>
     </w:tblStylePr>
   </w:style>
-  <w:style w:type="table" w:styleId="MediumGrid1-Accent2">
+  <w:style w:type="table" w:styleId="Grillemoyenne1-Accent2">
     <w:name w:val="Medium Grid 1 Accent 2"/>
-    <w:basedOn w:val="TableNormal"/>
+    <w:basedOn w:val="TableauNormal"/>
     <w:uiPriority w:val="67"/>
     <w:semiHidden/>
     <w:rsid w:val="00CF53D7"/>
@@ -22292,9 +22366,9 @@
       </w:tcPr>
     </w:tblStylePr>
   </w:style>
-  <w:style w:type="table" w:styleId="MediumGrid1-Accent3">
+  <w:style w:type="table" w:styleId="Grillemoyenne1-Accent3">
     <w:name w:val="Medium Grid 1 Accent 3"/>
-    <w:basedOn w:val="TableNormal"/>
+    <w:basedOn w:val="TableauNormal"/>
     <w:uiPriority w:val="67"/>
     <w:semiHidden/>
     <w:rsid w:val="00CF53D7"/>
@@ -22359,9 +22433,9 @@
       </w:tcPr>
     </w:tblStylePr>
   </w:style>
-  <w:style w:type="table" w:styleId="MediumGrid1-Accent4">
+  <w:style w:type="table" w:styleId="Grillemoyenne1-Accent4">
     <w:name w:val="Medium Grid 1 Accent 4"/>
-    <w:basedOn w:val="TableNormal"/>
+    <w:basedOn w:val="TableauNormal"/>
     <w:uiPriority w:val="67"/>
     <w:semiHidden/>
     <w:rsid w:val="00CF53D7"/>
@@ -22426,9 +22500,9 @@
       </w:tcPr>
     </w:tblStylePr>
   </w:style>
-  <w:style w:type="table" w:styleId="MediumGrid1-Accent5">
+  <w:style w:type="table" w:styleId="Grillemoyenne1-Accent5">
     <w:name w:val="Medium Grid 1 Accent 5"/>
-    <w:basedOn w:val="TableNormal"/>
+    <w:basedOn w:val="TableauNormal"/>
     <w:uiPriority w:val="67"/>
     <w:semiHidden/>
     <w:rsid w:val="00CF53D7"/>
@@ -22493,9 +22567,9 @@
       </w:tcPr>
     </w:tblStylePr>
   </w:style>
-  <w:style w:type="table" w:styleId="MediumGrid1-Accent6">
+  <w:style w:type="table" w:styleId="Grillemoyenne1-Accent6">
     <w:name w:val="Medium Grid 1 Accent 6"/>
-    <w:basedOn w:val="TableNormal"/>
+    <w:basedOn w:val="TableauNormal"/>
     <w:uiPriority w:val="67"/>
     <w:semiHidden/>
     <w:rsid w:val="00CF53D7"/>
@@ -22560,9 +22634,9 @@
       </w:tcPr>
     </w:tblStylePr>
   </w:style>
-  <w:style w:type="table" w:styleId="MediumGrid2">
+  <w:style w:type="table" w:styleId="Grillemoyenne2">
     <w:name w:val="Medium Grid 2"/>
-    <w:basedOn w:val="TableNormal"/>
+    <w:basedOn w:val="TableauNormal"/>
     <w:uiPriority w:val="68"/>
     <w:semiHidden/>
     <w:rsid w:val="00CF53D7"/>
@@ -22679,9 +22753,9 @@
       </w:tcPr>
     </w:tblStylePr>
   </w:style>
-  <w:style w:type="table" w:styleId="MediumGrid2-Accent1">
+  <w:style w:type="table" w:styleId="Grillemoyenne2-Accent1">
     <w:name w:val="Medium Grid 2 Accent 1"/>
-    <w:basedOn w:val="TableNormal"/>
+    <w:basedOn w:val="TableauNormal"/>
     <w:uiPriority w:val="68"/>
     <w:semiHidden/>
     <w:rsid w:val="00CF53D7"/>
@@ -22798,9 +22872,9 @@
       </w:tcPr>
     </w:tblStylePr>
   </w:style>
-  <w:style w:type="table" w:styleId="MediumGrid2-Accent2">
+  <w:style w:type="table" w:styleId="Grillemoyenne2-Accent2">
     <w:name w:val="Medium Grid 2 Accent 2"/>
-    <w:basedOn w:val="TableNormal"/>
+    <w:basedOn w:val="TableauNormal"/>
     <w:uiPriority w:val="68"/>
     <w:semiHidden/>
     <w:rsid w:val="00CF53D7"/>
@@ -22917,9 +22991,9 @@
       </w:tcPr>
     </w:tblStylePr>
   </w:style>
-  <w:style w:type="table" w:styleId="MediumGrid2-Accent3">
+  <w:style w:type="table" w:styleId="Grillemoyenne2-Accent3">
     <w:name w:val="Medium Grid 2 Accent 3"/>
-    <w:basedOn w:val="TableNormal"/>
+    <w:basedOn w:val="TableauNormal"/>
     <w:uiPriority w:val="68"/>
     <w:semiHidden/>
     <w:rsid w:val="00CF53D7"/>
@@ -23036,9 +23110,9 @@
       </w:tcPr>
     </w:tblStylePr>
   </w:style>
-  <w:style w:type="table" w:styleId="MediumGrid2-Accent4">
+  <w:style w:type="table" w:styleId="Grillemoyenne2-Accent4">
     <w:name w:val="Medium Grid 2 Accent 4"/>
-    <w:basedOn w:val="TableNormal"/>
+    <w:basedOn w:val="TableauNormal"/>
     <w:uiPriority w:val="68"/>
     <w:semiHidden/>
     <w:rsid w:val="00CF53D7"/>
@@ -23155,9 +23229,9 @@
       </w:tcPr>
     </w:tblStylePr>
   </w:style>
-  <w:style w:type="table" w:styleId="MediumGrid2-Accent5">
+  <w:style w:type="table" w:styleId="Grillemoyenne2-Accent5">
     <w:name w:val="Medium Grid 2 Accent 5"/>
-    <w:basedOn w:val="TableNormal"/>
+    <w:basedOn w:val="TableauNormal"/>
     <w:uiPriority w:val="68"/>
     <w:semiHidden/>
     <w:rsid w:val="00CF53D7"/>
@@ -23274,9 +23348,9 @@
       </w:tcPr>
     </w:tblStylePr>
   </w:style>
-  <w:style w:type="table" w:styleId="MediumGrid2-Accent6">
+  <w:style w:type="table" w:styleId="Grillemoyenne2-Accent6">
     <w:name w:val="Medium Grid 2 Accent 6"/>
-    <w:basedOn w:val="TableNormal"/>
+    <w:basedOn w:val="TableauNormal"/>
     <w:uiPriority w:val="68"/>
     <w:semiHidden/>
     <w:rsid w:val="00CF53D7"/>
@@ -23393,9 +23467,9 @@
       </w:tcPr>
     </w:tblStylePr>
   </w:style>
-  <w:style w:type="table" w:styleId="MediumGrid3">
+  <w:style w:type="table" w:styleId="Grillemoyenne3">
     <w:name w:val="Medium Grid 3"/>
-    <w:basedOn w:val="TableNormal"/>
+    <w:basedOn w:val="TableauNormal"/>
     <w:uiPriority w:val="69"/>
     <w:semiHidden/>
     <w:rsid w:val="00CF53D7"/>
@@ -23528,9 +23602,9 @@
       </w:tcPr>
     </w:tblStylePr>
   </w:style>
-  <w:style w:type="table" w:styleId="MediumGrid3-Accent1">
+  <w:style w:type="table" w:styleId="Grillemoyenne3-Accent1">
     <w:name w:val="Medium Grid 3 Accent 1"/>
-    <w:basedOn w:val="TableNormal"/>
+    <w:basedOn w:val="TableauNormal"/>
     <w:uiPriority w:val="69"/>
     <w:semiHidden/>
     <w:rsid w:val="00CF53D7"/>
@@ -23663,9 +23737,9 @@
       </w:tcPr>
     </w:tblStylePr>
   </w:style>
-  <w:style w:type="table" w:styleId="MediumGrid3-Accent2">
+  <w:style w:type="table" w:styleId="Grillemoyenne3-Accent2">
     <w:name w:val="Medium Grid 3 Accent 2"/>
-    <w:basedOn w:val="TableNormal"/>
+    <w:basedOn w:val="TableauNormal"/>
     <w:uiPriority w:val="69"/>
     <w:semiHidden/>
     <w:rsid w:val="00CF53D7"/>
@@ -23798,9 +23872,9 @@
       </w:tcPr>
     </w:tblStylePr>
   </w:style>
-  <w:style w:type="table" w:styleId="MediumGrid3-Accent3">
+  <w:style w:type="table" w:styleId="Grillemoyenne3-Accent3">
     <w:name w:val="Medium Grid 3 Accent 3"/>
-    <w:basedOn w:val="TableNormal"/>
+    <w:basedOn w:val="TableauNormal"/>
     <w:uiPriority w:val="69"/>
     <w:semiHidden/>
     <w:rsid w:val="00CF53D7"/>
@@ -23933,9 +24007,9 @@
       </w:tcPr>
     </w:tblStylePr>
   </w:style>
-  <w:style w:type="table" w:styleId="MediumGrid3-Accent4">
+  <w:style w:type="table" w:styleId="Grillemoyenne3-Accent4">
     <w:name w:val="Medium Grid 3 Accent 4"/>
-    <w:basedOn w:val="TableNormal"/>
+    <w:basedOn w:val="TableauNormal"/>
     <w:uiPriority w:val="69"/>
     <w:semiHidden/>
     <w:rsid w:val="00CF53D7"/>
@@ -24068,9 +24142,9 @@
       </w:tcPr>
     </w:tblStylePr>
   </w:style>
-  <w:style w:type="table" w:styleId="MediumGrid3-Accent5">
+  <w:style w:type="table" w:styleId="Grillemoyenne3-Accent5">
     <w:name w:val="Medium Grid 3 Accent 5"/>
-    <w:basedOn w:val="TableNormal"/>
+    <w:basedOn w:val="TableauNormal"/>
     <w:uiPriority w:val="69"/>
     <w:semiHidden/>
     <w:rsid w:val="00CF53D7"/>
@@ -24203,9 +24277,9 @@
       </w:tcPr>
     </w:tblStylePr>
   </w:style>
-  <w:style w:type="table" w:styleId="MediumGrid3-Accent6">
+  <w:style w:type="table" w:styleId="Grillemoyenne3-Accent6">
     <w:name w:val="Medium Grid 3 Accent 6"/>
-    <w:basedOn w:val="TableNormal"/>
+    <w:basedOn w:val="TableauNormal"/>
     <w:uiPriority w:val="69"/>
     <w:semiHidden/>
     <w:rsid w:val="00CF53D7"/>
@@ -24338,9 +24412,9 @@
       </w:tcPr>
     </w:tblStylePr>
   </w:style>
-  <w:style w:type="table" w:styleId="MediumList1">
+  <w:style w:type="table" w:styleId="Listemoyenne1">
     <w:name w:val="Medium List 1"/>
-    <w:basedOn w:val="TableNormal"/>
+    <w:basedOn w:val="TableauNormal"/>
     <w:uiPriority w:val="65"/>
     <w:semiHidden/>
     <w:rsid w:val="00CF53D7"/>
@@ -24416,9 +24490,9 @@
       </w:tcPr>
     </w:tblStylePr>
   </w:style>
-  <w:style w:type="table" w:styleId="MediumList1-Accent1">
+  <w:style w:type="table" w:styleId="Listemoyenne1-Accent1">
     <w:name w:val="Medium List 1 Accent 1"/>
-    <w:basedOn w:val="TableNormal"/>
+    <w:basedOn w:val="TableauNormal"/>
     <w:uiPriority w:val="65"/>
     <w:semiHidden/>
     <w:rsid w:val="00CF53D7"/>
@@ -24494,9 +24568,9 @@
       </w:tcPr>
     </w:tblStylePr>
   </w:style>
-  <w:style w:type="table" w:styleId="MediumList1-Accent2">
+  <w:style w:type="table" w:styleId="Listemoyenne1-Accent2">
     <w:name w:val="Medium List 1 Accent 2"/>
-    <w:basedOn w:val="TableNormal"/>
+    <w:basedOn w:val="TableauNormal"/>
     <w:uiPriority w:val="65"/>
     <w:semiHidden/>
     <w:rsid w:val="00CF53D7"/>
@@ -24572,9 +24646,9 @@
       </w:tcPr>
     </w:tblStylePr>
   </w:style>
-  <w:style w:type="table" w:styleId="MediumList1-Accent3">
+  <w:style w:type="table" w:styleId="Listemoyenne1-Accent3">
     <w:name w:val="Medium List 1 Accent 3"/>
-    <w:basedOn w:val="TableNormal"/>
+    <w:basedOn w:val="TableauNormal"/>
     <w:uiPriority w:val="65"/>
     <w:semiHidden/>
     <w:rsid w:val="00CF53D7"/>
@@ -24650,9 +24724,9 @@
       </w:tcPr>
     </w:tblStylePr>
   </w:style>
-  <w:style w:type="table" w:styleId="MediumList1-Accent4">
+  <w:style w:type="table" w:styleId="Listemoyenne1-Accent4">
     <w:name w:val="Medium List 1 Accent 4"/>
-    <w:basedOn w:val="TableNormal"/>
+    <w:basedOn w:val="TableauNormal"/>
     <w:uiPriority w:val="65"/>
     <w:semiHidden/>
     <w:rsid w:val="00CF53D7"/>
@@ -24728,9 +24802,9 @@
       </w:tcPr>
     </w:tblStylePr>
   </w:style>
-  <w:style w:type="table" w:styleId="MediumList1-Accent5">
+  <w:style w:type="table" w:styleId="Listemoyenne1-Accent5">
     <w:name w:val="Medium List 1 Accent 5"/>
-    <w:basedOn w:val="TableNormal"/>
+    <w:basedOn w:val="TableauNormal"/>
     <w:uiPriority w:val="65"/>
     <w:semiHidden/>
     <w:rsid w:val="00CF53D7"/>
@@ -24806,9 +24880,9 @@
       </w:tcPr>
     </w:tblStylePr>
   </w:style>
-  <w:style w:type="table" w:styleId="MediumList1-Accent6">
+  <w:style w:type="table" w:styleId="Listemoyenne1-Accent6">
     <w:name w:val="Medium List 1 Accent 6"/>
-    <w:basedOn w:val="TableNormal"/>
+    <w:basedOn w:val="TableauNormal"/>
     <w:uiPriority w:val="65"/>
     <w:semiHidden/>
     <w:rsid w:val="00CF53D7"/>
@@ -24884,9 +24958,9 @@
       </w:tcPr>
     </w:tblStylePr>
   </w:style>
-  <w:style w:type="table" w:styleId="MediumList2">
+  <w:style w:type="table" w:styleId="Listemoyenne2">
     <w:name w:val="Medium List 2"/>
-    <w:basedOn w:val="TableNormal"/>
+    <w:basedOn w:val="TableauNormal"/>
     <w:uiPriority w:val="66"/>
     <w:semiHidden/>
     <w:rsid w:val="00CF53D7"/>
@@ -25006,9 +25080,9 @@
       </w:tcPr>
     </w:tblStylePr>
   </w:style>
-  <w:style w:type="table" w:styleId="MediumList2-Accent1">
+  <w:style w:type="table" w:styleId="Listemoyenne2-Accent1">
     <w:name w:val="Medium List 2 Accent 1"/>
-    <w:basedOn w:val="TableNormal"/>
+    <w:basedOn w:val="TableauNormal"/>
     <w:uiPriority w:val="66"/>
     <w:semiHidden/>
     <w:rsid w:val="00CF53D7"/>
@@ -25128,9 +25202,9 @@
       </w:tcPr>
     </w:tblStylePr>
   </w:style>
-  <w:style w:type="table" w:styleId="MediumList2-Accent2">
+  <w:style w:type="table" w:styleId="Listemoyenne2-Accent2">
     <w:name w:val="Medium List 2 Accent 2"/>
-    <w:basedOn w:val="TableNormal"/>
+    <w:basedOn w:val="TableauNormal"/>
     <w:uiPriority w:val="66"/>
     <w:semiHidden/>
     <w:rsid w:val="00CF53D7"/>
@@ -25250,9 +25324,9 @@
       </w:tcPr>
     </w:tblStylePr>
   </w:style>
-  <w:style w:type="table" w:styleId="MediumList2-Accent3">
+  <w:style w:type="table" w:styleId="Listemoyenne2-Accent3">
     <w:name w:val="Medium List 2 Accent 3"/>
-    <w:basedOn w:val="TableNormal"/>
+    <w:basedOn w:val="TableauNormal"/>
     <w:uiPriority w:val="66"/>
     <w:semiHidden/>
     <w:rsid w:val="00CF53D7"/>
@@ -25372,9 +25446,9 @@
       </w:tcPr>
     </w:tblStylePr>
   </w:style>
-  <w:style w:type="table" w:styleId="MediumList2-Accent4">
+  <w:style w:type="table" w:styleId="Listemoyenne2-Accent4">
     <w:name w:val="Medium List 2 Accent 4"/>
-    <w:basedOn w:val="TableNormal"/>
+    <w:basedOn w:val="TableauNormal"/>
     <w:uiPriority w:val="66"/>
     <w:semiHidden/>
     <w:rsid w:val="00CF53D7"/>
@@ -25494,9 +25568,9 @@
       </w:tcPr>
     </w:tblStylePr>
   </w:style>
-  <w:style w:type="table" w:styleId="MediumList2-Accent5">
+  <w:style w:type="table" w:styleId="Listemoyenne2-Accent5">
     <w:name w:val="Medium List 2 Accent 5"/>
-    <w:basedOn w:val="TableNormal"/>
+    <w:basedOn w:val="TableauNormal"/>
     <w:uiPriority w:val="66"/>
     <w:semiHidden/>
     <w:rsid w:val="00CF53D7"/>
@@ -25616,9 +25690,9 @@
       </w:tcPr>
     </w:tblStylePr>
   </w:style>
-  <w:style w:type="table" w:styleId="MediumList2-Accent6">
+  <w:style w:type="table" w:styleId="Listemoyenne2-Accent6">
     <w:name w:val="Medium List 2 Accent 6"/>
-    <w:basedOn w:val="TableNormal"/>
+    <w:basedOn w:val="TableauNormal"/>
     <w:uiPriority w:val="66"/>
     <w:semiHidden/>
     <w:rsid w:val="00CF53D7"/>
@@ -25738,9 +25812,9 @@
       </w:tcPr>
     </w:tblStylePr>
   </w:style>
-  <w:style w:type="table" w:styleId="MediumShading1">
+  <w:style w:type="table" w:styleId="Tramemoyenne1">
     <w:name w:val="Medium Shading 1"/>
-    <w:basedOn w:val="TableNormal"/>
+    <w:basedOn w:val="TableauNormal"/>
     <w:uiPriority w:val="63"/>
     <w:semiHidden/>
     <w:rsid w:val="00CF53D7"/>
@@ -25838,9 +25912,9 @@
       </w:tcPr>
     </w:tblStylePr>
   </w:style>
-  <w:style w:type="table" w:styleId="MediumShading1-Accent1">
+  <w:style w:type="table" w:styleId="Tramemoyenne1-Accent1">
     <w:name w:val="Medium Shading 1 Accent 1"/>
-    <w:basedOn w:val="TableNormal"/>
+    <w:basedOn w:val="TableauNormal"/>
     <w:uiPriority w:val="63"/>
     <w:semiHidden/>
     <w:rsid w:val="00CF53D7"/>
@@ -25938,9 +26012,9 @@
       </w:tcPr>
     </w:tblStylePr>
   </w:style>
-  <w:style w:type="table" w:styleId="MediumShading1-Accent2">
+  <w:style w:type="table" w:styleId="Tramemoyenne1-Accent2">
     <w:name w:val="Medium Shading 1 Accent 2"/>
-    <w:basedOn w:val="TableNormal"/>
+    <w:basedOn w:val="TableauNormal"/>
     <w:uiPriority w:val="63"/>
     <w:semiHidden/>
     <w:rsid w:val="00CF53D7"/>
@@ -26038,9 +26112,9 @@
       </w:tcPr>
     </w:tblStylePr>
   </w:style>
-  <w:style w:type="table" w:styleId="MediumShading1-Accent3">
+  <w:style w:type="table" w:styleId="Tramemoyenne1-Accent3">
     <w:name w:val="Medium Shading 1 Accent 3"/>
-    <w:basedOn w:val="TableNormal"/>
+    <w:basedOn w:val="TableauNormal"/>
     <w:uiPriority w:val="63"/>
     <w:semiHidden/>
     <w:rsid w:val="00CF53D7"/>
@@ -26138,9 +26212,9 @@
       </w:tcPr>
     </w:tblStylePr>
   </w:style>
-  <w:style w:type="table" w:styleId="MediumShading1-Accent4">
+  <w:style w:type="table" w:styleId="Tramemoyenne1-Accent4">
     <w:name w:val="Medium Shading 1 Accent 4"/>
-    <w:basedOn w:val="TableNormal"/>
+    <w:basedOn w:val="TableauNormal"/>
     <w:uiPriority w:val="63"/>
     <w:semiHidden/>
     <w:rsid w:val="00CF53D7"/>
@@ -26238,9 +26312,9 @@
       </w:tcPr>
     </w:tblStylePr>
   </w:style>
-  <w:style w:type="table" w:styleId="MediumShading1-Accent5">
+  <w:style w:type="table" w:styleId="Tramemoyenne1-Accent5">
     <w:name w:val="Medium Shading 1 Accent 5"/>
-    <w:basedOn w:val="TableNormal"/>
+    <w:basedOn w:val="TableauNormal"/>
     <w:uiPriority w:val="63"/>
     <w:semiHidden/>
     <w:rsid w:val="00CF53D7"/>
@@ -26338,9 +26412,9 @@
       </w:tcPr>
     </w:tblStylePr>
   </w:style>
-  <w:style w:type="table" w:styleId="MediumShading1-Accent6">
+  <w:style w:type="table" w:styleId="Tramemoyenne1-Accent6">
     <w:name w:val="Medium Shading 1 Accent 6"/>
-    <w:basedOn w:val="TableNormal"/>
+    <w:basedOn w:val="TableauNormal"/>
     <w:uiPriority w:val="63"/>
     <w:semiHidden/>
     <w:rsid w:val="00CF53D7"/>
@@ -26438,9 +26512,9 @@
       </w:tcPr>
     </w:tblStylePr>
   </w:style>
-  <w:style w:type="table" w:styleId="MediumShading2">
+  <w:style w:type="table" w:styleId="Tramemoyenne2">
     <w:name w:val="Medium Shading 2"/>
-    <w:basedOn w:val="TableNormal"/>
+    <w:basedOn w:val="TableauNormal"/>
     <w:uiPriority w:val="64"/>
     <w:semiHidden/>
     <w:rsid w:val="00CF53D7"/>
@@ -26581,9 +26655,9 @@
       </w:tcPr>
     </w:tblStylePr>
   </w:style>
-  <w:style w:type="table" w:styleId="MediumShading2-Accent1">
+  <w:style w:type="table" w:styleId="Tramemoyenne2-Accent1">
     <w:name w:val="Medium Shading 2 Accent 1"/>
-    <w:basedOn w:val="TableNormal"/>
+    <w:basedOn w:val="TableauNormal"/>
     <w:uiPriority w:val="64"/>
     <w:semiHidden/>
     <w:rsid w:val="00CF53D7"/>
@@ -26724,9 +26798,9 @@
       </w:tcPr>
     </w:tblStylePr>
   </w:style>
-  <w:style w:type="table" w:styleId="MediumShading2-Accent2">
+  <w:style w:type="table" w:styleId="Tramemoyenne2-Accent2">
     <w:name w:val="Medium Shading 2 Accent 2"/>
-    <w:basedOn w:val="TableNormal"/>
+    <w:basedOn w:val="TableauNormal"/>
     <w:uiPriority w:val="64"/>
     <w:semiHidden/>
     <w:rsid w:val="00CF53D7"/>
@@ -26867,9 +26941,9 @@
       </w:tcPr>
     </w:tblStylePr>
   </w:style>
-  <w:style w:type="table" w:styleId="MediumShading2-Accent3">
+  <w:style w:type="table" w:styleId="Tramemoyenne2-Accent3">
     <w:name w:val="Medium Shading 2 Accent 3"/>
-    <w:basedOn w:val="TableNormal"/>
+    <w:basedOn w:val="TableauNormal"/>
     <w:uiPriority w:val="64"/>
     <w:semiHidden/>
     <w:rsid w:val="00CF53D7"/>
@@ -27010,9 +27084,9 @@
       </w:tcPr>
     </w:tblStylePr>
   </w:style>
-  <w:style w:type="table" w:styleId="MediumShading2-Accent4">
+  <w:style w:type="table" w:styleId="Tramemoyenne2-Accent4">
     <w:name w:val="Medium Shading 2 Accent 4"/>
-    <w:basedOn w:val="TableNormal"/>
+    <w:basedOn w:val="TableauNormal"/>
     <w:uiPriority w:val="64"/>
     <w:semiHidden/>
     <w:rsid w:val="00CF53D7"/>
@@ -27153,9 +27227,9 @@
       </w:tcPr>
     </w:tblStylePr>
   </w:style>
-  <w:style w:type="table" w:styleId="MediumShading2-Accent5">
+  <w:style w:type="table" w:styleId="Tramemoyenne2-Accent5">
     <w:name w:val="Medium Shading 2 Accent 5"/>
-    <w:basedOn w:val="TableNormal"/>
+    <w:basedOn w:val="TableauNormal"/>
     <w:uiPriority w:val="64"/>
     <w:semiHidden/>
     <w:rsid w:val="00CF53D7"/>
@@ -27296,9 +27370,9 @@
       </w:tcPr>
     </w:tblStylePr>
   </w:style>
-  <w:style w:type="table" w:styleId="MediumShading2-Accent6">
+  <w:style w:type="table" w:styleId="Tramemoyenne2-Accent6">
     <w:name w:val="Medium Shading 2 Accent 6"/>
-    <w:basedOn w:val="TableNormal"/>
+    <w:basedOn w:val="TableauNormal"/>
     <w:uiPriority w:val="64"/>
     <w:semiHidden/>
     <w:rsid w:val="00CF53D7"/>
@@ -27439,10 +27513,10 @@
       </w:tcPr>
     </w:tblStylePr>
   </w:style>
-  <w:style w:type="paragraph" w:styleId="MessageHeader">
+  <w:style w:type="paragraph" w:styleId="En-ttedemessage">
     <w:name w:val="Message Header"/>
     <w:basedOn w:val="Normal"/>
-    <w:link w:val="MessageHeaderChar"/>
+    <w:link w:val="En-ttedemessageCar"/>
     <w:uiPriority w:val="99"/>
     <w:semiHidden/>
     <w:rsid w:val="00CF53D7"/>
@@ -27463,10 +27537,10 @@
       <w:szCs w:val="24"/>
     </w:rPr>
   </w:style>
-  <w:style w:type="character" w:customStyle="1" w:styleId="MessageHeaderChar">
-    <w:name w:val="Message Header Char"/>
-    <w:basedOn w:val="DefaultParagraphFont"/>
-    <w:link w:val="MessageHeader"/>
+  <w:style w:type="character" w:customStyle="1" w:styleId="En-ttedemessageCar">
+    <w:name w:val="En-tête de message Car"/>
+    <w:basedOn w:val="Policepardfaut"/>
+    <w:link w:val="En-ttedemessage"/>
     <w:uiPriority w:val="99"/>
     <w:semiHidden/>
     <w:rsid w:val="00CB5ADC"/>
@@ -27489,7 +27563,7 @@
       <w:szCs w:val="24"/>
     </w:rPr>
   </w:style>
-  <w:style w:type="paragraph" w:styleId="NormalIndent">
+  <w:style w:type="paragraph" w:styleId="Retraitnormal">
     <w:name w:val="Normal Indent"/>
     <w:basedOn w:val="Normal"/>
     <w:uiPriority w:val="99"/>
@@ -27499,11 +27573,11 @@
       <w:ind w:left="720"/>
     </w:pPr>
   </w:style>
-  <w:style w:type="paragraph" w:styleId="NoteHeading">
+  <w:style w:type="paragraph" w:styleId="Titredenote">
     <w:name w:val="Note Heading"/>
     <w:basedOn w:val="Normal"/>
     <w:next w:val="Normal"/>
-    <w:link w:val="NoteHeadingChar"/>
+    <w:link w:val="TitredenoteCar"/>
     <w:uiPriority w:val="99"/>
     <w:semiHidden/>
     <w:rsid w:val="00CF53D7"/>
@@ -27511,10 +27585,10 @@
       <w:spacing w:line="240" w:lineRule="auto"/>
     </w:pPr>
   </w:style>
-  <w:style w:type="character" w:customStyle="1" w:styleId="NoteHeadingChar">
-    <w:name w:val="Note Heading Char"/>
-    <w:basedOn w:val="DefaultParagraphFont"/>
-    <w:link w:val="NoteHeading"/>
+  <w:style w:type="character" w:customStyle="1" w:styleId="TitredenoteCar">
+    <w:name w:val="Titre de note Car"/>
+    <w:basedOn w:val="Policepardfaut"/>
+    <w:link w:val="Titredenote"/>
     <w:uiPriority w:val="99"/>
     <w:semiHidden/>
     <w:rsid w:val="00CB5ADC"/>
@@ -27524,16 +27598,16 @@
       <w:sz w:val="21"/>
     </w:rPr>
   </w:style>
-  <w:style w:type="character" w:styleId="PageNumber">
+  <w:style w:type="character" w:styleId="Numrodepage">
     <w:name w:val="page number"/>
-    <w:basedOn w:val="DefaultParagraphFont"/>
+    <w:basedOn w:val="Policepardfaut"/>
     <w:uiPriority w:val="99"/>
     <w:semiHidden/>
     <w:rsid w:val="00CF53D7"/>
   </w:style>
-  <w:style w:type="character" w:styleId="PlaceholderText">
+  <w:style w:type="character" w:styleId="Textedelespacerserv">
     <w:name w:val="Placeholder Text"/>
-    <w:basedOn w:val="DefaultParagraphFont"/>
+    <w:basedOn w:val="Policepardfaut"/>
     <w:uiPriority w:val="99"/>
     <w:semiHidden/>
     <w:rsid w:val="00CF53D7"/>
@@ -27541,10 +27615,10 @@
       <w:color w:val="808080"/>
     </w:rPr>
   </w:style>
-  <w:style w:type="paragraph" w:styleId="PlainText">
+  <w:style w:type="paragraph" w:styleId="Textebrut">
     <w:name w:val="Plain Text"/>
     <w:basedOn w:val="Normal"/>
-    <w:link w:val="PlainTextChar"/>
+    <w:link w:val="TextebrutCar"/>
     <w:uiPriority w:val="99"/>
     <w:semiHidden/>
     <w:rsid w:val="00CF53D7"/>
@@ -27556,10 +27630,10 @@
       <w:szCs w:val="21"/>
     </w:rPr>
   </w:style>
-  <w:style w:type="character" w:customStyle="1" w:styleId="PlainTextChar">
-    <w:name w:val="Plain Text Char"/>
-    <w:basedOn w:val="DefaultParagraphFont"/>
-    <w:link w:val="PlainText"/>
+  <w:style w:type="character" w:customStyle="1" w:styleId="TextebrutCar">
+    <w:name w:val="Texte brut Car"/>
+    <w:basedOn w:val="Policepardfaut"/>
+    <w:link w:val="Textebrut"/>
     <w:uiPriority w:val="99"/>
     <w:semiHidden/>
     <w:rsid w:val="00CB5ADC"/>
@@ -27570,11 +27644,11 @@
       <w:szCs w:val="21"/>
     </w:rPr>
   </w:style>
-  <w:style w:type="paragraph" w:styleId="Quote">
+  <w:style w:type="paragraph" w:styleId="Citation">
     <w:name w:val="Quote"/>
     <w:basedOn w:val="Normal"/>
     <w:next w:val="Normal"/>
-    <w:link w:val="QuoteChar"/>
+    <w:link w:val="CitationCar"/>
     <w:qFormat/>
     <w:rsid w:val="00CF53D7"/>
     <w:rPr>
@@ -27582,10 +27656,10 @@
       <w:iCs/>
     </w:rPr>
   </w:style>
-  <w:style w:type="character" w:customStyle="1" w:styleId="QuoteChar">
-    <w:name w:val="Quote Char"/>
-    <w:basedOn w:val="DefaultParagraphFont"/>
-    <w:link w:val="Quote"/>
+  <w:style w:type="character" w:customStyle="1" w:styleId="CitationCar">
+    <w:name w:val="Citation Car"/>
+    <w:basedOn w:val="Policepardfaut"/>
+    <w:link w:val="Citation"/>
     <w:rsid w:val="00CF53D7"/>
     <w:rPr>
       <w:rFonts w:ascii="Arial" w:hAnsi="Arial"/>
@@ -27595,18 +27669,18 @@
       <w:sz w:val="21"/>
     </w:rPr>
   </w:style>
-  <w:style w:type="paragraph" w:styleId="Salutation">
+  <w:style w:type="paragraph" w:styleId="Salutations">
     <w:name w:val="Salutation"/>
     <w:basedOn w:val="Normal"/>
     <w:next w:val="Normal"/>
-    <w:link w:val="SalutationChar"/>
+    <w:link w:val="SalutationsCar"/>
     <w:uiPriority w:val="99"/>
     <w:rsid w:val="00CF53D7"/>
   </w:style>
-  <w:style w:type="character" w:customStyle="1" w:styleId="SalutationChar">
-    <w:name w:val="Salutation Char"/>
-    <w:basedOn w:val="DefaultParagraphFont"/>
-    <w:link w:val="Salutation"/>
+  <w:style w:type="character" w:customStyle="1" w:styleId="SalutationsCar">
+    <w:name w:val="Salutations Car"/>
+    <w:basedOn w:val="Policepardfaut"/>
+    <w:link w:val="Salutations"/>
     <w:uiPriority w:val="99"/>
     <w:rsid w:val="00CB5ADC"/>
     <w:rPr>
@@ -27618,7 +27692,7 @@
   <w:style w:type="paragraph" w:styleId="Signature">
     <w:name w:val="Signature"/>
     <w:basedOn w:val="Normal"/>
-    <w:link w:val="SignatureChar"/>
+    <w:link w:val="SignatureCar"/>
     <w:uiPriority w:val="99"/>
     <w:semiHidden/>
     <w:rsid w:val="00CF53D7"/>
@@ -27627,9 +27701,9 @@
       <w:ind w:left="4252"/>
     </w:pPr>
   </w:style>
-  <w:style w:type="character" w:customStyle="1" w:styleId="SignatureChar">
-    <w:name w:val="Signature Char"/>
-    <w:basedOn w:val="DefaultParagraphFont"/>
+  <w:style w:type="character" w:customStyle="1" w:styleId="SignatureCar">
+    <w:name w:val="Signature Car"/>
+    <w:basedOn w:val="Policepardfaut"/>
     <w:link w:val="Signature"/>
     <w:uiPriority w:val="99"/>
     <w:semiHidden/>
@@ -27640,9 +27714,9 @@
       <w:sz w:val="21"/>
     </w:rPr>
   </w:style>
-  <w:style w:type="character" w:styleId="Strong">
+  <w:style w:type="character" w:styleId="lev">
     <w:name w:val="Strong"/>
-    <w:basedOn w:val="DefaultParagraphFont"/>
+    <w:basedOn w:val="Policepardfaut"/>
     <w:uiPriority w:val="22"/>
     <w:rsid w:val="00CF53D7"/>
     <w:rPr>
@@ -27650,9 +27724,9 @@
       <w:bCs/>
     </w:rPr>
   </w:style>
-  <w:style w:type="character" w:styleId="SubtleEmphasis">
+  <w:style w:type="character" w:styleId="Emphaseple">
     <w:name w:val="Subtle Emphasis"/>
-    <w:basedOn w:val="DefaultParagraphFont"/>
+    <w:basedOn w:val="Policepardfaut"/>
     <w:uiPriority w:val="19"/>
     <w:rsid w:val="00CF53D7"/>
     <w:rPr>
@@ -27661,9 +27735,9 @@
       <w:color w:val="A18D84" w:themeColor="text1" w:themeTint="7F"/>
     </w:rPr>
   </w:style>
-  <w:style w:type="character" w:styleId="SubtleReference">
+  <w:style w:type="character" w:styleId="Rfrenceple">
     <w:name w:val="Subtle Reference"/>
-    <w:basedOn w:val="DefaultParagraphFont"/>
+    <w:basedOn w:val="Policepardfaut"/>
     <w:uiPriority w:val="31"/>
     <w:rsid w:val="00CF53D7"/>
     <w:rPr>
@@ -27672,9 +27746,9 @@
       <w:u w:val="single"/>
     </w:rPr>
   </w:style>
-  <w:style w:type="table" w:styleId="Table3Deffects1">
+  <w:style w:type="table" w:styleId="Effetsdetableau3D1">
     <w:name w:val="Table 3D effects 1"/>
-    <w:basedOn w:val="TableNormal"/>
+    <w:basedOn w:val="TableauNormal"/>
     <w:uiPriority w:val="99"/>
     <w:semiHidden/>
     <w:unhideWhenUsed/>
@@ -27780,9 +27854,9 @@
       </w:tcPr>
     </w:tblStylePr>
   </w:style>
-  <w:style w:type="table" w:styleId="Table3Deffects2">
+  <w:style w:type="table" w:styleId="Effetsdetableau3D2">
     <w:name w:val="Table 3D effects 2"/>
-    <w:basedOn w:val="TableNormal"/>
+    <w:basedOn w:val="TableauNormal"/>
     <w:uiPriority w:val="99"/>
     <w:semiHidden/>
     <w:unhideWhenUsed/>
@@ -27853,9 +27927,9 @@
       </w:tcPr>
     </w:tblStylePr>
   </w:style>
-  <w:style w:type="table" w:styleId="Table3Deffects3">
+  <w:style w:type="table" w:styleId="Effetsdetableau3D3">
     <w:name w:val="Table 3D effects 3"/>
-    <w:basedOn w:val="TableNormal"/>
+    <w:basedOn w:val="TableauNormal"/>
     <w:uiPriority w:val="99"/>
     <w:semiHidden/>
     <w:unhideWhenUsed/>
@@ -27942,9 +28016,9 @@
       </w:tcPr>
     </w:tblStylePr>
   </w:style>
-  <w:style w:type="table" w:styleId="TableClassic1">
+  <w:style w:type="table" w:styleId="Tableauclassique1">
     <w:name w:val="Table Classic 1"/>
-    <w:basedOn w:val="TableNormal"/>
+    <w:basedOn w:val="TableauNormal"/>
     <w:uiPriority w:val="99"/>
     <w:semiHidden/>
     <w:unhideWhenUsed/>
@@ -28024,9 +28098,9 @@
       </w:tcPr>
     </w:tblStylePr>
   </w:style>
-  <w:style w:type="table" w:styleId="TableClassic2">
+  <w:style w:type="table" w:styleId="Tableauclassique2">
     <w:name w:val="Table Classic 2"/>
-    <w:basedOn w:val="TableNormal"/>
+    <w:basedOn w:val="TableauNormal"/>
     <w:uiPriority w:val="99"/>
     <w:semiHidden/>
     <w:unhideWhenUsed/>
@@ -28114,9 +28188,9 @@
       </w:tcPr>
     </w:tblStylePr>
   </w:style>
-  <w:style w:type="table" w:styleId="TableClassic3">
+  <w:style w:type="table" w:styleId="Tableauclassique3">
     <w:name w:val="Table Classic 3"/>
-    <w:basedOn w:val="TableNormal"/>
+    <w:basedOn w:val="TableauNormal"/>
     <w:uiPriority w:val="99"/>
     <w:semiHidden/>
     <w:unhideWhenUsed/>
@@ -28182,9 +28256,9 @@
       </w:tcPr>
     </w:tblStylePr>
   </w:style>
-  <w:style w:type="table" w:styleId="TableClassic4">
+  <w:style w:type="table" w:styleId="Tableauclassique4">
     <w:name w:val="Table Classic 4"/>
-    <w:basedOn w:val="TableNormal"/>
+    <w:basedOn w:val="TableauNormal"/>
     <w:uiPriority w:val="99"/>
     <w:semiHidden/>
     <w:unhideWhenUsed/>
@@ -28271,9 +28345,9 @@
       </w:tcPr>
     </w:tblStylePr>
   </w:style>
-  <w:style w:type="table" w:styleId="TableColorful1">
+  <w:style w:type="table" w:styleId="Tableaucolor1">
     <w:name w:val="Table Colorful 1"/>
-    <w:basedOn w:val="TableNormal"/>
+    <w:basedOn w:val="TableauNormal"/>
     <w:uiPriority w:val="99"/>
     <w:semiHidden/>
     <w:unhideWhenUsed/>
@@ -28351,9 +28425,9 @@
       </w:tcPr>
     </w:tblStylePr>
   </w:style>
-  <w:style w:type="table" w:styleId="TableColorful2">
+  <w:style w:type="table" w:styleId="Tableaucolor2">
     <w:name w:val="Table Colorful 2"/>
-    <w:basedOn w:val="TableNormal"/>
+    <w:basedOn w:val="TableauNormal"/>
     <w:uiPriority w:val="99"/>
     <w:semiHidden/>
     <w:unhideWhenUsed/>
@@ -28425,9 +28499,9 @@
       </w:tcPr>
     </w:tblStylePr>
   </w:style>
-  <w:style w:type="table" w:styleId="TableColorful3">
+  <w:style w:type="table" w:styleId="Tableaucolor3">
     <w:name w:val="Table Colorful 3"/>
-    <w:basedOn w:val="TableNormal"/>
+    <w:basedOn w:val="TableauNormal"/>
     <w:uiPriority w:val="99"/>
     <w:semiHidden/>
     <w:unhideWhenUsed/>
@@ -28483,9 +28557,9 @@
       </w:tcPr>
     </w:tblStylePr>
   </w:style>
-  <w:style w:type="table" w:styleId="TableColumns1">
+  <w:style w:type="table" w:styleId="Colonnesdetableau1">
     <w:name w:val="Table Columns 1"/>
-    <w:basedOn w:val="TableNormal"/>
+    <w:basedOn w:val="TableauNormal"/>
     <w:uiPriority w:val="99"/>
     <w:semiHidden/>
     <w:unhideWhenUsed/>
@@ -28601,9 +28675,9 @@
       </w:tcPr>
     </w:tblStylePr>
   </w:style>
-  <w:style w:type="table" w:styleId="TableColumns2">
+  <w:style w:type="table" w:styleId="Colonnesdetableau2">
     <w:name w:val="Table Columns 2"/>
-    <w:basedOn w:val="TableNormal"/>
+    <w:basedOn w:val="TableauNormal"/>
     <w:uiPriority w:val="99"/>
     <w:semiHidden/>
     <w:unhideWhenUsed/>
@@ -28713,9 +28787,9 @@
       </w:tcPr>
     </w:tblStylePr>
   </w:style>
-  <w:style w:type="table" w:styleId="TableColumns3">
+  <w:style w:type="table" w:styleId="Colonnesdetableau3">
     <w:name w:val="Table Columns 3"/>
-    <w:basedOn w:val="TableNormal"/>
+    <w:basedOn w:val="TableauNormal"/>
     <w:uiPriority w:val="99"/>
     <w:semiHidden/>
     <w:unhideWhenUsed/>
@@ -28819,9 +28893,9 @@
       </w:tcPr>
     </w:tblStylePr>
   </w:style>
-  <w:style w:type="table" w:styleId="TableColumns4">
+  <w:style w:type="table" w:styleId="Colonnesdetableau4">
     <w:name w:val="Table Columns 4"/>
-    <w:basedOn w:val="TableNormal"/>
+    <w:basedOn w:val="TableauNormal"/>
     <w:uiPriority w:val="99"/>
     <w:semiHidden/>
     <w:unhideWhenUsed/>
@@ -28887,9 +28961,9 @@
       </w:tcPr>
     </w:tblStylePr>
   </w:style>
-  <w:style w:type="table" w:styleId="TableColumns5">
+  <w:style w:type="table" w:styleId="Colonnesdetableau5">
     <w:name w:val="Table Columns 5"/>
-    <w:basedOn w:val="TableNormal"/>
+    <w:basedOn w:val="TableauNormal"/>
     <w:uiPriority w:val="99"/>
     <w:semiHidden/>
     <w:unhideWhenUsed/>
@@ -28975,9 +29049,9 @@
       </w:rPr>
     </w:tblStylePr>
   </w:style>
-  <w:style w:type="table" w:styleId="TableContemporary">
+  <w:style w:type="table" w:styleId="Tableaucontemporain">
     <w:name w:val="Table Contemporary"/>
-    <w:basedOn w:val="TableNormal"/>
+    <w:basedOn w:val="TableauNormal"/>
     <w:uiPriority w:val="99"/>
     <w:semiHidden/>
     <w:unhideWhenUsed/>
@@ -29031,9 +29105,9 @@
       </w:tcPr>
     </w:tblStylePr>
   </w:style>
-  <w:style w:type="table" w:styleId="TableElegant">
+  <w:style w:type="table" w:styleId="Tableaulgant">
     <w:name w:val="Table Elegant"/>
-    <w:basedOn w:val="TableNormal"/>
+    <w:basedOn w:val="TableauNormal"/>
     <w:uiPriority w:val="99"/>
     <w:semiHidden/>
     <w:unhideWhenUsed/>
@@ -29065,9 +29139,9 @@
       </w:tcPr>
     </w:tblStylePr>
   </w:style>
-  <w:style w:type="table" w:styleId="TableGrid1">
+  <w:style w:type="table" w:styleId="Grilledetableau1">
     <w:name w:val="Table Grid 1"/>
-    <w:basedOn w:val="TableNormal"/>
+    <w:basedOn w:val="TableauNormal"/>
     <w:uiPriority w:val="99"/>
     <w:semiHidden/>
     <w:unhideWhenUsed/>
@@ -29112,9 +29186,9 @@
       </w:tcPr>
     </w:tblStylePr>
   </w:style>
-  <w:style w:type="table" w:styleId="TableGrid2">
+  <w:style w:type="table" w:styleId="Grilledetableau2">
     <w:name w:val="Table Grid 2"/>
-    <w:basedOn w:val="TableNormal"/>
+    <w:basedOn w:val="TableauNormal"/>
     <w:uiPriority w:val="99"/>
     <w:semiHidden/>
     <w:unhideWhenUsed/>
@@ -29182,9 +29256,9 @@
       </w:tcPr>
     </w:tblStylePr>
   </w:style>
-  <w:style w:type="table" w:styleId="TableGrid3">
+  <w:style w:type="table" w:styleId="Grilledetableau3">
     <w:name w:val="Table Grid 3"/>
-    <w:basedOn w:val="TableNormal"/>
+    <w:basedOn w:val="TableauNormal"/>
     <w:uiPriority w:val="99"/>
     <w:semiHidden/>
     <w:unhideWhenUsed/>
@@ -29239,9 +29313,9 @@
       </w:tcPr>
     </w:tblStylePr>
   </w:style>
-  <w:style w:type="table" w:styleId="TableGrid4">
+  <w:style w:type="table" w:styleId="Grilledetableau4">
     <w:name w:val="Table Grid 4"/>
-    <w:basedOn w:val="TableNormal"/>
+    <w:basedOn w:val="TableauNormal"/>
     <w:uiPriority w:val="99"/>
     <w:semiHidden/>
     <w:unhideWhenUsed/>
@@ -29302,9 +29376,9 @@
       </w:tcPr>
     </w:tblStylePr>
   </w:style>
-  <w:style w:type="table" w:styleId="TableGrid5">
+  <w:style w:type="table" w:styleId="Grilledetableau5">
     <w:name w:val="Table Grid 5"/>
-    <w:basedOn w:val="TableNormal"/>
+    <w:basedOn w:val="TableauNormal"/>
     <w:uiPriority w:val="99"/>
     <w:semiHidden/>
     <w:unhideWhenUsed/>
@@ -29368,9 +29442,9 @@
       </w:tcPr>
     </w:tblStylePr>
   </w:style>
-  <w:style w:type="table" w:styleId="TableGrid6">
+  <w:style w:type="table" w:styleId="Grilledetableau6">
     <w:name w:val="Table Grid 6"/>
-    <w:basedOn w:val="TableNormal"/>
+    <w:basedOn w:val="TableauNormal"/>
     <w:uiPriority w:val="99"/>
     <w:semiHidden/>
     <w:unhideWhenUsed/>
@@ -29437,9 +29511,9 @@
       </w:tcPr>
     </w:tblStylePr>
   </w:style>
-  <w:style w:type="table" w:styleId="TableGrid7">
+  <w:style w:type="table" w:styleId="Grilledetableau7">
     <w:name w:val="Table Grid 7"/>
-    <w:basedOn w:val="TableNormal"/>
+    <w:basedOn w:val="TableauNormal"/>
     <w:uiPriority w:val="99"/>
     <w:semiHidden/>
     <w:unhideWhenUsed/>
@@ -29525,9 +29599,9 @@
       </w:tcPr>
     </w:tblStylePr>
   </w:style>
-  <w:style w:type="table" w:styleId="TableGrid8">
+  <w:style w:type="table" w:styleId="Grilledetableau8">
     <w:name w:val="Table Grid 8"/>
-    <w:basedOn w:val="TableNormal"/>
+    <w:basedOn w:val="TableauNormal"/>
     <w:uiPriority w:val="99"/>
     <w:semiHidden/>
     <w:unhideWhenUsed/>
@@ -29589,9 +29663,9 @@
       </w:tcPr>
     </w:tblStylePr>
   </w:style>
-  <w:style w:type="table" w:styleId="TableList1">
+  <w:style w:type="table" w:styleId="Tableauliste1">
     <w:name w:val="Table List 1"/>
-    <w:basedOn w:val="TableNormal"/>
+    <w:basedOn w:val="TableauNormal"/>
     <w:uiPriority w:val="99"/>
     <w:semiHidden/>
     <w:unhideWhenUsed/>
@@ -29672,9 +29746,9 @@
       </w:tcPr>
     </w:tblStylePr>
   </w:style>
-  <w:style w:type="table" w:styleId="TableList2">
+  <w:style w:type="table" w:styleId="Tableauliste2">
     <w:name w:val="Table List 2"/>
-    <w:basedOn w:val="TableNormal"/>
+    <w:basedOn w:val="TableauNormal"/>
     <w:uiPriority w:val="99"/>
     <w:semiHidden/>
     <w:unhideWhenUsed/>
@@ -29750,9 +29824,9 @@
       </w:tcPr>
     </w:tblStylePr>
   </w:style>
-  <w:style w:type="table" w:styleId="TableList3">
+  <w:style w:type="table" w:styleId="Tableauliste3">
     <w:name w:val="Table List 3"/>
-    <w:basedOn w:val="TableNormal"/>
+    <w:basedOn w:val="TableauNormal"/>
     <w:uiPriority w:val="99"/>
     <w:semiHidden/>
     <w:unhideWhenUsed/>
@@ -29807,9 +29881,9 @@
       </w:tcPr>
     </w:tblStylePr>
   </w:style>
-  <w:style w:type="table" w:styleId="TableList4">
+  <w:style w:type="table" w:styleId="Tableauliste4">
     <w:name w:val="Table List 4"/>
-    <w:basedOn w:val="TableNormal"/>
+    <w:basedOn w:val="TableauNormal"/>
     <w:uiPriority w:val="99"/>
     <w:semiHidden/>
     <w:unhideWhenUsed/>
@@ -29843,9 +29917,9 @@
       </w:tcPr>
     </w:tblStylePr>
   </w:style>
-  <w:style w:type="table" w:styleId="TableList5">
+  <w:style w:type="table" w:styleId="Tableauliste5">
     <w:name w:val="Table List 5"/>
-    <w:basedOn w:val="TableNormal"/>
+    <w:basedOn w:val="TableauNormal"/>
     <w:uiPriority w:val="99"/>
     <w:semiHidden/>
     <w:unhideWhenUsed/>
@@ -29890,9 +29964,9 @@
       </w:tcPr>
     </w:tblStylePr>
   </w:style>
-  <w:style w:type="table" w:styleId="TableList6">
+  <w:style w:type="table" w:styleId="Tableauliste6">
     <w:name w:val="Table List 6"/>
-    <w:basedOn w:val="TableNormal"/>
+    <w:basedOn w:val="TableauNormal"/>
     <w:uiPriority w:val="99"/>
     <w:semiHidden/>
     <w:unhideWhenUsed/>
@@ -29948,9 +30022,9 @@
       </w:tcPr>
     </w:tblStylePr>
   </w:style>
-  <w:style w:type="table" w:styleId="TableList7">
+  <w:style w:type="table" w:styleId="Tableauliste7">
     <w:name w:val="Table List 7"/>
-    <w:basedOn w:val="TableNormal"/>
+    <w:basedOn w:val="TableauNormal"/>
     <w:uiPriority w:val="99"/>
     <w:semiHidden/>
     <w:unhideWhenUsed/>
@@ -30044,9 +30118,9 @@
       </w:tcPr>
     </w:tblStylePr>
   </w:style>
-  <w:style w:type="table" w:styleId="TableList8">
+  <w:style w:type="table" w:styleId="Tableauliste8">
     <w:name w:val="Table List 8"/>
-    <w:basedOn w:val="TableNormal"/>
+    <w:basedOn w:val="TableauNormal"/>
     <w:uiPriority w:val="99"/>
     <w:semiHidden/>
     <w:unhideWhenUsed/>
@@ -30142,7 +30216,7 @@
       </w:tcPr>
     </w:tblStylePr>
   </w:style>
-  <w:style w:type="paragraph" w:styleId="TableofAuthorities">
+  <w:style w:type="paragraph" w:styleId="Tabledesrfrencesjuridiques">
     <w:name w:val="table of authorities"/>
     <w:basedOn w:val="Normal"/>
     <w:next w:val="Normal"/>
@@ -30153,7 +30227,7 @@
       <w:ind w:left="210" w:hanging="210"/>
     </w:pPr>
   </w:style>
-  <w:style w:type="paragraph" w:styleId="TableofFigures">
+  <w:style w:type="paragraph" w:styleId="Tabledesillustrations">
     <w:name w:val="table of figures"/>
     <w:basedOn w:val="Normal"/>
     <w:next w:val="Normal"/>
@@ -30161,9 +30235,9 @@
     <w:semiHidden/>
     <w:rsid w:val="00CF53D7"/>
   </w:style>
-  <w:style w:type="table" w:styleId="TableProfessional">
+  <w:style w:type="table" w:styleId="Tableauprofessionnel">
     <w:name w:val="Table Professional"/>
-    <w:basedOn w:val="TableNormal"/>
+    <w:basedOn w:val="TableauNormal"/>
     <w:uiPriority w:val="99"/>
     <w:semiHidden/>
     <w:unhideWhenUsed/>
@@ -30197,9 +30271,9 @@
       </w:tcPr>
     </w:tblStylePr>
   </w:style>
-  <w:style w:type="table" w:styleId="TableSimple1">
+  <w:style w:type="table" w:styleId="Tableausimple1">
     <w:name w:val="Table Simple 1"/>
-    <w:basedOn w:val="TableNormal"/>
+    <w:basedOn w:val="TableauNormal"/>
     <w:uiPriority w:val="99"/>
     <w:semiHidden/>
     <w:unhideWhenUsed/>
@@ -30234,9 +30308,9 @@
       </w:tcPr>
     </w:tblStylePr>
   </w:style>
-  <w:style w:type="table" w:styleId="TableSimple2">
+  <w:style w:type="table" w:styleId="Tableausimple2">
     <w:name w:val="Table Simple 2"/>
-    <w:basedOn w:val="TableNormal"/>
+    <w:basedOn w:val="TableauNormal"/>
     <w:uiPriority w:val="99"/>
     <w:semiHidden/>
     <w:unhideWhenUsed/>
@@ -30328,9 +30402,9 @@
       </w:tcPr>
     </w:tblStylePr>
   </w:style>
-  <w:style w:type="table" w:styleId="TableSimple3">
+  <w:style w:type="table" w:styleId="Tableausimple3">
     <w:name w:val="Table Simple 3"/>
-    <w:basedOn w:val="TableNormal"/>
+    <w:basedOn w:val="TableauNormal"/>
     <w:uiPriority w:val="99"/>
     <w:semiHidden/>
     <w:unhideWhenUsed/>
@@ -30362,9 +30436,9 @@
       </w:tcPr>
     </w:tblStylePr>
   </w:style>
-  <w:style w:type="table" w:styleId="TableSubtle1">
+  <w:style w:type="table" w:styleId="Tableauple1">
     <w:name w:val="Table Subtle 1"/>
-    <w:basedOn w:val="TableNormal"/>
+    <w:basedOn w:val="TableauNormal"/>
     <w:uiPriority w:val="99"/>
     <w:semiHidden/>
     <w:unhideWhenUsed/>
@@ -30452,9 +30526,9 @@
       </w:tcPr>
     </w:tblStylePr>
   </w:style>
-  <w:style w:type="table" w:styleId="TableSubtle2">
+  <w:style w:type="table" w:styleId="Tableauple2">
     <w:name w:val="Table Subtle 2"/>
-    <w:basedOn w:val="TableNormal"/>
+    <w:basedOn w:val="TableauNormal"/>
     <w:uiPriority w:val="99"/>
     <w:semiHidden/>
     <w:unhideWhenUsed/>
@@ -30534,9 +30608,9 @@
       </w:tcPr>
     </w:tblStylePr>
   </w:style>
-  <w:style w:type="table" w:styleId="TableTheme">
+  <w:style w:type="table" w:styleId="Thmedutableau">
     <w:name w:val="Table Theme"/>
-    <w:basedOn w:val="TableNormal"/>
+    <w:basedOn w:val="TableauNormal"/>
     <w:uiPriority w:val="99"/>
     <w:semiHidden/>
     <w:unhideWhenUsed/>
@@ -30552,9 +30626,9 @@
       </w:tblBorders>
     </w:tblPr>
   </w:style>
-  <w:style w:type="table" w:styleId="TableWeb1">
+  <w:style w:type="table" w:styleId="Tableauweb1">
     <w:name w:val="Table Web 1"/>
-    <w:basedOn w:val="TableNormal"/>
+    <w:basedOn w:val="TableauNormal"/>
     <w:uiPriority w:val="99"/>
     <w:semiHidden/>
     <w:unhideWhenUsed/>
@@ -30589,9 +30663,9 @@
       </w:tcPr>
     </w:tblStylePr>
   </w:style>
-  <w:style w:type="table" w:styleId="TableWeb2">
+  <w:style w:type="table" w:styleId="Tableauweb2">
     <w:name w:val="Table Web 2"/>
-    <w:basedOn w:val="TableNormal"/>
+    <w:basedOn w:val="TableauNormal"/>
     <w:uiPriority w:val="99"/>
     <w:semiHidden/>
     <w:unhideWhenUsed/>
@@ -30626,9 +30700,9 @@
       </w:tcPr>
     </w:tblStylePr>
   </w:style>
-  <w:style w:type="table" w:styleId="TableWeb3">
+  <w:style w:type="table" w:styleId="Tableauweb3">
     <w:name w:val="Table Web 3"/>
-    <w:basedOn w:val="TableNormal"/>
+    <w:basedOn w:val="TableauNormal"/>
     <w:uiPriority w:val="99"/>
     <w:semiHidden/>
     <w:unhideWhenUsed/>
@@ -30663,11 +30737,11 @@
       </w:tcPr>
     </w:tblStylePr>
   </w:style>
-  <w:style w:type="paragraph" w:styleId="Title">
+  <w:style w:type="paragraph" w:styleId="Titre">
     <w:name w:val="Title"/>
     <w:basedOn w:val="Normal"/>
     <w:next w:val="Normal"/>
-    <w:link w:val="TitleChar"/>
+    <w:link w:val="TitreCar"/>
     <w:uiPriority w:val="10"/>
     <w:rsid w:val="00CF53D7"/>
     <w:pPr>
@@ -30686,10 +30760,10 @@
       <w:szCs w:val="52"/>
     </w:rPr>
   </w:style>
-  <w:style w:type="character" w:customStyle="1" w:styleId="TitleChar">
-    <w:name w:val="Title Char"/>
-    <w:basedOn w:val="DefaultParagraphFont"/>
-    <w:link w:val="Title"/>
+  <w:style w:type="character" w:customStyle="1" w:styleId="TitreCar">
+    <w:name w:val="Titre Car"/>
+    <w:basedOn w:val="Policepardfaut"/>
+    <w:link w:val="Titre"/>
     <w:uiPriority w:val="10"/>
     <w:rsid w:val="00CF53D7"/>
     <w:rPr>
@@ -30701,7 +30775,7 @@
       <w:szCs w:val="52"/>
     </w:rPr>
   </w:style>
-  <w:style w:type="paragraph" w:styleId="TOAHeading">
+  <w:style w:type="paragraph" w:styleId="TitreTR">
     <w:name w:val="toa heading"/>
     <w:basedOn w:val="Normal"/>
     <w:next w:val="Normal"/>
@@ -30719,7 +30793,7 @@
       <w:szCs w:val="24"/>
     </w:rPr>
   </w:style>
-  <w:style w:type="paragraph" w:styleId="TOC3">
+  <w:style w:type="paragraph" w:styleId="TM3">
     <w:name w:val="toc 3"/>
     <w:basedOn w:val="SAGETOC3"/>
     <w:next w:val="SAGEBodyText"/>
@@ -30741,7 +30815,7 @@
       <w:szCs w:val="20"/>
     </w:rPr>
   </w:style>
-  <w:style w:type="paragraph" w:styleId="TOC4">
+  <w:style w:type="paragraph" w:styleId="TM4">
     <w:name w:val="toc 4"/>
     <w:basedOn w:val="Normal"/>
     <w:next w:val="Normal"/>
@@ -30758,7 +30832,7 @@
       <w:szCs w:val="20"/>
     </w:rPr>
   </w:style>
-  <w:style w:type="paragraph" w:styleId="TOC5">
+  <w:style w:type="paragraph" w:styleId="TM5">
     <w:name w:val="toc 5"/>
     <w:basedOn w:val="Normal"/>
     <w:next w:val="Normal"/>
@@ -30774,7 +30848,7 @@
       <w:szCs w:val="20"/>
     </w:rPr>
   </w:style>
-  <w:style w:type="paragraph" w:styleId="TOC6">
+  <w:style w:type="paragraph" w:styleId="TM6">
     <w:name w:val="toc 6"/>
     <w:basedOn w:val="Normal"/>
     <w:next w:val="Normal"/>
@@ -30790,7 +30864,7 @@
       <w:szCs w:val="20"/>
     </w:rPr>
   </w:style>
-  <w:style w:type="paragraph" w:styleId="TOC7">
+  <w:style w:type="paragraph" w:styleId="TM7">
     <w:name w:val="toc 7"/>
     <w:basedOn w:val="Normal"/>
     <w:next w:val="Normal"/>
@@ -30806,7 +30880,7 @@
       <w:szCs w:val="20"/>
     </w:rPr>
   </w:style>
-  <w:style w:type="paragraph" w:styleId="TOC8">
+  <w:style w:type="paragraph" w:styleId="TM8">
     <w:name w:val="toc 8"/>
     <w:basedOn w:val="Normal"/>
     <w:next w:val="Normal"/>
@@ -30822,7 +30896,7 @@
       <w:szCs w:val="20"/>
     </w:rPr>
   </w:style>
-  <w:style w:type="paragraph" w:styleId="TOC9">
+  <w:style w:type="paragraph" w:styleId="TM9">
     <w:name w:val="toc 9"/>
     <w:basedOn w:val="Normal"/>
     <w:next w:val="Normal"/>
@@ -30838,9 +30912,9 @@
       <w:szCs w:val="20"/>
     </w:rPr>
   </w:style>
-  <w:style w:type="paragraph" w:styleId="TOCHeading">
+  <w:style w:type="paragraph" w:styleId="En-ttedetabledesmatires">
     <w:name w:val="TOC Heading"/>
-    <w:basedOn w:val="Heading1"/>
+    <w:basedOn w:val="Titre1"/>
     <w:next w:val="Normal"/>
     <w:uiPriority w:val="39"/>
     <w:qFormat/>
@@ -30851,7 +30925,7 @@
   </w:style>
   <w:style w:type="numbering" w:customStyle="1" w:styleId="ListTableBullets">
     <w:name w:val="__List Table Bullets"/>
-    <w:basedOn w:val="NoList"/>
+    <w:basedOn w:val="Aucuneliste"/>
     <w:uiPriority w:val="99"/>
     <w:rsid w:val="00B62C81"/>
     <w:pPr>
@@ -30964,8 +31038,8 @@
   </w:style>
   <w:style w:type="table" w:customStyle="1" w:styleId="SageTable">
     <w:name w:val="Sage Table"/>
-    <w:basedOn w:val="TableNormal"/>
-    <w:next w:val="TableGrid"/>
+    <w:basedOn w:val="TableauNormal"/>
+    <w:next w:val="Grilledutableau"/>
     <w:rsid w:val="006D16D5"/>
     <w:pPr>
       <w:spacing w:before="60" w:after="60" w:line="240" w:lineRule="auto"/>
@@ -31077,20 +31151,20 @@
       <w:jc w:val="right"/>
     </w:pPr>
   </w:style>
-  <w:style w:type="paragraph" w:styleId="BodyText">
+  <w:style w:type="paragraph" w:styleId="Corpsdetexte">
     <w:name w:val="Body Text"/>
     <w:basedOn w:val="Normal"/>
-    <w:link w:val="BodyTextChar"/>
+    <w:link w:val="CorpsdetexteCar"/>
     <w:semiHidden/>
     <w:rsid w:val="008E772E"/>
     <w:pPr>
       <w:spacing w:after="120"/>
     </w:pPr>
   </w:style>
-  <w:style w:type="character" w:customStyle="1" w:styleId="BodyTextChar">
-    <w:name w:val="Body Text Char"/>
-    <w:basedOn w:val="DefaultParagraphFont"/>
-    <w:link w:val="BodyText"/>
+  <w:style w:type="character" w:customStyle="1" w:styleId="CorpsdetexteCar">
+    <w:name w:val="Corps de texte Car"/>
+    <w:basedOn w:val="Policepardfaut"/>
+    <w:link w:val="Corpsdetexte"/>
     <w:semiHidden/>
     <w:rsid w:val="008672C3"/>
     <w:rPr>
@@ -31113,7 +31187,7 @@
   </w:style>
   <w:style w:type="numbering" w:customStyle="1" w:styleId="SAGEListStyle">
     <w:name w:val="SAGE_List Style"/>
-    <w:basedOn w:val="NoList"/>
+    <w:basedOn w:val="Aucuneliste"/>
     <w:uiPriority w:val="99"/>
     <w:rsid w:val="001F720B"/>
     <w:pPr>
@@ -31161,7 +31235,7 @@
   </w:style>
   <w:style w:type="character" w:customStyle="1" w:styleId="SAGETextCodeHighlightinline">
     <w:name w:val="SAGE_Text_Code Highlight (inline)"/>
-    <w:basedOn w:val="DefaultParagraphFont"/>
+    <w:basedOn w:val="Policepardfaut"/>
     <w:uiPriority w:val="1"/>
     <w:rsid w:val="00742FFE"/>
     <w:rPr>
@@ -31172,7 +31246,7 @@
   </w:style>
   <w:style w:type="character" w:customStyle="1" w:styleId="SAGETextBoldListItem">
     <w:name w:val="SAGE_Text Bold List Item"/>
-    <w:basedOn w:val="DefaultParagraphFont"/>
+    <w:basedOn w:val="Policepardfaut"/>
     <w:uiPriority w:val="1"/>
     <w:rsid w:val="005C6329"/>
     <w:rPr>
@@ -31182,7 +31256,7 @@
   </w:style>
   <w:style w:type="character" w:customStyle="1" w:styleId="SAGETextCodeinline">
     <w:name w:val="SAGE_Text Code (inline)"/>
-    <w:basedOn w:val="DefaultParagraphFont"/>
+    <w:basedOn w:val="Policepardfaut"/>
     <w:uiPriority w:val="1"/>
     <w:rsid w:val="00675B83"/>
     <w:rPr>
@@ -31212,7 +31286,7 @@
   </w:style>
   <w:style w:type="character" w:customStyle="1" w:styleId="SAGETextFilename">
     <w:name w:val="SAGE_Text Filename"/>
-    <w:basedOn w:val="DefaultParagraphFont"/>
+    <w:basedOn w:val="Policepardfaut"/>
     <w:uiPriority w:val="1"/>
     <w:rsid w:val="00F7187F"/>
     <w:rPr>
@@ -31221,7 +31295,7 @@
   </w:style>
   <w:style w:type="character" w:customStyle="1" w:styleId="SAGETextInput">
     <w:name w:val="SAGE_Text Input"/>
-    <w:basedOn w:val="DefaultParagraphFont"/>
+    <w:basedOn w:val="Policepardfaut"/>
     <w:uiPriority w:val="1"/>
     <w:rsid w:val="008B15E4"/>
     <w:rPr>
@@ -31231,7 +31305,7 @@
   </w:style>
   <w:style w:type="character" w:customStyle="1" w:styleId="SAGETextKeyboard">
     <w:name w:val="SAGE_Text Keyboard"/>
-    <w:basedOn w:val="DefaultParagraphFont"/>
+    <w:basedOn w:val="Policepardfaut"/>
     <w:uiPriority w:val="1"/>
     <w:rsid w:val="00294F97"/>
     <w:rPr>
@@ -31240,7 +31314,7 @@
   </w:style>
   <w:style w:type="character" w:customStyle="1" w:styleId="SAGETextMenuUI">
     <w:name w:val="SAGE_Text Menu/UI"/>
-    <w:basedOn w:val="DefaultParagraphFont"/>
+    <w:basedOn w:val="Policepardfaut"/>
     <w:uiPriority w:val="1"/>
     <w:rsid w:val="001149F9"/>
     <w:rPr>
@@ -31458,7 +31532,7 @@
   </w:style>
   <w:style w:type="character" w:customStyle="1" w:styleId="SageFunctionsParameters">
     <w:name w:val="Sage_Functions &amp; Parameters"/>
-    <w:basedOn w:val="DefaultParagraphFont"/>
+    <w:basedOn w:val="Policepardfaut"/>
     <w:uiPriority w:val="1"/>
     <w:rsid w:val="00D7743F"/>
     <w:rPr>
@@ -31467,7 +31541,7 @@
   </w:style>
   <w:style w:type="character" w:customStyle="1" w:styleId="SageFunctionsParametersnames">
     <w:name w:val="Sage_Functions &amp; Parameters names"/>
-    <w:basedOn w:val="DefaultParagraphFont"/>
+    <w:basedOn w:val="Policepardfaut"/>
     <w:uiPriority w:val="1"/>
     <w:rsid w:val="00D7743F"/>
     <w:rPr>
@@ -31510,7 +31584,7 @@
   </w:style>
   <w:style w:type="character" w:customStyle="1" w:styleId="SageHeading2noTOCChar">
     <w:name w:val="Sage_Heading 2 (no TOC) Char"/>
-    <w:basedOn w:val="DefaultParagraphFont"/>
+    <w:basedOn w:val="Policepardfaut"/>
     <w:link w:val="SageHeading2noTOC"/>
     <w:rsid w:val="0075644D"/>
     <w:rPr>
@@ -31555,7 +31629,7 @@
   </w:style>
   <w:style w:type="character" w:customStyle="1" w:styleId="SAGETextUI">
     <w:name w:val="SAGE_Text UI"/>
-    <w:basedOn w:val="DefaultParagraphFont"/>
+    <w:basedOn w:val="Policepardfaut"/>
     <w:uiPriority w:val="1"/>
     <w:rsid w:val="002F7BC0"/>
     <w:rPr>
@@ -31564,7 +31638,7 @@
   </w:style>
   <w:style w:type="character" w:customStyle="1" w:styleId="SAGETextMenu">
     <w:name w:val="SAGE_Text Menu"/>
-    <w:basedOn w:val="DefaultParagraphFont"/>
+    <w:basedOn w:val="Policepardfaut"/>
     <w:uiPriority w:val="1"/>
     <w:rsid w:val="002F7BC0"/>
     <w:rPr>
@@ -31573,7 +31647,7 @@
   </w:style>
   <w:style w:type="character" w:customStyle="1" w:styleId="SAGETextEmphasis">
     <w:name w:val="SAGE_Text Emphasis"/>
-    <w:basedOn w:val="DefaultParagraphFont"/>
+    <w:basedOn w:val="Policepardfaut"/>
     <w:uiPriority w:val="1"/>
     <w:rsid w:val="002F7BC0"/>
     <w:rPr>
@@ -31852,7 +31926,7 @@
   </w:style>
   <w:style w:type="paragraph" w:customStyle="1" w:styleId="FirstPageTitle">
     <w:name w:val="FirstPage_Title"/>
-    <w:basedOn w:val="Heading1"/>
+    <w:basedOn w:val="Titre1"/>
     <w:link w:val="FirstPageTitleCar"/>
     <w:autoRedefine/>
     <w:rsid w:val="002F7BC0"/>
@@ -31914,7 +31988,7 @@
       <w:lang w:val="en-US"/>
     </w:rPr>
   </w:style>
-  <w:style w:type="paragraph" w:styleId="Revision">
+  <w:style w:type="paragraph" w:styleId="Rvision">
     <w:name w:val="Revision"/>
     <w:hidden/>
     <w:uiPriority w:val="99"/>
@@ -32010,7 +32084,7 @@
   </w:style>
   <w:style w:type="paragraph" w:customStyle="1" w:styleId="TitreSommaire">
     <w:name w:val="TitreSommaire"/>
-    <w:basedOn w:val="Heading1"/>
+    <w:basedOn w:val="Titre1"/>
     <w:next w:val="Normal"/>
     <w:qFormat/>
     <w:rsid w:val="002F7BC0"/>
@@ -32031,7 +32105,7 @@
       <w:lang w:val="en-US"/>
     </w:rPr>
   </w:style>
-  <w:style w:type="paragraph" w:customStyle="1" w:styleId="PiedDePage">
+  <w:style w:type="paragraph" w:customStyle="1" w:styleId="PiedDePage0">
     <w:name w:val="PiedDePage"/>
     <w:basedOn w:val="Normal"/>
     <w:qFormat/>
@@ -32134,7 +32208,7 @@
   </w:style>
   <w:style w:type="character" w:customStyle="1" w:styleId="DocumentdescriptionCar">
     <w:name w:val="Document description Car"/>
-    <w:basedOn w:val="DefaultParagraphFont"/>
+    <w:basedOn w:val="Policepardfaut"/>
     <w:link w:val="Documentdescription"/>
     <w:rsid w:val="002F7BC0"/>
     <w:rPr>
@@ -32403,7 +32477,7 @@
 </file>
 
 <file path=customXml/itemProps1.xml><?xml version="1.0" encoding="utf-8"?>
-<ds:datastoreItem xmlns:ds="http://schemas.openxmlformats.org/officeDocument/2006/customXml" ds:itemID="{46FFB086-6812-4AD9-A253-F83417886D1A}">
+<ds:datastoreItem xmlns:ds="http://schemas.openxmlformats.org/officeDocument/2006/customXml" ds:itemID="{E193DE54-92BC-45C8-9935-1C500B94927E}">
   <ds:schemaRefs>
     <ds:schemaRef ds:uri="http://schemas.openxmlformats.org/officeDocument/2006/bibliography"/>
   </ds:schemaRefs>
